--- a/Memoria.docx
+++ b/Memoria.docx
@@ -1,6 +1,6 @@
 
 <file path=word/document.xml><?xml version="1.0" encoding="utf-8"?>
-<w:document xmlns:wpc="http://schemas.microsoft.com/office/word/2010/wordprocessingCanvas" xmlns:cx="http://schemas.microsoft.com/office/drawing/2014/chartex" xmlns:cx1="http://schemas.microsoft.com/office/drawing/2015/9/8/chartex" xmlns:cx2="http://schemas.microsoft.com/office/drawing/2015/10/21/chartex" xmlns:cx3="http://schemas.microsoft.com/office/drawing/2016/5/9/chartex" xmlns:cx4="http://schemas.microsoft.com/office/drawing/2016/5/10/chartex" xmlns:cx5="http://schemas.microsoft.com/office/drawing/2016/5/11/chartex" xmlns:cx6="http://schemas.microsoft.com/office/drawing/2016/5/12/chartex" xmlns:cx7="http://schemas.microsoft.com/office/drawing/2016/5/13/chartex" xmlns:cx8="http://schemas.microsoft.com/office/drawing/2016/5/14/chartex" xmlns:mc="http://schemas.openxmlformats.org/markup-compatibility/2006" xmlns:aink="http://schemas.microsoft.com/office/drawing/2016/ink" xmlns:am3d="http://schemas.microsoft.com/office/drawing/2017/model3d" xmlns:o="urn:schemas-microsoft-com:office:office" xmlns:r="http://schemas.openxmlformats.org/officeDocument/2006/relationships" xmlns:m="http://schemas.openxmlformats.org/officeDocument/2006/math" xmlns:v="urn:schemas-microsoft-com:vml" xmlns:wp14="http://schemas.microsoft.com/office/word/2010/wordprocessingDrawing" xmlns:wp="http://schemas.openxmlformats.org/drawingml/2006/wordprocessingDrawing" xmlns:w10="urn:schemas-microsoft-com:office:word" xmlns:w="http://schemas.openxmlformats.org/wordprocessingml/2006/main" xmlns:w14="http://schemas.microsoft.com/office/word/2010/wordml" xmlns:w15="http://schemas.microsoft.com/office/word/2012/wordml" xmlns:w16cid="http://schemas.microsoft.com/office/word/2016/wordml/cid" xmlns:w16se="http://schemas.microsoft.com/office/word/2015/wordml/symex" xmlns:wpg="http://schemas.microsoft.com/office/word/2010/wordprocessingGroup" xmlns:wpi="http://schemas.microsoft.com/office/word/2010/wordprocessingInk" xmlns:wne="http://schemas.microsoft.com/office/word/2006/wordml" xmlns:wps="http://schemas.microsoft.com/office/word/2010/wordprocessingShape" mc:Ignorable="w14 w15 w16se w16cid wp14">
+<w:document xmlns:ve="http://schemas.openxmlformats.org/markup-compatibility/2006" xmlns:o="urn:schemas-microsoft-com:office:office" xmlns:r="http://schemas.openxmlformats.org/officeDocument/2006/relationships" xmlns:m="http://schemas.openxmlformats.org/officeDocument/2006/math" xmlns:v="urn:schemas-microsoft-com:vml" xmlns:wp="http://schemas.openxmlformats.org/drawingml/2006/wordprocessingDrawing" xmlns:w10="urn:schemas-microsoft-com:office:word" xmlns:w="http://schemas.openxmlformats.org/wordprocessingml/2006/main" xmlns:wne="http://schemas.microsoft.com/office/word/2006/wordml">
   <w:body>
     <w:p>
       <w:pPr>
@@ -57,7 +57,7 @@
           <w:noProof/>
         </w:rPr>
         <w:drawing>
-          <wp:inline distT="0" distB="0" distL="0" distR="0" wp14:anchorId="7E14D58B" wp14:editId="00513361">
+          <wp:inline distT="0" distB="0" distL="0" distR="0">
             <wp:extent cx="1864933" cy="741087"/>
             <wp:effectExtent l="0" t="0" r="0" b="0"/>
             <wp:docPr id="35" name="image1.png"/>
@@ -97,7 +97,7 @@
           <w:noProof/>
         </w:rPr>
         <w:drawing>
-          <wp:inline distT="0" distB="0" distL="0" distR="0" wp14:anchorId="462CC9B5" wp14:editId="3F430ACF">
+          <wp:inline distT="0" distB="0" distL="0" distR="0">
             <wp:extent cx="675984" cy="738000"/>
             <wp:effectExtent l="0" t="0" r="0" b="0"/>
             <wp:docPr id="36" name="image2.jpg"/>
@@ -174,7 +174,7 @@
         </w:rPr>
       </w:pPr>
       <w:r>
-        <w:pict w14:anchorId="0A027833">
+        <w:pict>
           <v:rect id="_x0000_i1025" style="width:0;height:1.5pt" o:hralign="center" o:hrstd="t" o:hr="t" fillcolor="#a0a0a0" stroked="f"/>
         </w:pict>
       </w:r>
@@ -203,7 +203,7 @@
         <w:br/>
       </w:r>
       <w:r>
-        <w:pict w14:anchorId="1BC9FD91">
+        <w:pict>
           <v:rect id="_x0000_i1026" style="width:0;height:1.5pt" o:hralign="center" o:hrstd="t" o:hr="t" fillcolor="#a0a0a0" stroked="f"/>
         </w:pict>
       </w:r>
@@ -408,7 +408,7 @@
       <w:sdtContent>
         <w:p>
           <w:pPr>
-            <w:pStyle w:val="TtuloTDC"/>
+            <w:pStyle w:val="TtulodeTDC"/>
             <w:rPr>
               <w:rFonts w:ascii="Courier New" w:hAnsi="Courier New" w:cs="Courier New"/>
             </w:rPr>
@@ -1617,19 +1617,7 @@
         <w:rPr>
           <w:rFonts w:ascii="Courier New" w:hAnsi="Courier New" w:cs="Courier New"/>
         </w:rPr>
-        <w:t xml:space="preserve"> errónea</w:t>
-      </w:r>
-      <w:r>
-        <w:rPr>
-          <w:rFonts w:ascii="Courier New" w:hAnsi="Courier New" w:cs="Courier New"/>
-        </w:rPr>
-        <w:t xml:space="preserve"> </w:t>
-      </w:r>
-      <w:r>
-        <w:rPr>
-          <w:rFonts w:ascii="Courier New" w:hAnsi="Courier New" w:cs="Courier New"/>
-        </w:rPr>
-        <w:t xml:space="preserve">hace </w:t>
+        <w:t xml:space="preserve"> erróneahace </w:t>
       </w:r>
       <w:r>
         <w:rPr>
@@ -1700,13 +1688,7 @@
         <w:rPr>
           <w:rFonts w:ascii="Courier New" w:hAnsi="Courier New" w:cs="Courier New"/>
         </w:rPr>
-        <w:t>Lvm.sh es el script que se encarga de la configuración de volúmenes lógicos</w:t>
-      </w:r>
-      <w:r>
-        <w:rPr>
-          <w:rFonts w:ascii="Courier New" w:hAnsi="Courier New" w:cs="Courier New"/>
-        </w:rPr>
-        <w:t>. Para conseguir que realice la función esperada se procede de la siguiente manera:</w:t>
+        <w:t>Lvm.sh es el script que se encarga de la configuración de volúmenes lógicos. Para conseguir que realice la función esperada se procede de la siguiente manera:</w:t>
       </w:r>
     </w:p>
     <w:p>
@@ -2161,19 +2143,7 @@
         <w:rPr>
           <w:rFonts w:ascii="Courier New" w:hAnsi="Courier New" w:cs="Courier New"/>
         </w:rPr>
-        <w:t xml:space="preserve">Se comprueba que se recibe como parámetro un único argumento, el fichero de perfil de servicio de </w:t>
-      </w:r>
-      <w:r>
-        <w:rPr>
-          <w:rFonts w:ascii="Courier New" w:hAnsi="Courier New" w:cs="Courier New"/>
-        </w:rPr>
-        <w:t>mount</w:t>
-      </w:r>
-      <w:r>
-        <w:rPr>
-          <w:rFonts w:ascii="Courier New" w:hAnsi="Courier New" w:cs="Courier New"/>
-        </w:rPr>
-        <w:t>.</w:t>
+        <w:t>Se comprueba que se recibe como parámetro un único argumento, el fichero de perfil de servicio de mount.</w:t>
       </w:r>
       <w:r>
         <w:rPr>
@@ -2281,19 +2251,7 @@
         <w:rPr>
           <w:rFonts w:ascii="Courier New" w:hAnsi="Courier New" w:cs="Courier New"/>
         </w:rPr>
-        <w:t xml:space="preserve"> </w:t>
-      </w:r>
-      <w:r>
-        <w:rPr>
-          <w:rFonts w:ascii="Courier New" w:hAnsi="Courier New" w:cs="Courier New"/>
-        </w:rPr>
-        <w:t>Si no es así, el programa termina con un exit status 11</w:t>
-      </w:r>
-      <w:r>
-        <w:rPr>
-          <w:rFonts w:ascii="Courier New" w:hAnsi="Courier New" w:cs="Courier New"/>
-        </w:rPr>
-        <w:t>2.</w:t>
+        <w:t>Si no es así, el programa termina con un exit status 112.</w:t>
       </w:r>
     </w:p>
     <w:p>
@@ -2335,31 +2293,7 @@
         <w:rPr>
           <w:rFonts w:ascii="Courier New" w:hAnsi="Courier New" w:cs="Courier New"/>
         </w:rPr>
-        <w:t xml:space="preserve">Se comprueba si el dispositivo ya está montado en el sistema. Si lo está. </w:t>
-      </w:r>
-      <w:r>
-        <w:rPr>
-          <w:rFonts w:ascii="Courier New" w:hAnsi="Courier New" w:cs="Courier New"/>
-        </w:rPr>
-        <w:t>el programa termina con un exit status 11</w:t>
-      </w:r>
-      <w:r>
-        <w:rPr>
-          <w:rFonts w:ascii="Courier New" w:hAnsi="Courier New" w:cs="Courier New"/>
-        </w:rPr>
-        <w:t>3</w:t>
-      </w:r>
-      <w:r>
-        <w:rPr>
-          <w:rFonts w:ascii="Courier New" w:hAnsi="Courier New" w:cs="Courier New"/>
-        </w:rPr>
-        <w:t>.</w:t>
-      </w:r>
-      <w:r>
-        <w:rPr>
-          <w:rFonts w:ascii="Courier New" w:hAnsi="Courier New" w:cs="Courier New"/>
-        </w:rPr>
-        <w:t xml:space="preserve"> </w:t>
+        <w:t>Se comprueba si el dispositivo ya está montado en el sistema. Si lo está. el programa termina con un exit status 113.</w:t>
       </w:r>
     </w:p>
     <w:p>
@@ -2701,12 +2635,6 @@
         <w:rPr>
           <w:rFonts w:ascii="Courier New" w:hAnsi="Courier New" w:cs="Courier New"/>
         </w:rPr>
-        <w:t xml:space="preserve"> </w:t>
-      </w:r>
-      <w:r>
-        <w:rPr>
-          <w:rFonts w:ascii="Courier New" w:hAnsi="Courier New" w:cs="Courier New"/>
-        </w:rPr>
         <w:t>Si no es así, el programa terminará con un exit status #.</w:t>
       </w:r>
     </w:p>
@@ -2797,12 +2725,6 @@
         <w:rPr>
           <w:rFonts w:ascii="Courier New" w:hAnsi="Courier New" w:cs="Courier New"/>
         </w:rPr>
-        <w:t xml:space="preserve"> </w:t>
-      </w:r>
-      <w:r>
-        <w:rPr>
-          <w:rFonts w:ascii="Courier New" w:hAnsi="Courier New" w:cs="Courier New"/>
-        </w:rPr>
         <w:t xml:space="preserve">se monta </w:t>
       </w:r>
       <w:r>
@@ -3009,19 +2931,7 @@
         <w:rPr>
           <w:rFonts w:ascii="Courier New" w:hAnsi="Courier New" w:cs="Courier New"/>
         </w:rPr>
-        <w:t>Se comprueba que esté presente en el equipo el paquete nfs-</w:t>
-      </w:r>
-      <w:r>
-        <w:rPr>
-          <w:rFonts w:ascii="Courier New" w:hAnsi="Courier New" w:cs="Courier New"/>
-        </w:rPr>
-        <w:t>kernel-server</w:t>
-      </w:r>
-      <w:r>
-        <w:rPr>
-          <w:rFonts w:ascii="Courier New" w:hAnsi="Courier New" w:cs="Courier New"/>
-        </w:rPr>
-        <w:t xml:space="preserve"> y si no, se instala.</w:t>
+        <w:t>Se comprueba que esté presente en el equipo el paquete nfs-kernel-server y si no, se instala.</w:t>
       </w:r>
     </w:p>
     <w:p>
@@ -3039,6 +2949,7 @@
         <w:rPr>
           <w:rFonts w:ascii="Courier New" w:hAnsi="Courier New" w:cs="Courier New"/>
         </w:rPr>
+        <w:lastRenderedPageBreak/>
         <w:t>Por cada una de las líneas del fichero:</w:t>
       </w:r>
     </w:p>
@@ -3095,12 +3006,6 @@
         </w:rPr>
         <w:t>incluirlo en la lista de exportación del servidor.</w:t>
       </w:r>
-      <w:r>
-        <w:rPr>
-          <w:rFonts w:ascii="Courier New" w:hAnsi="Courier New" w:cs="Courier New"/>
-        </w:rPr>
-        <w:t xml:space="preserve"> </w:t>
-      </w:r>
     </w:p>
     <w:p/>
     <w:p>
@@ -3348,13 +3253,7 @@
         <w:rPr>
           <w:rFonts w:ascii="Courier New" w:hAnsi="Courier New" w:cs="Courier New"/>
         </w:rPr>
-        <w:t>Nis_server</w:t>
-      </w:r>
-      <w:r>
-        <w:rPr>
-          <w:rFonts w:ascii="Courier New" w:hAnsi="Courier New" w:cs="Courier New"/>
-        </w:rPr>
-        <w:t xml:space="preserve">.sh es el script que se encarga de la creación del </w:t>
+        <w:t xml:space="preserve">Nis_server.sh es el script que se encarga de la creación del </w:t>
       </w:r>
       <w:r>
         <w:rPr>
@@ -3543,13 +3442,7 @@
         <w:rPr>
           <w:rFonts w:ascii="Courier New" w:hAnsi="Courier New" w:cs="Courier New"/>
         </w:rPr>
-        <w:t>Raid</w:t>
-      </w:r>
-      <w:r>
-        <w:rPr>
-          <w:rFonts w:ascii="Courier New" w:hAnsi="Courier New" w:cs="Courier New"/>
-        </w:rPr>
-        <w:t>.sh es el script que se encarga</w:t>
+        <w:t>Raid.sh es el script que se encarga</w:t>
       </w:r>
       <w:r>
         <w:rPr>
@@ -3603,12 +3496,6 @@
         <w:rPr>
           <w:rFonts w:ascii="Courier New" w:hAnsi="Courier New" w:cs="Courier New"/>
         </w:rPr>
-        <w:t xml:space="preserve"> </w:t>
-      </w:r>
-      <w:r>
-        <w:rPr>
-          <w:rFonts w:ascii="Courier New" w:hAnsi="Courier New" w:cs="Courier New"/>
-        </w:rPr>
         <w:t>#</w:t>
       </w:r>
       <w:r>
@@ -3621,19 +3508,7 @@
         <w:rPr>
           <w:rFonts w:ascii="Courier New" w:hAnsi="Courier New" w:cs="Courier New"/>
         </w:rPr>
-        <w:t xml:space="preserve"> También se comprueba que exista, s</w:t>
-      </w:r>
-      <w:r>
-        <w:rPr>
-          <w:rFonts w:ascii="Courier New" w:hAnsi="Courier New" w:cs="Courier New"/>
-        </w:rPr>
-        <w:t>i no es así, el programa terminará con un exit status #</w:t>
-      </w:r>
-      <w:r>
-        <w:rPr>
-          <w:rFonts w:ascii="Courier New" w:hAnsi="Courier New" w:cs="Courier New"/>
-        </w:rPr>
-        <w:t>.</w:t>
+        <w:t xml:space="preserve"> También se comprueba que exista, si no es así, el programa terminará con un exit status #.</w:t>
       </w:r>
     </w:p>
     <w:p>
@@ -3717,13 +3592,7 @@
         <w:rPr>
           <w:rFonts w:ascii="Courier New" w:hAnsi="Courier New" w:cs="Courier New"/>
         </w:rPr>
-        <w:t xml:space="preserve">. </w:t>
-      </w:r>
-      <w:r>
-        <w:rPr>
-          <w:rFonts w:ascii="Courier New" w:hAnsi="Courier New" w:cs="Courier New"/>
-        </w:rPr>
-        <w:t>Si no es así, el programa termina con un exit status #.</w:t>
+        <w:t>. Si no es así, el programa termina con un exit status #.</w:t>
       </w:r>
     </w:p>
     <w:p>
@@ -3741,13 +3610,7 @@
         <w:rPr>
           <w:rFonts w:ascii="Courier New" w:hAnsi="Courier New" w:cs="Courier New"/>
         </w:rPr>
-        <w:t>Se</w:t>
-      </w:r>
-      <w:r>
-        <w:rPr>
-          <w:rFonts w:ascii="Courier New" w:hAnsi="Courier New" w:cs="Courier New"/>
-        </w:rPr>
-        <w:t xml:space="preserve"> comprueba la presencia de </w:t>
+        <w:t xml:space="preserve">Se comprueba la presencia de </w:t>
       </w:r>
       <w:r>
         <w:rPr>
@@ -3783,7 +3646,19 @@
         <w:rPr>
           <w:rFonts w:ascii="Courier New" w:hAnsi="Courier New" w:cs="Courier New"/>
         </w:rPr>
-        <w:t>, el nombre y los dispositivos especificados. El nivel se habrá comprobado previamente que está entre 0 y 5.</w:t>
+        <w:t xml:space="preserve">, el nombre y los dispositivos especificados. El nivel se habrá comprobado previamente que </w:t>
+      </w:r>
+      <w:r>
+        <w:rPr>
+          <w:rFonts w:ascii="Courier New" w:hAnsi="Courier New" w:cs="Courier New"/>
+        </w:rPr>
+        <w:t>sea 0,1,3,4 o 5</w:t>
+      </w:r>
+      <w:r>
+        <w:rPr>
+          <w:rFonts w:ascii="Courier New" w:hAnsi="Courier New" w:cs="Courier New"/>
+        </w:rPr>
+        <w:t>.</w:t>
       </w:r>
     </w:p>
     <w:p>
@@ -4015,7 +3890,6 @@
         <w:pStyle w:val="Sinespaciado"/>
       </w:pPr>
       <w:r>
-        <w:lastRenderedPageBreak/>
         <w:t>15x: CODIGO DE ERROR DE SCRIPT AUX NIS_CLIENT:</w:t>
       </w:r>
     </w:p>
@@ -4159,8 +4033,8 @@
 </file>
 
 <file path=word/endnotes.xml><?xml version="1.0" encoding="utf-8"?>
-<w:endnotes xmlns:wpc="http://schemas.microsoft.com/office/word/2010/wordprocessingCanvas" xmlns:cx="http://schemas.microsoft.com/office/drawing/2014/chartex" xmlns:cx1="http://schemas.microsoft.com/office/drawing/2015/9/8/chartex" xmlns:cx2="http://schemas.microsoft.com/office/drawing/2015/10/21/chartex" xmlns:cx3="http://schemas.microsoft.com/office/drawing/2016/5/9/chartex" xmlns:cx4="http://schemas.microsoft.com/office/drawing/2016/5/10/chartex" xmlns:cx5="http://schemas.microsoft.com/office/drawing/2016/5/11/chartex" xmlns:cx6="http://schemas.microsoft.com/office/drawing/2016/5/12/chartex" xmlns:cx7="http://schemas.microsoft.com/office/drawing/2016/5/13/chartex" xmlns:cx8="http://schemas.microsoft.com/office/drawing/2016/5/14/chartex" xmlns:mc="http://schemas.openxmlformats.org/markup-compatibility/2006" xmlns:aink="http://schemas.microsoft.com/office/drawing/2016/ink" xmlns:am3d="http://schemas.microsoft.com/office/drawing/2017/model3d" xmlns:o="urn:schemas-microsoft-com:office:office" xmlns:r="http://schemas.openxmlformats.org/officeDocument/2006/relationships" xmlns:m="http://schemas.openxmlformats.org/officeDocument/2006/math" xmlns:v="urn:schemas-microsoft-com:vml" xmlns:wp14="http://schemas.microsoft.com/office/word/2010/wordprocessingDrawing" xmlns:wp="http://schemas.openxmlformats.org/drawingml/2006/wordprocessingDrawing" xmlns:w10="urn:schemas-microsoft-com:office:word" xmlns:w="http://schemas.openxmlformats.org/wordprocessingml/2006/main" xmlns:w14="http://schemas.microsoft.com/office/word/2010/wordml" xmlns:w15="http://schemas.microsoft.com/office/word/2012/wordml" xmlns:w16cid="http://schemas.microsoft.com/office/word/2016/wordml/cid" xmlns:w16se="http://schemas.microsoft.com/office/word/2015/wordml/symex" xmlns:wpg="http://schemas.microsoft.com/office/word/2010/wordprocessingGroup" xmlns:wpi="http://schemas.microsoft.com/office/word/2010/wordprocessingInk" xmlns:wne="http://schemas.microsoft.com/office/word/2006/wordml" xmlns:wps="http://schemas.microsoft.com/office/word/2010/wordprocessingShape" mc:Ignorable="w14 w15 w16se w16cid wp14">
-  <w:endnote w:type="separator" w:id="-1">
+<w:endnotes xmlns:ve="http://schemas.openxmlformats.org/markup-compatibility/2006" xmlns:o="urn:schemas-microsoft-com:office:office" xmlns:r="http://schemas.openxmlformats.org/officeDocument/2006/relationships" xmlns:m="http://schemas.openxmlformats.org/officeDocument/2006/math" xmlns:v="urn:schemas-microsoft-com:vml" xmlns:wp="http://schemas.openxmlformats.org/drawingml/2006/wordprocessingDrawing" xmlns:w10="urn:schemas-microsoft-com:office:word" xmlns:w="http://schemas.openxmlformats.org/wordprocessingml/2006/main" xmlns:wne="http://schemas.microsoft.com/office/word/2006/wordml">
+  <w:endnote w:type="separator" w:id="0">
     <w:p>
       <w:pPr>
         <w:spacing w:after="0" w:line="240" w:lineRule="auto"/>
@@ -4170,7 +4044,7 @@
       </w:r>
     </w:p>
   </w:endnote>
-  <w:endnote w:type="continuationSeparator" w:id="0">
+  <w:endnote w:type="continuationSeparator" w:id="1">
     <w:p>
       <w:pPr>
         <w:spacing w:after="0" w:line="240" w:lineRule="auto"/>
@@ -4184,7 +4058,7 @@
 </file>
 
 <file path=word/footer1.xml><?xml version="1.0" encoding="utf-8"?>
-<w:ftr xmlns:wpc="http://schemas.microsoft.com/office/word/2010/wordprocessingCanvas" xmlns:cx="http://schemas.microsoft.com/office/drawing/2014/chartex" xmlns:cx1="http://schemas.microsoft.com/office/drawing/2015/9/8/chartex" xmlns:cx2="http://schemas.microsoft.com/office/drawing/2015/10/21/chartex" xmlns:cx3="http://schemas.microsoft.com/office/drawing/2016/5/9/chartex" xmlns:cx4="http://schemas.microsoft.com/office/drawing/2016/5/10/chartex" xmlns:cx5="http://schemas.microsoft.com/office/drawing/2016/5/11/chartex" xmlns:cx6="http://schemas.microsoft.com/office/drawing/2016/5/12/chartex" xmlns:cx7="http://schemas.microsoft.com/office/drawing/2016/5/13/chartex" xmlns:cx8="http://schemas.microsoft.com/office/drawing/2016/5/14/chartex" xmlns:mc="http://schemas.openxmlformats.org/markup-compatibility/2006" xmlns:aink="http://schemas.microsoft.com/office/drawing/2016/ink" xmlns:am3d="http://schemas.microsoft.com/office/drawing/2017/model3d" xmlns:o="urn:schemas-microsoft-com:office:office" xmlns:r="http://schemas.openxmlformats.org/officeDocument/2006/relationships" xmlns:m="http://schemas.openxmlformats.org/officeDocument/2006/math" xmlns:v="urn:schemas-microsoft-com:vml" xmlns:wp14="http://schemas.microsoft.com/office/word/2010/wordprocessingDrawing" xmlns:wp="http://schemas.openxmlformats.org/drawingml/2006/wordprocessingDrawing" xmlns:w10="urn:schemas-microsoft-com:office:word" xmlns:w="http://schemas.openxmlformats.org/wordprocessingml/2006/main" xmlns:w14="http://schemas.microsoft.com/office/word/2010/wordml" xmlns:w15="http://schemas.microsoft.com/office/word/2012/wordml" xmlns:w16cid="http://schemas.microsoft.com/office/word/2016/wordml/cid" xmlns:w16se="http://schemas.microsoft.com/office/word/2015/wordml/symex" xmlns:wpg="http://schemas.microsoft.com/office/word/2010/wordprocessingGroup" xmlns:wpi="http://schemas.microsoft.com/office/word/2010/wordprocessingInk" xmlns:wne="http://schemas.microsoft.com/office/word/2006/wordml" xmlns:wps="http://schemas.microsoft.com/office/word/2010/wordprocessingShape" mc:Ignorable="w14 w15 w16se w16cid wp14">
+<w:ftr xmlns:ve="http://schemas.openxmlformats.org/markup-compatibility/2006" xmlns:o="urn:schemas-microsoft-com:office:office" xmlns:r="http://schemas.openxmlformats.org/officeDocument/2006/relationships" xmlns:m="http://schemas.openxmlformats.org/officeDocument/2006/math" xmlns:v="urn:schemas-microsoft-com:vml" xmlns:wp="http://schemas.openxmlformats.org/drawingml/2006/wordprocessingDrawing" xmlns:w10="urn:schemas-microsoft-com:office:word" xmlns:w="http://schemas.openxmlformats.org/wordprocessingml/2006/main" xmlns:wne="http://schemas.microsoft.com/office/word/2006/wordml">
   <w:p>
     <w:pPr>
       <w:pBdr>
@@ -4227,7 +4101,7 @@
         <w:noProof/>
         <w:color w:val="000000"/>
       </w:rPr>
-      <w:t>1</w:t>
+      <w:t>8</w:t>
     </w:r>
     <w:r>
       <w:rPr>
@@ -4259,8 +4133,8 @@
 </file>
 
 <file path=word/footnotes.xml><?xml version="1.0" encoding="utf-8"?>
-<w:footnotes xmlns:wpc="http://schemas.microsoft.com/office/word/2010/wordprocessingCanvas" xmlns:cx="http://schemas.microsoft.com/office/drawing/2014/chartex" xmlns:cx1="http://schemas.microsoft.com/office/drawing/2015/9/8/chartex" xmlns:cx2="http://schemas.microsoft.com/office/drawing/2015/10/21/chartex" xmlns:cx3="http://schemas.microsoft.com/office/drawing/2016/5/9/chartex" xmlns:cx4="http://schemas.microsoft.com/office/drawing/2016/5/10/chartex" xmlns:cx5="http://schemas.microsoft.com/office/drawing/2016/5/11/chartex" xmlns:cx6="http://schemas.microsoft.com/office/drawing/2016/5/12/chartex" xmlns:cx7="http://schemas.microsoft.com/office/drawing/2016/5/13/chartex" xmlns:cx8="http://schemas.microsoft.com/office/drawing/2016/5/14/chartex" xmlns:mc="http://schemas.openxmlformats.org/markup-compatibility/2006" xmlns:aink="http://schemas.microsoft.com/office/drawing/2016/ink" xmlns:am3d="http://schemas.microsoft.com/office/drawing/2017/model3d" xmlns:o="urn:schemas-microsoft-com:office:office" xmlns:r="http://schemas.openxmlformats.org/officeDocument/2006/relationships" xmlns:m="http://schemas.openxmlformats.org/officeDocument/2006/math" xmlns:v="urn:schemas-microsoft-com:vml" xmlns:wp14="http://schemas.microsoft.com/office/word/2010/wordprocessingDrawing" xmlns:wp="http://schemas.openxmlformats.org/drawingml/2006/wordprocessingDrawing" xmlns:w10="urn:schemas-microsoft-com:office:word" xmlns:w="http://schemas.openxmlformats.org/wordprocessingml/2006/main" xmlns:w14="http://schemas.microsoft.com/office/word/2010/wordml" xmlns:w15="http://schemas.microsoft.com/office/word/2012/wordml" xmlns:w16cid="http://schemas.microsoft.com/office/word/2016/wordml/cid" xmlns:w16se="http://schemas.microsoft.com/office/word/2015/wordml/symex" xmlns:wpg="http://schemas.microsoft.com/office/word/2010/wordprocessingGroup" xmlns:wpi="http://schemas.microsoft.com/office/word/2010/wordprocessingInk" xmlns:wne="http://schemas.microsoft.com/office/word/2006/wordml" xmlns:wps="http://schemas.microsoft.com/office/word/2010/wordprocessingShape" mc:Ignorable="w14 w15 w16se w16cid wp14">
-  <w:footnote w:type="separator" w:id="-1">
+<w:footnotes xmlns:ve="http://schemas.openxmlformats.org/markup-compatibility/2006" xmlns:o="urn:schemas-microsoft-com:office:office" xmlns:r="http://schemas.openxmlformats.org/officeDocument/2006/relationships" xmlns:m="http://schemas.openxmlformats.org/officeDocument/2006/math" xmlns:v="urn:schemas-microsoft-com:vml" xmlns:wp="http://schemas.openxmlformats.org/drawingml/2006/wordprocessingDrawing" xmlns:w10="urn:schemas-microsoft-com:office:word" xmlns:w="http://schemas.openxmlformats.org/wordprocessingml/2006/main" xmlns:wne="http://schemas.microsoft.com/office/word/2006/wordml">
+  <w:footnote w:type="separator" w:id="0">
     <w:p>
       <w:pPr>
         <w:spacing w:after="0" w:line="240" w:lineRule="auto"/>
@@ -4270,7 +4144,7 @@
       </w:r>
     </w:p>
   </w:footnote>
-  <w:footnote w:type="continuationSeparator" w:id="0">
+  <w:footnote w:type="continuationSeparator" w:id="1">
     <w:p>
       <w:pPr>
         <w:spacing w:after="0" w:line="240" w:lineRule="auto"/>
@@ -4284,8 +4158,8 @@
 </file>
 
 <file path=word/numbering.xml><?xml version="1.0" encoding="utf-8"?>
-<w:numbering xmlns:wpc="http://schemas.microsoft.com/office/word/2010/wordprocessingCanvas" xmlns:cx="http://schemas.microsoft.com/office/drawing/2014/chartex" xmlns:cx1="http://schemas.microsoft.com/office/drawing/2015/9/8/chartex" xmlns:cx2="http://schemas.microsoft.com/office/drawing/2015/10/21/chartex" xmlns:cx3="http://schemas.microsoft.com/office/drawing/2016/5/9/chartex" xmlns:cx4="http://schemas.microsoft.com/office/drawing/2016/5/10/chartex" xmlns:cx5="http://schemas.microsoft.com/office/drawing/2016/5/11/chartex" xmlns:cx6="http://schemas.microsoft.com/office/drawing/2016/5/12/chartex" xmlns:cx7="http://schemas.microsoft.com/office/drawing/2016/5/13/chartex" xmlns:cx8="http://schemas.microsoft.com/office/drawing/2016/5/14/chartex" xmlns:mc="http://schemas.openxmlformats.org/markup-compatibility/2006" xmlns:aink="http://schemas.microsoft.com/office/drawing/2016/ink" xmlns:am3d="http://schemas.microsoft.com/office/drawing/2017/model3d" xmlns:o="urn:schemas-microsoft-com:office:office" xmlns:r="http://schemas.openxmlformats.org/officeDocument/2006/relationships" xmlns:m="http://schemas.openxmlformats.org/officeDocument/2006/math" xmlns:v="urn:schemas-microsoft-com:vml" xmlns:wp14="http://schemas.microsoft.com/office/word/2010/wordprocessingDrawing" xmlns:wp="http://schemas.openxmlformats.org/drawingml/2006/wordprocessingDrawing" xmlns:w10="urn:schemas-microsoft-com:office:word" xmlns:w="http://schemas.openxmlformats.org/wordprocessingml/2006/main" xmlns:w14="http://schemas.microsoft.com/office/word/2010/wordml" xmlns:w15="http://schemas.microsoft.com/office/word/2012/wordml" xmlns:w16cid="http://schemas.microsoft.com/office/word/2016/wordml/cid" xmlns:w16se="http://schemas.microsoft.com/office/word/2015/wordml/symex" xmlns:wpg="http://schemas.microsoft.com/office/word/2010/wordprocessingGroup" xmlns:wpi="http://schemas.microsoft.com/office/word/2010/wordprocessingInk" xmlns:wne="http://schemas.microsoft.com/office/word/2006/wordml" xmlns:wps="http://schemas.microsoft.com/office/word/2010/wordprocessingShape" mc:Ignorable="w14 w15 w16se w16cid wp14">
-  <w:abstractNum w:abstractNumId="0" w15:restartNumberingAfterBreak="0">
+<w:numbering xmlns:ve="http://schemas.openxmlformats.org/markup-compatibility/2006" xmlns:o="urn:schemas-microsoft-com:office:office" xmlns:r="http://schemas.openxmlformats.org/officeDocument/2006/relationships" xmlns:m="http://schemas.openxmlformats.org/officeDocument/2006/math" xmlns:v="urn:schemas-microsoft-com:vml" xmlns:wp="http://schemas.openxmlformats.org/drawingml/2006/wordprocessingDrawing" xmlns:w10="urn:schemas-microsoft-com:office:word" xmlns:w="http://schemas.openxmlformats.org/wordprocessingml/2006/main" xmlns:wne="http://schemas.microsoft.com/office/word/2006/wordml">
+  <w:abstractNum w:abstractNumId="0">
     <w:nsid w:val="02B500BE"/>
     <w:multiLevelType w:val="hybridMultilevel"/>
     <w:tmpl w:val="AB3C88C4"/>
@@ -4398,7 +4272,7 @@
       </w:rPr>
     </w:lvl>
   </w:abstractNum>
-  <w:abstractNum w:abstractNumId="1" w15:restartNumberingAfterBreak="0">
+  <w:abstractNum w:abstractNumId="1">
     <w:nsid w:val="038251F4"/>
     <w:multiLevelType w:val="multilevel"/>
     <w:tmpl w:val="8A0EDA84"/>
@@ -4511,7 +4385,7 @@
       </w:rPr>
     </w:lvl>
   </w:abstractNum>
-  <w:abstractNum w:abstractNumId="2" w15:restartNumberingAfterBreak="0">
+  <w:abstractNum w:abstractNumId="2">
     <w:nsid w:val="043B00F8"/>
     <w:multiLevelType w:val="hybridMultilevel"/>
     <w:tmpl w:val="8FD67D2E"/>
@@ -4624,7 +4498,7 @@
       </w:rPr>
     </w:lvl>
   </w:abstractNum>
-  <w:abstractNum w:abstractNumId="3" w15:restartNumberingAfterBreak="0">
+  <w:abstractNum w:abstractNumId="3">
     <w:nsid w:val="0AE34716"/>
     <w:multiLevelType w:val="multilevel"/>
     <w:tmpl w:val="0C0A001F"/>
@@ -4710,7 +4584,7 @@
       </w:pPr>
     </w:lvl>
   </w:abstractNum>
-  <w:abstractNum w:abstractNumId="4" w15:restartNumberingAfterBreak="0">
+  <w:abstractNum w:abstractNumId="4">
     <w:nsid w:val="0CA54574"/>
     <w:multiLevelType w:val="multilevel"/>
     <w:tmpl w:val="62FA77A6"/>
@@ -4831,7 +4705,7 @@
       </w:rPr>
     </w:lvl>
   </w:abstractNum>
-  <w:abstractNum w:abstractNumId="5" w15:restartNumberingAfterBreak="0">
+  <w:abstractNum w:abstractNumId="5">
     <w:nsid w:val="17455429"/>
     <w:multiLevelType w:val="multilevel"/>
     <w:tmpl w:val="FF0ADC24"/>
@@ -4965,7 +4839,7 @@
       </w:rPr>
     </w:lvl>
   </w:abstractNum>
-  <w:abstractNum w:abstractNumId="6" w15:restartNumberingAfterBreak="0">
+  <w:abstractNum w:abstractNumId="6">
     <w:nsid w:val="1D87749F"/>
     <w:multiLevelType w:val="multilevel"/>
     <w:tmpl w:val="B15E036E"/>
@@ -5078,7 +4952,7 @@
       </w:rPr>
     </w:lvl>
   </w:abstractNum>
-  <w:abstractNum w:abstractNumId="7" w15:restartNumberingAfterBreak="0">
+  <w:abstractNum w:abstractNumId="7">
     <w:nsid w:val="20407583"/>
     <w:multiLevelType w:val="multilevel"/>
     <w:tmpl w:val="E94A664E"/>
@@ -5191,7 +5065,7 @@
       </w:rPr>
     </w:lvl>
   </w:abstractNum>
-  <w:abstractNum w:abstractNumId="8" w15:restartNumberingAfterBreak="0">
+  <w:abstractNum w:abstractNumId="8">
     <w:nsid w:val="2CFB5EEC"/>
     <w:multiLevelType w:val="hybridMultilevel"/>
     <w:tmpl w:val="C28E4024"/>
@@ -5304,7 +5178,7 @@
       </w:rPr>
     </w:lvl>
   </w:abstractNum>
-  <w:abstractNum w:abstractNumId="9" w15:restartNumberingAfterBreak="0">
+  <w:abstractNum w:abstractNumId="9">
     <w:nsid w:val="2ED13BB4"/>
     <w:multiLevelType w:val="multilevel"/>
     <w:tmpl w:val="0C0A001F"/>
@@ -5390,7 +5264,7 @@
       </w:pPr>
     </w:lvl>
   </w:abstractNum>
-  <w:abstractNum w:abstractNumId="10" w15:restartNumberingAfterBreak="0">
+  <w:abstractNum w:abstractNumId="10">
     <w:nsid w:val="3B630BD9"/>
     <w:multiLevelType w:val="hybridMultilevel"/>
     <w:tmpl w:val="4C409120"/>
@@ -5476,7 +5350,7 @@
       </w:pPr>
     </w:lvl>
   </w:abstractNum>
-  <w:abstractNum w:abstractNumId="11" w15:restartNumberingAfterBreak="0">
+  <w:abstractNum w:abstractNumId="11">
     <w:nsid w:val="3EA75371"/>
     <w:multiLevelType w:val="hybridMultilevel"/>
     <w:tmpl w:val="DD70A372"/>
@@ -5589,7 +5463,7 @@
       </w:rPr>
     </w:lvl>
   </w:abstractNum>
-  <w:abstractNum w:abstractNumId="12" w15:restartNumberingAfterBreak="0">
+  <w:abstractNum w:abstractNumId="12">
     <w:nsid w:val="424333B2"/>
     <w:multiLevelType w:val="hybridMultilevel"/>
     <w:tmpl w:val="06425DA2"/>
@@ -5702,7 +5576,7 @@
       </w:rPr>
     </w:lvl>
   </w:abstractNum>
-  <w:abstractNum w:abstractNumId="13" w15:restartNumberingAfterBreak="0">
+  <w:abstractNum w:abstractNumId="13">
     <w:nsid w:val="46F90E28"/>
     <w:multiLevelType w:val="multilevel"/>
     <w:tmpl w:val="B40002C8"/>
@@ -5788,7 +5662,7 @@
       </w:pPr>
     </w:lvl>
   </w:abstractNum>
-  <w:abstractNum w:abstractNumId="14" w15:restartNumberingAfterBreak="0">
+  <w:abstractNum w:abstractNumId="14">
     <w:nsid w:val="4E2F1986"/>
     <w:multiLevelType w:val="multilevel"/>
     <w:tmpl w:val="A4B412D6"/>
@@ -5901,7 +5775,7 @@
       </w:rPr>
     </w:lvl>
   </w:abstractNum>
-  <w:abstractNum w:abstractNumId="15" w15:restartNumberingAfterBreak="0">
+  <w:abstractNum w:abstractNumId="15">
     <w:nsid w:val="50F10688"/>
     <w:multiLevelType w:val="multilevel"/>
     <w:tmpl w:val="829AC97E"/>
@@ -6014,7 +5888,7 @@
       </w:rPr>
     </w:lvl>
   </w:abstractNum>
-  <w:abstractNum w:abstractNumId="16" w15:restartNumberingAfterBreak="0">
+  <w:abstractNum w:abstractNumId="16">
     <w:nsid w:val="578E2751"/>
     <w:multiLevelType w:val="hybridMultilevel"/>
     <w:tmpl w:val="5BBA50A8"/>
@@ -6127,7 +6001,7 @@
       </w:rPr>
     </w:lvl>
   </w:abstractNum>
-  <w:abstractNum w:abstractNumId="17" w15:restartNumberingAfterBreak="0">
+  <w:abstractNum w:abstractNumId="17">
     <w:nsid w:val="5F127F54"/>
     <w:multiLevelType w:val="hybridMultilevel"/>
     <w:tmpl w:val="B3AA1CCE"/>
@@ -6216,7 +6090,7 @@
       </w:pPr>
     </w:lvl>
   </w:abstractNum>
-  <w:abstractNum w:abstractNumId="18" w15:restartNumberingAfterBreak="0">
+  <w:abstractNum w:abstractNumId="18">
     <w:nsid w:val="63A86B02"/>
     <w:multiLevelType w:val="multilevel"/>
     <w:tmpl w:val="09F07BAE"/>
@@ -6302,7 +6176,7 @@
       </w:pPr>
     </w:lvl>
   </w:abstractNum>
-  <w:abstractNum w:abstractNumId="19" w15:restartNumberingAfterBreak="0">
+  <w:abstractNum w:abstractNumId="19">
     <w:nsid w:val="653C7DF1"/>
     <w:multiLevelType w:val="multilevel"/>
     <w:tmpl w:val="A4C22CBA"/>
@@ -6388,7 +6262,7 @@
       </w:pPr>
     </w:lvl>
   </w:abstractNum>
-  <w:abstractNum w:abstractNumId="20" w15:restartNumberingAfterBreak="0">
+  <w:abstractNum w:abstractNumId="20">
     <w:nsid w:val="6AA63BF9"/>
     <w:multiLevelType w:val="multilevel"/>
     <w:tmpl w:val="62FA77A6"/>
@@ -6509,7 +6383,7 @@
       </w:rPr>
     </w:lvl>
   </w:abstractNum>
-  <w:abstractNum w:abstractNumId="21" w15:restartNumberingAfterBreak="0">
+  <w:abstractNum w:abstractNumId="21">
     <w:nsid w:val="749F528C"/>
     <w:multiLevelType w:val="multilevel"/>
     <w:tmpl w:val="0B201A02"/>
@@ -6692,7 +6566,7 @@
 </file>
 
 <file path=word/styles.xml><?xml version="1.0" encoding="utf-8"?>
-<w:styles xmlns:mc="http://schemas.openxmlformats.org/markup-compatibility/2006" xmlns:r="http://schemas.openxmlformats.org/officeDocument/2006/relationships" xmlns:w="http://schemas.openxmlformats.org/wordprocessingml/2006/main" xmlns:w14="http://schemas.microsoft.com/office/word/2010/wordml" xmlns:w15="http://schemas.microsoft.com/office/word/2012/wordml" xmlns:w16cid="http://schemas.microsoft.com/office/word/2016/wordml/cid" xmlns:w16se="http://schemas.microsoft.com/office/word/2015/wordml/symex" mc:Ignorable="w14 w15 w16se w16cid">
+<w:styles xmlns:r="http://schemas.openxmlformats.org/officeDocument/2006/relationships" xmlns:w="http://schemas.openxmlformats.org/wordprocessingml/2006/main">
   <w:docDefaults>
     <w:rPrDefault>
       <w:rPr>
@@ -6708,387 +6582,149 @@
       </w:pPr>
     </w:pPrDefault>
   </w:docDefaults>
-  <w:latentStyles w:defLockedState="0" w:defUIPriority="99" w:defSemiHidden="0" w:defUnhideWhenUsed="0" w:defQFormat="0" w:count="376">
-    <w:lsdException w:name="Normal" w:uiPriority="0" w:qFormat="1"/>
-    <w:lsdException w:name="heading 1" w:uiPriority="9" w:qFormat="1"/>
-    <w:lsdException w:name="heading 2" w:semiHidden="1" w:uiPriority="9" w:unhideWhenUsed="1" w:qFormat="1"/>
-    <w:lsdException w:name="heading 3" w:semiHidden="1" w:uiPriority="9" w:unhideWhenUsed="1" w:qFormat="1"/>
-    <w:lsdException w:name="heading 4" w:semiHidden="1" w:uiPriority="9" w:unhideWhenUsed="1" w:qFormat="1"/>
-    <w:lsdException w:name="heading 5" w:semiHidden="1" w:uiPriority="9" w:unhideWhenUsed="1" w:qFormat="1"/>
-    <w:lsdException w:name="heading 6" w:semiHidden="1" w:uiPriority="9" w:unhideWhenUsed="1" w:qFormat="1"/>
-    <w:lsdException w:name="heading 7" w:semiHidden="1" w:uiPriority="9" w:unhideWhenUsed="1" w:qFormat="1"/>
-    <w:lsdException w:name="heading 8" w:semiHidden="1" w:uiPriority="9" w:unhideWhenUsed="1" w:qFormat="1"/>
-    <w:lsdException w:name="heading 9" w:semiHidden="1" w:uiPriority="9" w:unhideWhenUsed="1" w:qFormat="1"/>
-    <w:lsdException w:name="index 1" w:semiHidden="1" w:unhideWhenUsed="1"/>
-    <w:lsdException w:name="index 2" w:semiHidden="1" w:unhideWhenUsed="1"/>
-    <w:lsdException w:name="index 3" w:semiHidden="1" w:unhideWhenUsed="1"/>
-    <w:lsdException w:name="index 4" w:semiHidden="1" w:unhideWhenUsed="1"/>
-    <w:lsdException w:name="index 5" w:semiHidden="1" w:unhideWhenUsed="1"/>
-    <w:lsdException w:name="index 6" w:semiHidden="1" w:unhideWhenUsed="1"/>
-    <w:lsdException w:name="index 7" w:semiHidden="1" w:unhideWhenUsed="1"/>
-    <w:lsdException w:name="index 8" w:semiHidden="1" w:unhideWhenUsed="1"/>
-    <w:lsdException w:name="index 9" w:semiHidden="1" w:unhideWhenUsed="1"/>
-    <w:lsdException w:name="toc 1" w:semiHidden="1" w:uiPriority="39" w:unhideWhenUsed="1"/>
-    <w:lsdException w:name="toc 2" w:semiHidden="1" w:uiPriority="39" w:unhideWhenUsed="1"/>
-    <w:lsdException w:name="toc 3" w:semiHidden="1" w:uiPriority="39" w:unhideWhenUsed="1"/>
-    <w:lsdException w:name="toc 4" w:semiHidden="1" w:uiPriority="39" w:unhideWhenUsed="1"/>
-    <w:lsdException w:name="toc 5" w:semiHidden="1" w:uiPriority="39" w:unhideWhenUsed="1"/>
-    <w:lsdException w:name="toc 6" w:semiHidden="1" w:uiPriority="39" w:unhideWhenUsed="1"/>
-    <w:lsdException w:name="toc 7" w:semiHidden="1" w:uiPriority="39" w:unhideWhenUsed="1"/>
-    <w:lsdException w:name="toc 8" w:semiHidden="1" w:uiPriority="39" w:unhideWhenUsed="1"/>
-    <w:lsdException w:name="toc 9" w:semiHidden="1" w:uiPriority="39" w:unhideWhenUsed="1"/>
-    <w:lsdException w:name="Normal Indent" w:semiHidden="1" w:unhideWhenUsed="1"/>
-    <w:lsdException w:name="footnote text" w:semiHidden="1" w:unhideWhenUsed="1"/>
-    <w:lsdException w:name="annotation text" w:semiHidden="1" w:unhideWhenUsed="1"/>
-    <w:lsdException w:name="header" w:semiHidden="1" w:unhideWhenUsed="1"/>
-    <w:lsdException w:name="footer" w:semiHidden="1" w:unhideWhenUsed="1"/>
-    <w:lsdException w:name="index heading" w:semiHidden="1" w:unhideWhenUsed="1"/>
-    <w:lsdException w:name="caption" w:semiHidden="1" w:uiPriority="35" w:unhideWhenUsed="1" w:qFormat="1"/>
-    <w:lsdException w:name="table of figures" w:semiHidden="1" w:unhideWhenUsed="1"/>
-    <w:lsdException w:name="envelope address" w:semiHidden="1" w:unhideWhenUsed="1"/>
-    <w:lsdException w:name="envelope return" w:semiHidden="1" w:unhideWhenUsed="1"/>
-    <w:lsdException w:name="footnote reference" w:semiHidden="1" w:unhideWhenUsed="1"/>
-    <w:lsdException w:name="annotation reference" w:semiHidden="1" w:unhideWhenUsed="1"/>
-    <w:lsdException w:name="line number" w:semiHidden="1" w:unhideWhenUsed="1"/>
-    <w:lsdException w:name="page number" w:semiHidden="1" w:unhideWhenUsed="1"/>
-    <w:lsdException w:name="endnote reference" w:semiHidden="1" w:unhideWhenUsed="1"/>
-    <w:lsdException w:name="endnote text" w:semiHidden="1" w:unhideWhenUsed="1"/>
-    <w:lsdException w:name="table of authorities" w:semiHidden="1" w:unhideWhenUsed="1"/>
-    <w:lsdException w:name="macro" w:semiHidden="1" w:unhideWhenUsed="1"/>
-    <w:lsdException w:name="toa heading" w:semiHidden="1" w:unhideWhenUsed="1"/>
-    <w:lsdException w:name="List" w:semiHidden="1" w:unhideWhenUsed="1"/>
-    <w:lsdException w:name="List Bullet" w:semiHidden="1" w:unhideWhenUsed="1"/>
-    <w:lsdException w:name="List Number" w:semiHidden="1" w:unhideWhenUsed="1"/>
-    <w:lsdException w:name="List 2" w:semiHidden="1" w:unhideWhenUsed="1"/>
-    <w:lsdException w:name="List 3" w:semiHidden="1" w:unhideWhenUsed="1"/>
-    <w:lsdException w:name="List 4" w:semiHidden="1" w:unhideWhenUsed="1"/>
-    <w:lsdException w:name="List 5" w:semiHidden="1" w:unhideWhenUsed="1"/>
-    <w:lsdException w:name="List Bullet 2" w:semiHidden="1" w:unhideWhenUsed="1"/>
-    <w:lsdException w:name="List Bullet 3" w:semiHidden="1" w:unhideWhenUsed="1"/>
-    <w:lsdException w:name="List Bullet 4" w:semiHidden="1" w:unhideWhenUsed="1"/>
-    <w:lsdException w:name="List Bullet 5" w:semiHidden="1" w:unhideWhenUsed="1"/>
-    <w:lsdException w:name="List Number 2" w:semiHidden="1" w:unhideWhenUsed="1"/>
-    <w:lsdException w:name="List Number 3" w:semiHidden="1" w:unhideWhenUsed="1"/>
-    <w:lsdException w:name="List Number 4" w:semiHidden="1" w:unhideWhenUsed="1"/>
-    <w:lsdException w:name="List Number 5" w:semiHidden="1" w:unhideWhenUsed="1"/>
-    <w:lsdException w:name="Title" w:uiPriority="10" w:qFormat="1"/>
-    <w:lsdException w:name="Closing" w:semiHidden="1" w:unhideWhenUsed="1"/>
-    <w:lsdException w:name="Signature" w:semiHidden="1" w:unhideWhenUsed="1"/>
-    <w:lsdException w:name="Default Paragraph Font" w:semiHidden="1" w:uiPriority="1" w:unhideWhenUsed="1"/>
-    <w:lsdException w:name="Body Text" w:semiHidden="1" w:unhideWhenUsed="1"/>
-    <w:lsdException w:name="Body Text Indent" w:semiHidden="1" w:unhideWhenUsed="1"/>
-    <w:lsdException w:name="List Continue" w:semiHidden="1" w:unhideWhenUsed="1"/>
-    <w:lsdException w:name="List Continue 2" w:semiHidden="1" w:unhideWhenUsed="1"/>
-    <w:lsdException w:name="List Continue 3" w:semiHidden="1" w:unhideWhenUsed="1"/>
-    <w:lsdException w:name="List Continue 4" w:semiHidden="1" w:unhideWhenUsed="1"/>
-    <w:lsdException w:name="List Continue 5" w:semiHidden="1" w:unhideWhenUsed="1"/>
-    <w:lsdException w:name="Message Header" w:semiHidden="1" w:unhideWhenUsed="1"/>
-    <w:lsdException w:name="Subtitle" w:uiPriority="11" w:qFormat="1"/>
-    <w:lsdException w:name="Salutation" w:semiHidden="1" w:unhideWhenUsed="1"/>
-    <w:lsdException w:name="Date" w:semiHidden="1" w:unhideWhenUsed="1"/>
-    <w:lsdException w:name="Body Text First Indent" w:semiHidden="1" w:unhideWhenUsed="1"/>
-    <w:lsdException w:name="Body Text First Indent 2" w:semiHidden="1" w:unhideWhenUsed="1"/>
-    <w:lsdException w:name="Note Heading" w:semiHidden="1" w:unhideWhenUsed="1"/>
-    <w:lsdException w:name="Body Text 2" w:semiHidden="1" w:unhideWhenUsed="1"/>
-    <w:lsdException w:name="Body Text 3" w:semiHidden="1" w:unhideWhenUsed="1"/>
-    <w:lsdException w:name="Body Text Indent 2" w:semiHidden="1" w:unhideWhenUsed="1"/>
-    <w:lsdException w:name="Body Text Indent 3" w:semiHidden="1" w:unhideWhenUsed="1"/>
-    <w:lsdException w:name="Block Text" w:semiHidden="1" w:unhideWhenUsed="1"/>
-    <w:lsdException w:name="Hyperlink" w:semiHidden="1" w:unhideWhenUsed="1"/>
-    <w:lsdException w:name="FollowedHyperlink" w:semiHidden="1" w:unhideWhenUsed="1"/>
-    <w:lsdException w:name="Strong" w:uiPriority="22" w:qFormat="1"/>
-    <w:lsdException w:name="Emphasis" w:uiPriority="20" w:qFormat="1"/>
-    <w:lsdException w:name="Document Map" w:semiHidden="1" w:unhideWhenUsed="1"/>
-    <w:lsdException w:name="Plain Text" w:semiHidden="1" w:unhideWhenUsed="1"/>
-    <w:lsdException w:name="E-mail Signature" w:semiHidden="1" w:unhideWhenUsed="1"/>
-    <w:lsdException w:name="HTML Top of Form" w:semiHidden="1" w:unhideWhenUsed="1"/>
-    <w:lsdException w:name="HTML Bottom of Form" w:semiHidden="1" w:unhideWhenUsed="1"/>
-    <w:lsdException w:name="Normal (Web)" w:semiHidden="1" w:unhideWhenUsed="1"/>
-    <w:lsdException w:name="HTML Acronym" w:semiHidden="1" w:unhideWhenUsed="1"/>
-    <w:lsdException w:name="HTML Address" w:semiHidden="1" w:unhideWhenUsed="1"/>
-    <w:lsdException w:name="HTML Cite" w:semiHidden="1" w:unhideWhenUsed="1"/>
-    <w:lsdException w:name="HTML Code" w:semiHidden="1" w:unhideWhenUsed="1"/>
-    <w:lsdException w:name="HTML Definition" w:semiHidden="1" w:unhideWhenUsed="1"/>
-    <w:lsdException w:name="HTML Keyboard" w:semiHidden="1" w:unhideWhenUsed="1"/>
-    <w:lsdException w:name="HTML Preformatted" w:semiHidden="1" w:unhideWhenUsed="1"/>
-    <w:lsdException w:name="HTML Sample" w:semiHidden="1" w:unhideWhenUsed="1"/>
-    <w:lsdException w:name="HTML Typewriter" w:semiHidden="1" w:unhideWhenUsed="1"/>
-    <w:lsdException w:name="HTML Variable" w:semiHidden="1" w:unhideWhenUsed="1"/>
-    <w:lsdException w:name="Normal Table" w:semiHidden="1" w:unhideWhenUsed="1"/>
-    <w:lsdException w:name="annotation subject" w:semiHidden="1" w:unhideWhenUsed="1"/>
-    <w:lsdException w:name="No List" w:semiHidden="1" w:unhideWhenUsed="1"/>
-    <w:lsdException w:name="Outline List 1" w:semiHidden="1" w:unhideWhenUsed="1"/>
-    <w:lsdException w:name="Outline List 2" w:semiHidden="1" w:unhideWhenUsed="1"/>
-    <w:lsdException w:name="Outline List 3" w:semiHidden="1" w:unhideWhenUsed="1"/>
-    <w:lsdException w:name="Table Simple 1" w:semiHidden="1" w:unhideWhenUsed="1"/>
-    <w:lsdException w:name="Table Simple 2" w:semiHidden="1" w:unhideWhenUsed="1"/>
-    <w:lsdException w:name="Table Simple 3" w:semiHidden="1" w:unhideWhenUsed="1"/>
-    <w:lsdException w:name="Table Classic 1" w:semiHidden="1" w:unhideWhenUsed="1"/>
-    <w:lsdException w:name="Table Classic 2" w:semiHidden="1" w:unhideWhenUsed="1"/>
-    <w:lsdException w:name="Table Classic 3" w:semiHidden="1" w:unhideWhenUsed="1"/>
-    <w:lsdException w:name="Table Classic 4" w:semiHidden="1" w:unhideWhenUsed="1"/>
-    <w:lsdException w:name="Table Colorful 1" w:semiHidden="1" w:unhideWhenUsed="1"/>
-    <w:lsdException w:name="Table Colorful 2" w:semiHidden="1" w:unhideWhenUsed="1"/>
-    <w:lsdException w:name="Table Colorful 3" w:semiHidden="1" w:unhideWhenUsed="1"/>
-    <w:lsdException w:name="Table Columns 1" w:semiHidden="1" w:unhideWhenUsed="1"/>
-    <w:lsdException w:name="Table Columns 2" w:semiHidden="1" w:unhideWhenUsed="1"/>
-    <w:lsdException w:name="Table Columns 3" w:semiHidden="1" w:unhideWhenUsed="1"/>
-    <w:lsdException w:name="Table Columns 4" w:semiHidden="1" w:unhideWhenUsed="1"/>
-    <w:lsdException w:name="Table Columns 5" w:semiHidden="1" w:unhideWhenUsed="1"/>
-    <w:lsdException w:name="Table Grid 1" w:semiHidden="1" w:unhideWhenUsed="1"/>
-    <w:lsdException w:name="Table Grid 2" w:semiHidden="1" w:unhideWhenUsed="1"/>
-    <w:lsdException w:name="Table Grid 3" w:semiHidden="1" w:unhideWhenUsed="1"/>
-    <w:lsdException w:name="Table Grid 4" w:semiHidden="1" w:unhideWhenUsed="1"/>
-    <w:lsdException w:name="Table Grid 5" w:semiHidden="1" w:unhideWhenUsed="1"/>
-    <w:lsdException w:name="Table Grid 6" w:semiHidden="1" w:unhideWhenUsed="1"/>
-    <w:lsdException w:name="Table Grid 7" w:semiHidden="1" w:unhideWhenUsed="1"/>
-    <w:lsdException w:name="Table Grid 8" w:semiHidden="1" w:unhideWhenUsed="1"/>
-    <w:lsdException w:name="Table List 1" w:semiHidden="1" w:unhideWhenUsed="1"/>
-    <w:lsdException w:name="Table List 2" w:semiHidden="1" w:unhideWhenUsed="1"/>
-    <w:lsdException w:name="Table List 3" w:semiHidden="1" w:unhideWhenUsed="1"/>
-    <w:lsdException w:name="Table List 4" w:semiHidden="1" w:unhideWhenUsed="1"/>
-    <w:lsdException w:name="Table List 5" w:semiHidden="1" w:unhideWhenUsed="1"/>
-    <w:lsdException w:name="Table List 6" w:semiHidden="1" w:unhideWhenUsed="1"/>
-    <w:lsdException w:name="Table List 7" w:semiHidden="1" w:unhideWhenUsed="1"/>
-    <w:lsdException w:name="Table List 8" w:semiHidden="1" w:unhideWhenUsed="1"/>
-    <w:lsdException w:name="Table 3D effects 1" w:semiHidden="1" w:unhideWhenUsed="1"/>
-    <w:lsdException w:name="Table 3D effects 2" w:semiHidden="1" w:unhideWhenUsed="1"/>
-    <w:lsdException w:name="Table 3D effects 3" w:semiHidden="1" w:unhideWhenUsed="1"/>
-    <w:lsdException w:name="Table Contemporary" w:semiHidden="1" w:unhideWhenUsed="1"/>
-    <w:lsdException w:name="Table Elegant" w:semiHidden="1" w:unhideWhenUsed="1"/>
-    <w:lsdException w:name="Table Professional" w:semiHidden="1" w:unhideWhenUsed="1"/>
-    <w:lsdException w:name="Table Subtle 1" w:semiHidden="1" w:unhideWhenUsed="1"/>
-    <w:lsdException w:name="Table Subtle 2" w:semiHidden="1" w:unhideWhenUsed="1"/>
-    <w:lsdException w:name="Table Web 1" w:semiHidden="1" w:unhideWhenUsed="1"/>
-    <w:lsdException w:name="Table Web 2" w:semiHidden="1" w:unhideWhenUsed="1"/>
-    <w:lsdException w:name="Table Web 3" w:semiHidden="1" w:unhideWhenUsed="1"/>
-    <w:lsdException w:name="Balloon Text" w:semiHidden="1" w:unhideWhenUsed="1"/>
-    <w:lsdException w:name="Table Grid" w:uiPriority="39"/>
-    <w:lsdException w:name="Table Theme" w:semiHidden="1" w:unhideWhenUsed="1"/>
-    <w:lsdException w:name="Placeholder Text" w:semiHidden="1"/>
-    <w:lsdException w:name="No Spacing" w:uiPriority="1" w:qFormat="1"/>
-    <w:lsdException w:name="Light Shading" w:uiPriority="60"/>
-    <w:lsdException w:name="Light List" w:uiPriority="61"/>
-    <w:lsdException w:name="Light Grid" w:uiPriority="62"/>
-    <w:lsdException w:name="Medium Shading 1" w:uiPriority="63"/>
-    <w:lsdException w:name="Medium Shading 2" w:uiPriority="64"/>
-    <w:lsdException w:name="Medium List 1" w:uiPriority="65"/>
-    <w:lsdException w:name="Medium List 2" w:uiPriority="66"/>
-    <w:lsdException w:name="Medium Grid 1" w:uiPriority="67"/>
-    <w:lsdException w:name="Medium Grid 2" w:uiPriority="68"/>
-    <w:lsdException w:name="Medium Grid 3" w:uiPriority="69"/>
-    <w:lsdException w:name="Dark List" w:uiPriority="70"/>
-    <w:lsdException w:name="Colorful Shading" w:uiPriority="71"/>
-    <w:lsdException w:name="Colorful List" w:uiPriority="72"/>
-    <w:lsdException w:name="Colorful Grid" w:uiPriority="73"/>
-    <w:lsdException w:name="Light Shading Accent 1" w:uiPriority="60"/>
-    <w:lsdException w:name="Light List Accent 1" w:uiPriority="61"/>
-    <w:lsdException w:name="Light Grid Accent 1" w:uiPriority="62"/>
-    <w:lsdException w:name="Medium Shading 1 Accent 1" w:uiPriority="63"/>
-    <w:lsdException w:name="Medium Shading 2 Accent 1" w:uiPriority="64"/>
-    <w:lsdException w:name="Medium List 1 Accent 1" w:uiPriority="65"/>
-    <w:lsdException w:name="Revision" w:semiHidden="1"/>
-    <w:lsdException w:name="List Paragraph" w:uiPriority="34" w:qFormat="1"/>
-    <w:lsdException w:name="Quote" w:uiPriority="29" w:qFormat="1"/>
-    <w:lsdException w:name="Intense Quote" w:uiPriority="30" w:qFormat="1"/>
-    <w:lsdException w:name="Medium List 2 Accent 1" w:uiPriority="66"/>
-    <w:lsdException w:name="Medium Grid 1 Accent 1" w:uiPriority="67"/>
-    <w:lsdException w:name="Medium Grid 2 Accent 1" w:uiPriority="68"/>
-    <w:lsdException w:name="Medium Grid 3 Accent 1" w:uiPriority="69"/>
-    <w:lsdException w:name="Dark List Accent 1" w:uiPriority="70"/>
-    <w:lsdException w:name="Colorful Shading Accent 1" w:uiPriority="71"/>
-    <w:lsdException w:name="Colorful List Accent 1" w:uiPriority="72"/>
-    <w:lsdException w:name="Colorful Grid Accent 1" w:uiPriority="73"/>
-    <w:lsdException w:name="Light Shading Accent 2" w:uiPriority="60"/>
-    <w:lsdException w:name="Light List Accent 2" w:uiPriority="61"/>
-    <w:lsdException w:name="Light Grid Accent 2" w:uiPriority="62"/>
-    <w:lsdException w:name="Medium Shading 1 Accent 2" w:uiPriority="63"/>
-    <w:lsdException w:name="Medium Shading 2 Accent 2" w:uiPriority="64"/>
-    <w:lsdException w:name="Medium List 1 Accent 2" w:uiPriority="65"/>
-    <w:lsdException w:name="Medium List 2 Accent 2" w:uiPriority="66"/>
-    <w:lsdException w:name="Medium Grid 1 Accent 2" w:uiPriority="67"/>
-    <w:lsdException w:name="Medium Grid 2 Accent 2" w:uiPriority="68"/>
-    <w:lsdException w:name="Medium Grid 3 Accent 2" w:uiPriority="69"/>
-    <w:lsdException w:name="Dark List Accent 2" w:uiPriority="70"/>
-    <w:lsdException w:name="Colorful Shading Accent 2" w:uiPriority="71"/>
-    <w:lsdException w:name="Colorful List Accent 2" w:uiPriority="72"/>
-    <w:lsdException w:name="Colorful Grid Accent 2" w:uiPriority="73"/>
-    <w:lsdException w:name="Light Shading Accent 3" w:uiPriority="60"/>
-    <w:lsdException w:name="Light List Accent 3" w:uiPriority="61"/>
-    <w:lsdException w:name="Light Grid Accent 3" w:uiPriority="62"/>
-    <w:lsdException w:name="Medium Shading 1 Accent 3" w:uiPriority="63"/>
-    <w:lsdException w:name="Medium Shading 2 Accent 3" w:uiPriority="64"/>
-    <w:lsdException w:name="Medium List 1 Accent 3" w:uiPriority="65"/>
-    <w:lsdException w:name="Medium List 2 Accent 3" w:uiPriority="66"/>
-    <w:lsdException w:name="Medium Grid 1 Accent 3" w:uiPriority="67"/>
-    <w:lsdException w:name="Medium Grid 2 Accent 3" w:uiPriority="68"/>
-    <w:lsdException w:name="Medium Grid 3 Accent 3" w:uiPriority="69"/>
-    <w:lsdException w:name="Dark List Accent 3" w:uiPriority="70"/>
-    <w:lsdException w:name="Colorful Shading Accent 3" w:uiPriority="71"/>
-    <w:lsdException w:name="Colorful List Accent 3" w:uiPriority="72"/>
-    <w:lsdException w:name="Colorful Grid Accent 3" w:uiPriority="73"/>
-    <w:lsdException w:name="Light Shading Accent 4" w:uiPriority="60"/>
-    <w:lsdException w:name="Light List Accent 4" w:uiPriority="61"/>
-    <w:lsdException w:name="Light Grid Accent 4" w:uiPriority="62"/>
-    <w:lsdException w:name="Medium Shading 1 Accent 4" w:uiPriority="63"/>
-    <w:lsdException w:name="Medium Shading 2 Accent 4" w:uiPriority="64"/>
-    <w:lsdException w:name="Medium List 1 Accent 4" w:uiPriority="65"/>
-    <w:lsdException w:name="Medium List 2 Accent 4" w:uiPriority="66"/>
-    <w:lsdException w:name="Medium Grid 1 Accent 4" w:uiPriority="67"/>
-    <w:lsdException w:name="Medium Grid 2 Accent 4" w:uiPriority="68"/>
-    <w:lsdException w:name="Medium Grid 3 Accent 4" w:uiPriority="69"/>
-    <w:lsdException w:name="Dark List Accent 4" w:uiPriority="70"/>
-    <w:lsdException w:name="Colorful Shading Accent 4" w:uiPriority="71"/>
-    <w:lsdException w:name="Colorful List Accent 4" w:uiPriority="72"/>
-    <w:lsdException w:name="Colorful Grid Accent 4" w:uiPriority="73"/>
-    <w:lsdException w:name="Light Shading Accent 5" w:uiPriority="60"/>
-    <w:lsdException w:name="Light List Accent 5" w:uiPriority="61"/>
-    <w:lsdException w:name="Light Grid Accent 5" w:uiPriority="62"/>
-    <w:lsdException w:name="Medium Shading 1 Accent 5" w:uiPriority="63"/>
-    <w:lsdException w:name="Medium Shading 2 Accent 5" w:uiPriority="64"/>
-    <w:lsdException w:name="Medium List 1 Accent 5" w:uiPriority="65"/>
-    <w:lsdException w:name="Medium List 2 Accent 5" w:uiPriority="66"/>
-    <w:lsdException w:name="Medium Grid 1 Accent 5" w:uiPriority="67"/>
-    <w:lsdException w:name="Medium Grid 2 Accent 5" w:uiPriority="68"/>
-    <w:lsdException w:name="Medium Grid 3 Accent 5" w:uiPriority="69"/>
-    <w:lsdException w:name="Dark List Accent 5" w:uiPriority="70"/>
-    <w:lsdException w:name="Colorful Shading Accent 5" w:uiPriority="71"/>
-    <w:lsdException w:name="Colorful List Accent 5" w:uiPriority="72"/>
-    <w:lsdException w:name="Colorful Grid Accent 5" w:uiPriority="73"/>
-    <w:lsdException w:name="Light Shading Accent 6" w:uiPriority="60"/>
-    <w:lsdException w:name="Light List Accent 6" w:uiPriority="61"/>
-    <w:lsdException w:name="Light Grid Accent 6" w:uiPriority="62"/>
-    <w:lsdException w:name="Medium Shading 1 Accent 6" w:uiPriority="63"/>
-    <w:lsdException w:name="Medium Shading 2 Accent 6" w:uiPriority="64"/>
-    <w:lsdException w:name="Medium List 1 Accent 6" w:uiPriority="65"/>
-    <w:lsdException w:name="Medium List 2 Accent 6" w:uiPriority="66"/>
-    <w:lsdException w:name="Medium Grid 1 Accent 6" w:uiPriority="67"/>
-    <w:lsdException w:name="Medium Grid 2 Accent 6" w:uiPriority="68"/>
-    <w:lsdException w:name="Medium Grid 3 Accent 6" w:uiPriority="69"/>
-    <w:lsdException w:name="Dark List Accent 6" w:uiPriority="70"/>
-    <w:lsdException w:name="Colorful Shading Accent 6" w:uiPriority="71"/>
-    <w:lsdException w:name="Colorful List Accent 6" w:uiPriority="72"/>
-    <w:lsdException w:name="Colorful Grid Accent 6" w:uiPriority="73"/>
-    <w:lsdException w:name="Subtle Emphasis" w:uiPriority="19" w:qFormat="1"/>
-    <w:lsdException w:name="Intense Emphasis" w:uiPriority="21" w:qFormat="1"/>
-    <w:lsdException w:name="Subtle Reference" w:uiPriority="31" w:qFormat="1"/>
-    <w:lsdException w:name="Intense Reference" w:uiPriority="32" w:qFormat="1"/>
-    <w:lsdException w:name="Book Title" w:uiPriority="33" w:qFormat="1"/>
-    <w:lsdException w:name="Bibliography" w:semiHidden="1" w:uiPriority="37" w:unhideWhenUsed="1"/>
-    <w:lsdException w:name="TOC Heading" w:semiHidden="1" w:uiPriority="39" w:unhideWhenUsed="1" w:qFormat="1"/>
-    <w:lsdException w:name="Plain Table 1" w:uiPriority="41"/>
-    <w:lsdException w:name="Plain Table 2" w:uiPriority="42"/>
-    <w:lsdException w:name="Plain Table 3" w:uiPriority="43"/>
-    <w:lsdException w:name="Plain Table 4" w:uiPriority="44"/>
-    <w:lsdException w:name="Plain Table 5" w:uiPriority="45"/>
-    <w:lsdException w:name="Grid Table Light" w:uiPriority="40"/>
-    <w:lsdException w:name="Grid Table 1 Light" w:uiPriority="46"/>
-    <w:lsdException w:name="Grid Table 2" w:uiPriority="47"/>
-    <w:lsdException w:name="Grid Table 3" w:uiPriority="48"/>
-    <w:lsdException w:name="Grid Table 4" w:uiPriority="49"/>
-    <w:lsdException w:name="Grid Table 5 Dark" w:uiPriority="50"/>
-    <w:lsdException w:name="Grid Table 6 Colorful" w:uiPriority="51"/>
-    <w:lsdException w:name="Grid Table 7 Colorful" w:uiPriority="52"/>
-    <w:lsdException w:name="Grid Table 1 Light Accent 1" w:uiPriority="46"/>
-    <w:lsdException w:name="Grid Table 2 Accent 1" w:uiPriority="47"/>
-    <w:lsdException w:name="Grid Table 3 Accent 1" w:uiPriority="48"/>
-    <w:lsdException w:name="Grid Table 4 Accent 1" w:uiPriority="49"/>
-    <w:lsdException w:name="Grid Table 5 Dark Accent 1" w:uiPriority="50"/>
-    <w:lsdException w:name="Grid Table 6 Colorful Accent 1" w:uiPriority="51"/>
-    <w:lsdException w:name="Grid Table 7 Colorful Accent 1" w:uiPriority="52"/>
-    <w:lsdException w:name="Grid Table 1 Light Accent 2" w:uiPriority="46"/>
-    <w:lsdException w:name="Grid Table 2 Accent 2" w:uiPriority="47"/>
-    <w:lsdException w:name="Grid Table 3 Accent 2" w:uiPriority="48"/>
-    <w:lsdException w:name="Grid Table 4 Accent 2" w:uiPriority="49"/>
-    <w:lsdException w:name="Grid Table 5 Dark Accent 2" w:uiPriority="50"/>
-    <w:lsdException w:name="Grid Table 6 Colorful Accent 2" w:uiPriority="51"/>
-    <w:lsdException w:name="Grid Table 7 Colorful Accent 2" w:uiPriority="52"/>
-    <w:lsdException w:name="Grid Table 1 Light Accent 3" w:uiPriority="46"/>
-    <w:lsdException w:name="Grid Table 2 Accent 3" w:uiPriority="47"/>
-    <w:lsdException w:name="Grid Table 3 Accent 3" w:uiPriority="48"/>
-    <w:lsdException w:name="Grid Table 4 Accent 3" w:uiPriority="49"/>
-    <w:lsdException w:name="Grid Table 5 Dark Accent 3" w:uiPriority="50"/>
-    <w:lsdException w:name="Grid Table 6 Colorful Accent 3" w:uiPriority="51"/>
-    <w:lsdException w:name="Grid Table 7 Colorful Accent 3" w:uiPriority="52"/>
-    <w:lsdException w:name="Grid Table 1 Light Accent 4" w:uiPriority="46"/>
-    <w:lsdException w:name="Grid Table 2 Accent 4" w:uiPriority="47"/>
-    <w:lsdException w:name="Grid Table 3 Accent 4" w:uiPriority="48"/>
-    <w:lsdException w:name="Grid Table 4 Accent 4" w:uiPriority="49"/>
-    <w:lsdException w:name="Grid Table 5 Dark Accent 4" w:uiPriority="50"/>
-    <w:lsdException w:name="Grid Table 6 Colorful Accent 4" w:uiPriority="51"/>
-    <w:lsdException w:name="Grid Table 7 Colorful Accent 4" w:uiPriority="52"/>
-    <w:lsdException w:name="Grid Table 1 Light Accent 5" w:uiPriority="46"/>
-    <w:lsdException w:name="Grid Table 2 Accent 5" w:uiPriority="47"/>
-    <w:lsdException w:name="Grid Table 3 Accent 5" w:uiPriority="48"/>
-    <w:lsdException w:name="Grid Table 4 Accent 5" w:uiPriority="49"/>
-    <w:lsdException w:name="Grid Table 5 Dark Accent 5" w:uiPriority="50"/>
-    <w:lsdException w:name="Grid Table 6 Colorful Accent 5" w:uiPriority="51"/>
-    <w:lsdException w:name="Grid Table 7 Colorful Accent 5" w:uiPriority="52"/>
-    <w:lsdException w:name="Grid Table 1 Light Accent 6" w:uiPriority="46"/>
-    <w:lsdException w:name="Grid Table 2 Accent 6" w:uiPriority="47"/>
-    <w:lsdException w:name="Grid Table 3 Accent 6" w:uiPriority="48"/>
-    <w:lsdException w:name="Grid Table 4 Accent 6" w:uiPriority="49"/>
-    <w:lsdException w:name="Grid Table 5 Dark Accent 6" w:uiPriority="50"/>
-    <w:lsdException w:name="Grid Table 6 Colorful Accent 6" w:uiPriority="51"/>
-    <w:lsdException w:name="Grid Table 7 Colorful Accent 6" w:uiPriority="52"/>
-    <w:lsdException w:name="List Table 1 Light" w:uiPriority="46"/>
-    <w:lsdException w:name="List Table 2" w:uiPriority="47"/>
-    <w:lsdException w:name="List Table 3" w:uiPriority="48"/>
-    <w:lsdException w:name="List Table 4" w:uiPriority="49"/>
-    <w:lsdException w:name="List Table 5 Dark" w:uiPriority="50"/>
-    <w:lsdException w:name="List Table 6 Colorful" w:uiPriority="51"/>
-    <w:lsdException w:name="List Table 7 Colorful" w:uiPriority="52"/>
-    <w:lsdException w:name="List Table 1 Light Accent 1" w:uiPriority="46"/>
-    <w:lsdException w:name="List Table 2 Accent 1" w:uiPriority="47"/>
-    <w:lsdException w:name="List Table 3 Accent 1" w:uiPriority="48"/>
-    <w:lsdException w:name="List Table 4 Accent 1" w:uiPriority="49"/>
-    <w:lsdException w:name="List Table 5 Dark Accent 1" w:uiPriority="50"/>
-    <w:lsdException w:name="List Table 6 Colorful Accent 1" w:uiPriority="51"/>
-    <w:lsdException w:name="List Table 7 Colorful Accent 1" w:uiPriority="52"/>
-    <w:lsdException w:name="List Table 1 Light Accent 2" w:uiPriority="46"/>
-    <w:lsdException w:name="List Table 2 Accent 2" w:uiPriority="47"/>
-    <w:lsdException w:name="List Table 3 Accent 2" w:uiPriority="48"/>
-    <w:lsdException w:name="List Table 4 Accent 2" w:uiPriority="49"/>
-    <w:lsdException w:name="List Table 5 Dark Accent 2" w:uiPriority="50"/>
-    <w:lsdException w:name="List Table 6 Colorful Accent 2" w:uiPriority="51"/>
-    <w:lsdException w:name="List Table 7 Colorful Accent 2" w:uiPriority="52"/>
-    <w:lsdException w:name="List Table 1 Light Accent 3" w:uiPriority="46"/>
-    <w:lsdException w:name="List Table 2 Accent 3" w:uiPriority="47"/>
-    <w:lsdException w:name="List Table 3 Accent 3" w:uiPriority="48"/>
-    <w:lsdException w:name="List Table 4 Accent 3" w:uiPriority="49"/>
-    <w:lsdException w:name="List Table 5 Dark Accent 3" w:uiPriority="50"/>
-    <w:lsdException w:name="List Table 6 Colorful Accent 3" w:uiPriority="51"/>
-    <w:lsdException w:name="List Table 7 Colorful Accent 3" w:uiPriority="52"/>
-    <w:lsdException w:name="List Table 1 Light Accent 4" w:uiPriority="46"/>
-    <w:lsdException w:name="List Table 2 Accent 4" w:uiPriority="47"/>
-    <w:lsdException w:name="List Table 3 Accent 4" w:uiPriority="48"/>
-    <w:lsdException w:name="List Table 4 Accent 4" w:uiPriority="49"/>
-    <w:lsdException w:name="List Table 5 Dark Accent 4" w:uiPriority="50"/>
-    <w:lsdException w:name="List Table 6 Colorful Accent 4" w:uiPriority="51"/>
-    <w:lsdException w:name="List Table 7 Colorful Accent 4" w:uiPriority="52"/>
-    <w:lsdException w:name="List Table 1 Light Accent 5" w:uiPriority="46"/>
-    <w:lsdException w:name="List Table 2 Accent 5" w:uiPriority="47"/>
-    <w:lsdException w:name="List Table 3 Accent 5" w:uiPriority="48"/>
-    <w:lsdException w:name="List Table 4 Accent 5" w:uiPriority="49"/>
-    <w:lsdException w:name="List Table 5 Dark Accent 5" w:uiPriority="50"/>
-    <w:lsdException w:name="List Table 6 Colorful Accent 5" w:uiPriority="51"/>
-    <w:lsdException w:name="List Table 7 Colorful Accent 5" w:uiPriority="52"/>
-    <w:lsdException w:name="List Table 1 Light Accent 6" w:uiPriority="46"/>
-    <w:lsdException w:name="List Table 2 Accent 6" w:uiPriority="47"/>
-    <w:lsdException w:name="List Table 3 Accent 6" w:uiPriority="48"/>
-    <w:lsdException w:name="List Table 4 Accent 6" w:uiPriority="49"/>
-    <w:lsdException w:name="List Table 5 Dark Accent 6" w:uiPriority="50"/>
-    <w:lsdException w:name="List Table 6 Colorful Accent 6" w:uiPriority="51"/>
-    <w:lsdException w:name="List Table 7 Colorful Accent 6" w:uiPriority="52"/>
-    <w:lsdException w:name="Mention" w:semiHidden="1" w:unhideWhenUsed="1"/>
-    <w:lsdException w:name="Smart Hyperlink" w:semiHidden="1" w:unhideWhenUsed="1"/>
-    <w:lsdException w:name="Hashtag" w:semiHidden="1" w:unhideWhenUsed="1"/>
-    <w:lsdException w:name="Unresolved Mention" w:semiHidden="1" w:unhideWhenUsed="1"/>
-    <w:lsdException w:name="Smart Link" w:semiHidden="1" w:unhideWhenUsed="1"/>
+  <w:latentStyles w:defLockedState="0" w:defUIPriority="99" w:defSemiHidden="1" w:defUnhideWhenUsed="1" w:defQFormat="0" w:count="267">
+    <w:lsdException w:name="Normal" w:semiHidden="0" w:uiPriority="0" w:unhideWhenUsed="0" w:qFormat="1"/>
+    <w:lsdException w:name="heading 1" w:semiHidden="0" w:uiPriority="9" w:unhideWhenUsed="0" w:qFormat="1"/>
+    <w:lsdException w:name="heading 2" w:uiPriority="9" w:qFormat="1"/>
+    <w:lsdException w:name="heading 3" w:uiPriority="9" w:qFormat="1"/>
+    <w:lsdException w:name="heading 4" w:uiPriority="9" w:qFormat="1"/>
+    <w:lsdException w:name="heading 5" w:uiPriority="9" w:qFormat="1"/>
+    <w:lsdException w:name="heading 6" w:uiPriority="9" w:qFormat="1"/>
+    <w:lsdException w:name="heading 7" w:uiPriority="9" w:qFormat="1"/>
+    <w:lsdException w:name="heading 8" w:uiPriority="9" w:qFormat="1"/>
+    <w:lsdException w:name="heading 9" w:uiPriority="9" w:qFormat="1"/>
+    <w:lsdException w:name="toc 1" w:uiPriority="39"/>
+    <w:lsdException w:name="toc 2" w:uiPriority="39"/>
+    <w:lsdException w:name="toc 3" w:uiPriority="39"/>
+    <w:lsdException w:name="toc 4" w:uiPriority="39"/>
+    <w:lsdException w:name="toc 5" w:uiPriority="39"/>
+    <w:lsdException w:name="toc 6" w:uiPriority="39"/>
+    <w:lsdException w:name="toc 7" w:uiPriority="39"/>
+    <w:lsdException w:name="toc 8" w:uiPriority="39"/>
+    <w:lsdException w:name="toc 9" w:uiPriority="39"/>
+    <w:lsdException w:name="caption" w:uiPriority="35" w:qFormat="1"/>
+    <w:lsdException w:name="Title" w:semiHidden="0" w:uiPriority="10" w:unhideWhenUsed="0" w:qFormat="1"/>
+    <w:lsdException w:name="Default Paragraph Font" w:uiPriority="1"/>
+    <w:lsdException w:name="Subtitle" w:semiHidden="0" w:uiPriority="11" w:unhideWhenUsed="0" w:qFormat="1"/>
+    <w:lsdException w:name="Strong" w:semiHidden="0" w:uiPriority="22" w:unhideWhenUsed="0" w:qFormat="1"/>
+    <w:lsdException w:name="Emphasis" w:semiHidden="0" w:uiPriority="20" w:unhideWhenUsed="0" w:qFormat="1"/>
+    <w:lsdException w:name="Table Grid" w:semiHidden="0" w:uiPriority="39" w:unhideWhenUsed="0"/>
+    <w:lsdException w:name="Placeholder Text" w:unhideWhenUsed="0"/>
+    <w:lsdException w:name="No Spacing" w:semiHidden="0" w:uiPriority="1" w:unhideWhenUsed="0" w:qFormat="1"/>
+    <w:lsdException w:name="Light Shading" w:semiHidden="0" w:uiPriority="60" w:unhideWhenUsed="0"/>
+    <w:lsdException w:name="Light List" w:semiHidden="0" w:uiPriority="61" w:unhideWhenUsed="0"/>
+    <w:lsdException w:name="Light Grid" w:semiHidden="0" w:uiPriority="62" w:unhideWhenUsed="0"/>
+    <w:lsdException w:name="Medium Shading 1" w:semiHidden="0" w:uiPriority="63" w:unhideWhenUsed="0"/>
+    <w:lsdException w:name="Medium Shading 2" w:semiHidden="0" w:uiPriority="64" w:unhideWhenUsed="0"/>
+    <w:lsdException w:name="Medium List 1" w:semiHidden="0" w:uiPriority="65" w:unhideWhenUsed="0"/>
+    <w:lsdException w:name="Medium List 2" w:semiHidden="0" w:uiPriority="66" w:unhideWhenUsed="0"/>
+    <w:lsdException w:name="Medium Grid 1" w:semiHidden="0" w:uiPriority="67" w:unhideWhenUsed="0"/>
+    <w:lsdException w:name="Medium Grid 2" w:semiHidden="0" w:uiPriority="68" w:unhideWhenUsed="0"/>
+    <w:lsdException w:name="Medium Grid 3" w:semiHidden="0" w:uiPriority="69" w:unhideWhenUsed="0"/>
+    <w:lsdException w:name="Dark List" w:semiHidden="0" w:uiPriority="70" w:unhideWhenUsed="0"/>
+    <w:lsdException w:name="Colorful Shading" w:semiHidden="0" w:uiPriority="71" w:unhideWhenUsed="0"/>
+    <w:lsdException w:name="Colorful List" w:semiHidden="0" w:uiPriority="72" w:unhideWhenUsed="0"/>
+    <w:lsdException w:name="Colorful Grid" w:semiHidden="0" w:uiPriority="73" w:unhideWhenUsed="0"/>
+    <w:lsdException w:name="Light Shading Accent 1" w:semiHidden="0" w:uiPriority="60" w:unhideWhenUsed="0"/>
+    <w:lsdException w:name="Light List Accent 1" w:semiHidden="0" w:uiPriority="61" w:unhideWhenUsed="0"/>
+    <w:lsdException w:name="Light Grid Accent 1" w:semiHidden="0" w:uiPriority="62" w:unhideWhenUsed="0"/>
+    <w:lsdException w:name="Medium Shading 1 Accent 1" w:semiHidden="0" w:uiPriority="63" w:unhideWhenUsed="0"/>
+    <w:lsdException w:name="Medium Shading 2 Accent 1" w:semiHidden="0" w:uiPriority="64" w:unhideWhenUsed="0"/>
+    <w:lsdException w:name="Medium List 1 Accent 1" w:semiHidden="0" w:uiPriority="65" w:unhideWhenUsed="0"/>
+    <w:lsdException w:name="Revision" w:unhideWhenUsed="0"/>
+    <w:lsdException w:name="List Paragraph" w:semiHidden="0" w:uiPriority="34" w:unhideWhenUsed="0" w:qFormat="1"/>
+    <w:lsdException w:name="Quote" w:semiHidden="0" w:uiPriority="29" w:unhideWhenUsed="0" w:qFormat="1"/>
+    <w:lsdException w:name="Intense Quote" w:semiHidden="0" w:uiPriority="30" w:unhideWhenUsed="0" w:qFormat="1"/>
+    <w:lsdException w:name="Medium List 2 Accent 1" w:semiHidden="0" w:uiPriority="66" w:unhideWhenUsed="0"/>
+    <w:lsdException w:name="Medium Grid 1 Accent 1" w:semiHidden="0" w:uiPriority="67" w:unhideWhenUsed="0"/>
+    <w:lsdException w:name="Medium Grid 2 Accent 1" w:semiHidden="0" w:uiPriority="68" w:unhideWhenUsed="0"/>
+    <w:lsdException w:name="Medium Grid 3 Accent 1" w:semiHidden="0" w:uiPriority="69" w:unhideWhenUsed="0"/>
+    <w:lsdException w:name="Dark List Accent 1" w:semiHidden="0" w:uiPriority="70" w:unhideWhenUsed="0"/>
+    <w:lsdException w:name="Colorful Shading Accent 1" w:semiHidden="0" w:uiPriority="71" w:unhideWhenUsed="0"/>
+    <w:lsdException w:name="Colorful List Accent 1" w:semiHidden="0" w:uiPriority="72" w:unhideWhenUsed="0"/>
+    <w:lsdException w:name="Colorful Grid Accent 1" w:semiHidden="0" w:uiPriority="73" w:unhideWhenUsed="0"/>
+    <w:lsdException w:name="Light Shading Accent 2" w:semiHidden="0" w:uiPriority="60" w:unhideWhenUsed="0"/>
+    <w:lsdException w:name="Light List Accent 2" w:semiHidden="0" w:uiPriority="61" w:unhideWhenUsed="0"/>
+    <w:lsdException w:name="Light Grid Accent 2" w:semiHidden="0" w:uiPriority="62" w:unhideWhenUsed="0"/>
+    <w:lsdException w:name="Medium Shading 1 Accent 2" w:semiHidden="0" w:uiPriority="63" w:unhideWhenUsed="0"/>
+    <w:lsdException w:name="Medium Shading 2 Accent 2" w:semiHidden="0" w:uiPriority="64" w:unhideWhenUsed="0"/>
+    <w:lsdException w:name="Medium List 1 Accent 2" w:semiHidden="0" w:uiPriority="65" w:unhideWhenUsed="0"/>
+    <w:lsdException w:name="Medium List 2 Accent 2" w:semiHidden="0" w:uiPriority="66" w:unhideWhenUsed="0"/>
+    <w:lsdException w:name="Medium Grid 1 Accent 2" w:semiHidden="0" w:uiPriority="67" w:unhideWhenUsed="0"/>
+    <w:lsdException w:name="Medium Grid 2 Accent 2" w:semiHidden="0" w:uiPriority="68" w:unhideWhenUsed="0"/>
+    <w:lsdException w:name="Medium Grid 3 Accent 2" w:semiHidden="0" w:uiPriority="69" w:unhideWhenUsed="0"/>
+    <w:lsdException w:name="Dark List Accent 2" w:semiHidden="0" w:uiPriority="70" w:unhideWhenUsed="0"/>
+    <w:lsdException w:name="Colorful Shading Accent 2" w:semiHidden="0" w:uiPriority="71" w:unhideWhenUsed="0"/>
+    <w:lsdException w:name="Colorful List Accent 2" w:semiHidden="0" w:uiPriority="72" w:unhideWhenUsed="0"/>
+    <w:lsdException w:name="Colorful Grid Accent 2" w:semiHidden="0" w:uiPriority="73" w:unhideWhenUsed="0"/>
+    <w:lsdException w:name="Light Shading Accent 3" w:semiHidden="0" w:uiPriority="60" w:unhideWhenUsed="0"/>
+    <w:lsdException w:name="Light List Accent 3" w:semiHidden="0" w:uiPriority="61" w:unhideWhenUsed="0"/>
+    <w:lsdException w:name="Light Grid Accent 3" w:semiHidden="0" w:uiPriority="62" w:unhideWhenUsed="0"/>
+    <w:lsdException w:name="Medium Shading 1 Accent 3" w:semiHidden="0" w:uiPriority="63" w:unhideWhenUsed="0"/>
+    <w:lsdException w:name="Medium Shading 2 Accent 3" w:semiHidden="0" w:uiPriority="64" w:unhideWhenUsed="0"/>
+    <w:lsdException w:name="Medium List 1 Accent 3" w:semiHidden="0" w:uiPriority="65" w:unhideWhenUsed="0"/>
+    <w:lsdException w:name="Medium List 2 Accent 3" w:semiHidden="0" w:uiPriority="66" w:unhideWhenUsed="0"/>
+    <w:lsdException w:name="Medium Grid 1 Accent 3" w:semiHidden="0" w:uiPriority="67" w:unhideWhenUsed="0"/>
+    <w:lsdException w:name="Medium Grid 2 Accent 3" w:semiHidden="0" w:uiPriority="68" w:unhideWhenUsed="0"/>
+    <w:lsdException w:name="Medium Grid 3 Accent 3" w:semiHidden="0" w:uiPriority="69" w:unhideWhenUsed="0"/>
+    <w:lsdException w:name="Dark List Accent 3" w:semiHidden="0" w:uiPriority="70" w:unhideWhenUsed="0"/>
+    <w:lsdException w:name="Colorful Shading Accent 3" w:semiHidden="0" w:uiPriority="71" w:unhideWhenUsed="0"/>
+    <w:lsdException w:name="Colorful List Accent 3" w:semiHidden="0" w:uiPriority="72" w:unhideWhenUsed="0"/>
+    <w:lsdException w:name="Colorful Grid Accent 3" w:semiHidden="0" w:uiPriority="73" w:unhideWhenUsed="0"/>
+    <w:lsdException w:name="Light Shading Accent 4" w:semiHidden="0" w:uiPriority="60" w:unhideWhenUsed="0"/>
+    <w:lsdException w:name="Light List Accent 4" w:semiHidden="0" w:uiPriority="61" w:unhideWhenUsed="0"/>
+    <w:lsdException w:name="Light Grid Accent 4" w:semiHidden="0" w:uiPriority="62" w:unhideWhenUsed="0"/>
+    <w:lsdException w:name="Medium Shading 1 Accent 4" w:semiHidden="0" w:uiPriority="63" w:unhideWhenUsed="0"/>
+    <w:lsdException w:name="Medium Shading 2 Accent 4" w:semiHidden="0" w:uiPriority="64" w:unhideWhenUsed="0"/>
+    <w:lsdException w:name="Medium List 1 Accent 4" w:semiHidden="0" w:uiPriority="65" w:unhideWhenUsed="0"/>
+    <w:lsdException w:name="Medium List 2 Accent 4" w:semiHidden="0" w:uiPriority="66" w:unhideWhenUsed="0"/>
+    <w:lsdException w:name="Medium Grid 1 Accent 4" w:semiHidden="0" w:uiPriority="67" w:unhideWhenUsed="0"/>
+    <w:lsdException w:name="Medium Grid 2 Accent 4" w:semiHidden="0" w:uiPriority="68" w:unhideWhenUsed="0"/>
+    <w:lsdException w:name="Medium Grid 3 Accent 4" w:semiHidden="0" w:uiPriority="69" w:unhideWhenUsed="0"/>
+    <w:lsdException w:name="Dark List Accent 4" w:semiHidden="0" w:uiPriority="70" w:unhideWhenUsed="0"/>
+    <w:lsdException w:name="Colorful Shading Accent 4" w:semiHidden="0" w:uiPriority="71" w:unhideWhenUsed="0"/>
+    <w:lsdException w:name="Colorful List Accent 4" w:semiHidden="0" w:uiPriority="72" w:unhideWhenUsed="0"/>
+    <w:lsdException w:name="Colorful Grid Accent 4" w:semiHidden="0" w:uiPriority="73" w:unhideWhenUsed="0"/>
+    <w:lsdException w:name="Light Shading Accent 5" w:semiHidden="0" w:uiPriority="60" w:unhideWhenUsed="0"/>
+    <w:lsdException w:name="Light List Accent 5" w:semiHidden="0" w:uiPriority="61" w:unhideWhenUsed="0"/>
+    <w:lsdException w:name="Light Grid Accent 5" w:semiHidden="0" w:uiPriority="62" w:unhideWhenUsed="0"/>
+    <w:lsdException w:name="Medium Shading 1 Accent 5" w:semiHidden="0" w:uiPriority="63" w:unhideWhenUsed="0"/>
+    <w:lsdException w:name="Medium Shading 2 Accent 5" w:semiHidden="0" w:uiPriority="64" w:unhideWhenUsed="0"/>
+    <w:lsdException w:name="Medium List 1 Accent 5" w:semiHidden="0" w:uiPriority="65" w:unhideWhenUsed="0"/>
+    <w:lsdException w:name="Medium List 2 Accent 5" w:semiHidden="0" w:uiPriority="66" w:unhideWhenUsed="0"/>
+    <w:lsdException w:name="Medium Grid 1 Accent 5" w:semiHidden="0" w:uiPriority="67" w:unhideWhenUsed="0"/>
+    <w:lsdException w:name="Medium Grid 2 Accent 5" w:semiHidden="0" w:uiPriority="68" w:unhideWhenUsed="0"/>
+    <w:lsdException w:name="Medium Grid 3 Accent 5" w:semiHidden="0" w:uiPriority="69" w:unhideWhenUsed="0"/>
+    <w:lsdException w:name="Dark List Accent 5" w:semiHidden="0" w:uiPriority="70" w:unhideWhenUsed="0"/>
+    <w:lsdException w:name="Colorful Shading Accent 5" w:semiHidden="0" w:uiPriority="71" w:unhideWhenUsed="0"/>
+    <w:lsdException w:name="Colorful List Accent 5" w:semiHidden="0" w:uiPriority="72" w:unhideWhenUsed="0"/>
+    <w:lsdException w:name="Colorful Grid Accent 5" w:semiHidden="0" w:uiPriority="73" w:unhideWhenUsed="0"/>
+    <w:lsdException w:name="Light Shading Accent 6" w:semiHidden="0" w:uiPriority="60" w:unhideWhenUsed="0"/>
+    <w:lsdException w:name="Light List Accent 6" w:semiHidden="0" w:uiPriority="61" w:unhideWhenUsed="0"/>
+    <w:lsdException w:name="Light Grid Accent 6" w:semiHidden="0" w:uiPriority="62" w:unhideWhenUsed="0"/>
+    <w:lsdException w:name="Medium Shading 1 Accent 6" w:semiHidden="0" w:uiPriority="63" w:unhideWhenUsed="0"/>
+    <w:lsdException w:name="Medium Shading 2 Accent 6" w:semiHidden="0" w:uiPriority="64" w:unhideWhenUsed="0"/>
+    <w:lsdException w:name="Medium List 1 Accent 6" w:semiHidden="0" w:uiPriority="65" w:unhideWhenUsed="0"/>
+    <w:lsdException w:name="Medium List 2 Accent 6" w:semiHidden="0" w:uiPriority="66" w:unhideWhenUsed="0"/>
+    <w:lsdException w:name="Medium Grid 1 Accent 6" w:semiHidden="0" w:uiPriority="67" w:unhideWhenUsed="0"/>
+    <w:lsdException w:name="Medium Grid 2 Accent 6" w:semiHidden="0" w:uiPriority="68" w:unhideWhenUsed="0"/>
+    <w:lsdException w:name="Medium Grid 3 Accent 6" w:semiHidden="0" w:uiPriority="69" w:unhideWhenUsed="0"/>
+    <w:lsdException w:name="Dark List Accent 6" w:semiHidden="0" w:uiPriority="70" w:unhideWhenUsed="0"/>
+    <w:lsdException w:name="Colorful Shading Accent 6" w:semiHidden="0" w:uiPriority="71" w:unhideWhenUsed="0"/>
+    <w:lsdException w:name="Colorful List Accent 6" w:semiHidden="0" w:uiPriority="72" w:unhideWhenUsed="0"/>
+    <w:lsdException w:name="Colorful Grid Accent 6" w:semiHidden="0" w:uiPriority="73" w:unhideWhenUsed="0"/>
+    <w:lsdException w:name="Subtle Emphasis" w:semiHidden="0" w:uiPriority="19" w:unhideWhenUsed="0" w:qFormat="1"/>
+    <w:lsdException w:name="Intense Emphasis" w:semiHidden="0" w:uiPriority="21" w:unhideWhenUsed="0" w:qFormat="1"/>
+    <w:lsdException w:name="Subtle Reference" w:semiHidden="0" w:uiPriority="31" w:unhideWhenUsed="0" w:qFormat="1"/>
+    <w:lsdException w:name="Intense Reference" w:semiHidden="0" w:uiPriority="32" w:unhideWhenUsed="0" w:qFormat="1"/>
+    <w:lsdException w:name="Book Title" w:semiHidden="0" w:uiPriority="33" w:unhideWhenUsed="0" w:qFormat="1"/>
+    <w:lsdException w:name="Bibliography" w:uiPriority="37"/>
+    <w:lsdException w:name="TOC Heading" w:uiPriority="39" w:qFormat="1"/>
   </w:latentStyles>
   <w:style w:type="paragraph" w:default="1" w:styleId="Normal">
     <w:name w:val="Normal"/>
     <w:qFormat/>
+    <w:rsid w:val="00A45B41"/>
   </w:style>
   <w:style w:type="paragraph" w:styleId="Ttulo1">
     <w:name w:val="heading 1"/>
@@ -7141,6 +6777,7 @@
     <w:semiHidden/>
     <w:unhideWhenUsed/>
     <w:qFormat/>
+    <w:rsid w:val="00A45B41"/>
     <w:pPr>
       <w:keepNext/>
       <w:keepLines/>
@@ -7161,6 +6798,7 @@
     <w:semiHidden/>
     <w:unhideWhenUsed/>
     <w:qFormat/>
+    <w:rsid w:val="00A45B41"/>
     <w:pPr>
       <w:keepNext/>
       <w:keepLines/>
@@ -7181,6 +6819,7 @@
     <w:semiHidden/>
     <w:unhideWhenUsed/>
     <w:qFormat/>
+    <w:rsid w:val="00A45B41"/>
     <w:pPr>
       <w:keepNext/>
       <w:keepLines/>
@@ -7199,6 +6838,7 @@
     <w:semiHidden/>
     <w:unhideWhenUsed/>
     <w:qFormat/>
+    <w:rsid w:val="00A45B41"/>
     <w:pPr>
       <w:keepNext/>
       <w:keepLines/>
@@ -7222,6 +6862,7 @@
     <w:uiPriority w:val="99"/>
     <w:semiHidden/>
     <w:unhideWhenUsed/>
+    <w:qFormat/>
     <w:tblPr>
       <w:tblInd w:w="0" w:type="dxa"/>
       <w:tblCellMar>
@@ -7240,6 +6881,7 @@
   </w:style>
   <w:style w:type="table" w:customStyle="1" w:styleId="TableNormal">
     <w:name w:val="Table Normal"/>
+    <w:rsid w:val="00A45B41"/>
     <w:tblPr>
       <w:tblCellMar>
         <w:top w:w="0" w:type="dxa"/>
@@ -7255,6 +6897,7 @@
     <w:next w:val="Normal"/>
     <w:uiPriority w:val="10"/>
     <w:qFormat/>
+    <w:rsid w:val="00A45B41"/>
     <w:pPr>
       <w:keepNext/>
       <w:keepLines/>
@@ -7290,7 +6933,7 @@
       <w:szCs w:val="32"/>
     </w:rPr>
   </w:style>
-  <w:style w:type="paragraph" w:styleId="TtuloTDC">
+  <w:style w:type="paragraph" w:styleId="TtulodeTDC">
     <w:name w:val="TOC Heading"/>
     <w:basedOn w:val="Ttulo1"/>
     <w:next w:val="Normal"/>
@@ -7421,7 +7064,7 @@
       <w:szCs w:val="44"/>
     </w:rPr>
   </w:style>
-  <w:style w:type="table" w:styleId="Tablaconcuadrcula4-nfasis5">
+  <w:style w:type="table" w:customStyle="1" w:styleId="GridTable4Accent5">
     <w:name w:val="Grid Table 4 Accent 5"/>
     <w:basedOn w:val="Tablanormal"/>
     <w:uiPriority w:val="49"/>
@@ -7432,6 +7075,7 @@
     <w:tblPr>
       <w:tblStyleRowBandSize w:val="1"/>
       <w:tblStyleColBandSize w:val="1"/>
+      <w:tblInd w:w="0" w:type="dxa"/>
       <w:tblBorders>
         <w:top w:val="single" w:sz="4" w:space="0" w:color="9CC2E5" w:themeColor="accent5" w:themeTint="99"/>
         <w:left w:val="single" w:sz="4" w:space="0" w:color="9CC2E5" w:themeColor="accent5" w:themeTint="99"/>
@@ -7440,6 +7084,12 @@
         <w:insideH w:val="single" w:sz="4" w:space="0" w:color="9CC2E5" w:themeColor="accent5" w:themeTint="99"/>
         <w:insideV w:val="single" w:sz="4" w:space="0" w:color="9CC2E5" w:themeColor="accent5" w:themeTint="99"/>
       </w:tblBorders>
+      <w:tblCellMar>
+        <w:top w:w="0" w:type="dxa"/>
+        <w:left w:w="108" w:type="dxa"/>
+        <w:bottom w:w="0" w:type="dxa"/>
+        <w:right w:w="108" w:type="dxa"/>
+      </w:tblCellMar>
     </w:tblPr>
     <w:tblStylePr w:type="firstRow">
       <w:rPr>
@@ -7516,6 +7166,7 @@
     <w:next w:val="Normal"/>
     <w:uiPriority w:val="11"/>
     <w:qFormat/>
+    <w:rsid w:val="00A45B41"/>
     <w:pPr>
       <w:keepNext/>
       <w:keepLines/>
@@ -7532,11 +7183,14 @@
   <w:style w:type="table" w:customStyle="1" w:styleId="5">
     <w:name w:val="5"/>
     <w:basedOn w:val="TableNormal"/>
+    <w:rsid w:val="00A45B41"/>
     <w:tblPr>
       <w:tblStyleRowBandSize w:val="1"/>
       <w:tblStyleColBandSize w:val="1"/>
       <w:tblCellMar>
+        <w:top w:w="0" w:type="dxa"/>
         <w:left w:w="115" w:type="dxa"/>
+        <w:bottom w:w="0" w:type="dxa"/>
         <w:right w:w="115" w:type="dxa"/>
       </w:tblCellMar>
     </w:tblPr>
@@ -7544,11 +7198,14 @@
   <w:style w:type="table" w:customStyle="1" w:styleId="4">
     <w:name w:val="4"/>
     <w:basedOn w:val="TableNormal"/>
+    <w:rsid w:val="00A45B41"/>
     <w:tblPr>
       <w:tblStyleRowBandSize w:val="1"/>
       <w:tblStyleColBandSize w:val="1"/>
       <w:tblCellMar>
+        <w:top w:w="0" w:type="dxa"/>
         <w:left w:w="115" w:type="dxa"/>
+        <w:bottom w:w="0" w:type="dxa"/>
         <w:right w:w="115" w:type="dxa"/>
       </w:tblCellMar>
     </w:tblPr>
@@ -7556,11 +7213,14 @@
   <w:style w:type="table" w:customStyle="1" w:styleId="3">
     <w:name w:val="3"/>
     <w:basedOn w:val="TableNormal"/>
+    <w:rsid w:val="00A45B41"/>
     <w:tblPr>
       <w:tblStyleRowBandSize w:val="1"/>
       <w:tblStyleColBandSize w:val="1"/>
       <w:tblCellMar>
+        <w:top w:w="0" w:type="dxa"/>
         <w:left w:w="115" w:type="dxa"/>
+        <w:bottom w:w="0" w:type="dxa"/>
         <w:right w:w="115" w:type="dxa"/>
       </w:tblCellMar>
     </w:tblPr>
@@ -7568,11 +7228,14 @@
   <w:style w:type="table" w:customStyle="1" w:styleId="2">
     <w:name w:val="2"/>
     <w:basedOn w:val="TableNormal"/>
+    <w:rsid w:val="00A45B41"/>
     <w:tblPr>
       <w:tblStyleRowBandSize w:val="1"/>
       <w:tblStyleColBandSize w:val="1"/>
       <w:tblCellMar>
+        <w:top w:w="0" w:type="dxa"/>
         <w:left w:w="115" w:type="dxa"/>
+        <w:bottom w:w="0" w:type="dxa"/>
         <w:right w:w="115" w:type="dxa"/>
       </w:tblCellMar>
     </w:tblPr>
@@ -7580,6 +7243,7 @@
   <w:style w:type="table" w:customStyle="1" w:styleId="1">
     <w:name w:val="1"/>
     <w:basedOn w:val="TableNormal"/>
+    <w:rsid w:val="00A45B41"/>
     <w:pPr>
       <w:spacing w:after="0" w:line="240" w:lineRule="auto"/>
     </w:pPr>
@@ -7587,7 +7251,9 @@
       <w:tblStyleRowBandSize w:val="1"/>
       <w:tblStyleColBandSize w:val="1"/>
       <w:tblCellMar>
+        <w:top w:w="0" w:type="dxa"/>
         <w:left w:w="108" w:type="dxa"/>
+        <w:bottom w:w="0" w:type="dxa"/>
         <w:right w:w="108" w:type="dxa"/>
       </w:tblCellMar>
     </w:tblPr>
@@ -7656,6 +7322,7 @@
       <w:lang w:eastAsia="en-US"/>
     </w:rPr>
     <w:tblPr>
+      <w:tblInd w:w="0" w:type="dxa"/>
       <w:tblBorders>
         <w:top w:val="single" w:sz="4" w:space="0" w:color="auto"/>
         <w:left w:val="single" w:sz="4" w:space="0" w:color="auto"/>
@@ -7664,6 +7331,12 @@
         <w:insideH w:val="single" w:sz="4" w:space="0" w:color="auto"/>
         <w:insideV w:val="single" w:sz="4" w:space="0" w:color="auto"/>
       </w:tblBorders>
+      <w:tblCellMar>
+        <w:top w:w="0" w:type="dxa"/>
+        <w:left w:w="108" w:type="dxa"/>
+        <w:bottom w:w="0" w:type="dxa"/>
+        <w:right w:w="108" w:type="dxa"/>
+      </w:tblCellMar>
     </w:tblPr>
   </w:style>
   <w:style w:type="paragraph" w:styleId="TDC3">
@@ -7686,6 +7359,36 @@
     <w:name w:val="pl-c"/>
     <w:basedOn w:val="Fuentedeprrafopredeter"/>
     <w:rsid w:val="00E2067D"/>
+  </w:style>
+  <w:style w:type="paragraph" w:styleId="Textodeglobo">
+    <w:name w:val="Balloon Text"/>
+    <w:basedOn w:val="Normal"/>
+    <w:link w:val="TextodegloboCar"/>
+    <w:uiPriority w:val="99"/>
+    <w:semiHidden/>
+    <w:unhideWhenUsed/>
+    <w:rsid w:val="003C51D5"/>
+    <w:pPr>
+      <w:spacing w:after="0" w:line="240" w:lineRule="auto"/>
+    </w:pPr>
+    <w:rPr>
+      <w:rFonts w:ascii="Tahoma" w:hAnsi="Tahoma" w:cs="Tahoma"/>
+      <w:sz w:val="16"/>
+      <w:szCs w:val="16"/>
+    </w:rPr>
+  </w:style>
+  <w:style w:type="character" w:customStyle="1" w:styleId="TextodegloboCar">
+    <w:name w:val="Texto de globo Car"/>
+    <w:basedOn w:val="Fuentedeprrafopredeter"/>
+    <w:link w:val="Textodeglobo"/>
+    <w:uiPriority w:val="99"/>
+    <w:semiHidden/>
+    <w:rsid w:val="003C51D5"/>
+    <w:rPr>
+      <w:rFonts w:ascii="Tahoma" w:hAnsi="Tahoma" w:cs="Tahoma"/>
+      <w:sz w:val="16"/>
+      <w:szCs w:val="16"/>
+    </w:rPr>
   </w:style>
 </w:styles>
 </file>
@@ -7733,7 +7436,7 @@
     </a:clrScheme>
     <a:fontScheme name="Office">
       <a:majorFont>
-        <a:latin typeface="Calibri Light" panose="020F0302020204030204"/>
+        <a:latin typeface="Calibri Light"/>
         <a:ea typeface=""/>
         <a:cs typeface=""/>
         <a:font script="Jpan" typeface="游ゴシック Light"/>
@@ -7785,7 +7488,7 @@
         <a:font script="Tfng" typeface="Ebrima"/>
       </a:majorFont>
       <a:minorFont>
-        <a:latin typeface="Calibri" panose="020F0502020204030204"/>
+        <a:latin typeface="Calibri"/>
         <a:ea typeface=""/>
         <a:cs typeface=""/>
         <a:font script="Jpan" typeface="游明朝"/>
@@ -7979,13 +7682,28 @@
   <a:extraClrSchemeLst/>
   <a:extLst>
     <a:ext uri="{05A4C25C-085E-4340-85A3-A5531E510DB2}">
-      <thm15:themeFamily xmlns:thm15="http://schemas.microsoft.com/office/thememl/2012/main" name="Office Theme" id="{62F939B6-93AF-4DB8-9C6B-D6C7DFDC589F}" vid="{4A3C46E8-61CC-4603-A589-7422A47A8E4A}"/>
+      <thm15:themeFamily xmlns:thm15="http://schemas.microsoft.com/office/thememl/2012/main" xmlns="" name="Office Theme" id="{62F939B6-93AF-4DB8-9C6B-D6C7DFDC589F}" vid="{4A3C46E8-61CC-4603-A589-7422A47A8E4A}"/>
     </a:ext>
   </a:extLst>
 </a:theme>
 </file>
 
 <file path=customXml/item1.xml><?xml version="1.0" encoding="utf-8"?>
+<?mso-contentType ?>
+<FormTemplates xmlns="http://schemas.microsoft.com/sharepoint/v3/contenttype/forms">
+  <Display>DocumentLibraryForm</Display>
+  <Edit>DocumentLibraryForm</Edit>
+  <New>DocumentLibraryForm</New>
+</FormTemplates>
+</file>
+
+<file path=customXml/item2.xml><?xml version="1.0" encoding="utf-8"?>
+<p:properties xmlns:p="http://schemas.microsoft.com/office/2006/metadata/properties" xmlns:xsi="http://www.w3.org/2001/XMLSchema-instance" xmlns:pc="http://schemas.microsoft.com/office/infopath/2007/PartnerControls">
+  <documentManagement/>
+</p:properties>
+</file>
+
+<file path=customXml/item3.xml><?xml version="1.0" encoding="utf-8"?>
 <ct:contentTypeSchema xmlns:ct="http://schemas.microsoft.com/office/2006/metadata/contentType" xmlns:ma="http://schemas.microsoft.com/office/2006/metadata/properties/metaAttributes" ct:_="" ma:_="" ma:contentTypeName="Documento" ma:contentTypeID="0x01010030F3075A84E776418A5D9D972F940FF5" ma:contentTypeVersion="7" ma:contentTypeDescription="Crear nuevo documento." ma:contentTypeScope="" ma:versionID="e9a79564d4fe131383f672e9785df8be">
   <xsd:schema xmlns:xsd="http://www.w3.org/2001/XMLSchema" xmlns:xs="http://www.w3.org/2001/XMLSchema" xmlns:p="http://schemas.microsoft.com/office/2006/metadata/properties" xmlns:ns3="37a1c57b-c930-4d64-992d-293eb8feb0fa" targetNamespace="http://schemas.microsoft.com/office/2006/metadata/properties" ma:root="true" ma:fieldsID="4060851b09565860e03977bf8f1d6d24" ns3:_="">
     <xsd:import namespace="37a1c57b-c930-4d64-992d-293eb8feb0fa"/>
@@ -8149,21 +7867,6 @@
 </ct:contentTypeSchema>
 </file>
 
-<file path=customXml/item2.xml><?xml version="1.0" encoding="utf-8"?>
-<p:properties xmlns:p="http://schemas.microsoft.com/office/2006/metadata/properties" xmlns:xsi="http://www.w3.org/2001/XMLSchema-instance" xmlns:pc="http://schemas.microsoft.com/office/infopath/2007/PartnerControls">
-  <documentManagement/>
-</p:properties>
-</file>
-
-<file path=customXml/item3.xml><?xml version="1.0" encoding="utf-8"?>
-<?mso-contentType ?>
-<FormTemplates xmlns="http://schemas.microsoft.com/sharepoint/v3/contenttype/forms">
-  <Display>DocumentLibraryForm</Display>
-  <Edit>DocumentLibraryForm</Edit>
-  <New>DocumentLibraryForm</New>
-</FormTemplates>
-</file>
-
 <file path=customXml/item4.xml><?xml version="1.0" encoding="utf-8"?>
 <go:gDocsCustomXmlDataStorage xmlns:go="http://customooxmlschemas.google.com/" xmlns:r="http://schemas.openxmlformats.org/officeDocument/2006/relationships">
   <go:docsCustomData xmlns:go="http://customooxmlschemas.google.com/" roundtripDataSignature="AMtx7mjaGmvHXjUckg/B3b2XvXG0xpuX3g==">AMUW2mXT4kDcOlmylZqe18ApmB78gnBnlovnCd1NoY7l875uX8MqG9fA8BfyHKru7kK6K4cFmLbts0GL7ofPnxTrlooQot3uW86xQRNFS1gDqd6BuCtFYhRQ99zOKFxB2SRlLaYGQ795ySjj9IBNQGSbuFGDxj8+9l5scke2b2z/63fivjKr8i2cr4FjSeofGO5J/o1CEwPAeb1kOlnRn/GpKllxW43Cdw==</go:docsCustomData>
@@ -8171,6 +7874,23 @@
 </file>
 
 <file path=customXml/itemProps1.xml><?xml version="1.0" encoding="utf-8"?>
+<ds:datastoreItem xmlns:ds="http://schemas.openxmlformats.org/officeDocument/2006/customXml" ds:itemID="{A19ED483-E11C-4076-8758-3B3ED603E229}">
+  <ds:schemaRefs>
+    <ds:schemaRef ds:uri="http://schemas.microsoft.com/sharepoint/v3/contenttype/forms"/>
+  </ds:schemaRefs>
+</ds:datastoreItem>
+</file>
+
+<file path=customXml/itemProps2.xml><?xml version="1.0" encoding="utf-8"?>
+<ds:datastoreItem xmlns:ds="http://schemas.openxmlformats.org/officeDocument/2006/customXml" ds:itemID="{44D626F9-9387-4FE9-9DC2-ADBB91919973}">
+  <ds:schemaRefs>
+    <ds:schemaRef ds:uri="http://schemas.microsoft.com/office/2006/metadata/properties"/>
+    <ds:schemaRef ds:uri="http://schemas.microsoft.com/office/infopath/2007/PartnerControls"/>
+  </ds:schemaRefs>
+</ds:datastoreItem>
+</file>
+
+<file path=customXml/itemProps3.xml><?xml version="1.0" encoding="utf-8"?>
 <ds:datastoreItem xmlns:ds="http://schemas.openxmlformats.org/officeDocument/2006/customXml" ds:itemID="{9BFCC908-45FA-4496-B2C3-61A925CA6542}">
   <ds:schemaRefs>
     <ds:schemaRef ds:uri="http://schemas.microsoft.com/office/2006/metadata/contentType"/>
@@ -8188,23 +7908,6 @@
 </ds:datastoreItem>
 </file>
 
-<file path=customXml/itemProps2.xml><?xml version="1.0" encoding="utf-8"?>
-<ds:datastoreItem xmlns:ds="http://schemas.openxmlformats.org/officeDocument/2006/customXml" ds:itemID="{44D626F9-9387-4FE9-9DC2-ADBB91919973}">
-  <ds:schemaRefs>
-    <ds:schemaRef ds:uri="http://schemas.microsoft.com/office/2006/metadata/properties"/>
-    <ds:schemaRef ds:uri="http://schemas.microsoft.com/office/infopath/2007/PartnerControls"/>
-  </ds:schemaRefs>
-</ds:datastoreItem>
-</file>
-
-<file path=customXml/itemProps3.xml><?xml version="1.0" encoding="utf-8"?>
-<ds:datastoreItem xmlns:ds="http://schemas.openxmlformats.org/officeDocument/2006/customXml" ds:itemID="{A19ED483-E11C-4076-8758-3B3ED603E229}">
-  <ds:schemaRefs>
-    <ds:schemaRef ds:uri="http://schemas.microsoft.com/sharepoint/v3/contenttype/forms"/>
-  </ds:schemaRefs>
-</ds:datastoreItem>
-</file>
-
 <file path=customXml/itemProps4.xml><?xml version="1.0" encoding="utf-8"?>
 <ds:datastoreItem xmlns:ds="http://schemas.openxmlformats.org/officeDocument/2006/customXml" ds:itemID="{11111111-1234-1234-1234-123412341234}">
   <ds:schemaRefs>

--- a/Memoria.docx
+++ b/Memoria.docx
@@ -1,6 +1,6 @@
 
 <file path=word/document.xml><?xml version="1.0" encoding="utf-8"?>
-<w:document xmlns:ve="http://schemas.openxmlformats.org/markup-compatibility/2006" xmlns:o="urn:schemas-microsoft-com:office:office" xmlns:r="http://schemas.openxmlformats.org/officeDocument/2006/relationships" xmlns:m="http://schemas.openxmlformats.org/officeDocument/2006/math" xmlns:v="urn:schemas-microsoft-com:vml" xmlns:wp="http://schemas.openxmlformats.org/drawingml/2006/wordprocessingDrawing" xmlns:w10="urn:schemas-microsoft-com:office:word" xmlns:w="http://schemas.openxmlformats.org/wordprocessingml/2006/main" xmlns:wne="http://schemas.microsoft.com/office/word/2006/wordml">
+<w:document xmlns:wpc="http://schemas.microsoft.com/office/word/2010/wordprocessingCanvas" xmlns:cx="http://schemas.microsoft.com/office/drawing/2014/chartex" xmlns:cx1="http://schemas.microsoft.com/office/drawing/2015/9/8/chartex" xmlns:cx2="http://schemas.microsoft.com/office/drawing/2015/10/21/chartex" xmlns:cx3="http://schemas.microsoft.com/office/drawing/2016/5/9/chartex" xmlns:cx4="http://schemas.microsoft.com/office/drawing/2016/5/10/chartex" xmlns:cx5="http://schemas.microsoft.com/office/drawing/2016/5/11/chartex" xmlns:cx6="http://schemas.microsoft.com/office/drawing/2016/5/12/chartex" xmlns:cx7="http://schemas.microsoft.com/office/drawing/2016/5/13/chartex" xmlns:cx8="http://schemas.microsoft.com/office/drawing/2016/5/14/chartex" xmlns:mc="http://schemas.openxmlformats.org/markup-compatibility/2006" xmlns:aink="http://schemas.microsoft.com/office/drawing/2016/ink" xmlns:am3d="http://schemas.microsoft.com/office/drawing/2017/model3d" xmlns:o="urn:schemas-microsoft-com:office:office" xmlns:r="http://schemas.openxmlformats.org/officeDocument/2006/relationships" xmlns:m="http://schemas.openxmlformats.org/officeDocument/2006/math" xmlns:v="urn:schemas-microsoft-com:vml" xmlns:wp14="http://schemas.microsoft.com/office/word/2010/wordprocessingDrawing" xmlns:wp="http://schemas.openxmlformats.org/drawingml/2006/wordprocessingDrawing" xmlns:w10="urn:schemas-microsoft-com:office:word" xmlns:w="http://schemas.openxmlformats.org/wordprocessingml/2006/main" xmlns:w14="http://schemas.microsoft.com/office/word/2010/wordml" xmlns:w15="http://schemas.microsoft.com/office/word/2012/wordml" xmlns:w16cid="http://schemas.microsoft.com/office/word/2016/wordml/cid" xmlns:w16se="http://schemas.microsoft.com/office/word/2015/wordml/symex" xmlns:wpg="http://schemas.microsoft.com/office/word/2010/wordprocessingGroup" xmlns:wpi="http://schemas.microsoft.com/office/word/2010/wordprocessingInk" xmlns:wne="http://schemas.microsoft.com/office/word/2006/wordml" xmlns:wps="http://schemas.microsoft.com/office/word/2010/wordprocessingShape" mc:Ignorable="w14 w15 w16se w16cid wp14">
   <w:body>
     <w:p>
       <w:pPr>
@@ -57,7 +57,7 @@
           <w:noProof/>
         </w:rPr>
         <w:drawing>
-          <wp:inline distT="0" distB="0" distL="0" distR="0">
+          <wp:inline distT="0" distB="0" distL="0" distR="0" wp14:anchorId="7E14D58B" wp14:editId="00513361">
             <wp:extent cx="1864933" cy="741087"/>
             <wp:effectExtent l="0" t="0" r="0" b="0"/>
             <wp:docPr id="35" name="image1.png"/>
@@ -97,7 +97,7 @@
           <w:noProof/>
         </w:rPr>
         <w:drawing>
-          <wp:inline distT="0" distB="0" distL="0" distR="0">
+          <wp:inline distT="0" distB="0" distL="0" distR="0" wp14:anchorId="462CC9B5" wp14:editId="3F430ACF">
             <wp:extent cx="675984" cy="738000"/>
             <wp:effectExtent l="0" t="0" r="0" b="0"/>
             <wp:docPr id="36" name="image2.jpg"/>
@@ -174,7 +174,7 @@
         </w:rPr>
       </w:pPr>
       <w:r>
-        <w:pict>
+        <w:pict w14:anchorId="0A027833">
           <v:rect id="_x0000_i1025" style="width:0;height:1.5pt" o:hralign="center" o:hrstd="t" o:hr="t" fillcolor="#a0a0a0" stroked="f"/>
         </w:pict>
       </w:r>
@@ -203,7 +203,7 @@
         <w:br/>
       </w:r>
       <w:r>
-        <w:pict>
+        <w:pict w14:anchorId="1BC9FD91">
           <v:rect id="_x0000_i1026" style="width:0;height:1.5pt" o:hralign="center" o:hrstd="t" o:hr="t" fillcolor="#a0a0a0" stroked="f"/>
         </w:pict>
       </w:r>
@@ -353,36 +353,6 @@
       <w:r>
         <w:br/>
         <w:t>N.º de matrícula:160451</w:t>
-      </w:r>
-    </w:p>
-    <w:p>
-      <w:pPr>
-        <w:keepNext/>
-        <w:keepLines/>
-        <w:pBdr>
-          <w:top w:val="nil"/>
-          <w:left w:val="nil"/>
-          <w:bottom w:val="nil"/>
-          <w:right w:val="nil"/>
-          <w:between w:val="nil"/>
-        </w:pBdr>
-        <w:spacing w:before="240" w:after="0"/>
-        <w:rPr>
-          <w:rFonts w:ascii="Courier New" w:hAnsi="Courier New" w:cs="Courier New"/>
-          <w:color w:val="2F5496"/>
-          <w:sz w:val="32"/>
-          <w:szCs w:val="32"/>
-        </w:rPr>
-      </w:pPr>
-      <w:r>
-        <w:rPr>
-          <w:rFonts w:ascii="Courier New" w:hAnsi="Courier New" w:cs="Courier New"/>
-          <w:color w:val="2F5496"/>
-          <w:sz w:val="32"/>
-          <w:szCs w:val="32"/>
-        </w:rPr>
-        <w:lastRenderedPageBreak/>
-        <w:t>Contenido</w:t>
       </w:r>
     </w:p>
     <w:sdt>
@@ -408,7 +378,7 @@
       <w:sdtContent>
         <w:p>
           <w:pPr>
-            <w:pStyle w:val="TtulodeTDC"/>
+            <w:pStyle w:val="TtuloTDC"/>
             <w:rPr>
               <w:rFonts w:ascii="Courier New" w:hAnsi="Courier New" w:cs="Courier New"/>
             </w:rPr>
@@ -419,6 +389,8 @@
             </w:rPr>
             <w:t>Tabla de contenido</w:t>
           </w:r>
+          <w:bookmarkStart w:id="0" w:name="_GoBack"/>
+          <w:bookmarkEnd w:id="0"/>
         </w:p>
         <w:p>
           <w:pPr>
@@ -449,7 +421,7 @@
             </w:rPr>
             <w:fldChar w:fldCharType="separate"/>
           </w:r>
-          <w:hyperlink w:anchor="_Toc27881462" w:history="1">
+          <w:hyperlink w:anchor="_Toc27936548" w:history="1">
             <w:r>
               <w:rPr>
                 <w:rStyle w:val="Hipervnculo"/>
@@ -477,7 +449,7 @@
                 <w:noProof/>
                 <w:webHidden/>
               </w:rPr>
-              <w:instrText xml:space="preserve"> PAGEREF _Toc27881462 \h </w:instrText>
+              <w:instrText xml:space="preserve"> PAGEREF _Toc27936548 \h </w:instrText>
             </w:r>
             <w:r>
               <w:rPr>
@@ -519,7 +491,7 @@
               <w:noProof/>
             </w:rPr>
           </w:pPr>
-          <w:hyperlink w:anchor="_Toc27881463" w:history="1">
+          <w:hyperlink w:anchor="_Toc27936549" w:history="1">
             <w:r>
               <w:rPr>
                 <w:rStyle w:val="Hipervnculo"/>
@@ -547,7 +519,7 @@
                 <w:noProof/>
                 <w:webHidden/>
               </w:rPr>
-              <w:instrText xml:space="preserve"> PAGEREF _Toc27881463 \h </w:instrText>
+              <w:instrText xml:space="preserve"> PAGEREF _Toc27936549 \h </w:instrText>
             </w:r>
             <w:r>
               <w:rPr>
@@ -589,7 +561,7 @@
               <w:noProof/>
             </w:rPr>
           </w:pPr>
-          <w:hyperlink w:anchor="_Toc27881464" w:history="1">
+          <w:hyperlink w:anchor="_Toc27936550" w:history="1">
             <w:r>
               <w:rPr>
                 <w:rStyle w:val="Hipervnculo"/>
@@ -617,7 +589,7 @@
                 <w:noProof/>
                 <w:webHidden/>
               </w:rPr>
-              <w:instrText xml:space="preserve"> PAGEREF _Toc27881464 \h </w:instrText>
+              <w:instrText xml:space="preserve"> PAGEREF _Toc27936550 \h </w:instrText>
             </w:r>
             <w:r>
               <w:rPr>
@@ -659,7 +631,7 @@
               <w:noProof/>
             </w:rPr>
           </w:pPr>
-          <w:hyperlink w:anchor="_Toc27881465" w:history="1">
+          <w:hyperlink w:anchor="_Toc27936551" w:history="1">
             <w:r>
               <w:rPr>
                 <w:rStyle w:val="Hipervnculo"/>
@@ -687,7 +659,7 @@
                 <w:noProof/>
                 <w:webHidden/>
               </w:rPr>
-              <w:instrText xml:space="preserve"> PAGEREF _Toc27881465 \h </w:instrText>
+              <w:instrText xml:space="preserve"> PAGEREF _Toc27936551 \h </w:instrText>
             </w:r>
             <w:r>
               <w:rPr>
@@ -729,7 +701,7 @@
               <w:noProof/>
             </w:rPr>
           </w:pPr>
-          <w:hyperlink w:anchor="_Toc27881466" w:history="1">
+          <w:hyperlink w:anchor="_Toc27936552" w:history="1">
             <w:r>
               <w:rPr>
                 <w:rStyle w:val="Hipervnculo"/>
@@ -757,7 +729,7 @@
                 <w:noProof/>
                 <w:webHidden/>
               </w:rPr>
-              <w:instrText xml:space="preserve"> PAGEREF _Toc27881466 \h </w:instrText>
+              <w:instrText xml:space="preserve"> PAGEREF _Toc27936552 \h </w:instrText>
             </w:r>
             <w:r>
               <w:rPr>
@@ -799,7 +771,7 @@
               <w:noProof/>
             </w:rPr>
           </w:pPr>
-          <w:hyperlink w:anchor="_Toc27881467" w:history="1">
+          <w:hyperlink w:anchor="_Toc27936553" w:history="1">
             <w:r>
               <w:rPr>
                 <w:rStyle w:val="Hipervnculo"/>
@@ -827,7 +799,7 @@
                 <w:noProof/>
                 <w:webHidden/>
               </w:rPr>
-              <w:instrText xml:space="preserve"> PAGEREF _Toc27881467 \h </w:instrText>
+              <w:instrText xml:space="preserve"> PAGEREF _Toc27936553 \h </w:instrText>
             </w:r>
             <w:r>
               <w:rPr>
@@ -869,7 +841,7 @@
               <w:noProof/>
             </w:rPr>
           </w:pPr>
-          <w:hyperlink w:anchor="_Toc27881468" w:history="1">
+          <w:hyperlink w:anchor="_Toc27936554" w:history="1">
             <w:r>
               <w:rPr>
                 <w:rStyle w:val="Hipervnculo"/>
@@ -897,7 +869,7 @@
                 <w:noProof/>
                 <w:webHidden/>
               </w:rPr>
-              <w:instrText xml:space="preserve"> PAGEREF _Toc27881468 \h </w:instrText>
+              <w:instrText xml:space="preserve"> PAGEREF _Toc27936554 \h </w:instrText>
             </w:r>
             <w:r>
               <w:rPr>
@@ -939,7 +911,7 @@
               <w:noProof/>
             </w:rPr>
           </w:pPr>
-          <w:hyperlink w:anchor="_Toc27881469" w:history="1">
+          <w:hyperlink w:anchor="_Toc27936555" w:history="1">
             <w:r>
               <w:rPr>
                 <w:rStyle w:val="Hipervnculo"/>
@@ -967,7 +939,7 @@
                 <w:noProof/>
                 <w:webHidden/>
               </w:rPr>
-              <w:instrText xml:space="preserve"> PAGEREF _Toc27881469 \h </w:instrText>
+              <w:instrText xml:space="preserve"> PAGEREF _Toc27936555 \h </w:instrText>
             </w:r>
             <w:r>
               <w:rPr>
@@ -1009,7 +981,7 @@
               <w:noProof/>
             </w:rPr>
           </w:pPr>
-          <w:hyperlink w:anchor="_Toc27881470" w:history="1">
+          <w:hyperlink w:anchor="_Toc27936556" w:history="1">
             <w:r>
               <w:rPr>
                 <w:rStyle w:val="Hipervnculo"/>
@@ -1037,7 +1009,7 @@
                 <w:noProof/>
                 <w:webHidden/>
               </w:rPr>
-              <w:instrText xml:space="preserve"> PAGEREF _Toc27881470 \h </w:instrText>
+              <w:instrText xml:space="preserve"> PAGEREF _Toc27936556 \h </w:instrText>
             </w:r>
             <w:r>
               <w:rPr>
@@ -1079,7 +1051,7 @@
               <w:noProof/>
             </w:rPr>
           </w:pPr>
-          <w:hyperlink w:anchor="_Toc27881471" w:history="1">
+          <w:hyperlink w:anchor="_Toc27936557" w:history="1">
             <w:r>
               <w:rPr>
                 <w:rStyle w:val="Hipervnculo"/>
@@ -1107,7 +1079,7 @@
                 <w:noProof/>
                 <w:webHidden/>
               </w:rPr>
-              <w:instrText xml:space="preserve"> PAGEREF _Toc27881471 \h </w:instrText>
+              <w:instrText xml:space="preserve"> PAGEREF _Toc27936557 \h </w:instrText>
             </w:r>
             <w:r>
               <w:rPr>
@@ -1149,7 +1121,7 @@
               <w:noProof/>
             </w:rPr>
           </w:pPr>
-          <w:hyperlink w:anchor="_Toc27881472" w:history="1">
+          <w:hyperlink w:anchor="_Toc27936558" w:history="1">
             <w:r>
               <w:rPr>
                 <w:rStyle w:val="Hipervnculo"/>
@@ -1177,7 +1149,7 @@
                 <w:noProof/>
                 <w:webHidden/>
               </w:rPr>
-              <w:instrText xml:space="preserve"> PAGEREF _Toc27881472 \h </w:instrText>
+              <w:instrText xml:space="preserve"> PAGEREF _Toc27936558 \h </w:instrText>
             </w:r>
             <w:r>
               <w:rPr>
@@ -1219,10 +1191,11 @@
               <w:noProof/>
             </w:rPr>
           </w:pPr>
-          <w:hyperlink w:anchor="_Toc27881473" w:history="1">
+          <w:hyperlink w:anchor="_Toc27936559" w:history="1">
             <w:r>
               <w:rPr>
                 <w:rStyle w:val="Hipervnculo"/>
+                <w:rFonts w:ascii="Courier New" w:hAnsi="Courier New" w:cs="Courier New"/>
                 <w:noProof/>
               </w:rPr>
               <w:t>ANEXOS</w:t>
@@ -1246,7 +1219,7 @@
                 <w:noProof/>
                 <w:webHidden/>
               </w:rPr>
-              <w:instrText xml:space="preserve"> PAGEREF _Toc27881473 \h </w:instrText>
+              <w:instrText xml:space="preserve"> PAGEREF _Toc27936559 \h </w:instrText>
             </w:r>
             <w:r>
               <w:rPr>
@@ -1288,13 +1261,14 @@
               <w:noProof/>
             </w:rPr>
           </w:pPr>
-          <w:hyperlink w:anchor="_Toc27881474" w:history="1">
+          <w:hyperlink w:anchor="_Toc27936560" w:history="1">
             <w:r>
               <w:rPr>
                 <w:rStyle w:val="Hipervnculo"/>
-                <w:noProof/>
-              </w:rPr>
-              <w:t>Códigos de error:</w:t>
+                <w:rFonts w:ascii="Courier New" w:hAnsi="Courier New" w:cs="Courier New"/>
+                <w:noProof/>
+              </w:rPr>
+              <w:t>Codigos de error:</w:t>
             </w:r>
             <w:r>
               <w:rPr>
@@ -1315,7 +1289,7 @@
                 <w:noProof/>
                 <w:webHidden/>
               </w:rPr>
-              <w:instrText xml:space="preserve"> PAGEREF _Toc27881474 \h </w:instrText>
+              <w:instrText xml:space="preserve"> PAGEREF _Toc27936560 \h </w:instrText>
             </w:r>
             <w:r>
               <w:rPr>
@@ -1384,35 +1358,60 @@
           <w:u w:val="single"/>
         </w:rPr>
       </w:pPr>
-      <w:bookmarkStart w:id="0" w:name="_Toc27881462"/>
+      <w:bookmarkStart w:id="1" w:name="_Toc27936548"/>
+      <w:proofErr w:type="spellStart"/>
       <w:r>
         <w:rPr>
           <w:rFonts w:ascii="Courier New" w:hAnsi="Courier New" w:cs="Courier New"/>
           <w:u w:val="single"/>
         </w:rPr>
         <w:lastRenderedPageBreak/>
-        <w:t>Configurar_cluster</w:t>
-      </w:r>
-      <w:bookmarkEnd w:id="0"/>
-    </w:p>
-    <w:p>
-      <w:pPr>
-        <w:rPr>
-          <w:rFonts w:ascii="Courier New" w:hAnsi="Courier New" w:cs="Courier New"/>
-        </w:rPr>
-      </w:pPr>
-    </w:p>
-    <w:p>
-      <w:pPr>
-        <w:rPr>
-          <w:rFonts w:ascii="Courier New" w:hAnsi="Courier New" w:cs="Courier New"/>
-        </w:rPr>
-      </w:pPr>
-      <w:r>
-        <w:rPr>
-          <w:rFonts w:ascii="Courier New" w:hAnsi="Courier New" w:cs="Courier New"/>
-        </w:rPr>
-        <w:t>Configurar clouster es el script principal</w:t>
+        <w:t>Configurar_</w:t>
+      </w:r>
+      <w:proofErr w:type="gramStart"/>
+      <w:r>
+        <w:rPr>
+          <w:rFonts w:ascii="Courier New" w:hAnsi="Courier New" w:cs="Courier New"/>
+          <w:u w:val="single"/>
+        </w:rPr>
+        <w:t>cluster</w:t>
+      </w:r>
+      <w:bookmarkEnd w:id="1"/>
+      <w:proofErr w:type="spellEnd"/>
+      <w:proofErr w:type="gramEnd"/>
+    </w:p>
+    <w:p>
+      <w:pPr>
+        <w:rPr>
+          <w:rFonts w:ascii="Courier New" w:hAnsi="Courier New" w:cs="Courier New"/>
+        </w:rPr>
+      </w:pPr>
+    </w:p>
+    <w:p>
+      <w:pPr>
+        <w:rPr>
+          <w:rFonts w:ascii="Courier New" w:hAnsi="Courier New" w:cs="Courier New"/>
+        </w:rPr>
+      </w:pPr>
+      <w:r>
+        <w:rPr>
+          <w:rFonts w:ascii="Courier New" w:hAnsi="Courier New" w:cs="Courier New"/>
+        </w:rPr>
+        <w:t xml:space="preserve">Configurar </w:t>
+      </w:r>
+      <w:proofErr w:type="spellStart"/>
+      <w:r>
+        <w:rPr>
+          <w:rFonts w:ascii="Courier New" w:hAnsi="Courier New" w:cs="Courier New"/>
+        </w:rPr>
+        <w:t>clouster</w:t>
+      </w:r>
+      <w:proofErr w:type="spellEnd"/>
+      <w:r>
+        <w:rPr>
+          <w:rFonts w:ascii="Courier New" w:hAnsi="Courier New" w:cs="Courier New"/>
+        </w:rPr>
+        <w:t xml:space="preserve"> es el script principal</w:t>
       </w:r>
       <w:r>
         <w:rPr>
@@ -1454,7 +1453,19 @@
         <w:rPr>
           <w:rFonts w:ascii="Courier New" w:hAnsi="Courier New" w:cs="Courier New"/>
         </w:rPr>
-        <w:t xml:space="preserve"> código 200.</w:t>
+        <w:t xml:space="preserve"> código </w:t>
+      </w:r>
+      <w:r>
+        <w:rPr>
+          <w:rFonts w:ascii="Courier New" w:hAnsi="Courier New" w:cs="Courier New"/>
+        </w:rPr>
+        <w:t>1</w:t>
+      </w:r>
+      <w:r>
+        <w:rPr>
+          <w:rFonts w:ascii="Courier New" w:hAnsi="Courier New" w:cs="Courier New"/>
+        </w:rPr>
+        <w:t>00.</w:t>
       </w:r>
     </w:p>
     <w:p>
@@ -1472,14 +1483,56 @@
         <w:rPr>
           <w:rFonts w:ascii="Courier New" w:hAnsi="Courier New" w:cs="Courier New"/>
         </w:rPr>
-        <w:t>Por cada línea que contenga el fichero de contaminación:</w:t>
+        <w:t xml:space="preserve">Se comprueba que la maquina deseada es alcanzable y se puede conectar a través de </w:t>
+      </w:r>
+      <w:proofErr w:type="spellStart"/>
+      <w:r>
+        <w:rPr>
+          <w:rFonts w:ascii="Courier New" w:hAnsi="Courier New" w:cs="Courier New"/>
+        </w:rPr>
+        <w:t>ssh</w:t>
+      </w:r>
+      <w:proofErr w:type="spellEnd"/>
+      <w:r>
+        <w:rPr>
+          <w:rFonts w:ascii="Courier New" w:hAnsi="Courier New" w:cs="Courier New"/>
+        </w:rPr>
+        <w:t xml:space="preserve">, si no es así, el programa termina con un </w:t>
+      </w:r>
+      <w:proofErr w:type="spellStart"/>
+      <w:r>
+        <w:rPr>
+          <w:rFonts w:ascii="Courier New" w:hAnsi="Courier New" w:cs="Courier New"/>
+        </w:rPr>
+        <w:t>exit</w:t>
+      </w:r>
+      <w:proofErr w:type="spellEnd"/>
+      <w:r>
+        <w:rPr>
+          <w:rFonts w:ascii="Courier New" w:hAnsi="Courier New" w:cs="Courier New"/>
+        </w:rPr>
+        <w:t xml:space="preserve"> </w:t>
+      </w:r>
+      <w:proofErr w:type="gramStart"/>
+      <w:r>
+        <w:rPr>
+          <w:rFonts w:ascii="Courier New" w:hAnsi="Courier New" w:cs="Courier New"/>
+        </w:rPr>
+        <w:t>status</w:t>
+      </w:r>
+      <w:proofErr w:type="gramEnd"/>
+      <w:r>
+        <w:rPr>
+          <w:rFonts w:ascii="Courier New" w:hAnsi="Courier New" w:cs="Courier New"/>
+        </w:rPr>
+        <w:t xml:space="preserve"> 101.</w:t>
       </w:r>
     </w:p>
     <w:p>
       <w:pPr>
         <w:pStyle w:val="Prrafodelista"/>
         <w:numPr>
-          <w:ilvl w:val="1"/>
+          <w:ilvl w:val="0"/>
           <w:numId w:val="17"/>
         </w:numPr>
         <w:rPr>
@@ -1490,26 +1543,42 @@
         <w:rPr>
           <w:rFonts w:ascii="Courier New" w:hAnsi="Courier New" w:cs="Courier New"/>
         </w:rPr>
-        <w:t>Se comprueba el formato</w:t>
-      </w:r>
-      <w:r>
-        <w:rPr>
-          <w:rFonts w:ascii="Courier New" w:hAnsi="Courier New" w:cs="Courier New"/>
-        </w:rPr>
-        <w:t>, si es erróneo se responde co</w:t>
-      </w:r>
-      <w:r>
-        <w:rPr>
-          <w:rFonts w:ascii="Courier New" w:hAnsi="Courier New" w:cs="Courier New"/>
-        </w:rPr>
-        <w:t>n exit status 201.</w:t>
+        <w:t xml:space="preserve">Se comprueba que el nombre del servicio es correcto, si es erróneo se responde con </w:t>
+      </w:r>
+      <w:proofErr w:type="spellStart"/>
+      <w:r>
+        <w:rPr>
+          <w:rFonts w:ascii="Courier New" w:hAnsi="Courier New" w:cs="Courier New"/>
+        </w:rPr>
+        <w:t>exit</w:t>
+      </w:r>
+      <w:proofErr w:type="spellEnd"/>
+      <w:r>
+        <w:rPr>
+          <w:rFonts w:ascii="Courier New" w:hAnsi="Courier New" w:cs="Courier New"/>
+        </w:rPr>
+        <w:t xml:space="preserve"> </w:t>
+      </w:r>
+      <w:proofErr w:type="gramStart"/>
+      <w:r>
+        <w:rPr>
+          <w:rFonts w:ascii="Courier New" w:hAnsi="Courier New" w:cs="Courier New"/>
+        </w:rPr>
+        <w:t>status</w:t>
+      </w:r>
+      <w:proofErr w:type="gramEnd"/>
+      <w:r>
+        <w:rPr>
+          <w:rFonts w:ascii="Courier New" w:hAnsi="Courier New" w:cs="Courier New"/>
+        </w:rPr>
+        <w:t xml:space="preserve"> 102.</w:t>
       </w:r>
     </w:p>
     <w:p>
       <w:pPr>
         <w:pStyle w:val="Prrafodelista"/>
         <w:numPr>
-          <w:ilvl w:val="1"/>
+          <w:ilvl w:val="0"/>
           <w:numId w:val="17"/>
         </w:numPr>
         <w:rPr>
@@ -1520,56 +1589,54 @@
         <w:rPr>
           <w:rFonts w:ascii="Courier New" w:hAnsi="Courier New" w:cs="Courier New"/>
         </w:rPr>
-        <w:t xml:space="preserve">Si el </w:t>
-      </w:r>
-      <w:r>
-        <w:rPr>
-          <w:rFonts w:ascii="Courier New" w:hAnsi="Courier New" w:cs="Courier New"/>
-        </w:rPr>
-        <w:t xml:space="preserve">formato es correcto </w:t>
-      </w:r>
-      <w:r>
-        <w:rPr>
-          <w:rFonts w:ascii="Courier New" w:hAnsi="Courier New" w:cs="Courier New"/>
-        </w:rPr>
-        <w:t>se copia</w:t>
-      </w:r>
-      <w:r>
-        <w:rPr>
-          <w:rFonts w:ascii="Courier New" w:hAnsi="Courier New" w:cs="Courier New"/>
-        </w:rPr>
-        <w:t xml:space="preserve"> el script correspondiente al servicio solicitado</w:t>
-      </w:r>
-      <w:r>
-        <w:rPr>
-          <w:rFonts w:ascii="Courier New" w:hAnsi="Courier New" w:cs="Courier New"/>
-        </w:rPr>
-        <w:t xml:space="preserve"> y </w:t>
-      </w:r>
-      <w:r>
-        <w:rPr>
-          <w:rFonts w:ascii="Courier New" w:hAnsi="Courier New" w:cs="Courier New"/>
-        </w:rPr>
-        <w:t>su fichero de configuración</w:t>
-      </w:r>
-      <w:r>
-        <w:rPr>
-          <w:rFonts w:ascii="Courier New" w:hAnsi="Courier New" w:cs="Courier New"/>
-        </w:rPr>
-        <w:t xml:space="preserve"> a</w:t>
-      </w:r>
-      <w:r>
-        <w:rPr>
-          <w:rFonts w:ascii="Courier New" w:hAnsi="Courier New" w:cs="Courier New"/>
-        </w:rPr>
-        <w:t xml:space="preserve"> la maquina indicada en el primer parámetro.</w:t>
+        <w:t>Se comprueba el formato</w:t>
+      </w:r>
+      <w:r>
+        <w:rPr>
+          <w:rFonts w:ascii="Courier New" w:hAnsi="Courier New" w:cs="Courier New"/>
+        </w:rPr>
+        <w:t xml:space="preserve"> del fichero de configuración auxiliar</w:t>
+      </w:r>
+      <w:r>
+        <w:rPr>
+          <w:rFonts w:ascii="Courier New" w:hAnsi="Courier New" w:cs="Courier New"/>
+        </w:rPr>
+        <w:t xml:space="preserve">, si es erróneo se responde con </w:t>
+      </w:r>
+      <w:proofErr w:type="spellStart"/>
+      <w:r>
+        <w:rPr>
+          <w:rFonts w:ascii="Courier New" w:hAnsi="Courier New" w:cs="Courier New"/>
+        </w:rPr>
+        <w:t>exit</w:t>
+      </w:r>
+      <w:proofErr w:type="spellEnd"/>
+      <w:r>
+        <w:rPr>
+          <w:rFonts w:ascii="Courier New" w:hAnsi="Courier New" w:cs="Courier New"/>
+        </w:rPr>
+        <w:t xml:space="preserve"> </w:t>
+      </w:r>
+      <w:proofErr w:type="gramStart"/>
+      <w:r>
+        <w:rPr>
+          <w:rFonts w:ascii="Courier New" w:hAnsi="Courier New" w:cs="Courier New"/>
+        </w:rPr>
+        <w:t>status</w:t>
+      </w:r>
+      <w:proofErr w:type="gramEnd"/>
+      <w:r>
+        <w:rPr>
+          <w:rFonts w:ascii="Courier New" w:hAnsi="Courier New" w:cs="Courier New"/>
+        </w:rPr>
+        <w:t xml:space="preserve"> 103.</w:t>
       </w:r>
     </w:p>
     <w:p>
       <w:pPr>
         <w:pStyle w:val="Prrafodelista"/>
         <w:numPr>
-          <w:ilvl w:val="1"/>
+          <w:ilvl w:val="0"/>
           <w:numId w:val="17"/>
         </w:numPr>
         <w:rPr>
@@ -1580,25 +1647,171 @@
         <w:rPr>
           <w:rFonts w:ascii="Courier New" w:hAnsi="Courier New" w:cs="Courier New"/>
         </w:rPr>
-        <w:t xml:space="preserve">A </w:t>
-      </w:r>
-      <w:r>
-        <w:rPr>
-          <w:rFonts w:ascii="Courier New" w:hAnsi="Courier New" w:cs="Courier New"/>
-        </w:rPr>
-        <w:t>continuación,</w:t>
-      </w:r>
-      <w:r>
-        <w:rPr>
-          <w:rFonts w:ascii="Courier New" w:hAnsi="Courier New" w:cs="Courier New"/>
-        </w:rPr>
-        <w:t xml:space="preserve"> se ejecuta el script en la maquina remota y se eliminan los ficheros anteriormente transferidos para no dejar</w:t>
-      </w:r>
-      <w:r>
-        <w:rPr>
-          <w:rFonts w:ascii="Courier New" w:hAnsi="Courier New" w:cs="Courier New"/>
-        </w:rPr>
-        <w:t xml:space="preserve"> archivos innecesarios en la máquina remota.</w:t>
+        <w:t>Se copian ambos ficheros en la máquina remota</w:t>
+      </w:r>
+      <w:r>
+        <w:rPr>
+          <w:rFonts w:ascii="Courier New" w:hAnsi="Courier New" w:cs="Courier New"/>
+        </w:rPr>
+        <w:t>.</w:t>
+      </w:r>
+      <w:r>
+        <w:rPr>
+          <w:rFonts w:ascii="Courier New" w:hAnsi="Courier New" w:cs="Courier New"/>
+        </w:rPr>
+        <w:t xml:space="preserve"> </w:t>
+      </w:r>
+    </w:p>
+    <w:p>
+      <w:pPr>
+        <w:pStyle w:val="Prrafodelista"/>
+        <w:numPr>
+          <w:ilvl w:val="0"/>
+          <w:numId w:val="17"/>
+        </w:numPr>
+        <w:rPr>
+          <w:rFonts w:ascii="Courier New" w:hAnsi="Courier New" w:cs="Courier New"/>
+        </w:rPr>
+      </w:pPr>
+      <w:r>
+        <w:rPr>
+          <w:rFonts w:ascii="Courier New" w:hAnsi="Courier New" w:cs="Courier New"/>
+        </w:rPr>
+        <w:t xml:space="preserve">Se ejecuta el servicio y si no es correcta </w:t>
+      </w:r>
+      <w:r>
+        <w:rPr>
+          <w:rFonts w:ascii="Courier New" w:hAnsi="Courier New" w:cs="Courier New"/>
+        </w:rPr>
+        <w:t>la ejecución</w:t>
+      </w:r>
+      <w:r>
+        <w:rPr>
+          <w:rFonts w:ascii="Courier New" w:hAnsi="Courier New" w:cs="Courier New"/>
+        </w:rPr>
+        <w:t xml:space="preserve"> se responde con </w:t>
+      </w:r>
+      <w:proofErr w:type="spellStart"/>
+      <w:r>
+        <w:rPr>
+          <w:rFonts w:ascii="Courier New" w:hAnsi="Courier New" w:cs="Courier New"/>
+        </w:rPr>
+        <w:t>exit</w:t>
+      </w:r>
+      <w:proofErr w:type="spellEnd"/>
+      <w:r>
+        <w:rPr>
+          <w:rFonts w:ascii="Courier New" w:hAnsi="Courier New" w:cs="Courier New"/>
+        </w:rPr>
+        <w:t xml:space="preserve"> </w:t>
+      </w:r>
+      <w:proofErr w:type="gramStart"/>
+      <w:r>
+        <w:rPr>
+          <w:rFonts w:ascii="Courier New" w:hAnsi="Courier New" w:cs="Courier New"/>
+        </w:rPr>
+        <w:t>status</w:t>
+      </w:r>
+      <w:proofErr w:type="gramEnd"/>
+      <w:r>
+        <w:rPr>
+          <w:rFonts w:ascii="Courier New" w:hAnsi="Courier New" w:cs="Courier New"/>
+        </w:rPr>
+        <w:t xml:space="preserve"> 10</w:t>
+      </w:r>
+      <w:r>
+        <w:rPr>
+          <w:rFonts w:ascii="Courier New" w:hAnsi="Courier New" w:cs="Courier New"/>
+        </w:rPr>
+        <w:t>4</w:t>
+      </w:r>
+      <w:r>
+        <w:rPr>
+          <w:rFonts w:ascii="Courier New" w:hAnsi="Courier New" w:cs="Courier New"/>
+        </w:rPr>
+        <w:t>.</w:t>
+      </w:r>
+    </w:p>
+    <w:p>
+      <w:pPr>
+        <w:pStyle w:val="Prrafodelista"/>
+        <w:numPr>
+          <w:ilvl w:val="0"/>
+          <w:numId w:val="17"/>
+        </w:numPr>
+        <w:rPr>
+          <w:rFonts w:ascii="Courier New" w:hAnsi="Courier New" w:cs="Courier New"/>
+        </w:rPr>
+      </w:pPr>
+      <w:r>
+        <w:rPr>
+          <w:rFonts w:ascii="Courier New" w:hAnsi="Courier New" w:cs="Courier New"/>
+        </w:rPr>
+        <w:t xml:space="preserve">Si el </w:t>
+      </w:r>
+      <w:r>
+        <w:rPr>
+          <w:rFonts w:ascii="Courier New" w:hAnsi="Courier New" w:cs="Courier New"/>
+        </w:rPr>
+        <w:t xml:space="preserve">formato es correcto </w:t>
+      </w:r>
+      <w:r>
+        <w:rPr>
+          <w:rFonts w:ascii="Courier New" w:hAnsi="Courier New" w:cs="Courier New"/>
+        </w:rPr>
+        <w:t>se ejecuta el script asociado a cada línea</w:t>
+      </w:r>
+      <w:r>
+        <w:rPr>
+          <w:rFonts w:ascii="Courier New" w:hAnsi="Courier New" w:cs="Courier New"/>
+        </w:rPr>
+        <w:t xml:space="preserve">, si no </w:t>
+      </w:r>
+      <w:r>
+        <w:rPr>
+          <w:rFonts w:ascii="Courier New" w:hAnsi="Courier New" w:cs="Courier New"/>
+        </w:rPr>
+        <w:t xml:space="preserve">se responde con </w:t>
+      </w:r>
+      <w:proofErr w:type="spellStart"/>
+      <w:r>
+        <w:rPr>
+          <w:rFonts w:ascii="Courier New" w:hAnsi="Courier New" w:cs="Courier New"/>
+        </w:rPr>
+        <w:t>exit</w:t>
+      </w:r>
+      <w:proofErr w:type="spellEnd"/>
+      <w:r>
+        <w:rPr>
+          <w:rFonts w:ascii="Courier New" w:hAnsi="Courier New" w:cs="Courier New"/>
+        </w:rPr>
+        <w:t xml:space="preserve"> </w:t>
+      </w:r>
+      <w:proofErr w:type="gramStart"/>
+      <w:r>
+        <w:rPr>
+          <w:rFonts w:ascii="Courier New" w:hAnsi="Courier New" w:cs="Courier New"/>
+        </w:rPr>
+        <w:t>status</w:t>
+      </w:r>
+      <w:proofErr w:type="gramEnd"/>
+      <w:r>
+        <w:rPr>
+          <w:rFonts w:ascii="Courier New" w:hAnsi="Courier New" w:cs="Courier New"/>
+        </w:rPr>
+        <w:t xml:space="preserve"> 10</w:t>
+      </w:r>
+      <w:r>
+        <w:rPr>
+          <w:rFonts w:ascii="Courier New" w:hAnsi="Courier New" w:cs="Courier New"/>
+        </w:rPr>
+        <w:t>5</w:t>
+      </w:r>
+      <w:r>
+        <w:rPr>
+          <w:rFonts w:ascii="Courier New" w:hAnsi="Courier New" w:cs="Courier New"/>
+        </w:rPr>
+        <w:t>.</w:t>
       </w:r>
     </w:p>
     <w:p>
@@ -1617,7 +1830,19 @@
         <w:rPr>
           <w:rFonts w:ascii="Courier New" w:hAnsi="Courier New" w:cs="Courier New"/>
         </w:rPr>
-        <w:t xml:space="preserve"> erróneahace </w:t>
+        <w:t xml:space="preserve"> errónea</w:t>
+      </w:r>
+      <w:r>
+        <w:rPr>
+          <w:rFonts w:ascii="Courier New" w:hAnsi="Courier New" w:cs="Courier New"/>
+        </w:rPr>
+        <w:t xml:space="preserve"> </w:t>
+      </w:r>
+      <w:r>
+        <w:rPr>
+          <w:rFonts w:ascii="Courier New" w:hAnsi="Courier New" w:cs="Courier New"/>
+        </w:rPr>
+        <w:t xml:space="preserve">hace </w:t>
       </w:r>
       <w:r>
         <w:rPr>
@@ -1641,7 +1866,19 @@
         <w:rPr>
           <w:rFonts w:ascii="Courier New" w:hAnsi="Courier New" w:cs="Courier New"/>
         </w:rPr>
-        <w:t xml:space="preserve"> Sucederá de forma análoga en los scripts asociados a cada servicio.</w:t>
+        <w:t xml:space="preserve"> Sucederá de forma análoga en los scripts</w:t>
+      </w:r>
+      <w:r>
+        <w:rPr>
+          <w:rFonts w:ascii="Courier New" w:hAnsi="Courier New" w:cs="Courier New"/>
+        </w:rPr>
+        <w:t xml:space="preserve"> auxiliares</w:t>
+      </w:r>
+      <w:r>
+        <w:rPr>
+          <w:rFonts w:ascii="Courier New" w:hAnsi="Courier New" w:cs="Courier New"/>
+        </w:rPr>
+        <w:t xml:space="preserve"> asociados a cada servicio.</w:t>
       </w:r>
     </w:p>
     <w:p>
@@ -1667,7 +1904,7 @@
           <w:u w:val="single"/>
         </w:rPr>
       </w:pPr>
-      <w:bookmarkStart w:id="1" w:name="_Toc27881463"/>
+      <w:bookmarkStart w:id="2" w:name="_Toc27936549"/>
       <w:r>
         <w:rPr>
           <w:rFonts w:ascii="Courier New" w:hAnsi="Courier New" w:cs="Courier New"/>
@@ -1676,7 +1913,7 @@
         <w:lastRenderedPageBreak/>
         <w:t>LVM</w:t>
       </w:r>
-      <w:bookmarkEnd w:id="1"/>
+      <w:bookmarkEnd w:id="2"/>
     </w:p>
     <w:p>
       <w:pPr>
@@ -1718,7 +1955,21 @@
         <w:rPr>
           <w:rFonts w:ascii="Courier New" w:hAnsi="Courier New" w:cs="Courier New"/>
         </w:rPr>
-        <w:t xml:space="preserve"> lvm.</w:t>
+        <w:t xml:space="preserve"> </w:t>
+      </w:r>
+      <w:proofErr w:type="spellStart"/>
+      <w:r>
+        <w:rPr>
+          <w:rFonts w:ascii="Courier New" w:hAnsi="Courier New" w:cs="Courier New"/>
+        </w:rPr>
+        <w:t>lvm</w:t>
+      </w:r>
+      <w:proofErr w:type="spellEnd"/>
+      <w:r>
+        <w:rPr>
+          <w:rFonts w:ascii="Courier New" w:hAnsi="Courier New" w:cs="Courier New"/>
+        </w:rPr>
+        <w:t>.</w:t>
       </w:r>
     </w:p>
     <w:p>
@@ -2048,7 +2299,21 @@
         <w:rPr>
           <w:rFonts w:ascii="Courier New" w:hAnsi="Courier New" w:cs="Courier New"/>
         </w:rPr>
-        <w:t xml:space="preserve"> previa comprobación de que el tamaño del lvm no excede al </w:t>
+        <w:t xml:space="preserve"> previa comprobación de que el tamaño del </w:t>
+      </w:r>
+      <w:proofErr w:type="spellStart"/>
+      <w:r>
+        <w:rPr>
+          <w:rFonts w:ascii="Courier New" w:hAnsi="Courier New" w:cs="Courier New"/>
+        </w:rPr>
+        <w:t>lvm</w:t>
+      </w:r>
+      <w:proofErr w:type="spellEnd"/>
+      <w:r>
+        <w:rPr>
+          <w:rFonts w:ascii="Courier New" w:hAnsi="Courier New" w:cs="Courier New"/>
+        </w:rPr>
+        <w:t xml:space="preserve"> no excede al </w:t>
       </w:r>
       <w:r>
         <w:rPr>
@@ -2080,7 +2345,7 @@
           <w:u w:val="single"/>
         </w:rPr>
       </w:pPr>
-      <w:bookmarkStart w:id="2" w:name="_Toc27881464"/>
+      <w:bookmarkStart w:id="3" w:name="_Toc27936550"/>
       <w:r>
         <w:rPr>
           <w:rFonts w:ascii="Courier New" w:hAnsi="Courier New" w:cs="Courier New"/>
@@ -2089,7 +2354,7 @@
         <w:lastRenderedPageBreak/>
         <w:t>MOUNT</w:t>
       </w:r>
-      <w:bookmarkEnd w:id="2"/>
+      <w:bookmarkEnd w:id="3"/>
     </w:p>
     <w:p>
       <w:pPr>
@@ -2143,7 +2408,21 @@
         <w:rPr>
           <w:rFonts w:ascii="Courier New" w:hAnsi="Courier New" w:cs="Courier New"/>
         </w:rPr>
-        <w:t>Se comprueba que se recibe como parámetro un único argumento, el fichero de perfil de servicio de mount.</w:t>
+        <w:t xml:space="preserve">Se comprueba que se recibe como parámetro un único argumento, el fichero de perfil de servicio de </w:t>
+      </w:r>
+      <w:proofErr w:type="spellStart"/>
+      <w:r>
+        <w:rPr>
+          <w:rFonts w:ascii="Courier New" w:hAnsi="Courier New" w:cs="Courier New"/>
+        </w:rPr>
+        <w:t>mount</w:t>
+      </w:r>
+      <w:proofErr w:type="spellEnd"/>
+      <w:r>
+        <w:rPr>
+          <w:rFonts w:ascii="Courier New" w:hAnsi="Courier New" w:cs="Courier New"/>
+        </w:rPr>
+        <w:t>.</w:t>
       </w:r>
       <w:r>
         <w:rPr>
@@ -2155,7 +2434,14 @@
         <w:rPr>
           <w:rFonts w:ascii="Courier New" w:hAnsi="Courier New" w:cs="Courier New"/>
         </w:rPr>
-        <w:t>el programa terminará con un exi</w:t>
+        <w:t xml:space="preserve">el programa terminará con un </w:t>
+      </w:r>
+      <w:proofErr w:type="spellStart"/>
+      <w:r>
+        <w:rPr>
+          <w:rFonts w:ascii="Courier New" w:hAnsi="Courier New" w:cs="Courier New"/>
+        </w:rPr>
+        <w:t>exi</w:t>
       </w:r>
       <w:r>
         <w:rPr>
@@ -2163,11 +2449,26 @@
         </w:rPr>
         <w:t>t</w:t>
       </w:r>
-      <w:r>
-        <w:rPr>
-          <w:rFonts w:ascii="Courier New" w:hAnsi="Courier New" w:cs="Courier New"/>
-        </w:rPr>
-        <w:t xml:space="preserve"> status 110.</w:t>
+      <w:proofErr w:type="spellEnd"/>
+      <w:r>
+        <w:rPr>
+          <w:rFonts w:ascii="Courier New" w:hAnsi="Courier New" w:cs="Courier New"/>
+        </w:rPr>
+        <w:t xml:space="preserve"> </w:t>
+      </w:r>
+      <w:proofErr w:type="gramStart"/>
+      <w:r>
+        <w:rPr>
+          <w:rFonts w:ascii="Courier New" w:hAnsi="Courier New" w:cs="Courier New"/>
+        </w:rPr>
+        <w:t>status</w:t>
+      </w:r>
+      <w:proofErr w:type="gramEnd"/>
+      <w:r>
+        <w:rPr>
+          <w:rFonts w:ascii="Courier New" w:hAnsi="Courier New" w:cs="Courier New"/>
+        </w:rPr>
+        <w:t xml:space="preserve"> 110.</w:t>
       </w:r>
     </w:p>
     <w:p>
@@ -2227,7 +2528,35 @@
         <w:rPr>
           <w:rFonts w:ascii="Courier New" w:hAnsi="Courier New" w:cs="Courier New"/>
         </w:rPr>
-        <w:t>el programa termina con un exit status 111.</w:t>
+        <w:t xml:space="preserve">el programa termina con un </w:t>
+      </w:r>
+      <w:proofErr w:type="spellStart"/>
+      <w:r>
+        <w:rPr>
+          <w:rFonts w:ascii="Courier New" w:hAnsi="Courier New" w:cs="Courier New"/>
+        </w:rPr>
+        <w:t>exit</w:t>
+      </w:r>
+      <w:proofErr w:type="spellEnd"/>
+      <w:r>
+        <w:rPr>
+          <w:rFonts w:ascii="Courier New" w:hAnsi="Courier New" w:cs="Courier New"/>
+        </w:rPr>
+        <w:t xml:space="preserve"> </w:t>
+      </w:r>
+      <w:proofErr w:type="gramStart"/>
+      <w:r>
+        <w:rPr>
+          <w:rFonts w:ascii="Courier New" w:hAnsi="Courier New" w:cs="Courier New"/>
+        </w:rPr>
+        <w:t>status</w:t>
+      </w:r>
+      <w:proofErr w:type="gramEnd"/>
+      <w:r>
+        <w:rPr>
+          <w:rFonts w:ascii="Courier New" w:hAnsi="Courier New" w:cs="Courier New"/>
+        </w:rPr>
+        <w:t xml:space="preserve"> 111.</w:t>
       </w:r>
     </w:p>
     <w:p>
@@ -2251,7 +2580,35 @@
         <w:rPr>
           <w:rFonts w:ascii="Courier New" w:hAnsi="Courier New" w:cs="Courier New"/>
         </w:rPr>
-        <w:t>Si no es así, el programa termina con un exit status 112.</w:t>
+        <w:t xml:space="preserve"> Si no es así, el programa termina con un </w:t>
+      </w:r>
+      <w:proofErr w:type="spellStart"/>
+      <w:r>
+        <w:rPr>
+          <w:rFonts w:ascii="Courier New" w:hAnsi="Courier New" w:cs="Courier New"/>
+        </w:rPr>
+        <w:t>exit</w:t>
+      </w:r>
+      <w:proofErr w:type="spellEnd"/>
+      <w:r>
+        <w:rPr>
+          <w:rFonts w:ascii="Courier New" w:hAnsi="Courier New" w:cs="Courier New"/>
+        </w:rPr>
+        <w:t xml:space="preserve"> </w:t>
+      </w:r>
+      <w:proofErr w:type="gramStart"/>
+      <w:r>
+        <w:rPr>
+          <w:rFonts w:ascii="Courier New" w:hAnsi="Courier New" w:cs="Courier New"/>
+        </w:rPr>
+        <w:t>status</w:t>
+      </w:r>
+      <w:proofErr w:type="gramEnd"/>
+      <w:r>
+        <w:rPr>
+          <w:rFonts w:ascii="Courier New" w:hAnsi="Courier New" w:cs="Courier New"/>
+        </w:rPr>
+        <w:t xml:space="preserve"> 112.</w:t>
       </w:r>
     </w:p>
     <w:p>
@@ -2293,7 +2650,35 @@
         <w:rPr>
           <w:rFonts w:ascii="Courier New" w:hAnsi="Courier New" w:cs="Courier New"/>
         </w:rPr>
-        <w:t>Se comprueba si el dispositivo ya está montado en el sistema. Si lo está. el programa termina con un exit status 113.</w:t>
+        <w:t xml:space="preserve">Se comprueba si el dispositivo ya está montado en el sistema. Si lo está. el programa termina con un </w:t>
+      </w:r>
+      <w:proofErr w:type="spellStart"/>
+      <w:r>
+        <w:rPr>
+          <w:rFonts w:ascii="Courier New" w:hAnsi="Courier New" w:cs="Courier New"/>
+        </w:rPr>
+        <w:t>exit</w:t>
+      </w:r>
+      <w:proofErr w:type="spellEnd"/>
+      <w:r>
+        <w:rPr>
+          <w:rFonts w:ascii="Courier New" w:hAnsi="Courier New" w:cs="Courier New"/>
+        </w:rPr>
+        <w:t xml:space="preserve"> </w:t>
+      </w:r>
+      <w:proofErr w:type="gramStart"/>
+      <w:r>
+        <w:rPr>
+          <w:rFonts w:ascii="Courier New" w:hAnsi="Courier New" w:cs="Courier New"/>
+        </w:rPr>
+        <w:t>status</w:t>
+      </w:r>
+      <w:proofErr w:type="gramEnd"/>
+      <w:r>
+        <w:rPr>
+          <w:rFonts w:ascii="Courier New" w:hAnsi="Courier New" w:cs="Courier New"/>
+        </w:rPr>
+        <w:t xml:space="preserve"> 113. </w:t>
       </w:r>
     </w:p>
     <w:p>
@@ -2323,13 +2708,49 @@
         <w:rPr>
           <w:rFonts w:ascii="Courier New" w:hAnsi="Courier New" w:cs="Courier New"/>
         </w:rPr>
-        <w:t xml:space="preserve"> Además se añade una nueva línea en el fichero /etc/</w:t>
-      </w:r>
-      <w:r>
-        <w:rPr>
-          <w:rFonts w:ascii="Courier New" w:hAnsi="Courier New" w:cs="Courier New"/>
-        </w:rPr>
-        <w:t>fstab para que se monte automáticamente al arrancar el sistema.</w:t>
+        <w:t xml:space="preserve"> </w:t>
+      </w:r>
+      <w:proofErr w:type="gramStart"/>
+      <w:r>
+        <w:rPr>
+          <w:rFonts w:ascii="Courier New" w:hAnsi="Courier New" w:cs="Courier New"/>
+        </w:rPr>
+        <w:t>Además</w:t>
+      </w:r>
+      <w:proofErr w:type="gramEnd"/>
+      <w:r>
+        <w:rPr>
+          <w:rFonts w:ascii="Courier New" w:hAnsi="Courier New" w:cs="Courier New"/>
+        </w:rPr>
+        <w:t xml:space="preserve"> se añade una nueva línea en el fichero /</w:t>
+      </w:r>
+      <w:proofErr w:type="spellStart"/>
+      <w:r>
+        <w:rPr>
+          <w:rFonts w:ascii="Courier New" w:hAnsi="Courier New" w:cs="Courier New"/>
+        </w:rPr>
+        <w:t>etc</w:t>
+      </w:r>
+      <w:proofErr w:type="spellEnd"/>
+      <w:r>
+        <w:rPr>
+          <w:rFonts w:ascii="Courier New" w:hAnsi="Courier New" w:cs="Courier New"/>
+        </w:rPr>
+        <w:t>/</w:t>
+      </w:r>
+      <w:proofErr w:type="spellStart"/>
+      <w:r>
+        <w:rPr>
+          <w:rFonts w:ascii="Courier New" w:hAnsi="Courier New" w:cs="Courier New"/>
+        </w:rPr>
+        <w:t>fstab</w:t>
+      </w:r>
+      <w:proofErr w:type="spellEnd"/>
+      <w:r>
+        <w:rPr>
+          <w:rFonts w:ascii="Courier New" w:hAnsi="Courier New" w:cs="Courier New"/>
+        </w:rPr>
+        <w:t xml:space="preserve"> para que se monte automáticamente al arrancar el sistema.</w:t>
       </w:r>
     </w:p>
     <w:p>
@@ -2362,7 +2783,7 @@
           <w:u w:val="single"/>
         </w:rPr>
       </w:pPr>
-      <w:bookmarkStart w:id="3" w:name="_Toc27881465"/>
+      <w:bookmarkStart w:id="4" w:name="_Toc27936551"/>
       <w:r>
         <w:rPr>
           <w:rFonts w:ascii="Courier New" w:hAnsi="Courier New" w:cs="Courier New"/>
@@ -2371,7 +2792,7 @@
         <w:lastRenderedPageBreak/>
         <w:t>NFS</w:t>
       </w:r>
-      <w:bookmarkEnd w:id="3"/>
+      <w:bookmarkEnd w:id="4"/>
     </w:p>
     <w:p>
       <w:pPr>
@@ -2388,14 +2809,14 @@
           <w:rFonts w:ascii="Courier New" w:hAnsi="Courier New" w:cs="Courier New"/>
         </w:rPr>
       </w:pPr>
-      <w:bookmarkStart w:id="4" w:name="_Toc27881466"/>
+      <w:bookmarkStart w:id="5" w:name="_Toc27936552"/>
       <w:r>
         <w:rPr>
           <w:rFonts w:ascii="Courier New" w:hAnsi="Courier New" w:cs="Courier New"/>
         </w:rPr>
         <w:t>Cliente</w:t>
       </w:r>
-      <w:bookmarkEnd w:id="4"/>
+      <w:bookmarkEnd w:id="5"/>
     </w:p>
     <w:p>
       <w:pPr>
@@ -2497,7 +2918,47 @@
         <w:rPr>
           <w:rFonts w:ascii="Courier New" w:hAnsi="Courier New" w:cs="Courier New"/>
         </w:rPr>
-        <w:t xml:space="preserve">NIS. Si no es así, el programa terminará con un exit status #. </w:t>
+        <w:t xml:space="preserve">NIS. Si no es así, el programa terminará con un </w:t>
+      </w:r>
+      <w:proofErr w:type="spellStart"/>
+      <w:r>
+        <w:rPr>
+          <w:rFonts w:ascii="Courier New" w:hAnsi="Courier New" w:cs="Courier New"/>
+        </w:rPr>
+        <w:t>exit</w:t>
+      </w:r>
+      <w:proofErr w:type="spellEnd"/>
+      <w:r>
+        <w:rPr>
+          <w:rFonts w:ascii="Courier New" w:hAnsi="Courier New" w:cs="Courier New"/>
+        </w:rPr>
+        <w:t xml:space="preserve"> </w:t>
+      </w:r>
+      <w:proofErr w:type="gramStart"/>
+      <w:r>
+        <w:rPr>
+          <w:rFonts w:ascii="Courier New" w:hAnsi="Courier New" w:cs="Courier New"/>
+        </w:rPr>
+        <w:t>status</w:t>
+      </w:r>
+      <w:proofErr w:type="gramEnd"/>
+      <w:r>
+        <w:rPr>
+          <w:rFonts w:ascii="Courier New" w:hAnsi="Courier New" w:cs="Courier New"/>
+        </w:rPr>
+        <w:t xml:space="preserve"> </w:t>
+      </w:r>
+      <w:r>
+        <w:rPr>
+          <w:rFonts w:ascii="Courier New" w:hAnsi="Courier New" w:cs="Courier New"/>
+        </w:rPr>
+        <w:t>170</w:t>
+      </w:r>
+      <w:r>
+        <w:rPr>
+          <w:rFonts w:ascii="Courier New" w:hAnsi="Courier New" w:cs="Courier New"/>
+        </w:rPr>
+        <w:t xml:space="preserve">. </w:t>
       </w:r>
     </w:p>
     <w:p>
@@ -2527,7 +2988,47 @@
         <w:rPr>
           <w:rFonts w:ascii="Courier New" w:hAnsi="Courier New" w:cs="Courier New"/>
         </w:rPr>
-        <w:t>Si no es así, el programa terminará con un exit status #.</w:t>
+        <w:t xml:space="preserve">Si no es así, el programa terminará con un </w:t>
+      </w:r>
+      <w:proofErr w:type="spellStart"/>
+      <w:r>
+        <w:rPr>
+          <w:rFonts w:ascii="Courier New" w:hAnsi="Courier New" w:cs="Courier New"/>
+        </w:rPr>
+        <w:t>exit</w:t>
+      </w:r>
+      <w:proofErr w:type="spellEnd"/>
+      <w:r>
+        <w:rPr>
+          <w:rFonts w:ascii="Courier New" w:hAnsi="Courier New" w:cs="Courier New"/>
+        </w:rPr>
+        <w:t xml:space="preserve"> </w:t>
+      </w:r>
+      <w:proofErr w:type="gramStart"/>
+      <w:r>
+        <w:rPr>
+          <w:rFonts w:ascii="Courier New" w:hAnsi="Courier New" w:cs="Courier New"/>
+        </w:rPr>
+        <w:t>status</w:t>
+      </w:r>
+      <w:proofErr w:type="gramEnd"/>
+      <w:r>
+        <w:rPr>
+          <w:rFonts w:ascii="Courier New" w:hAnsi="Courier New" w:cs="Courier New"/>
+        </w:rPr>
+        <w:t xml:space="preserve"> </w:t>
+      </w:r>
+      <w:r>
+        <w:rPr>
+          <w:rFonts w:ascii="Courier New" w:hAnsi="Courier New" w:cs="Courier New"/>
+        </w:rPr>
+        <w:t>171</w:t>
+      </w:r>
+      <w:r>
+        <w:rPr>
+          <w:rFonts w:ascii="Courier New" w:hAnsi="Courier New" w:cs="Courier New"/>
+        </w:rPr>
+        <w:t>.</w:t>
       </w:r>
     </w:p>
     <w:p>
@@ -2553,6 +3054,64 @@
         </w:rPr>
         <w:t>sea al menos 2.</w:t>
       </w:r>
+      <w:r>
+        <w:rPr>
+          <w:rFonts w:ascii="Courier New" w:hAnsi="Courier New" w:cs="Courier New"/>
+        </w:rPr>
+        <w:t xml:space="preserve"> </w:t>
+      </w:r>
+      <w:r>
+        <w:rPr>
+          <w:rFonts w:ascii="Courier New" w:hAnsi="Courier New" w:cs="Courier New"/>
+        </w:rPr>
+        <w:t xml:space="preserve">Si no es así, el programa terminará con un </w:t>
+      </w:r>
+      <w:proofErr w:type="spellStart"/>
+      <w:r>
+        <w:rPr>
+          <w:rFonts w:ascii="Courier New" w:hAnsi="Courier New" w:cs="Courier New"/>
+        </w:rPr>
+        <w:t>exit</w:t>
+      </w:r>
+      <w:proofErr w:type="spellEnd"/>
+      <w:r>
+        <w:rPr>
+          <w:rFonts w:ascii="Courier New" w:hAnsi="Courier New" w:cs="Courier New"/>
+        </w:rPr>
+        <w:t xml:space="preserve"> </w:t>
+      </w:r>
+      <w:proofErr w:type="gramStart"/>
+      <w:r>
+        <w:rPr>
+          <w:rFonts w:ascii="Courier New" w:hAnsi="Courier New" w:cs="Courier New"/>
+        </w:rPr>
+        <w:t>status</w:t>
+      </w:r>
+      <w:proofErr w:type="gramEnd"/>
+      <w:r>
+        <w:rPr>
+          <w:rFonts w:ascii="Courier New" w:hAnsi="Courier New" w:cs="Courier New"/>
+        </w:rPr>
+        <w:t xml:space="preserve"> </w:t>
+      </w:r>
+      <w:r>
+        <w:rPr>
+          <w:rFonts w:ascii="Courier New" w:hAnsi="Courier New" w:cs="Courier New"/>
+        </w:rPr>
+        <w:t>17</w:t>
+      </w:r>
+      <w:r>
+        <w:rPr>
+          <w:rFonts w:ascii="Courier New" w:hAnsi="Courier New" w:cs="Courier New"/>
+        </w:rPr>
+        <w:t>2</w:t>
+      </w:r>
+      <w:r>
+        <w:rPr>
+          <w:rFonts w:ascii="Courier New" w:hAnsi="Courier New" w:cs="Courier New"/>
+        </w:rPr>
+        <w:t>.</w:t>
+      </w:r>
     </w:p>
     <w:p>
       <w:pPr>
@@ -2575,8 +3134,16 @@
         <w:rPr>
           <w:rFonts w:ascii="Courier New" w:hAnsi="Courier New" w:cs="Courier New"/>
         </w:rPr>
-        <w:t>presente en el equipo el paquete nfs-common</w:t>
-      </w:r>
+        <w:t xml:space="preserve">presente en el equipo el paquete </w:t>
+      </w:r>
+      <w:proofErr w:type="spellStart"/>
+      <w:r>
+        <w:rPr>
+          <w:rFonts w:ascii="Courier New" w:hAnsi="Courier New" w:cs="Courier New"/>
+        </w:rPr>
+        <w:t>nfs-common</w:t>
+      </w:r>
+      <w:proofErr w:type="spellEnd"/>
       <w:r>
         <w:rPr>
           <w:rFonts w:ascii="Courier New" w:hAnsi="Courier New" w:cs="Courier New"/>
@@ -2635,7 +3202,53 @@
         <w:rPr>
           <w:rFonts w:ascii="Courier New" w:hAnsi="Courier New" w:cs="Courier New"/>
         </w:rPr>
-        <w:t>Si no es así, el programa terminará con un exit status #.</w:t>
+        <w:t xml:space="preserve"> </w:t>
+      </w:r>
+      <w:r>
+        <w:rPr>
+          <w:rFonts w:ascii="Courier New" w:hAnsi="Courier New" w:cs="Courier New"/>
+        </w:rPr>
+        <w:t xml:space="preserve">Si no es así, el programa terminará con un </w:t>
+      </w:r>
+      <w:proofErr w:type="spellStart"/>
+      <w:r>
+        <w:rPr>
+          <w:rFonts w:ascii="Courier New" w:hAnsi="Courier New" w:cs="Courier New"/>
+        </w:rPr>
+        <w:t>exit</w:t>
+      </w:r>
+      <w:proofErr w:type="spellEnd"/>
+      <w:r>
+        <w:rPr>
+          <w:rFonts w:ascii="Courier New" w:hAnsi="Courier New" w:cs="Courier New"/>
+        </w:rPr>
+        <w:t xml:space="preserve"> </w:t>
+      </w:r>
+      <w:proofErr w:type="gramStart"/>
+      <w:r>
+        <w:rPr>
+          <w:rFonts w:ascii="Courier New" w:hAnsi="Courier New" w:cs="Courier New"/>
+        </w:rPr>
+        <w:t>status</w:t>
+      </w:r>
+      <w:proofErr w:type="gramEnd"/>
+      <w:r>
+        <w:rPr>
+          <w:rFonts w:ascii="Courier New" w:hAnsi="Courier New" w:cs="Courier New"/>
+        </w:rPr>
+        <w:t xml:space="preserve"> </w:t>
+      </w:r>
+      <w:r>
+        <w:rPr>
+          <w:rFonts w:ascii="Courier New" w:hAnsi="Courier New" w:cs="Courier New"/>
+        </w:rPr>
+        <w:t>173</w:t>
+      </w:r>
+      <w:r>
+        <w:rPr>
+          <w:rFonts w:ascii="Courier New" w:hAnsi="Courier New" w:cs="Courier New"/>
+        </w:rPr>
+        <w:t>.</w:t>
       </w:r>
     </w:p>
     <w:p>
@@ -2659,7 +3272,47 @@
         <w:rPr>
           <w:rFonts w:ascii="Courier New" w:hAnsi="Courier New" w:cs="Courier New"/>
         </w:rPr>
-        <w:t>Si no es así, el programa terminará con un exit status #.</w:t>
+        <w:t xml:space="preserve">Si no es así, el programa terminará con un </w:t>
+      </w:r>
+      <w:proofErr w:type="spellStart"/>
+      <w:r>
+        <w:rPr>
+          <w:rFonts w:ascii="Courier New" w:hAnsi="Courier New" w:cs="Courier New"/>
+        </w:rPr>
+        <w:t>exit</w:t>
+      </w:r>
+      <w:proofErr w:type="spellEnd"/>
+      <w:r>
+        <w:rPr>
+          <w:rFonts w:ascii="Courier New" w:hAnsi="Courier New" w:cs="Courier New"/>
+        </w:rPr>
+        <w:t xml:space="preserve"> </w:t>
+      </w:r>
+      <w:proofErr w:type="gramStart"/>
+      <w:r>
+        <w:rPr>
+          <w:rFonts w:ascii="Courier New" w:hAnsi="Courier New" w:cs="Courier New"/>
+        </w:rPr>
+        <w:t>status</w:t>
+      </w:r>
+      <w:proofErr w:type="gramEnd"/>
+      <w:r>
+        <w:rPr>
+          <w:rFonts w:ascii="Courier New" w:hAnsi="Courier New" w:cs="Courier New"/>
+        </w:rPr>
+        <w:t xml:space="preserve"> </w:t>
+      </w:r>
+      <w:r>
+        <w:rPr>
+          <w:rFonts w:ascii="Courier New" w:hAnsi="Courier New" w:cs="Courier New"/>
+        </w:rPr>
+        <w:t>174</w:t>
+      </w:r>
+      <w:r>
+        <w:rPr>
+          <w:rFonts w:ascii="Courier New" w:hAnsi="Courier New" w:cs="Courier New"/>
+        </w:rPr>
+        <w:t>.</w:t>
       </w:r>
     </w:p>
     <w:p>
@@ -2689,7 +3342,47 @@
         <w:rPr>
           <w:rFonts w:ascii="Courier New" w:hAnsi="Courier New" w:cs="Courier New"/>
         </w:rPr>
-        <w:t>Si no es así, el programa terminará con un exit status #.</w:t>
+        <w:t xml:space="preserve">Si no es así, el programa terminará con un </w:t>
+      </w:r>
+      <w:proofErr w:type="spellStart"/>
+      <w:r>
+        <w:rPr>
+          <w:rFonts w:ascii="Courier New" w:hAnsi="Courier New" w:cs="Courier New"/>
+        </w:rPr>
+        <w:t>exit</w:t>
+      </w:r>
+      <w:proofErr w:type="spellEnd"/>
+      <w:r>
+        <w:rPr>
+          <w:rFonts w:ascii="Courier New" w:hAnsi="Courier New" w:cs="Courier New"/>
+        </w:rPr>
+        <w:t xml:space="preserve"> </w:t>
+      </w:r>
+      <w:proofErr w:type="gramStart"/>
+      <w:r>
+        <w:rPr>
+          <w:rFonts w:ascii="Courier New" w:hAnsi="Courier New" w:cs="Courier New"/>
+        </w:rPr>
+        <w:t>status</w:t>
+      </w:r>
+      <w:proofErr w:type="gramEnd"/>
+      <w:r>
+        <w:rPr>
+          <w:rFonts w:ascii="Courier New" w:hAnsi="Courier New" w:cs="Courier New"/>
+        </w:rPr>
+        <w:t xml:space="preserve"> </w:t>
+      </w:r>
+      <w:r>
+        <w:rPr>
+          <w:rFonts w:ascii="Courier New" w:hAnsi="Courier New" w:cs="Courier New"/>
+        </w:rPr>
+        <w:t>175</w:t>
+      </w:r>
+      <w:r>
+        <w:rPr>
+          <w:rFonts w:ascii="Courier New" w:hAnsi="Courier New" w:cs="Courier New"/>
+        </w:rPr>
+        <w:t>.</w:t>
       </w:r>
     </w:p>
     <w:p>
@@ -2725,13 +3418,47 @@
         <w:rPr>
           <w:rFonts w:ascii="Courier New" w:hAnsi="Courier New" w:cs="Courier New"/>
         </w:rPr>
+        <w:t xml:space="preserve"> </w:t>
+      </w:r>
+      <w:r>
+        <w:rPr>
+          <w:rFonts w:ascii="Courier New" w:hAnsi="Courier New" w:cs="Courier New"/>
+        </w:rPr>
         <w:t xml:space="preserve">se monta </w:t>
       </w:r>
       <w:r>
         <w:rPr>
           <w:rFonts w:ascii="Courier New" w:hAnsi="Courier New" w:cs="Courier New"/>
         </w:rPr>
-        <w:t xml:space="preserve">y se añade una nueva entrada a la tabla del archivo /etc/fstab </w:t>
+        <w:t>y se añade una nueva entrada a la tabla del archivo /</w:t>
+      </w:r>
+      <w:proofErr w:type="spellStart"/>
+      <w:r>
+        <w:rPr>
+          <w:rFonts w:ascii="Courier New" w:hAnsi="Courier New" w:cs="Courier New"/>
+        </w:rPr>
+        <w:t>etc</w:t>
+      </w:r>
+      <w:proofErr w:type="spellEnd"/>
+      <w:r>
+        <w:rPr>
+          <w:rFonts w:ascii="Courier New" w:hAnsi="Courier New" w:cs="Courier New"/>
+        </w:rPr>
+        <w:t>/</w:t>
+      </w:r>
+      <w:proofErr w:type="spellStart"/>
+      <w:r>
+        <w:rPr>
+          <w:rFonts w:ascii="Courier New" w:hAnsi="Courier New" w:cs="Courier New"/>
+        </w:rPr>
+        <w:t>fstab</w:t>
+      </w:r>
+      <w:proofErr w:type="spellEnd"/>
+      <w:r>
+        <w:rPr>
+          <w:rFonts w:ascii="Courier New" w:hAnsi="Courier New" w:cs="Courier New"/>
+        </w:rPr>
+        <w:t xml:space="preserve"> </w:t>
       </w:r>
       <w:r>
         <w:rPr>
@@ -2762,14 +3489,14 @@
           <w:rFonts w:ascii="Courier New" w:hAnsi="Courier New" w:cs="Courier New"/>
         </w:rPr>
       </w:pPr>
-      <w:bookmarkStart w:id="5" w:name="_Toc27881467"/>
+      <w:bookmarkStart w:id="6" w:name="_Toc27936553"/>
       <w:r>
         <w:rPr>
           <w:rFonts w:ascii="Courier New" w:hAnsi="Courier New" w:cs="Courier New"/>
         </w:rPr>
         <w:t>Servidor</w:t>
       </w:r>
-      <w:bookmarkEnd w:id="5"/>
+      <w:bookmarkEnd w:id="6"/>
     </w:p>
     <w:p>
       <w:pPr>
@@ -2847,7 +3574,47 @@
         <w:rPr>
           <w:rFonts w:ascii="Courier New" w:hAnsi="Courier New" w:cs="Courier New"/>
         </w:rPr>
-        <w:t xml:space="preserve">l servidor NIS. Si no es así, el programa terminará con un exit status #. </w:t>
+        <w:t xml:space="preserve">l servidor NIS. Si no es así, el programa terminará con un </w:t>
+      </w:r>
+      <w:proofErr w:type="spellStart"/>
+      <w:r>
+        <w:rPr>
+          <w:rFonts w:ascii="Courier New" w:hAnsi="Courier New" w:cs="Courier New"/>
+        </w:rPr>
+        <w:t>exit</w:t>
+      </w:r>
+      <w:proofErr w:type="spellEnd"/>
+      <w:r>
+        <w:rPr>
+          <w:rFonts w:ascii="Courier New" w:hAnsi="Courier New" w:cs="Courier New"/>
+        </w:rPr>
+        <w:t xml:space="preserve"> </w:t>
+      </w:r>
+      <w:proofErr w:type="gramStart"/>
+      <w:r>
+        <w:rPr>
+          <w:rFonts w:ascii="Courier New" w:hAnsi="Courier New" w:cs="Courier New"/>
+        </w:rPr>
+        <w:t>status</w:t>
+      </w:r>
+      <w:proofErr w:type="gramEnd"/>
+      <w:r>
+        <w:rPr>
+          <w:rFonts w:ascii="Courier New" w:hAnsi="Courier New" w:cs="Courier New"/>
+        </w:rPr>
+        <w:t xml:space="preserve"> </w:t>
+      </w:r>
+      <w:r>
+        <w:rPr>
+          <w:rFonts w:ascii="Courier New" w:hAnsi="Courier New" w:cs="Courier New"/>
+        </w:rPr>
+        <w:t>160</w:t>
+      </w:r>
+      <w:r>
+        <w:rPr>
+          <w:rFonts w:ascii="Courier New" w:hAnsi="Courier New" w:cs="Courier New"/>
+        </w:rPr>
+        <w:t xml:space="preserve">. </w:t>
       </w:r>
     </w:p>
     <w:p>
@@ -2877,7 +3644,41 @@
         <w:rPr>
           <w:rFonts w:ascii="Courier New" w:hAnsi="Courier New" w:cs="Courier New"/>
         </w:rPr>
-        <w:t>Si no es así, el programa terminará con un exit status #</w:t>
+        <w:t xml:space="preserve">Si no es así, el programa terminará con un </w:t>
+      </w:r>
+      <w:proofErr w:type="spellStart"/>
+      <w:r>
+        <w:rPr>
+          <w:rFonts w:ascii="Courier New" w:hAnsi="Courier New" w:cs="Courier New"/>
+        </w:rPr>
+        <w:t>exit</w:t>
+      </w:r>
+      <w:proofErr w:type="spellEnd"/>
+      <w:r>
+        <w:rPr>
+          <w:rFonts w:ascii="Courier New" w:hAnsi="Courier New" w:cs="Courier New"/>
+        </w:rPr>
+        <w:t xml:space="preserve"> </w:t>
+      </w:r>
+      <w:proofErr w:type="gramStart"/>
+      <w:r>
+        <w:rPr>
+          <w:rFonts w:ascii="Courier New" w:hAnsi="Courier New" w:cs="Courier New"/>
+        </w:rPr>
+        <w:t>status</w:t>
+      </w:r>
+      <w:proofErr w:type="gramEnd"/>
+      <w:r>
+        <w:rPr>
+          <w:rFonts w:ascii="Courier New" w:hAnsi="Courier New" w:cs="Courier New"/>
+        </w:rPr>
+        <w:t xml:space="preserve"> </w:t>
+      </w:r>
+      <w:r>
+        <w:rPr>
+          <w:rFonts w:ascii="Courier New" w:hAnsi="Courier New" w:cs="Courier New"/>
+        </w:rPr>
+        <w:t>161</w:t>
       </w:r>
       <w:r>
         <w:rPr>
@@ -2901,6 +3702,7 @@
         <w:rPr>
           <w:rFonts w:ascii="Courier New" w:hAnsi="Courier New" w:cs="Courier New"/>
         </w:rPr>
+        <w:lastRenderedPageBreak/>
         <w:t>Se comprueba que el número de líneas del fichero de perfil de servicio es una</w:t>
       </w:r>
       <w:r>
@@ -2913,7 +3715,47 @@
         <w:rPr>
           <w:rFonts w:ascii="Courier New" w:hAnsi="Courier New" w:cs="Courier New"/>
         </w:rPr>
-        <w:t>. Si no es así, el programa termina con un exit status #.</w:t>
+        <w:t xml:space="preserve">. Si no es así, el programa termina con un </w:t>
+      </w:r>
+      <w:proofErr w:type="spellStart"/>
+      <w:r>
+        <w:rPr>
+          <w:rFonts w:ascii="Courier New" w:hAnsi="Courier New" w:cs="Courier New"/>
+        </w:rPr>
+        <w:t>exit</w:t>
+      </w:r>
+      <w:proofErr w:type="spellEnd"/>
+      <w:r>
+        <w:rPr>
+          <w:rFonts w:ascii="Courier New" w:hAnsi="Courier New" w:cs="Courier New"/>
+        </w:rPr>
+        <w:t xml:space="preserve"> </w:t>
+      </w:r>
+      <w:proofErr w:type="gramStart"/>
+      <w:r>
+        <w:rPr>
+          <w:rFonts w:ascii="Courier New" w:hAnsi="Courier New" w:cs="Courier New"/>
+        </w:rPr>
+        <w:t>status</w:t>
+      </w:r>
+      <w:proofErr w:type="gramEnd"/>
+      <w:r>
+        <w:rPr>
+          <w:rFonts w:ascii="Courier New" w:hAnsi="Courier New" w:cs="Courier New"/>
+        </w:rPr>
+        <w:t xml:space="preserve"> </w:t>
+      </w:r>
+      <w:r>
+        <w:rPr>
+          <w:rFonts w:ascii="Courier New" w:hAnsi="Courier New" w:cs="Courier New"/>
+        </w:rPr>
+        <w:t>162</w:t>
+      </w:r>
+      <w:r>
+        <w:rPr>
+          <w:rFonts w:ascii="Courier New" w:hAnsi="Courier New" w:cs="Courier New"/>
+        </w:rPr>
+        <w:t>.</w:t>
       </w:r>
     </w:p>
     <w:p>
@@ -2931,7 +3773,35 @@
         <w:rPr>
           <w:rFonts w:ascii="Courier New" w:hAnsi="Courier New" w:cs="Courier New"/>
         </w:rPr>
-        <w:t>Se comprueba que esté presente en el equipo el paquete nfs-kernel-server y si no, se instala.</w:t>
+        <w:t xml:space="preserve">Se comprueba que esté presente en el equipo el paquete </w:t>
+      </w:r>
+      <w:proofErr w:type="spellStart"/>
+      <w:r>
+        <w:rPr>
+          <w:rFonts w:ascii="Courier New" w:hAnsi="Courier New" w:cs="Courier New"/>
+        </w:rPr>
+        <w:t>nfs</w:t>
+      </w:r>
+      <w:proofErr w:type="spellEnd"/>
+      <w:r>
+        <w:rPr>
+          <w:rFonts w:ascii="Courier New" w:hAnsi="Courier New" w:cs="Courier New"/>
+        </w:rPr>
+        <w:t>-</w:t>
+      </w:r>
+      <w:proofErr w:type="spellStart"/>
+      <w:r>
+        <w:rPr>
+          <w:rFonts w:ascii="Courier New" w:hAnsi="Courier New" w:cs="Courier New"/>
+        </w:rPr>
+        <w:t>kernel</w:t>
+      </w:r>
+      <w:proofErr w:type="spellEnd"/>
+      <w:r>
+        <w:rPr>
+          <w:rFonts w:ascii="Courier New" w:hAnsi="Courier New" w:cs="Courier New"/>
+        </w:rPr>
+        <w:t>-server y si no, se instala.</w:t>
       </w:r>
     </w:p>
     <w:p>
@@ -2949,7 +3819,6 @@
         <w:rPr>
           <w:rFonts w:ascii="Courier New" w:hAnsi="Courier New" w:cs="Courier New"/>
         </w:rPr>
-        <w:lastRenderedPageBreak/>
         <w:t>Por cada una de las líneas del fichero:</w:t>
       </w:r>
     </w:p>
@@ -2980,7 +3849,41 @@
         <w:rPr>
           <w:rFonts w:ascii="Courier New" w:hAnsi="Courier New" w:cs="Courier New"/>
         </w:rPr>
-        <w:t>Si no es así, el programa termina con un exit status #</w:t>
+        <w:t xml:space="preserve">Si no es así, el programa termina con un </w:t>
+      </w:r>
+      <w:proofErr w:type="spellStart"/>
+      <w:r>
+        <w:rPr>
+          <w:rFonts w:ascii="Courier New" w:hAnsi="Courier New" w:cs="Courier New"/>
+        </w:rPr>
+        <w:t>exit</w:t>
+      </w:r>
+      <w:proofErr w:type="spellEnd"/>
+      <w:r>
+        <w:rPr>
+          <w:rFonts w:ascii="Courier New" w:hAnsi="Courier New" w:cs="Courier New"/>
+        </w:rPr>
+        <w:t xml:space="preserve"> </w:t>
+      </w:r>
+      <w:proofErr w:type="gramStart"/>
+      <w:r>
+        <w:rPr>
+          <w:rFonts w:ascii="Courier New" w:hAnsi="Courier New" w:cs="Courier New"/>
+        </w:rPr>
+        <w:t>status</w:t>
+      </w:r>
+      <w:proofErr w:type="gramEnd"/>
+      <w:r>
+        <w:rPr>
+          <w:rFonts w:ascii="Courier New" w:hAnsi="Courier New" w:cs="Courier New"/>
+        </w:rPr>
+        <w:t xml:space="preserve"> </w:t>
+      </w:r>
+      <w:r>
+        <w:rPr>
+          <w:rFonts w:ascii="Courier New" w:hAnsi="Courier New" w:cs="Courier New"/>
+        </w:rPr>
+        <w:t>163</w:t>
       </w:r>
       <w:r>
         <w:rPr>
@@ -2998,7 +3901,35 @@
         <w:rPr>
           <w:rFonts w:ascii="Courier New" w:hAnsi="Courier New" w:cs="Courier New"/>
         </w:rPr>
-        <w:t xml:space="preserve">es así se añade al fichero /etc/exports para </w:t>
+        <w:t>es así se añade al fichero /</w:t>
+      </w:r>
+      <w:proofErr w:type="spellStart"/>
+      <w:r>
+        <w:rPr>
+          <w:rFonts w:ascii="Courier New" w:hAnsi="Courier New" w:cs="Courier New"/>
+        </w:rPr>
+        <w:t>etc</w:t>
+      </w:r>
+      <w:proofErr w:type="spellEnd"/>
+      <w:r>
+        <w:rPr>
+          <w:rFonts w:ascii="Courier New" w:hAnsi="Courier New" w:cs="Courier New"/>
+        </w:rPr>
+        <w:t>/</w:t>
+      </w:r>
+      <w:proofErr w:type="spellStart"/>
+      <w:r>
+        <w:rPr>
+          <w:rFonts w:ascii="Courier New" w:hAnsi="Courier New" w:cs="Courier New"/>
+        </w:rPr>
+        <w:t>exports</w:t>
+      </w:r>
+      <w:proofErr w:type="spellEnd"/>
+      <w:r>
+        <w:rPr>
+          <w:rFonts w:ascii="Courier New" w:hAnsi="Courier New" w:cs="Courier New"/>
+        </w:rPr>
+        <w:t xml:space="preserve"> para </w:t>
       </w:r>
       <w:r>
         <w:rPr>
@@ -3006,6 +3937,12 @@
         </w:rPr>
         <w:t>incluirlo en la lista de exportación del servidor.</w:t>
       </w:r>
+      <w:r>
+        <w:rPr>
+          <w:rFonts w:ascii="Courier New" w:hAnsi="Courier New" w:cs="Courier New"/>
+        </w:rPr>
+        <w:t xml:space="preserve"> </w:t>
+      </w:r>
     </w:p>
     <w:p/>
     <w:p>
@@ -3039,7 +3976,7 @@
           <w:u w:val="single"/>
         </w:rPr>
       </w:pPr>
-      <w:bookmarkStart w:id="6" w:name="_Toc27881468"/>
+      <w:bookmarkStart w:id="7" w:name="_Toc27936554"/>
       <w:r>
         <w:rPr>
           <w:rFonts w:ascii="Courier New" w:hAnsi="Courier New" w:cs="Courier New"/>
@@ -3048,7 +3985,7 @@
         <w:lastRenderedPageBreak/>
         <w:t>NIS</w:t>
       </w:r>
-      <w:bookmarkEnd w:id="6"/>
+      <w:bookmarkEnd w:id="7"/>
     </w:p>
     <w:p>
       <w:pPr>
@@ -3065,14 +4002,14 @@
           <w:rFonts w:ascii="Courier New" w:hAnsi="Courier New" w:cs="Courier New"/>
         </w:rPr>
       </w:pPr>
-      <w:bookmarkStart w:id="7" w:name="_Toc27881469"/>
+      <w:bookmarkStart w:id="8" w:name="_Toc27936555"/>
       <w:r>
         <w:rPr>
           <w:rFonts w:ascii="Courier New" w:hAnsi="Courier New" w:cs="Courier New"/>
         </w:rPr>
         <w:t>Cliente</w:t>
       </w:r>
-      <w:bookmarkEnd w:id="7"/>
+      <w:bookmarkEnd w:id="8"/>
     </w:p>
     <w:p>
       <w:pPr>
@@ -3150,7 +4087,59 @@
         <w:rPr>
           <w:rFonts w:ascii="Courier New" w:hAnsi="Courier New" w:cs="Courier New"/>
         </w:rPr>
-        <w:t xml:space="preserve">NIS. Si no es así, el programa terminará con un exit status #. </w:t>
+        <w:t xml:space="preserve">NIS. Si no es así, el programa terminará con un </w:t>
+      </w:r>
+      <w:proofErr w:type="spellStart"/>
+      <w:r>
+        <w:rPr>
+          <w:rFonts w:ascii="Courier New" w:hAnsi="Courier New" w:cs="Courier New"/>
+        </w:rPr>
+        <w:t>exit</w:t>
+      </w:r>
+      <w:proofErr w:type="spellEnd"/>
+      <w:r>
+        <w:rPr>
+          <w:rFonts w:ascii="Courier New" w:hAnsi="Courier New" w:cs="Courier New"/>
+        </w:rPr>
+        <w:t xml:space="preserve"> </w:t>
+      </w:r>
+      <w:proofErr w:type="gramStart"/>
+      <w:r>
+        <w:rPr>
+          <w:rFonts w:ascii="Courier New" w:hAnsi="Courier New" w:cs="Courier New"/>
+        </w:rPr>
+        <w:t>status</w:t>
+      </w:r>
+      <w:proofErr w:type="gramEnd"/>
+      <w:r>
+        <w:rPr>
+          <w:rFonts w:ascii="Courier New" w:hAnsi="Courier New" w:cs="Courier New"/>
+        </w:rPr>
+        <w:t xml:space="preserve"> </w:t>
+      </w:r>
+      <w:r>
+        <w:rPr>
+          <w:rFonts w:ascii="Courier New" w:hAnsi="Courier New" w:cs="Courier New"/>
+        </w:rPr>
+        <w:t>1</w:t>
+      </w:r>
+      <w:r>
+        <w:rPr>
+          <w:rFonts w:ascii="Courier New" w:hAnsi="Courier New" w:cs="Courier New"/>
+        </w:rPr>
+        <w:t>5</w:t>
+      </w:r>
+      <w:r>
+        <w:rPr>
+          <w:rFonts w:ascii="Courier New" w:hAnsi="Courier New" w:cs="Courier New"/>
+        </w:rPr>
+        <w:t>0</w:t>
+      </w:r>
+      <w:r>
+        <w:rPr>
+          <w:rFonts w:ascii="Courier New" w:hAnsi="Courier New" w:cs="Courier New"/>
+        </w:rPr>
+        <w:t xml:space="preserve">. </w:t>
       </w:r>
     </w:p>
     <w:p>
@@ -3174,13 +4163,65 @@
         <w:rPr>
           <w:rFonts w:ascii="Courier New" w:hAnsi="Courier New" w:cs="Courier New"/>
         </w:rPr>
-        <w:t>dos</w:t>
-      </w:r>
-      <w:r>
-        <w:rPr>
-          <w:rFonts w:ascii="Courier New" w:hAnsi="Courier New" w:cs="Courier New"/>
-        </w:rPr>
-        <w:t>. Si no es así, el programa termina con un exit status #.</w:t>
+        <w:t>uno</w:t>
+      </w:r>
+      <w:r>
+        <w:rPr>
+          <w:rFonts w:ascii="Courier New" w:hAnsi="Courier New" w:cs="Courier New"/>
+        </w:rPr>
+        <w:t xml:space="preserve">. Si no es así, el programa termina con un </w:t>
+      </w:r>
+      <w:proofErr w:type="spellStart"/>
+      <w:r>
+        <w:rPr>
+          <w:rFonts w:ascii="Courier New" w:hAnsi="Courier New" w:cs="Courier New"/>
+        </w:rPr>
+        <w:t>exit</w:t>
+      </w:r>
+      <w:proofErr w:type="spellEnd"/>
+      <w:r>
+        <w:rPr>
+          <w:rFonts w:ascii="Courier New" w:hAnsi="Courier New" w:cs="Courier New"/>
+        </w:rPr>
+        <w:t xml:space="preserve"> </w:t>
+      </w:r>
+      <w:proofErr w:type="gramStart"/>
+      <w:r>
+        <w:rPr>
+          <w:rFonts w:ascii="Courier New" w:hAnsi="Courier New" w:cs="Courier New"/>
+        </w:rPr>
+        <w:t>status</w:t>
+      </w:r>
+      <w:proofErr w:type="gramEnd"/>
+      <w:r>
+        <w:rPr>
+          <w:rFonts w:ascii="Courier New" w:hAnsi="Courier New" w:cs="Courier New"/>
+        </w:rPr>
+        <w:t xml:space="preserve"> </w:t>
+      </w:r>
+      <w:r>
+        <w:rPr>
+          <w:rFonts w:ascii="Courier New" w:hAnsi="Courier New" w:cs="Courier New"/>
+        </w:rPr>
+        <w:t>1</w:t>
+      </w:r>
+      <w:r>
+        <w:rPr>
+          <w:rFonts w:ascii="Courier New" w:hAnsi="Courier New" w:cs="Courier New"/>
+        </w:rPr>
+        <w:t>5</w:t>
+      </w:r>
+      <w:r>
+        <w:rPr>
+          <w:rFonts w:ascii="Courier New" w:hAnsi="Courier New" w:cs="Courier New"/>
+        </w:rPr>
+        <w:t>1</w:t>
+      </w:r>
+      <w:r>
+        <w:rPr>
+          <w:rFonts w:ascii="Courier New" w:hAnsi="Courier New" w:cs="Courier New"/>
+        </w:rPr>
+        <w:t>.</w:t>
       </w:r>
     </w:p>
     <w:p>
@@ -3190,36 +4231,81 @@
           <w:ilvl w:val="0"/>
           <w:numId w:val="22"/>
         </w:numPr>
-        <w:rPr>
-          <w:rFonts w:ascii="Courier New" w:hAnsi="Courier New" w:cs="Courier New"/>
-        </w:rPr>
-      </w:pPr>
-      <w:r>
-        <w:rPr>
-          <w:rFonts w:ascii="Courier New" w:hAnsi="Courier New" w:cs="Courier New"/>
-        </w:rPr>
-        <w:t xml:space="preserve">Se instala el programa </w:t>
-      </w:r>
-      <w:r>
-        <w:rPr>
-          <w:rFonts w:ascii="Courier New" w:hAnsi="Courier New" w:cs="Courier New"/>
-        </w:rPr>
-        <w:t xml:space="preserve">NIS </w:t>
-      </w:r>
-      <w:r>
-        <w:rPr>
-          <w:rFonts w:ascii="Courier New" w:hAnsi="Courier New" w:cs="Courier New"/>
-        </w:rPr>
-        <w:t xml:space="preserve">y se arranca el </w:t>
-      </w:r>
-      <w:r>
-        <w:rPr>
-          <w:rFonts w:ascii="Courier New" w:hAnsi="Courier New" w:cs="Courier New"/>
-        </w:rPr>
-        <w:t>cliente definiendo dominio NIS y servidor al que queremos conectarnos.</w:t>
-      </w:r>
-    </w:p>
-    <w:p/>
+      </w:pPr>
+      <w:r>
+        <w:rPr>
+          <w:rFonts w:ascii="Courier New" w:hAnsi="Courier New" w:cs="Courier New"/>
+        </w:rPr>
+        <w:t>Se comprueba el formato</w:t>
+      </w:r>
+      <w:r>
+        <w:rPr>
+          <w:rFonts w:ascii="Courier New" w:hAnsi="Courier New" w:cs="Courier New"/>
+        </w:rPr>
+        <w:t xml:space="preserve"> del fichero de perfil de servicio, si es incorrecto </w:t>
+      </w:r>
+      <w:r>
+        <w:rPr>
+          <w:rFonts w:ascii="Courier New" w:hAnsi="Courier New" w:cs="Courier New"/>
+        </w:rPr>
+        <w:t xml:space="preserve">el programa termina con un </w:t>
+      </w:r>
+      <w:proofErr w:type="spellStart"/>
+      <w:r>
+        <w:rPr>
+          <w:rFonts w:ascii="Courier New" w:hAnsi="Courier New" w:cs="Courier New"/>
+        </w:rPr>
+        <w:t>exit</w:t>
+      </w:r>
+      <w:proofErr w:type="spellEnd"/>
+      <w:r>
+        <w:rPr>
+          <w:rFonts w:ascii="Courier New" w:hAnsi="Courier New" w:cs="Courier New"/>
+        </w:rPr>
+        <w:t xml:space="preserve"> </w:t>
+      </w:r>
+      <w:proofErr w:type="gramStart"/>
+      <w:r>
+        <w:rPr>
+          <w:rFonts w:ascii="Courier New" w:hAnsi="Courier New" w:cs="Courier New"/>
+        </w:rPr>
+        <w:t>status</w:t>
+      </w:r>
+      <w:proofErr w:type="gramEnd"/>
+      <w:r>
+        <w:rPr>
+          <w:rFonts w:ascii="Courier New" w:hAnsi="Courier New" w:cs="Courier New"/>
+        </w:rPr>
+        <w:t xml:space="preserve"> </w:t>
+      </w:r>
+      <w:r>
+        <w:rPr>
+          <w:rFonts w:ascii="Courier New" w:hAnsi="Courier New" w:cs="Courier New"/>
+        </w:rPr>
+        <w:t>1</w:t>
+      </w:r>
+      <w:r>
+        <w:rPr>
+          <w:rFonts w:ascii="Courier New" w:hAnsi="Courier New" w:cs="Courier New"/>
+        </w:rPr>
+        <w:t>5</w:t>
+      </w:r>
+      <w:r>
+        <w:rPr>
+          <w:rFonts w:ascii="Courier New" w:hAnsi="Courier New" w:cs="Courier New"/>
+        </w:rPr>
+        <w:t>2</w:t>
+      </w:r>
+      <w:r>
+        <w:rPr>
+          <w:rFonts w:ascii="Courier New" w:hAnsi="Courier New" w:cs="Courier New"/>
+        </w:rPr>
+        <w:t>.</w:t>
+      </w:r>
+      <w:r>
+        <w:t xml:space="preserve"> </w:t>
+      </w:r>
+    </w:p>
     <w:p>
       <w:pPr>
         <w:rPr>
@@ -3234,14 +4320,14 @@
           <w:rFonts w:ascii="Courier New" w:hAnsi="Courier New" w:cs="Courier New"/>
         </w:rPr>
       </w:pPr>
-      <w:bookmarkStart w:id="8" w:name="_Toc27881470"/>
+      <w:bookmarkStart w:id="9" w:name="_Toc27936556"/>
       <w:r>
         <w:rPr>
           <w:rFonts w:ascii="Courier New" w:hAnsi="Courier New" w:cs="Courier New"/>
         </w:rPr>
         <w:t>Servidor</w:t>
       </w:r>
-      <w:bookmarkEnd w:id="8"/>
+      <w:bookmarkEnd w:id="9"/>
     </w:p>
     <w:p>
       <w:pPr>
@@ -3301,13 +4387,71 @@
         <w:rPr>
           <w:rFonts w:ascii="Courier New" w:hAnsi="Courier New" w:cs="Courier New"/>
         </w:rPr>
-        <w:t>l servidor NIS</w:t>
-      </w:r>
-      <w:r>
-        <w:rPr>
-          <w:rFonts w:ascii="Courier New" w:hAnsi="Courier New" w:cs="Courier New"/>
-        </w:rPr>
-        <w:t xml:space="preserve">. Si no es así, el programa terminará con un exit status #. </w:t>
+        <w:t xml:space="preserve">l </w:t>
+      </w:r>
+      <w:r>
+        <w:rPr>
+          <w:rFonts w:ascii="Courier New" w:hAnsi="Courier New" w:cs="Courier New"/>
+        </w:rPr>
+        <w:t xml:space="preserve">servidor </w:t>
+      </w:r>
+      <w:r>
+        <w:rPr>
+          <w:rFonts w:ascii="Courier New" w:hAnsi="Courier New" w:cs="Courier New"/>
+        </w:rPr>
+        <w:t xml:space="preserve">NIS. Si no es así, el programa terminará con un </w:t>
+      </w:r>
+      <w:proofErr w:type="spellStart"/>
+      <w:r>
+        <w:rPr>
+          <w:rFonts w:ascii="Courier New" w:hAnsi="Courier New" w:cs="Courier New"/>
+        </w:rPr>
+        <w:t>exit</w:t>
+      </w:r>
+      <w:proofErr w:type="spellEnd"/>
+      <w:r>
+        <w:rPr>
+          <w:rFonts w:ascii="Courier New" w:hAnsi="Courier New" w:cs="Courier New"/>
+        </w:rPr>
+        <w:t xml:space="preserve"> </w:t>
+      </w:r>
+      <w:proofErr w:type="gramStart"/>
+      <w:r>
+        <w:rPr>
+          <w:rFonts w:ascii="Courier New" w:hAnsi="Courier New" w:cs="Courier New"/>
+        </w:rPr>
+        <w:t>status</w:t>
+      </w:r>
+      <w:proofErr w:type="gramEnd"/>
+      <w:r>
+        <w:rPr>
+          <w:rFonts w:ascii="Courier New" w:hAnsi="Courier New" w:cs="Courier New"/>
+        </w:rPr>
+        <w:t xml:space="preserve"> </w:t>
+      </w:r>
+      <w:r>
+        <w:rPr>
+          <w:rFonts w:ascii="Courier New" w:hAnsi="Courier New" w:cs="Courier New"/>
+        </w:rPr>
+        <w:t>1</w:t>
+      </w:r>
+      <w:r>
+        <w:rPr>
+          <w:rFonts w:ascii="Courier New" w:hAnsi="Courier New" w:cs="Courier New"/>
+        </w:rPr>
+        <w:t>4</w:t>
+      </w:r>
+      <w:r>
+        <w:rPr>
+          <w:rFonts w:ascii="Courier New" w:hAnsi="Courier New" w:cs="Courier New"/>
+        </w:rPr>
+        <w:t>0</w:t>
+      </w:r>
+      <w:r>
+        <w:rPr>
+          <w:rFonts w:ascii="Courier New" w:hAnsi="Courier New" w:cs="Courier New"/>
+        </w:rPr>
+        <w:t xml:space="preserve">. </w:t>
       </w:r>
     </w:p>
     <w:p>
@@ -3325,19 +4469,65 @@
         <w:rPr>
           <w:rFonts w:ascii="Courier New" w:hAnsi="Courier New" w:cs="Courier New"/>
         </w:rPr>
-        <w:t>Se comprueba que el número de líneas del fichero de perfil de servicio es</w:t>
-      </w:r>
-      <w:r>
-        <w:rPr>
-          <w:rFonts w:ascii="Courier New" w:hAnsi="Courier New" w:cs="Courier New"/>
-        </w:rPr>
-        <w:t xml:space="preserve"> una</w:t>
-      </w:r>
-      <w:r>
-        <w:rPr>
-          <w:rFonts w:ascii="Courier New" w:hAnsi="Courier New" w:cs="Courier New"/>
-        </w:rPr>
-        <w:t>. Si no es así, el programa termina con un exit status #</w:t>
+        <w:t xml:space="preserve">Se comprueba que el número de líneas del fichero de perfil de servicio es </w:t>
+      </w:r>
+      <w:r>
+        <w:rPr>
+          <w:rFonts w:ascii="Courier New" w:hAnsi="Courier New" w:cs="Courier New"/>
+        </w:rPr>
+        <w:t>uno</w:t>
+      </w:r>
+      <w:r>
+        <w:rPr>
+          <w:rFonts w:ascii="Courier New" w:hAnsi="Courier New" w:cs="Courier New"/>
+        </w:rPr>
+        <w:t xml:space="preserve">. Si no es así, el programa termina con un </w:t>
+      </w:r>
+      <w:proofErr w:type="spellStart"/>
+      <w:r>
+        <w:rPr>
+          <w:rFonts w:ascii="Courier New" w:hAnsi="Courier New" w:cs="Courier New"/>
+        </w:rPr>
+        <w:t>exit</w:t>
+      </w:r>
+      <w:proofErr w:type="spellEnd"/>
+      <w:r>
+        <w:rPr>
+          <w:rFonts w:ascii="Courier New" w:hAnsi="Courier New" w:cs="Courier New"/>
+        </w:rPr>
+        <w:t xml:space="preserve"> </w:t>
+      </w:r>
+      <w:proofErr w:type="gramStart"/>
+      <w:r>
+        <w:rPr>
+          <w:rFonts w:ascii="Courier New" w:hAnsi="Courier New" w:cs="Courier New"/>
+        </w:rPr>
+        <w:t>status</w:t>
+      </w:r>
+      <w:proofErr w:type="gramEnd"/>
+      <w:r>
+        <w:rPr>
+          <w:rFonts w:ascii="Courier New" w:hAnsi="Courier New" w:cs="Courier New"/>
+        </w:rPr>
+        <w:t xml:space="preserve"> </w:t>
+      </w:r>
+      <w:r>
+        <w:rPr>
+          <w:rFonts w:ascii="Courier New" w:hAnsi="Courier New" w:cs="Courier New"/>
+        </w:rPr>
+        <w:t>1</w:t>
+      </w:r>
+      <w:r>
+        <w:rPr>
+          <w:rFonts w:ascii="Courier New" w:hAnsi="Courier New" w:cs="Courier New"/>
+        </w:rPr>
+        <w:t>4</w:t>
+      </w:r>
+      <w:r>
+        <w:rPr>
+          <w:rFonts w:ascii="Courier New" w:hAnsi="Courier New" w:cs="Courier New"/>
+        </w:rPr>
+        <w:t>1</w:t>
       </w:r>
       <w:r>
         <w:rPr>
@@ -3355,61 +4545,111 @@
         </w:numPr>
         <w:rPr>
           <w:rFonts w:ascii="Courier New" w:hAnsi="Courier New" w:cs="Courier New"/>
-        </w:rPr>
-      </w:pPr>
-      <w:r>
-        <w:rPr>
-          <w:rFonts w:ascii="Courier New" w:hAnsi="Courier New" w:cs="Courier New"/>
-        </w:rPr>
-        <w:t xml:space="preserve">Se instala el </w:t>
-      </w:r>
-      <w:r>
-        <w:rPr>
-          <w:rFonts w:ascii="Courier New" w:hAnsi="Courier New" w:cs="Courier New"/>
-        </w:rPr>
-        <w:t>paquete</w:t>
-      </w:r>
-      <w:bookmarkStart w:id="9" w:name="_GoBack"/>
-      <w:bookmarkEnd w:id="9"/>
-      <w:r>
-        <w:rPr>
-          <w:rFonts w:ascii="Courier New" w:hAnsi="Courier New" w:cs="Courier New"/>
-        </w:rPr>
-        <w:t xml:space="preserve"> nis</w:t>
-      </w:r>
-      <w:r>
-        <w:rPr>
-          <w:rFonts w:ascii="Courier New" w:hAnsi="Courier New" w:cs="Courier New"/>
-        </w:rPr>
-        <w:t xml:space="preserve"> y se arranca el servidor solicitado </w:t>
-      </w:r>
-      <w:r>
-        <w:rPr>
-          <w:rFonts w:ascii="Courier New" w:hAnsi="Courier New" w:cs="Courier New"/>
-        </w:rPr>
-        <w:t>con los parámetros indicados.</w:t>
-      </w:r>
-    </w:p>
-    <w:p>
-      <w:pPr>
-        <w:rPr>
-          <w:rFonts w:ascii="Courier New" w:hAnsi="Courier New" w:cs="Courier New"/>
           <w:u w:val="single"/>
         </w:rPr>
       </w:pPr>
-    </w:p>
-    <w:p>
-      <w:pPr>
+      <w:r>
+        <w:rPr>
+          <w:rFonts w:ascii="Courier New" w:hAnsi="Courier New" w:cs="Courier New"/>
+        </w:rPr>
+        <w:t xml:space="preserve">Se comprueba que el </w:t>
+      </w:r>
+      <w:r>
+        <w:rPr>
+          <w:rFonts w:ascii="Courier New" w:hAnsi="Courier New" w:cs="Courier New"/>
+        </w:rPr>
+        <w:t>formato</w:t>
+      </w:r>
+      <w:r>
+        <w:rPr>
+          <w:rFonts w:ascii="Courier New" w:hAnsi="Courier New" w:cs="Courier New"/>
+        </w:rPr>
+        <w:t xml:space="preserve"> de</w:t>
+      </w:r>
+      <w:r>
+        <w:rPr>
+          <w:rFonts w:ascii="Courier New" w:hAnsi="Courier New" w:cs="Courier New"/>
+        </w:rPr>
+        <w:t xml:space="preserve"> las</w:t>
+      </w:r>
+      <w:r>
+        <w:rPr>
+          <w:rFonts w:ascii="Courier New" w:hAnsi="Courier New" w:cs="Courier New"/>
+        </w:rPr>
+        <w:t xml:space="preserve"> líneas del fichero de perfil de servicio. Si no es</w:t>
+      </w:r>
+      <w:r>
+        <w:rPr>
+          <w:rFonts w:ascii="Courier New" w:hAnsi="Courier New" w:cs="Courier New"/>
+        </w:rPr>
+        <w:t xml:space="preserve"> correcto</w:t>
+      </w:r>
+      <w:r>
+        <w:rPr>
+          <w:rFonts w:ascii="Courier New" w:hAnsi="Courier New" w:cs="Courier New"/>
+        </w:rPr>
+        <w:t xml:space="preserve">, el programa termina con un </w:t>
+      </w:r>
+      <w:proofErr w:type="spellStart"/>
+      <w:r>
+        <w:rPr>
+          <w:rFonts w:ascii="Courier New" w:hAnsi="Courier New" w:cs="Courier New"/>
+        </w:rPr>
+        <w:t>exit</w:t>
+      </w:r>
+      <w:proofErr w:type="spellEnd"/>
+      <w:r>
+        <w:rPr>
+          <w:rFonts w:ascii="Courier New" w:hAnsi="Courier New" w:cs="Courier New"/>
+        </w:rPr>
+        <w:t xml:space="preserve"> </w:t>
+      </w:r>
+      <w:proofErr w:type="gramStart"/>
+      <w:r>
+        <w:rPr>
+          <w:rFonts w:ascii="Courier New" w:hAnsi="Courier New" w:cs="Courier New"/>
+        </w:rPr>
+        <w:t>status</w:t>
+      </w:r>
+      <w:proofErr w:type="gramEnd"/>
+      <w:r>
+        <w:rPr>
+          <w:rFonts w:ascii="Courier New" w:hAnsi="Courier New" w:cs="Courier New"/>
+        </w:rPr>
+        <w:t xml:space="preserve"> </w:t>
+      </w:r>
+      <w:r>
+        <w:rPr>
+          <w:rFonts w:ascii="Courier New" w:hAnsi="Courier New" w:cs="Courier New"/>
+        </w:rPr>
+        <w:t>142</w:t>
+      </w:r>
+      <w:r>
+        <w:rPr>
+          <w:rFonts w:ascii="Courier New" w:hAnsi="Courier New" w:cs="Courier New"/>
+        </w:rPr>
+        <w:t>.</w:t>
+      </w:r>
+      <w:r>
         <w:rPr>
           <w:rFonts w:ascii="Courier New" w:hAnsi="Courier New" w:cs="Courier New"/>
           <w:u w:val="single"/>
         </w:rPr>
-      </w:pPr>
-      <w:r>
+        <w:t xml:space="preserve"> </w:t>
+      </w:r>
+    </w:p>
+    <w:p>
+      <w:pPr>
         <w:rPr>
           <w:rFonts w:ascii="Courier New" w:hAnsi="Courier New" w:cs="Courier New"/>
           <w:u w:val="single"/>
         </w:rPr>
+      </w:pPr>
+      <w:r>
+        <w:rPr>
+          <w:rFonts w:ascii="Courier New" w:hAnsi="Courier New" w:cs="Courier New"/>
+          <w:u w:val="single"/>
+        </w:rPr>
         <w:br w:type="page"/>
       </w:r>
     </w:p>
@@ -3421,7 +4661,7 @@
           <w:u w:val="single"/>
         </w:rPr>
       </w:pPr>
-      <w:bookmarkStart w:id="10" w:name="_Toc27881471"/>
+      <w:bookmarkStart w:id="10" w:name="_Toc27936557"/>
       <w:r>
         <w:rPr>
           <w:rFonts w:ascii="Courier New" w:hAnsi="Courier New" w:cs="Courier New"/>
@@ -3490,25 +4730,47 @@
         <w:rPr>
           <w:rFonts w:ascii="Courier New" w:hAnsi="Courier New" w:cs="Courier New"/>
         </w:rPr>
-        <w:t>. Si no es así, el programa terminará con un exit status</w:t>
-      </w:r>
-      <w:r>
-        <w:rPr>
-          <w:rFonts w:ascii="Courier New" w:hAnsi="Courier New" w:cs="Courier New"/>
-        </w:rPr>
-        <w:t>#</w:t>
+        <w:t xml:space="preserve">. Si no es así, el programa terminará con un </w:t>
+      </w:r>
+      <w:proofErr w:type="spellStart"/>
+      <w:r>
+        <w:rPr>
+          <w:rFonts w:ascii="Courier New" w:hAnsi="Courier New" w:cs="Courier New"/>
+        </w:rPr>
+        <w:t>exit</w:t>
+      </w:r>
+      <w:proofErr w:type="spellEnd"/>
+      <w:r>
+        <w:rPr>
+          <w:rFonts w:ascii="Courier New" w:hAnsi="Courier New" w:cs="Courier New"/>
+        </w:rPr>
+        <w:t xml:space="preserve"> </w:t>
+      </w:r>
+      <w:proofErr w:type="gramStart"/>
+      <w:r>
+        <w:rPr>
+          <w:rFonts w:ascii="Courier New" w:hAnsi="Courier New" w:cs="Courier New"/>
+        </w:rPr>
+        <w:t>status</w:t>
+      </w:r>
+      <w:proofErr w:type="gramEnd"/>
+      <w:r>
+        <w:rPr>
+          <w:rFonts w:ascii="Courier New" w:hAnsi="Courier New" w:cs="Courier New"/>
+        </w:rPr>
+        <w:t xml:space="preserve"> </w:t>
+      </w:r>
+      <w:r>
+        <w:rPr>
+          <w:rFonts w:ascii="Courier New" w:hAnsi="Courier New" w:cs="Courier New"/>
+        </w:rPr>
+        <w:t>120</w:t>
       </w:r>
       <w:r>
         <w:rPr>
           <w:rFonts w:ascii="Courier New" w:hAnsi="Courier New" w:cs="Courier New"/>
         </w:rPr>
         <w:t>.</w:t>
-      </w:r>
-      <w:r>
-        <w:rPr>
-          <w:rFonts w:ascii="Courier New" w:hAnsi="Courier New" w:cs="Courier New"/>
-        </w:rPr>
-        <w:t xml:space="preserve"> También se comprueba que exista, si no es así, el programa terminará con un exit status #.</w:t>
       </w:r>
     </w:p>
     <w:p>
@@ -3544,13 +4806,41 @@
         <w:rPr>
           <w:rFonts w:ascii="Courier New" w:hAnsi="Courier New" w:cs="Courier New"/>
         </w:rPr>
-        <w:t xml:space="preserve">. Si no es así, el programa termina con un exit status </w:t>
-      </w:r>
-      <w:r>
-        <w:rPr>
-          <w:rFonts w:ascii="Courier New" w:hAnsi="Courier New" w:cs="Courier New"/>
-        </w:rPr>
-        <w:t>#</w:t>
+        <w:t xml:space="preserve">. Si no es así, el programa termina con un </w:t>
+      </w:r>
+      <w:proofErr w:type="spellStart"/>
+      <w:r>
+        <w:rPr>
+          <w:rFonts w:ascii="Courier New" w:hAnsi="Courier New" w:cs="Courier New"/>
+        </w:rPr>
+        <w:t>exit</w:t>
+      </w:r>
+      <w:proofErr w:type="spellEnd"/>
+      <w:r>
+        <w:rPr>
+          <w:rFonts w:ascii="Courier New" w:hAnsi="Courier New" w:cs="Courier New"/>
+        </w:rPr>
+        <w:t xml:space="preserve"> </w:t>
+      </w:r>
+      <w:proofErr w:type="gramStart"/>
+      <w:r>
+        <w:rPr>
+          <w:rFonts w:ascii="Courier New" w:hAnsi="Courier New" w:cs="Courier New"/>
+        </w:rPr>
+        <w:t>status</w:t>
+      </w:r>
+      <w:proofErr w:type="gramEnd"/>
+      <w:r>
+        <w:rPr>
+          <w:rFonts w:ascii="Courier New" w:hAnsi="Courier New" w:cs="Courier New"/>
+        </w:rPr>
+        <w:t xml:space="preserve"> </w:t>
+      </w:r>
+      <w:r>
+        <w:rPr>
+          <w:rFonts w:ascii="Courier New" w:hAnsi="Courier New" w:cs="Courier New"/>
+        </w:rPr>
+        <w:t>122</w:t>
       </w:r>
       <w:r>
         <w:rPr>
@@ -3574,25 +4864,65 @@
         <w:rPr>
           <w:rFonts w:ascii="Courier New" w:hAnsi="Courier New" w:cs="Courier New"/>
         </w:rPr>
-        <w:t>Se comprueba que los dispo</w:t>
-      </w:r>
-      <w:r>
-        <w:rPr>
-          <w:rFonts w:ascii="Courier New" w:hAnsi="Courier New" w:cs="Courier New"/>
-        </w:rPr>
-        <w:t xml:space="preserve">sitivos que van a formar parte del RAID </w:t>
-      </w:r>
-      <w:r>
-        <w:rPr>
-          <w:rFonts w:ascii="Courier New" w:hAnsi="Courier New" w:cs="Courier New"/>
-        </w:rPr>
-        <w:t>no pertenezcan a un sistema de ficheros</w:t>
-      </w:r>
-      <w:r>
-        <w:rPr>
-          <w:rFonts w:ascii="Courier New" w:hAnsi="Courier New" w:cs="Courier New"/>
-        </w:rPr>
-        <w:t>. Si no es así, el programa termina con un exit status #.</w:t>
+        <w:t xml:space="preserve">Se comprueba </w:t>
+      </w:r>
+      <w:r>
+        <w:rPr>
+          <w:rFonts w:ascii="Courier New" w:hAnsi="Courier New" w:cs="Courier New"/>
+        </w:rPr>
+        <w:t xml:space="preserve">el que el nivel de raid solicitado sea correcto. </w:t>
+      </w:r>
+      <w:r>
+        <w:rPr>
+          <w:rFonts w:ascii="Courier New" w:hAnsi="Courier New" w:cs="Courier New"/>
+        </w:rPr>
+        <w:t xml:space="preserve">Si no es así, el programa termina con un </w:t>
+      </w:r>
+      <w:proofErr w:type="spellStart"/>
+      <w:r>
+        <w:rPr>
+          <w:rFonts w:ascii="Courier New" w:hAnsi="Courier New" w:cs="Courier New"/>
+        </w:rPr>
+        <w:t>exit</w:t>
+      </w:r>
+      <w:proofErr w:type="spellEnd"/>
+      <w:r>
+        <w:rPr>
+          <w:rFonts w:ascii="Courier New" w:hAnsi="Courier New" w:cs="Courier New"/>
+        </w:rPr>
+        <w:t xml:space="preserve"> </w:t>
+      </w:r>
+      <w:proofErr w:type="gramStart"/>
+      <w:r>
+        <w:rPr>
+          <w:rFonts w:ascii="Courier New" w:hAnsi="Courier New" w:cs="Courier New"/>
+        </w:rPr>
+        <w:t>status</w:t>
+      </w:r>
+      <w:proofErr w:type="gramEnd"/>
+      <w:r>
+        <w:rPr>
+          <w:rFonts w:ascii="Courier New" w:hAnsi="Courier New" w:cs="Courier New"/>
+        </w:rPr>
+        <w:t xml:space="preserve"> </w:t>
+      </w:r>
+      <w:r>
+        <w:rPr>
+          <w:rFonts w:ascii="Courier New" w:hAnsi="Courier New" w:cs="Courier New"/>
+        </w:rPr>
+        <w:t>12</w:t>
+      </w:r>
+      <w:r>
+        <w:rPr>
+          <w:rFonts w:ascii="Courier New" w:hAnsi="Courier New" w:cs="Courier New"/>
+        </w:rPr>
+        <w:t>3</w:t>
+      </w:r>
+      <w:r>
+        <w:rPr>
+          <w:rFonts w:ascii="Courier New" w:hAnsi="Courier New" w:cs="Courier New"/>
+        </w:rPr>
+        <w:t>.</w:t>
       </w:r>
     </w:p>
     <w:p>
@@ -3610,19 +4940,65 @@
         <w:rPr>
           <w:rFonts w:ascii="Courier New" w:hAnsi="Courier New" w:cs="Courier New"/>
         </w:rPr>
-        <w:t xml:space="preserve">Se comprueba la presencia de </w:t>
-      </w:r>
-      <w:r>
-        <w:rPr>
-          <w:rFonts w:ascii="Courier New" w:hAnsi="Courier New" w:cs="Courier New"/>
-        </w:rPr>
-        <w:t>mdadm</w:t>
-      </w:r>
-      <w:r>
-        <w:rPr>
-          <w:rFonts w:ascii="Courier New" w:hAnsi="Courier New" w:cs="Courier New"/>
-        </w:rPr>
-        <w:t xml:space="preserve"> y si no está, se instala.</w:t>
+        <w:t>Se comprueba que los dispo</w:t>
+      </w:r>
+      <w:r>
+        <w:rPr>
+          <w:rFonts w:ascii="Courier New" w:hAnsi="Courier New" w:cs="Courier New"/>
+        </w:rPr>
+        <w:t xml:space="preserve">sitivos que van a formar parte del RAID </w:t>
+      </w:r>
+      <w:r>
+        <w:rPr>
+          <w:rFonts w:ascii="Courier New" w:hAnsi="Courier New" w:cs="Courier New"/>
+        </w:rPr>
+        <w:t>no pertenezcan a un sistema de ficheros</w:t>
+      </w:r>
+      <w:r>
+        <w:rPr>
+          <w:rFonts w:ascii="Courier New" w:hAnsi="Courier New" w:cs="Courier New"/>
+        </w:rPr>
+        <w:t xml:space="preserve">. Si no es así, el programa termina con un </w:t>
+      </w:r>
+      <w:proofErr w:type="spellStart"/>
+      <w:r>
+        <w:rPr>
+          <w:rFonts w:ascii="Courier New" w:hAnsi="Courier New" w:cs="Courier New"/>
+        </w:rPr>
+        <w:t>exit</w:t>
+      </w:r>
+      <w:proofErr w:type="spellEnd"/>
+      <w:r>
+        <w:rPr>
+          <w:rFonts w:ascii="Courier New" w:hAnsi="Courier New" w:cs="Courier New"/>
+        </w:rPr>
+        <w:t xml:space="preserve"> </w:t>
+      </w:r>
+      <w:proofErr w:type="gramStart"/>
+      <w:r>
+        <w:rPr>
+          <w:rFonts w:ascii="Courier New" w:hAnsi="Courier New" w:cs="Courier New"/>
+        </w:rPr>
+        <w:t>status</w:t>
+      </w:r>
+      <w:proofErr w:type="gramEnd"/>
+      <w:r>
+        <w:rPr>
+          <w:rFonts w:ascii="Courier New" w:hAnsi="Courier New" w:cs="Courier New"/>
+        </w:rPr>
+        <w:t xml:space="preserve"> </w:t>
+      </w:r>
+      <w:r>
+        <w:rPr>
+          <w:rFonts w:ascii="Courier New" w:hAnsi="Courier New" w:cs="Courier New"/>
+        </w:rPr>
+        <w:t>124</w:t>
+      </w:r>
+      <w:r>
+        <w:rPr>
+          <w:rFonts w:ascii="Courier New" w:hAnsi="Courier New" w:cs="Courier New"/>
+        </w:rPr>
+        <w:t>.</w:t>
       </w:r>
     </w:p>
     <w:p>
@@ -3640,25 +5016,45 @@
         <w:rPr>
           <w:rFonts w:ascii="Courier New" w:hAnsi="Courier New" w:cs="Courier New"/>
         </w:rPr>
+        <w:t xml:space="preserve">Se comprueba la presencia de </w:t>
+      </w:r>
+      <w:proofErr w:type="spellStart"/>
+      <w:r>
+        <w:rPr>
+          <w:rFonts w:ascii="Courier New" w:hAnsi="Courier New" w:cs="Courier New"/>
+        </w:rPr>
+        <w:t>mdadm</w:t>
+      </w:r>
+      <w:proofErr w:type="spellEnd"/>
+      <w:r>
+        <w:rPr>
+          <w:rFonts w:ascii="Courier New" w:hAnsi="Courier New" w:cs="Courier New"/>
+        </w:rPr>
+        <w:t xml:space="preserve"> y si no está, se instala.</w:t>
+      </w:r>
+    </w:p>
+    <w:p>
+      <w:pPr>
+        <w:pStyle w:val="Prrafodelista"/>
+        <w:numPr>
+          <w:ilvl w:val="0"/>
+          <w:numId w:val="22"/>
+        </w:numPr>
+        <w:rPr>
+          <w:rFonts w:ascii="Courier New" w:hAnsi="Courier New" w:cs="Courier New"/>
+        </w:rPr>
+      </w:pPr>
+      <w:r>
+        <w:rPr>
+          <w:rFonts w:ascii="Courier New" w:hAnsi="Courier New" w:cs="Courier New"/>
+        </w:rPr>
         <w:t>Se crea el RAID con el nivel</w:t>
       </w:r>
       <w:r>
         <w:rPr>
           <w:rFonts w:ascii="Courier New" w:hAnsi="Courier New" w:cs="Courier New"/>
         </w:rPr>
-        <w:t xml:space="preserve">, el nombre y los dispositivos especificados. El nivel se habrá comprobado previamente que </w:t>
-      </w:r>
-      <w:r>
-        <w:rPr>
-          <w:rFonts w:ascii="Courier New" w:hAnsi="Courier New" w:cs="Courier New"/>
-        </w:rPr>
-        <w:t>sea 0,1,3,4 o 5</w:t>
-      </w:r>
-      <w:r>
-        <w:rPr>
-          <w:rFonts w:ascii="Courier New" w:hAnsi="Courier New" w:cs="Courier New"/>
-        </w:rPr>
-        <w:t>.</w:t>
+        <w:t>, el nombre y los dispositivos especificados.</w:t>
       </w:r>
     </w:p>
     <w:p>
@@ -3681,7 +5077,7 @@
           <w:rFonts w:ascii="Courier New" w:hAnsi="Courier New" w:cs="Courier New"/>
         </w:rPr>
       </w:pPr>
-      <w:bookmarkStart w:id="11" w:name="_Toc27881472"/>
+      <w:bookmarkStart w:id="11" w:name="_Toc27936558"/>
       <w:r>
         <w:rPr>
           <w:rFonts w:ascii="Courier New" w:hAnsi="Courier New" w:cs="Courier New"/>
@@ -3710,314 +5106,1034 @@
     <w:p>
       <w:pPr>
         <w:pStyle w:val="Ttulo1"/>
-      </w:pPr>
-      <w:bookmarkStart w:id="12" w:name="_Toc27881473"/>
-      <w:r>
+        <w:rPr>
+          <w:rFonts w:ascii="Courier New" w:hAnsi="Courier New" w:cs="Courier New"/>
+        </w:rPr>
+      </w:pPr>
+      <w:bookmarkStart w:id="12" w:name="_Toc27936559"/>
+      <w:r>
+        <w:rPr>
+          <w:rFonts w:ascii="Courier New" w:hAnsi="Courier New" w:cs="Courier New"/>
+        </w:rPr>
         <w:lastRenderedPageBreak/>
         <w:t>ANEXOS</w:t>
       </w:r>
       <w:bookmarkEnd w:id="12"/>
     </w:p>
-    <w:p/>
     <w:p>
       <w:pPr>
         <w:pStyle w:val="Ttulo2"/>
-      </w:pPr>
-      <w:bookmarkStart w:id="13" w:name="_Toc27881474"/>
-      <w:r>
-        <w:t>Códigos de error:</w:t>
+        <w:rPr>
+          <w:rFonts w:ascii="Courier New" w:hAnsi="Courier New" w:cs="Courier New"/>
+        </w:rPr>
+      </w:pPr>
+      <w:bookmarkStart w:id="13" w:name="_Toc27936560"/>
+      <w:proofErr w:type="spellStart"/>
+      <w:r>
+        <w:rPr>
+          <w:rFonts w:ascii="Courier New" w:hAnsi="Courier New" w:cs="Courier New"/>
+        </w:rPr>
+        <w:t>Codigos</w:t>
+      </w:r>
+      <w:proofErr w:type="spellEnd"/>
+      <w:r>
+        <w:rPr>
+          <w:rFonts w:ascii="Courier New" w:hAnsi="Courier New" w:cs="Courier New"/>
+        </w:rPr>
+        <w:t xml:space="preserve"> de error:</w:t>
       </w:r>
       <w:bookmarkEnd w:id="13"/>
-    </w:p>
-    <w:p>
-      <w:r>
-        <w:t>Codigos de error:</w:t>
-      </w:r>
-      <w:r>
+      <w:r>
+        <w:rPr>
+          <w:rFonts w:ascii="Courier New" w:hAnsi="Courier New" w:cs="Courier New"/>
+        </w:rPr>
         <w:tab/>
       </w:r>
     </w:p>
     <w:p>
       <w:pPr>
-        <w:pStyle w:val="Sinespaciado"/>
-      </w:pPr>
-      <w:r>
+        <w:rPr>
+          <w:rFonts w:ascii="Courier New" w:hAnsi="Courier New" w:cs="Courier New"/>
+        </w:rPr>
+      </w:pPr>
+      <w:r>
+        <w:rPr>
+          <w:rFonts w:ascii="Courier New" w:hAnsi="Courier New" w:cs="Courier New"/>
+        </w:rPr>
         <w:t>------------------------------------------------------------------------------------</w:t>
       </w:r>
     </w:p>
     <w:p>
       <w:pPr>
-        <w:pStyle w:val="Sinespaciado"/>
-      </w:pPr>
-      <w:r>
+        <w:rPr>
+          <w:rFonts w:ascii="Courier New" w:hAnsi="Courier New" w:cs="Courier New"/>
+        </w:rPr>
+      </w:pPr>
+      <w:r>
+        <w:rPr>
+          <w:rFonts w:ascii="Courier New" w:hAnsi="Courier New" w:cs="Courier New"/>
+        </w:rPr>
         <w:t>10x: CODIGO DE ERROR DE SCRIPT PRINCIPAL:</w:t>
       </w:r>
     </w:p>
     <w:p>
       <w:pPr>
-        <w:pStyle w:val="Sinespaciado"/>
-      </w:pPr>
-      <w:r>
-        <w:t>100: NUMERO DE PARAMETROS INCORRECTO EN LLAMADA A SCRIPT PRINCIPAL</w:t>
-      </w:r>
-    </w:p>
-    <w:p>
-      <w:pPr>
-        <w:pStyle w:val="Sinespaciado"/>
-      </w:pPr>
-    </w:p>
-    <w:p>
-      <w:pPr>
-        <w:pStyle w:val="Sinespaciado"/>
-      </w:pPr>
-      <w:r>
+        <w:rPr>
+          <w:rFonts w:ascii="Courier New" w:hAnsi="Courier New" w:cs="Courier New"/>
+        </w:rPr>
+      </w:pPr>
+      <w:r>
+        <w:rPr>
+          <w:rFonts w:ascii="Courier New" w:hAnsi="Courier New" w:cs="Courier New"/>
+        </w:rPr>
+        <w:t>--------------</w:t>
+      </w:r>
+    </w:p>
+    <w:p>
+      <w:pPr>
+        <w:rPr>
+          <w:rFonts w:ascii="Courier New" w:hAnsi="Courier New" w:cs="Courier New"/>
+        </w:rPr>
+      </w:pPr>
+      <w:r>
+        <w:rPr>
+          <w:rFonts w:ascii="Courier New" w:hAnsi="Courier New" w:cs="Courier New"/>
+        </w:rPr>
+        <w:t>100: NUMERO DE PARAMETROS INCORRECTO EN LLAMADA A SCRIPT</w:t>
+      </w:r>
+    </w:p>
+    <w:p>
+      <w:pPr>
+        <w:rPr>
+          <w:rFonts w:ascii="Courier New" w:hAnsi="Courier New" w:cs="Courier New"/>
+        </w:rPr>
+      </w:pPr>
+      <w:r>
+        <w:rPr>
+          <w:rFonts w:ascii="Courier New" w:hAnsi="Courier New" w:cs="Courier New"/>
+        </w:rPr>
+        <w:t>101: MAQUINA ERROREA REVISAR ESPECIFICACION EN FICHERO DE CONFIGURACION</w:t>
+      </w:r>
+    </w:p>
+    <w:p>
+      <w:pPr>
+        <w:rPr>
+          <w:rFonts w:ascii="Courier New" w:hAnsi="Courier New" w:cs="Courier New"/>
+        </w:rPr>
+      </w:pPr>
+      <w:r>
+        <w:rPr>
+          <w:rFonts w:ascii="Courier New" w:hAnsi="Courier New" w:cs="Courier New"/>
+        </w:rPr>
+        <w:t>102: SERVICIO ERROREO REVISAR ESPECIFICACION EN FICHERO DE CONFIGURACION</w:t>
+      </w:r>
+    </w:p>
+    <w:p>
+      <w:pPr>
+        <w:rPr>
+          <w:rFonts w:ascii="Courier New" w:hAnsi="Courier New" w:cs="Courier New"/>
+        </w:rPr>
+      </w:pPr>
+      <w:r>
+        <w:rPr>
+          <w:rFonts w:ascii="Courier New" w:hAnsi="Courier New" w:cs="Courier New"/>
+        </w:rPr>
+        <w:t>1</w:t>
+      </w:r>
+      <w:r>
+        <w:rPr>
+          <w:rFonts w:ascii="Courier New" w:hAnsi="Courier New" w:cs="Courier New"/>
+        </w:rPr>
+        <w:t>03: FICHERO DE CONFIGURACION AUXILIAR ERROREO REVISAR ESPECIFICACION EN FICHERO DE CONFIGURACION</w:t>
+      </w:r>
+    </w:p>
+    <w:p>
+      <w:pPr>
+        <w:rPr>
+          <w:rFonts w:ascii="Courier New" w:hAnsi="Courier New" w:cs="Courier New"/>
+        </w:rPr>
+      </w:pPr>
+      <w:r>
+        <w:rPr>
+          <w:rFonts w:ascii="Courier New" w:hAnsi="Courier New" w:cs="Courier New"/>
+        </w:rPr>
+        <w:t>104: EJECUCION DEL SERVICIO ERROREA REVISAR ESPECIFICACION EN FICHERO DE CONFIGURACION</w:t>
+      </w:r>
+    </w:p>
+    <w:p>
+      <w:pPr>
+        <w:rPr>
+          <w:rFonts w:ascii="Courier New" w:hAnsi="Courier New" w:cs="Courier New"/>
+        </w:rPr>
+      </w:pPr>
+      <w:r>
+        <w:rPr>
+          <w:rFonts w:ascii="Courier New" w:hAnsi="Courier New" w:cs="Courier New"/>
+        </w:rPr>
+        <w:t xml:space="preserve">105: ERROR DE FORMATO DE LINEA EN FICHERO DE CONFIRACIÓN: </w:t>
+      </w:r>
+      <w:proofErr w:type="gramStart"/>
+      <w:r>
+        <w:rPr>
+          <w:rFonts w:ascii="Courier New" w:hAnsi="Courier New" w:cs="Courier New"/>
+        </w:rPr>
+        <w:t>CONTENIDO:LINEA</w:t>
+      </w:r>
+      <w:proofErr w:type="gramEnd"/>
+    </w:p>
+    <w:p>
+      <w:pPr>
+        <w:rPr>
+          <w:rFonts w:ascii="Courier New" w:hAnsi="Courier New" w:cs="Courier New"/>
+        </w:rPr>
+      </w:pPr>
+    </w:p>
+    <w:p>
+      <w:pPr>
+        <w:rPr>
+          <w:rFonts w:ascii="Courier New" w:hAnsi="Courier New" w:cs="Courier New"/>
+        </w:rPr>
+      </w:pPr>
+      <w:r>
+        <w:rPr>
+          <w:rFonts w:ascii="Courier New" w:hAnsi="Courier New" w:cs="Courier New"/>
+        </w:rPr>
         <w:t>------------------------------------------------------------------------------------</w:t>
       </w:r>
     </w:p>
     <w:p>
       <w:pPr>
-        <w:pStyle w:val="Sinespaciado"/>
-      </w:pPr>
-      <w:r>
+        <w:rPr>
+          <w:rFonts w:ascii="Courier New" w:hAnsi="Courier New" w:cs="Courier New"/>
+        </w:rPr>
+      </w:pPr>
+      <w:r>
+        <w:rPr>
+          <w:rFonts w:ascii="Courier New" w:hAnsi="Courier New" w:cs="Courier New"/>
+        </w:rPr>
         <w:t>11x: CODIGO DE ERROR DE SCRIPT AUX MOUNT:</w:t>
       </w:r>
     </w:p>
     <w:p>
       <w:pPr>
-        <w:pStyle w:val="Sinespaciado"/>
-      </w:pPr>
-      <w:r>
-        <w:t>110: NUMERO DE PARAMETROS INCORRECTO EN LLAMADA A SCRIPT AUXILIAR MOUNT</w:t>
-      </w:r>
-    </w:p>
-    <w:p>
-      <w:pPr>
-        <w:pStyle w:val="Sinespaciado"/>
-      </w:pPr>
-    </w:p>
-    <w:p>
-      <w:pPr>
-        <w:pStyle w:val="Sinespaciado"/>
-      </w:pPr>
-      <w:r>
+        <w:rPr>
+          <w:rFonts w:ascii="Courier New" w:hAnsi="Courier New" w:cs="Courier New"/>
+        </w:rPr>
+      </w:pPr>
+      <w:r>
+        <w:rPr>
+          <w:rFonts w:ascii="Courier New" w:hAnsi="Courier New" w:cs="Courier New"/>
+        </w:rPr>
+        <w:t>--------------</w:t>
+      </w:r>
+    </w:p>
+    <w:p>
+      <w:pPr>
+        <w:rPr>
+          <w:rFonts w:ascii="Courier New" w:hAnsi="Courier New" w:cs="Courier New"/>
+        </w:rPr>
+      </w:pPr>
+      <w:r>
+        <w:rPr>
+          <w:rFonts w:ascii="Courier New" w:hAnsi="Courier New" w:cs="Courier New"/>
+        </w:rPr>
+        <w:t>110: NUMERO DE PARAMETROS INCORRECTO EN LLAMADA A SCRIPT MOUNT</w:t>
+      </w:r>
+    </w:p>
+    <w:p>
+      <w:pPr>
+        <w:rPr>
+          <w:rFonts w:ascii="Courier New" w:hAnsi="Courier New" w:cs="Courier New"/>
+        </w:rPr>
+      </w:pPr>
+      <w:r>
+        <w:rPr>
+          <w:rFonts w:ascii="Courier New" w:hAnsi="Courier New" w:cs="Courier New"/>
+        </w:rPr>
+        <w:t>111: ERROR DE FORMATO DE FICHERO DE CONFIRACIÓN: NOMBRE_FICHERO_CONFIGURACIÓN</w:t>
+      </w:r>
+    </w:p>
+    <w:p>
+      <w:pPr>
+        <w:rPr>
+          <w:rFonts w:ascii="Courier New" w:hAnsi="Courier New" w:cs="Courier New"/>
+        </w:rPr>
+      </w:pPr>
+      <w:r>
+        <w:rPr>
+          <w:rFonts w:ascii="Courier New" w:hAnsi="Courier New" w:cs="Courier New"/>
+        </w:rPr>
+        <w:t>112: ERROR EN ESPECIFICACION DEL DISPOSITIVO A MONTAR</w:t>
+      </w:r>
+    </w:p>
+    <w:p>
+      <w:pPr>
+        <w:rPr>
+          <w:rFonts w:ascii="Courier New" w:hAnsi="Courier New" w:cs="Courier New"/>
+        </w:rPr>
+      </w:pPr>
+      <w:r>
+        <w:rPr>
+          <w:rFonts w:ascii="Courier New" w:hAnsi="Courier New" w:cs="Courier New"/>
+        </w:rPr>
+        <w:t>113: ERROR: ACCION INECESARIA DISPOSITIVO SE ENCUENTRA MONTADO</w:t>
+      </w:r>
+    </w:p>
+    <w:p>
+      <w:pPr>
+        <w:rPr>
+          <w:rFonts w:ascii="Courier New" w:hAnsi="Courier New" w:cs="Courier New"/>
+        </w:rPr>
+      </w:pPr>
+    </w:p>
+    <w:p>
+      <w:pPr>
+        <w:rPr>
+          <w:rFonts w:ascii="Courier New" w:hAnsi="Courier New" w:cs="Courier New"/>
+        </w:rPr>
+      </w:pPr>
+      <w:r>
+        <w:rPr>
+          <w:rFonts w:ascii="Courier New" w:hAnsi="Courier New" w:cs="Courier New"/>
+        </w:rPr>
         <w:t>------------------------------------------------------------------------------------</w:t>
       </w:r>
     </w:p>
     <w:p>
       <w:pPr>
-        <w:pStyle w:val="Sinespaciado"/>
-      </w:pPr>
-      <w:r>
+        <w:rPr>
+          <w:rFonts w:ascii="Courier New" w:hAnsi="Courier New" w:cs="Courier New"/>
+        </w:rPr>
+      </w:pPr>
+      <w:r>
+        <w:rPr>
+          <w:rFonts w:ascii="Courier New" w:hAnsi="Courier New" w:cs="Courier New"/>
+        </w:rPr>
         <w:t>12x: CODIGO DE ERROR DE SCRIPT AUX RAID:</w:t>
       </w:r>
     </w:p>
     <w:p>
       <w:pPr>
-        <w:pStyle w:val="Sinespaciado"/>
-      </w:pPr>
-      <w:r>
-        <w:t>120: NUMERO DE PARAMETROS INCORRECTO EN LLAMADA</w:t>
-      </w:r>
-    </w:p>
-    <w:p>
-      <w:pPr>
-        <w:pStyle w:val="Sinespaciado"/>
-      </w:pPr>
-    </w:p>
-    <w:p>
-      <w:pPr>
-        <w:pStyle w:val="Sinespaciado"/>
-      </w:pPr>
-      <w:r>
+        <w:rPr>
+          <w:rFonts w:ascii="Courier New" w:hAnsi="Courier New" w:cs="Courier New"/>
+        </w:rPr>
+      </w:pPr>
+      <w:r>
+        <w:rPr>
+          <w:rFonts w:ascii="Courier New" w:hAnsi="Courier New" w:cs="Courier New"/>
+        </w:rPr>
+        <w:t>--------------</w:t>
+      </w:r>
+    </w:p>
+    <w:p>
+      <w:pPr>
+        <w:rPr>
+          <w:rFonts w:ascii="Courier New" w:hAnsi="Courier New" w:cs="Courier New"/>
+        </w:rPr>
+      </w:pPr>
+      <w:r>
+        <w:rPr>
+          <w:rFonts w:ascii="Courier New" w:hAnsi="Courier New" w:cs="Courier New"/>
+        </w:rPr>
+        <w:t>120: NUMERO DE PARAMETROS INCORRECTO EN LLAMADA A SCRIPT RAID</w:t>
+      </w:r>
+    </w:p>
+    <w:p>
+      <w:pPr>
+        <w:rPr>
+          <w:rFonts w:ascii="Courier New" w:hAnsi="Courier New" w:cs="Courier New"/>
+        </w:rPr>
+      </w:pPr>
+      <w:r>
+        <w:rPr>
+          <w:rFonts w:ascii="Courier New" w:hAnsi="Courier New" w:cs="Courier New"/>
+        </w:rPr>
+        <w:t>122: ERROR DE FORMATO DE FICHERO DE CONFIRACIÓN</w:t>
+      </w:r>
+    </w:p>
+    <w:p>
+      <w:pPr>
+        <w:rPr>
+          <w:rFonts w:ascii="Courier New" w:hAnsi="Courier New" w:cs="Courier New"/>
+        </w:rPr>
+      </w:pPr>
+      <w:r>
+        <w:rPr>
+          <w:rFonts w:ascii="Courier New" w:hAnsi="Courier New" w:cs="Courier New"/>
+        </w:rPr>
+        <w:t>123: ERROR EN ESPECIFICACION DE NIVEL DE RAID</w:t>
+      </w:r>
+    </w:p>
+    <w:p>
+      <w:pPr>
+        <w:rPr>
+          <w:rFonts w:ascii="Courier New" w:hAnsi="Courier New" w:cs="Courier New"/>
+        </w:rPr>
+      </w:pPr>
+      <w:r>
+        <w:rPr>
+          <w:rFonts w:ascii="Courier New" w:hAnsi="Courier New" w:cs="Courier New"/>
+        </w:rPr>
+        <w:t>124: ERROR: DISPOSITIVO SE ENCUENTRA MONTADO NO PUEDE SER UTILIZADO</w:t>
+      </w:r>
+    </w:p>
+    <w:p>
+      <w:pPr>
+        <w:rPr>
+          <w:rFonts w:ascii="Courier New" w:hAnsi="Courier New" w:cs="Courier New"/>
+        </w:rPr>
+      </w:pPr>
+    </w:p>
+    <w:p>
+      <w:pPr>
+        <w:rPr>
+          <w:rFonts w:ascii="Courier New" w:hAnsi="Courier New" w:cs="Courier New"/>
+        </w:rPr>
+      </w:pPr>
+      <w:r>
+        <w:rPr>
+          <w:rFonts w:ascii="Courier New" w:hAnsi="Courier New" w:cs="Courier New"/>
+        </w:rPr>
         <w:t>------------------------------------------------------------------------------------</w:t>
       </w:r>
     </w:p>
     <w:p>
       <w:pPr>
-        <w:pStyle w:val="Sinespaciado"/>
-      </w:pPr>
-      <w:r>
+        <w:rPr>
+          <w:rFonts w:ascii="Courier New" w:hAnsi="Courier New" w:cs="Courier New"/>
+        </w:rPr>
+      </w:pPr>
+      <w:r>
+        <w:rPr>
+          <w:rFonts w:ascii="Courier New" w:hAnsi="Courier New" w:cs="Courier New"/>
+        </w:rPr>
         <w:t>13x: CODIGO DE ERROR DE SCRIPT AUX LVM:</w:t>
       </w:r>
     </w:p>
     <w:p>
       <w:pPr>
-        <w:pStyle w:val="Sinespaciado"/>
-      </w:pPr>
-      <w:r>
-        <w:t>130: NUMERO DE PARAMETROS INCORRECTO EN LLAMADA</w:t>
-      </w:r>
-    </w:p>
-    <w:p>
-      <w:pPr>
-        <w:pStyle w:val="Sinespaciado"/>
-      </w:pPr>
-    </w:p>
-    <w:p>
-      <w:pPr>
-        <w:pStyle w:val="Sinespaciado"/>
-      </w:pPr>
-      <w:r>
+        <w:rPr>
+          <w:rFonts w:ascii="Courier New" w:hAnsi="Courier New" w:cs="Courier New"/>
+        </w:rPr>
+      </w:pPr>
+      <w:r>
+        <w:rPr>
+          <w:rFonts w:ascii="Courier New" w:hAnsi="Courier New" w:cs="Courier New"/>
+        </w:rPr>
+        <w:tab/>
+        <w:t>--------------</w:t>
+      </w:r>
+    </w:p>
+    <w:p>
+      <w:pPr>
+        <w:rPr>
+          <w:rFonts w:ascii="Courier New" w:hAnsi="Courier New" w:cs="Courier New"/>
+        </w:rPr>
+      </w:pPr>
+      <w:r>
+        <w:rPr>
+          <w:rFonts w:ascii="Courier New" w:hAnsi="Courier New" w:cs="Courier New"/>
+        </w:rPr>
+        <w:t>130: NUMERO DE PARAMETROS INCORRECTO EN LLAMADA A SCRIPT LVM</w:t>
+      </w:r>
+    </w:p>
+    <w:p>
+      <w:pPr>
+        <w:rPr>
+          <w:rFonts w:ascii="Courier New" w:hAnsi="Courier New" w:cs="Courier New"/>
+        </w:rPr>
+      </w:pPr>
+      <w:r>
+        <w:rPr>
+          <w:rFonts w:ascii="Courier New" w:hAnsi="Courier New" w:cs="Courier New"/>
+        </w:rPr>
+        <w:t>131: ERROR DE FORMATO DE FICHERO DE CONFIRACIÓN: NOMBRE_FICH_CONF_AUX</w:t>
+      </w:r>
+    </w:p>
+    <w:p>
+      <w:pPr>
+        <w:rPr>
+          <w:rFonts w:ascii="Courier New" w:hAnsi="Courier New" w:cs="Courier New"/>
+        </w:rPr>
+      </w:pPr>
+      <w:r>
+        <w:rPr>
+          <w:rFonts w:ascii="Courier New" w:hAnsi="Courier New" w:cs="Courier New"/>
+        </w:rPr>
+        <w:t>132: ERROR DE FORMATO DE LINEA DONDE SE ESPECIFICA NOMBRE DE GRUPO: NOMBRE_GRUPO_LOGICO</w:t>
+      </w:r>
+    </w:p>
+    <w:p>
+      <w:pPr>
+        <w:rPr>
+          <w:rFonts w:ascii="Courier New" w:hAnsi="Courier New" w:cs="Courier New"/>
+        </w:rPr>
+      </w:pPr>
+      <w:r>
+        <w:rPr>
+          <w:rFonts w:ascii="Courier New" w:hAnsi="Courier New" w:cs="Courier New"/>
+        </w:rPr>
+        <w:t>133: ERROR EN ESPECIFICACION DEL DISPOSITIVO A UTILIZAR PARA CREAR GRUPO LOGICO</w:t>
+      </w:r>
+    </w:p>
+    <w:p>
+      <w:pPr>
+        <w:rPr>
+          <w:rFonts w:ascii="Courier New" w:hAnsi="Courier New" w:cs="Courier New"/>
+        </w:rPr>
+      </w:pPr>
+      <w:r>
+        <w:rPr>
+          <w:rFonts w:ascii="Courier New" w:hAnsi="Courier New" w:cs="Courier New"/>
+        </w:rPr>
+        <w:t>134: ERROR YA QUE EL DISPOSITIVO: " NOMBRE_DISPOSITIVO" YA PERTENECE A UN VOLUMEN LOGICO</w:t>
+      </w:r>
+    </w:p>
+    <w:p>
+      <w:pPr>
+        <w:rPr>
+          <w:rFonts w:ascii="Courier New" w:hAnsi="Courier New" w:cs="Courier New"/>
+        </w:rPr>
+      </w:pPr>
+      <w:r>
+        <w:rPr>
+          <w:rFonts w:ascii="Courier New" w:hAnsi="Courier New" w:cs="Courier New"/>
+        </w:rPr>
+        <w:t>135: ERROR: NO PODEMOS USER DISPOSITIVO SE ENCUENTRA MONTADO</w:t>
+      </w:r>
+    </w:p>
+    <w:p>
+      <w:pPr>
+        <w:rPr>
+          <w:rFonts w:ascii="Courier New" w:hAnsi="Courier New" w:cs="Courier New"/>
+        </w:rPr>
+      </w:pPr>
+      <w:r>
+        <w:rPr>
+          <w:rFonts w:ascii="Courier New" w:hAnsi="Courier New" w:cs="Courier New"/>
+        </w:rPr>
+        <w:t>136: ERROR DE FORMATO DE LINEA EN FICHERO DE CONFIRACIÓN: LINEA_EN_CUESTION</w:t>
+      </w:r>
+    </w:p>
+    <w:p>
+      <w:pPr>
+        <w:rPr>
+          <w:rFonts w:ascii="Courier New" w:hAnsi="Courier New" w:cs="Courier New"/>
+        </w:rPr>
+      </w:pPr>
+      <w:r>
+        <w:rPr>
+          <w:rFonts w:ascii="Courier New" w:hAnsi="Courier New" w:cs="Courier New"/>
+        </w:rPr>
+        <w:t>137: ERROR: ESPACIO INSUFICIENTE EN DISCOS PARA ATENDER SOLICITUD</w:t>
+      </w:r>
+    </w:p>
+    <w:p>
+      <w:pPr>
+        <w:rPr>
+          <w:rFonts w:ascii="Courier New" w:hAnsi="Courier New" w:cs="Courier New"/>
+        </w:rPr>
+      </w:pPr>
+    </w:p>
+    <w:p>
+      <w:pPr>
+        <w:rPr>
+          <w:rFonts w:ascii="Courier New" w:hAnsi="Courier New" w:cs="Courier New"/>
+        </w:rPr>
+      </w:pPr>
+      <w:r>
+        <w:rPr>
+          <w:rFonts w:ascii="Courier New" w:hAnsi="Courier New" w:cs="Courier New"/>
+        </w:rPr>
         <w:t>------------------------------------------------------------------------------------</w:t>
       </w:r>
     </w:p>
     <w:p>
       <w:pPr>
-        <w:pStyle w:val="Sinespaciado"/>
-      </w:pPr>
-      <w:r>
+        <w:rPr>
+          <w:rFonts w:ascii="Courier New" w:hAnsi="Courier New" w:cs="Courier New"/>
+        </w:rPr>
+      </w:pPr>
+      <w:r>
+        <w:rPr>
+          <w:rFonts w:ascii="Courier New" w:hAnsi="Courier New" w:cs="Courier New"/>
+        </w:rPr>
         <w:t>14x: CODIGO DE ERROR DE SCRIPT AUX NIS_SERVER:</w:t>
       </w:r>
     </w:p>
     <w:p>
       <w:pPr>
-        <w:pStyle w:val="Sinespaciado"/>
-      </w:pPr>
-      <w:r>
-        <w:t>140: NUMERO DE PARAMETROS INCORRECTO EN LLAMADA</w:t>
-      </w:r>
-    </w:p>
-    <w:p>
-      <w:pPr>
-        <w:pStyle w:val="Sinespaciado"/>
-      </w:pPr>
-      <w:r>
+        <w:rPr>
+          <w:rFonts w:ascii="Courier New" w:hAnsi="Courier New" w:cs="Courier New"/>
+        </w:rPr>
+      </w:pPr>
+      <w:r>
+        <w:rPr>
+          <w:rFonts w:ascii="Courier New" w:hAnsi="Courier New" w:cs="Courier New"/>
+        </w:rPr>
+        <w:tab/>
+        <w:t>--------------</w:t>
+      </w:r>
+    </w:p>
+    <w:p>
+      <w:pPr>
+        <w:rPr>
+          <w:rFonts w:ascii="Courier New" w:hAnsi="Courier New" w:cs="Courier New"/>
+        </w:rPr>
+      </w:pPr>
+      <w:r>
+        <w:rPr>
+          <w:rFonts w:ascii="Courier New" w:hAnsi="Courier New" w:cs="Courier New"/>
+        </w:rPr>
+        <w:t>140: NUMERO DE PARAMETROS INCORRECTO EN LLAMADA A SCRIPT NIS_SERVER</w:t>
+      </w:r>
+    </w:p>
+    <w:p>
+      <w:pPr>
+        <w:rPr>
+          <w:rFonts w:ascii="Courier New" w:hAnsi="Courier New" w:cs="Courier New"/>
+        </w:rPr>
+      </w:pPr>
+      <w:r>
+        <w:rPr>
+          <w:rFonts w:ascii="Courier New" w:hAnsi="Courier New" w:cs="Courier New"/>
+        </w:rPr>
+        <w:t>141: ERROR DE FORMATO DE FICHERO DE CONFIRACIÓN: NOMBRE_FICH_CONF_AUX</w:t>
+      </w:r>
+    </w:p>
+    <w:p>
+      <w:pPr>
+        <w:rPr>
+          <w:rFonts w:ascii="Courier New" w:hAnsi="Courier New" w:cs="Courier New"/>
+        </w:rPr>
+      </w:pPr>
+      <w:r>
+        <w:rPr>
+          <w:rFonts w:ascii="Courier New" w:hAnsi="Courier New" w:cs="Courier New"/>
+        </w:rPr>
+        <w:t>142: ERROR DE FORMATO DE LINEA DONDE SE ESPECIFICA DOMINIO</w:t>
+      </w:r>
+    </w:p>
+    <w:p>
+      <w:pPr>
+        <w:rPr>
+          <w:rFonts w:ascii="Courier New" w:hAnsi="Courier New" w:cs="Courier New"/>
+        </w:rPr>
+      </w:pPr>
+    </w:p>
+    <w:p>
+      <w:pPr>
+        <w:rPr>
+          <w:rFonts w:ascii="Courier New" w:hAnsi="Courier New" w:cs="Courier New"/>
+        </w:rPr>
+      </w:pPr>
+      <w:r>
+        <w:rPr>
+          <w:rFonts w:ascii="Courier New" w:hAnsi="Courier New" w:cs="Courier New"/>
+        </w:rPr>
         <w:t>--------------------------------------------------------------------------------</w:t>
       </w:r>
     </w:p>
     <w:p>
       <w:pPr>
-        <w:pStyle w:val="Sinespaciado"/>
-      </w:pPr>
-      <w:r>
+        <w:rPr>
+          <w:rFonts w:ascii="Courier New" w:hAnsi="Courier New" w:cs="Courier New"/>
+        </w:rPr>
+      </w:pPr>
+      <w:r>
+        <w:rPr>
+          <w:rFonts w:ascii="Courier New" w:hAnsi="Courier New" w:cs="Courier New"/>
+        </w:rPr>
         <w:t>15x: CODIGO DE ERROR DE SCRIPT AUX NIS_CLIENT:</w:t>
       </w:r>
     </w:p>
     <w:p>
       <w:pPr>
-        <w:pStyle w:val="Sinespaciado"/>
-      </w:pPr>
-      <w:r>
-        <w:t>150: NUMERO DE PARAMETROS INCORRECTO EN LLAMADA</w:t>
-      </w:r>
-    </w:p>
-    <w:p>
-      <w:pPr>
-        <w:pStyle w:val="Sinespaciado"/>
-      </w:pPr>
-    </w:p>
-    <w:p>
-      <w:pPr>
-        <w:pStyle w:val="Sinespaciado"/>
-      </w:pPr>
-      <w:r>
+        <w:rPr>
+          <w:rFonts w:ascii="Courier New" w:hAnsi="Courier New" w:cs="Courier New"/>
+        </w:rPr>
+      </w:pPr>
+      <w:r>
+        <w:rPr>
+          <w:rFonts w:ascii="Courier New" w:hAnsi="Courier New" w:cs="Courier New"/>
+        </w:rPr>
+        <w:t>--------------</w:t>
+      </w:r>
+    </w:p>
+    <w:p>
+      <w:pPr>
+        <w:rPr>
+          <w:rFonts w:ascii="Courier New" w:hAnsi="Courier New" w:cs="Courier New"/>
+        </w:rPr>
+      </w:pPr>
+      <w:r>
+        <w:rPr>
+          <w:rFonts w:ascii="Courier New" w:hAnsi="Courier New" w:cs="Courier New"/>
+        </w:rPr>
+        <w:t>150: NUMERO DE PARAMETROS INCORRECTO EN LLAMADA A SCRIPT NIS_CLIENT</w:t>
+      </w:r>
+    </w:p>
+    <w:p>
+      <w:pPr>
+        <w:rPr>
+          <w:rFonts w:ascii="Courier New" w:hAnsi="Courier New" w:cs="Courier New"/>
+        </w:rPr>
+      </w:pPr>
+      <w:r>
+        <w:rPr>
+          <w:rFonts w:ascii="Courier New" w:hAnsi="Courier New" w:cs="Courier New"/>
+        </w:rPr>
+        <w:lastRenderedPageBreak/>
+        <w:t>151: ERROR DE FORMATO DE FICHERO DE CONFIRACIÓN: NOMBRE_FICH_CONF_AUX</w:t>
+      </w:r>
+    </w:p>
+    <w:p>
+      <w:pPr>
+        <w:rPr>
+          <w:rFonts w:ascii="Courier New" w:hAnsi="Courier New" w:cs="Courier New"/>
+        </w:rPr>
+      </w:pPr>
+      <w:r>
+        <w:rPr>
+          <w:rFonts w:ascii="Courier New" w:hAnsi="Courier New" w:cs="Courier New"/>
+        </w:rPr>
+        <w:t>152: ERROR DE FORMATO DE LINEA DONDE SE ESPECIFICA DOMINIO</w:t>
+      </w:r>
+    </w:p>
+    <w:p>
+      <w:pPr>
+        <w:rPr>
+          <w:rFonts w:ascii="Courier New" w:hAnsi="Courier New" w:cs="Courier New"/>
+        </w:rPr>
+      </w:pPr>
+    </w:p>
+    <w:p>
+      <w:pPr>
+        <w:rPr>
+          <w:rFonts w:ascii="Courier New" w:hAnsi="Courier New" w:cs="Courier New"/>
+        </w:rPr>
+      </w:pPr>
+      <w:r>
+        <w:rPr>
+          <w:rFonts w:ascii="Courier New" w:hAnsi="Courier New" w:cs="Courier New"/>
+        </w:rPr>
         <w:t>------------------------------------------------------------------------------------</w:t>
       </w:r>
     </w:p>
     <w:p>
       <w:pPr>
-        <w:pStyle w:val="Sinespaciado"/>
-      </w:pPr>
-      <w:r>
+        <w:rPr>
+          <w:rFonts w:ascii="Courier New" w:hAnsi="Courier New" w:cs="Courier New"/>
+        </w:rPr>
+      </w:pPr>
+      <w:r>
+        <w:rPr>
+          <w:rFonts w:ascii="Courier New" w:hAnsi="Courier New" w:cs="Courier New"/>
+        </w:rPr>
         <w:t>16x: CODIGO DE ERROR DE SCRIPT AUX NFS_SERVER:</w:t>
       </w:r>
     </w:p>
     <w:p>
       <w:pPr>
-        <w:pStyle w:val="Sinespaciado"/>
-      </w:pPr>
-      <w:r>
-        <w:t>160: NUMERO DE PARAMETROS INCORRECTO EN LLAMADA</w:t>
-      </w:r>
-    </w:p>
-    <w:p>
-      <w:pPr>
-        <w:pStyle w:val="Sinespaciado"/>
-      </w:pPr>
-      <w:r>
+        <w:rPr>
+          <w:rFonts w:ascii="Courier New" w:hAnsi="Courier New" w:cs="Courier New"/>
+        </w:rPr>
+      </w:pPr>
+      <w:r>
+        <w:rPr>
+          <w:rFonts w:ascii="Courier New" w:hAnsi="Courier New" w:cs="Courier New"/>
+        </w:rPr>
         <w:tab/>
-      </w:r>
-    </w:p>
-    <w:p>
-      <w:pPr>
-        <w:pStyle w:val="Sinespaciado"/>
-      </w:pPr>
-      <w:r>
+        <w:t>--------------</w:t>
+      </w:r>
+    </w:p>
+    <w:p>
+      <w:pPr>
+        <w:rPr>
+          <w:rFonts w:ascii="Courier New" w:hAnsi="Courier New" w:cs="Courier New"/>
+        </w:rPr>
+      </w:pPr>
+      <w:r>
+        <w:rPr>
+          <w:rFonts w:ascii="Courier New" w:hAnsi="Courier New" w:cs="Courier New"/>
+        </w:rPr>
+        <w:t>160: NUMERO DE PARAMETROS INCORRECTO EN LLAMADA A SCRIPT NIS_SERVER</w:t>
+      </w:r>
+    </w:p>
+    <w:p>
+      <w:pPr>
+        <w:rPr>
+          <w:rFonts w:ascii="Courier New" w:hAnsi="Courier New" w:cs="Courier New"/>
+        </w:rPr>
+      </w:pPr>
+      <w:r>
+        <w:rPr>
+          <w:rFonts w:ascii="Courier New" w:hAnsi="Courier New" w:cs="Courier New"/>
+        </w:rPr>
+        <w:t>161: FICHERO NO ENCONTRADO</w:t>
+      </w:r>
+    </w:p>
+    <w:p>
+      <w:pPr>
+        <w:rPr>
+          <w:rFonts w:ascii="Courier New" w:hAnsi="Courier New" w:cs="Courier New"/>
+        </w:rPr>
+      </w:pPr>
+      <w:r>
+        <w:rPr>
+          <w:rFonts w:ascii="Courier New" w:hAnsi="Courier New" w:cs="Courier New"/>
+        </w:rPr>
+        <w:t>162: FORMATO DE FICHERO INCORRECTO</w:t>
+      </w:r>
+    </w:p>
+    <w:p>
+      <w:pPr>
+        <w:rPr>
+          <w:rFonts w:ascii="Courier New" w:hAnsi="Courier New" w:cs="Courier New"/>
+        </w:rPr>
+      </w:pPr>
+      <w:r>
+        <w:rPr>
+          <w:rFonts w:ascii="Courier New" w:hAnsi="Courier New" w:cs="Courier New"/>
+        </w:rPr>
+        <w:t>163: EL DIRECTORIO DESEADO NO ES UN DIRECTORIO</w:t>
+      </w:r>
+    </w:p>
+    <w:p>
+      <w:pPr>
+        <w:rPr>
+          <w:rFonts w:ascii="Courier New" w:hAnsi="Courier New" w:cs="Courier New"/>
+        </w:rPr>
+      </w:pPr>
+      <w:r>
+        <w:rPr>
+          <w:rFonts w:ascii="Courier New" w:hAnsi="Courier New" w:cs="Courier New"/>
+        </w:rPr>
         <w:t>--------------------------------------------------------------------------------</w:t>
       </w:r>
     </w:p>
     <w:p>
       <w:pPr>
-        <w:pStyle w:val="Sinespaciado"/>
-      </w:pPr>
-      <w:r>
+        <w:rPr>
+          <w:rFonts w:ascii="Courier New" w:hAnsi="Courier New" w:cs="Courier New"/>
+        </w:rPr>
+      </w:pPr>
+      <w:r>
+        <w:rPr>
+          <w:rFonts w:ascii="Courier New" w:hAnsi="Courier New" w:cs="Courier New"/>
+        </w:rPr>
         <w:t>17x: CODIGO DE ERROR DE SCRIPT AUX NFS_CLIENT:</w:t>
       </w:r>
     </w:p>
     <w:p>
       <w:pPr>
-        <w:pStyle w:val="Sinespaciado"/>
-      </w:pPr>
-      <w:r>
-        <w:t>170: NUMERO DE PARAMETROS INCORRECTO EN LLAMADA</w:t>
-      </w:r>
-    </w:p>
-    <w:p>
-      <w:pPr>
-        <w:pStyle w:val="Sinespaciado"/>
-      </w:pPr>
-    </w:p>
-    <w:p>
-      <w:pPr>
-        <w:pStyle w:val="Sinespaciado"/>
-      </w:pPr>
-      <w:r>
+        <w:rPr>
+          <w:rFonts w:ascii="Courier New" w:hAnsi="Courier New" w:cs="Courier New"/>
+        </w:rPr>
+      </w:pPr>
+      <w:r>
+        <w:rPr>
+          <w:rFonts w:ascii="Courier New" w:hAnsi="Courier New" w:cs="Courier New"/>
+        </w:rPr>
+        <w:t>--------------</w:t>
+      </w:r>
+    </w:p>
+    <w:p>
+      <w:pPr>
+        <w:rPr>
+          <w:rFonts w:ascii="Courier New" w:hAnsi="Courier New" w:cs="Courier New"/>
+        </w:rPr>
+      </w:pPr>
+      <w:r>
+        <w:rPr>
+          <w:rFonts w:ascii="Courier New" w:hAnsi="Courier New" w:cs="Courier New"/>
+        </w:rPr>
+        <w:t>170: NUMERO DE PARAMETROS INCORRECTO EN LLAMADA A SCRIPT NFS_CLIENT</w:t>
+      </w:r>
+    </w:p>
+    <w:p>
+      <w:pPr>
+        <w:rPr>
+          <w:rFonts w:ascii="Courier New" w:hAnsi="Courier New" w:cs="Courier New"/>
+        </w:rPr>
+      </w:pPr>
+      <w:r>
+        <w:rPr>
+          <w:rFonts w:ascii="Courier New" w:hAnsi="Courier New" w:cs="Courier New"/>
+        </w:rPr>
+        <w:t>171: FICHERO NO ENCONTRADO</w:t>
+      </w:r>
+    </w:p>
+    <w:p>
+      <w:pPr>
+        <w:rPr>
+          <w:rFonts w:ascii="Courier New" w:hAnsi="Courier New" w:cs="Courier New"/>
+        </w:rPr>
+      </w:pPr>
+      <w:r>
+        <w:rPr>
+          <w:rFonts w:ascii="Courier New" w:hAnsi="Courier New" w:cs="Courier New"/>
+        </w:rPr>
+        <w:t>172: FORMATO DE FICHERO INCORRECTO</w:t>
+      </w:r>
+    </w:p>
+    <w:p>
+      <w:pPr>
+        <w:rPr>
+          <w:rFonts w:ascii="Courier New" w:hAnsi="Courier New" w:cs="Courier New"/>
+        </w:rPr>
+      </w:pPr>
+      <w:r>
+        <w:rPr>
+          <w:rFonts w:ascii="Courier New" w:hAnsi="Courier New" w:cs="Courier New"/>
+        </w:rPr>
+        <w:t>173: FORMATO DE LINEA INCORRECTO EN LA LINEA: N_LINEA</w:t>
+      </w:r>
+    </w:p>
+    <w:p>
+      <w:pPr>
+        <w:rPr>
+          <w:rFonts w:ascii="Courier New" w:hAnsi="Courier New" w:cs="Courier New"/>
+        </w:rPr>
+      </w:pPr>
+      <w:r>
+        <w:rPr>
+          <w:rFonts w:ascii="Courier New" w:hAnsi="Courier New" w:cs="Courier New"/>
+        </w:rPr>
+        <w:t>174: SERVIDOR INALCANZABLE</w:t>
+      </w:r>
+    </w:p>
+    <w:p>
+      <w:pPr>
+        <w:rPr>
+          <w:rFonts w:ascii="Courier New" w:hAnsi="Courier New" w:cs="Courier New"/>
+        </w:rPr>
+      </w:pPr>
+      <w:r>
+        <w:rPr>
+          <w:rFonts w:ascii="Courier New" w:hAnsi="Courier New" w:cs="Courier New"/>
+        </w:rPr>
+        <w:t>175: EL DIRECTORIO NO SE ENCUENTRA EN LA LISTA DE EXPORTACION DEL SERVIDOR</w:t>
+      </w:r>
+    </w:p>
+    <w:p>
+      <w:pPr>
+        <w:rPr>
+          <w:rFonts w:ascii="Courier New" w:hAnsi="Courier New" w:cs="Courier New"/>
+        </w:rPr>
+      </w:pPr>
+    </w:p>
+    <w:p>
+      <w:pPr>
+        <w:rPr>
+          <w:rFonts w:ascii="Courier New" w:hAnsi="Courier New" w:cs="Courier New"/>
+        </w:rPr>
+      </w:pPr>
+      <w:r>
+        <w:rPr>
+          <w:rFonts w:ascii="Courier New" w:hAnsi="Courier New" w:cs="Courier New"/>
+        </w:rPr>
         <w:t>------------------------------------------------------------------------------------</w:t>
       </w:r>
     </w:p>
     <w:p>
       <w:pPr>
-        <w:pStyle w:val="Sinespaciado"/>
-      </w:pPr>
-      <w:r>
+        <w:rPr>
+          <w:rFonts w:ascii="Courier New" w:hAnsi="Courier New" w:cs="Courier New"/>
+        </w:rPr>
+      </w:pPr>
+      <w:r>
+        <w:rPr>
+          <w:rFonts w:ascii="Courier New" w:hAnsi="Courier New" w:cs="Courier New"/>
+        </w:rPr>
         <w:t>18x: CODIGO DE ERROR DE SCRIPT AUX BACKUP_SERVER:</w:t>
       </w:r>
     </w:p>
     <w:p>
       <w:pPr>
-        <w:pStyle w:val="Sinespaciado"/>
-      </w:pPr>
-      <w:r>
-        <w:t>180: NUMERO DE PARAMETROS INCORRECTO EN LLAMADA</w:t>
-      </w:r>
-    </w:p>
-    <w:p>
-      <w:pPr>
-        <w:pStyle w:val="Sinespaciado"/>
-      </w:pPr>
-    </w:p>
-    <w:p>
-      <w:pPr>
-        <w:pStyle w:val="Sinespaciado"/>
-      </w:pPr>
-      <w:r>
+        <w:rPr>
+          <w:rFonts w:ascii="Courier New" w:hAnsi="Courier New" w:cs="Courier New"/>
+        </w:rPr>
+      </w:pPr>
+      <w:r>
+        <w:rPr>
+          <w:rFonts w:ascii="Courier New" w:hAnsi="Courier New" w:cs="Courier New"/>
+        </w:rPr>
+        <w:t>--------------</w:t>
+      </w:r>
+    </w:p>
+    <w:p>
+      <w:pPr>
+        <w:rPr>
+          <w:rFonts w:ascii="Courier New" w:hAnsi="Courier New" w:cs="Courier New"/>
+        </w:rPr>
+      </w:pPr>
+      <w:r>
+        <w:rPr>
+          <w:rFonts w:ascii="Courier New" w:hAnsi="Courier New" w:cs="Courier New"/>
+        </w:rPr>
+        <w:t>180: NUMERO DE PARAMETROS INCORRECTO EN LLAMADA A SCRIPT BACKUP_SERVER</w:t>
+      </w:r>
+    </w:p>
+    <w:p>
+      <w:pPr>
+        <w:rPr>
+          <w:rFonts w:ascii="Courier New" w:hAnsi="Courier New" w:cs="Courier New"/>
+        </w:rPr>
+      </w:pPr>
+    </w:p>
+    <w:p>
+      <w:pPr>
+        <w:rPr>
+          <w:rFonts w:ascii="Courier New" w:hAnsi="Courier New" w:cs="Courier New"/>
+        </w:rPr>
+      </w:pPr>
+      <w:r>
+        <w:rPr>
+          <w:rFonts w:ascii="Courier New" w:hAnsi="Courier New" w:cs="Courier New"/>
+        </w:rPr>
         <w:t>--------------------------------------------------------------------------------</w:t>
       </w:r>
     </w:p>
     <w:p>
       <w:pPr>
-        <w:pStyle w:val="Sinespaciado"/>
-      </w:pPr>
-      <w:r>
+        <w:rPr>
+          <w:rFonts w:ascii="Courier New" w:hAnsi="Courier New" w:cs="Courier New"/>
+        </w:rPr>
+      </w:pPr>
+      <w:r>
+        <w:rPr>
+          <w:rFonts w:ascii="Courier New" w:hAnsi="Courier New" w:cs="Courier New"/>
+        </w:rPr>
         <w:t>19x: CODIGO DE ERROR DE SCRIPT AUX BACKUP_CLIENTE:</w:t>
       </w:r>
     </w:p>
     <w:p>
       <w:pPr>
-        <w:pStyle w:val="Sinespaciado"/>
-      </w:pPr>
-      <w:r>
-        <w:t>190: NUMERO DE PARAMETROS INCORRECTO EN LLAMADA</w:t>
+        <w:rPr>
+          <w:rFonts w:ascii="Courier New" w:hAnsi="Courier New" w:cs="Courier New"/>
+        </w:rPr>
+      </w:pPr>
+      <w:r>
+        <w:rPr>
+          <w:rFonts w:ascii="Courier New" w:hAnsi="Courier New" w:cs="Courier New"/>
+        </w:rPr>
+        <w:lastRenderedPageBreak/>
+        <w:tab/>
+        <w:t>--------------</w:t>
+      </w:r>
+    </w:p>
+    <w:p>
+      <w:pPr>
+        <w:rPr>
+          <w:rFonts w:ascii="Courier New" w:hAnsi="Courier New" w:cs="Courier New"/>
+        </w:rPr>
+      </w:pPr>
+      <w:r>
+        <w:rPr>
+          <w:rFonts w:ascii="Courier New" w:hAnsi="Courier New" w:cs="Courier New"/>
+        </w:rPr>
+        <w:t>190: NUMERO DE PARAMETROS INCORRECTO EN LLAMADA A SCRIPT BACKUP_CLIENT</w:t>
       </w:r>
     </w:p>
     <w:sectPr>
@@ -4033,8 +6149,8 @@
 </file>
 
 <file path=word/endnotes.xml><?xml version="1.0" encoding="utf-8"?>
-<w:endnotes xmlns:ve="http://schemas.openxmlformats.org/markup-compatibility/2006" xmlns:o="urn:schemas-microsoft-com:office:office" xmlns:r="http://schemas.openxmlformats.org/officeDocument/2006/relationships" xmlns:m="http://schemas.openxmlformats.org/officeDocument/2006/math" xmlns:v="urn:schemas-microsoft-com:vml" xmlns:wp="http://schemas.openxmlformats.org/drawingml/2006/wordprocessingDrawing" xmlns:w10="urn:schemas-microsoft-com:office:word" xmlns:w="http://schemas.openxmlformats.org/wordprocessingml/2006/main" xmlns:wne="http://schemas.microsoft.com/office/word/2006/wordml">
-  <w:endnote w:type="separator" w:id="0">
+<w:endnotes xmlns:wpc="http://schemas.microsoft.com/office/word/2010/wordprocessingCanvas" xmlns:cx="http://schemas.microsoft.com/office/drawing/2014/chartex" xmlns:cx1="http://schemas.microsoft.com/office/drawing/2015/9/8/chartex" xmlns:cx2="http://schemas.microsoft.com/office/drawing/2015/10/21/chartex" xmlns:cx3="http://schemas.microsoft.com/office/drawing/2016/5/9/chartex" xmlns:cx4="http://schemas.microsoft.com/office/drawing/2016/5/10/chartex" xmlns:cx5="http://schemas.microsoft.com/office/drawing/2016/5/11/chartex" xmlns:cx6="http://schemas.microsoft.com/office/drawing/2016/5/12/chartex" xmlns:cx7="http://schemas.microsoft.com/office/drawing/2016/5/13/chartex" xmlns:cx8="http://schemas.microsoft.com/office/drawing/2016/5/14/chartex" xmlns:mc="http://schemas.openxmlformats.org/markup-compatibility/2006" xmlns:aink="http://schemas.microsoft.com/office/drawing/2016/ink" xmlns:am3d="http://schemas.microsoft.com/office/drawing/2017/model3d" xmlns:o="urn:schemas-microsoft-com:office:office" xmlns:r="http://schemas.openxmlformats.org/officeDocument/2006/relationships" xmlns:m="http://schemas.openxmlformats.org/officeDocument/2006/math" xmlns:v="urn:schemas-microsoft-com:vml" xmlns:wp14="http://schemas.microsoft.com/office/word/2010/wordprocessingDrawing" xmlns:wp="http://schemas.openxmlformats.org/drawingml/2006/wordprocessingDrawing" xmlns:w10="urn:schemas-microsoft-com:office:word" xmlns:w="http://schemas.openxmlformats.org/wordprocessingml/2006/main" xmlns:w14="http://schemas.microsoft.com/office/word/2010/wordml" xmlns:w15="http://schemas.microsoft.com/office/word/2012/wordml" xmlns:w16cid="http://schemas.microsoft.com/office/word/2016/wordml/cid" xmlns:w16se="http://schemas.microsoft.com/office/word/2015/wordml/symex" xmlns:wpg="http://schemas.microsoft.com/office/word/2010/wordprocessingGroup" xmlns:wpi="http://schemas.microsoft.com/office/word/2010/wordprocessingInk" xmlns:wne="http://schemas.microsoft.com/office/word/2006/wordml" xmlns:wps="http://schemas.microsoft.com/office/word/2010/wordprocessingShape" mc:Ignorable="w14 w15 w16se w16cid wp14">
+  <w:endnote w:type="separator" w:id="-1">
     <w:p>
       <w:pPr>
         <w:spacing w:after="0" w:line="240" w:lineRule="auto"/>
@@ -4044,7 +6160,7 @@
       </w:r>
     </w:p>
   </w:endnote>
-  <w:endnote w:type="continuationSeparator" w:id="1">
+  <w:endnote w:type="continuationSeparator" w:id="0">
     <w:p>
       <w:pPr>
         <w:spacing w:after="0" w:line="240" w:lineRule="auto"/>
@@ -4058,7 +6174,7 @@
 </file>
 
 <file path=word/footer1.xml><?xml version="1.0" encoding="utf-8"?>
-<w:ftr xmlns:ve="http://schemas.openxmlformats.org/markup-compatibility/2006" xmlns:o="urn:schemas-microsoft-com:office:office" xmlns:r="http://schemas.openxmlformats.org/officeDocument/2006/relationships" xmlns:m="http://schemas.openxmlformats.org/officeDocument/2006/math" xmlns:v="urn:schemas-microsoft-com:vml" xmlns:wp="http://schemas.openxmlformats.org/drawingml/2006/wordprocessingDrawing" xmlns:w10="urn:schemas-microsoft-com:office:word" xmlns:w="http://schemas.openxmlformats.org/wordprocessingml/2006/main" xmlns:wne="http://schemas.microsoft.com/office/word/2006/wordml">
+<w:ftr xmlns:wpc="http://schemas.microsoft.com/office/word/2010/wordprocessingCanvas" xmlns:cx="http://schemas.microsoft.com/office/drawing/2014/chartex" xmlns:cx1="http://schemas.microsoft.com/office/drawing/2015/9/8/chartex" xmlns:cx2="http://schemas.microsoft.com/office/drawing/2015/10/21/chartex" xmlns:cx3="http://schemas.microsoft.com/office/drawing/2016/5/9/chartex" xmlns:cx4="http://schemas.microsoft.com/office/drawing/2016/5/10/chartex" xmlns:cx5="http://schemas.microsoft.com/office/drawing/2016/5/11/chartex" xmlns:cx6="http://schemas.microsoft.com/office/drawing/2016/5/12/chartex" xmlns:cx7="http://schemas.microsoft.com/office/drawing/2016/5/13/chartex" xmlns:cx8="http://schemas.microsoft.com/office/drawing/2016/5/14/chartex" xmlns:mc="http://schemas.openxmlformats.org/markup-compatibility/2006" xmlns:aink="http://schemas.microsoft.com/office/drawing/2016/ink" xmlns:am3d="http://schemas.microsoft.com/office/drawing/2017/model3d" xmlns:o="urn:schemas-microsoft-com:office:office" xmlns:r="http://schemas.openxmlformats.org/officeDocument/2006/relationships" xmlns:m="http://schemas.openxmlformats.org/officeDocument/2006/math" xmlns:v="urn:schemas-microsoft-com:vml" xmlns:wp14="http://schemas.microsoft.com/office/word/2010/wordprocessingDrawing" xmlns:wp="http://schemas.openxmlformats.org/drawingml/2006/wordprocessingDrawing" xmlns:w10="urn:schemas-microsoft-com:office:word" xmlns:w="http://schemas.openxmlformats.org/wordprocessingml/2006/main" xmlns:w14="http://schemas.microsoft.com/office/word/2010/wordml" xmlns:w15="http://schemas.microsoft.com/office/word/2012/wordml" xmlns:w16cid="http://schemas.microsoft.com/office/word/2016/wordml/cid" xmlns:w16se="http://schemas.microsoft.com/office/word/2015/wordml/symex" xmlns:wpg="http://schemas.microsoft.com/office/word/2010/wordprocessingGroup" xmlns:wpi="http://schemas.microsoft.com/office/word/2010/wordprocessingInk" xmlns:wne="http://schemas.microsoft.com/office/word/2006/wordml" xmlns:wps="http://schemas.microsoft.com/office/word/2010/wordprocessingShape" mc:Ignorable="w14 w15 w16se w16cid wp14">
   <w:p>
     <w:pPr>
       <w:pBdr>
@@ -4101,7 +6217,7 @@
         <w:noProof/>
         <w:color w:val="000000"/>
       </w:rPr>
-      <w:t>8</w:t>
+      <w:t>1</w:t>
     </w:r>
     <w:r>
       <w:rPr>
@@ -4133,8 +6249,8 @@
 </file>
 
 <file path=word/footnotes.xml><?xml version="1.0" encoding="utf-8"?>
-<w:footnotes xmlns:ve="http://schemas.openxmlformats.org/markup-compatibility/2006" xmlns:o="urn:schemas-microsoft-com:office:office" xmlns:r="http://schemas.openxmlformats.org/officeDocument/2006/relationships" xmlns:m="http://schemas.openxmlformats.org/officeDocument/2006/math" xmlns:v="urn:schemas-microsoft-com:vml" xmlns:wp="http://schemas.openxmlformats.org/drawingml/2006/wordprocessingDrawing" xmlns:w10="urn:schemas-microsoft-com:office:word" xmlns:w="http://schemas.openxmlformats.org/wordprocessingml/2006/main" xmlns:wne="http://schemas.microsoft.com/office/word/2006/wordml">
-  <w:footnote w:type="separator" w:id="0">
+<w:footnotes xmlns:wpc="http://schemas.microsoft.com/office/word/2010/wordprocessingCanvas" xmlns:cx="http://schemas.microsoft.com/office/drawing/2014/chartex" xmlns:cx1="http://schemas.microsoft.com/office/drawing/2015/9/8/chartex" xmlns:cx2="http://schemas.microsoft.com/office/drawing/2015/10/21/chartex" xmlns:cx3="http://schemas.microsoft.com/office/drawing/2016/5/9/chartex" xmlns:cx4="http://schemas.microsoft.com/office/drawing/2016/5/10/chartex" xmlns:cx5="http://schemas.microsoft.com/office/drawing/2016/5/11/chartex" xmlns:cx6="http://schemas.microsoft.com/office/drawing/2016/5/12/chartex" xmlns:cx7="http://schemas.microsoft.com/office/drawing/2016/5/13/chartex" xmlns:cx8="http://schemas.microsoft.com/office/drawing/2016/5/14/chartex" xmlns:mc="http://schemas.openxmlformats.org/markup-compatibility/2006" xmlns:aink="http://schemas.microsoft.com/office/drawing/2016/ink" xmlns:am3d="http://schemas.microsoft.com/office/drawing/2017/model3d" xmlns:o="urn:schemas-microsoft-com:office:office" xmlns:r="http://schemas.openxmlformats.org/officeDocument/2006/relationships" xmlns:m="http://schemas.openxmlformats.org/officeDocument/2006/math" xmlns:v="urn:schemas-microsoft-com:vml" xmlns:wp14="http://schemas.microsoft.com/office/word/2010/wordprocessingDrawing" xmlns:wp="http://schemas.openxmlformats.org/drawingml/2006/wordprocessingDrawing" xmlns:w10="urn:schemas-microsoft-com:office:word" xmlns:w="http://schemas.openxmlformats.org/wordprocessingml/2006/main" xmlns:w14="http://schemas.microsoft.com/office/word/2010/wordml" xmlns:w15="http://schemas.microsoft.com/office/word/2012/wordml" xmlns:w16cid="http://schemas.microsoft.com/office/word/2016/wordml/cid" xmlns:w16se="http://schemas.microsoft.com/office/word/2015/wordml/symex" xmlns:wpg="http://schemas.microsoft.com/office/word/2010/wordprocessingGroup" xmlns:wpi="http://schemas.microsoft.com/office/word/2010/wordprocessingInk" xmlns:wne="http://schemas.microsoft.com/office/word/2006/wordml" xmlns:wps="http://schemas.microsoft.com/office/word/2010/wordprocessingShape" mc:Ignorable="w14 w15 w16se w16cid wp14">
+  <w:footnote w:type="separator" w:id="-1">
     <w:p>
       <w:pPr>
         <w:spacing w:after="0" w:line="240" w:lineRule="auto"/>
@@ -4144,7 +6260,7 @@
       </w:r>
     </w:p>
   </w:footnote>
-  <w:footnote w:type="continuationSeparator" w:id="1">
+  <w:footnote w:type="continuationSeparator" w:id="0">
     <w:p>
       <w:pPr>
         <w:spacing w:after="0" w:line="240" w:lineRule="auto"/>
@@ -4158,8 +6274,8 @@
 </file>
 
 <file path=word/numbering.xml><?xml version="1.0" encoding="utf-8"?>
-<w:numbering xmlns:ve="http://schemas.openxmlformats.org/markup-compatibility/2006" xmlns:o="urn:schemas-microsoft-com:office:office" xmlns:r="http://schemas.openxmlformats.org/officeDocument/2006/relationships" xmlns:m="http://schemas.openxmlformats.org/officeDocument/2006/math" xmlns:v="urn:schemas-microsoft-com:vml" xmlns:wp="http://schemas.openxmlformats.org/drawingml/2006/wordprocessingDrawing" xmlns:w10="urn:schemas-microsoft-com:office:word" xmlns:w="http://schemas.openxmlformats.org/wordprocessingml/2006/main" xmlns:wne="http://schemas.microsoft.com/office/word/2006/wordml">
-  <w:abstractNum w:abstractNumId="0">
+<w:numbering xmlns:wpc="http://schemas.microsoft.com/office/word/2010/wordprocessingCanvas" xmlns:cx="http://schemas.microsoft.com/office/drawing/2014/chartex" xmlns:cx1="http://schemas.microsoft.com/office/drawing/2015/9/8/chartex" xmlns:cx2="http://schemas.microsoft.com/office/drawing/2015/10/21/chartex" xmlns:cx3="http://schemas.microsoft.com/office/drawing/2016/5/9/chartex" xmlns:cx4="http://schemas.microsoft.com/office/drawing/2016/5/10/chartex" xmlns:cx5="http://schemas.microsoft.com/office/drawing/2016/5/11/chartex" xmlns:cx6="http://schemas.microsoft.com/office/drawing/2016/5/12/chartex" xmlns:cx7="http://schemas.microsoft.com/office/drawing/2016/5/13/chartex" xmlns:cx8="http://schemas.microsoft.com/office/drawing/2016/5/14/chartex" xmlns:mc="http://schemas.openxmlformats.org/markup-compatibility/2006" xmlns:aink="http://schemas.microsoft.com/office/drawing/2016/ink" xmlns:am3d="http://schemas.microsoft.com/office/drawing/2017/model3d" xmlns:o="urn:schemas-microsoft-com:office:office" xmlns:r="http://schemas.openxmlformats.org/officeDocument/2006/relationships" xmlns:m="http://schemas.openxmlformats.org/officeDocument/2006/math" xmlns:v="urn:schemas-microsoft-com:vml" xmlns:wp14="http://schemas.microsoft.com/office/word/2010/wordprocessingDrawing" xmlns:wp="http://schemas.openxmlformats.org/drawingml/2006/wordprocessingDrawing" xmlns:w10="urn:schemas-microsoft-com:office:word" xmlns:w="http://schemas.openxmlformats.org/wordprocessingml/2006/main" xmlns:w14="http://schemas.microsoft.com/office/word/2010/wordml" xmlns:w15="http://schemas.microsoft.com/office/word/2012/wordml" xmlns:w16cid="http://schemas.microsoft.com/office/word/2016/wordml/cid" xmlns:w16se="http://schemas.microsoft.com/office/word/2015/wordml/symex" xmlns:wpg="http://schemas.microsoft.com/office/word/2010/wordprocessingGroup" xmlns:wpi="http://schemas.microsoft.com/office/word/2010/wordprocessingInk" xmlns:wne="http://schemas.microsoft.com/office/word/2006/wordml" xmlns:wps="http://schemas.microsoft.com/office/word/2010/wordprocessingShape" mc:Ignorable="w14 w15 w16se w16cid wp14">
+  <w:abstractNum w:abstractNumId="0" w15:restartNumberingAfterBreak="0">
     <w:nsid w:val="02B500BE"/>
     <w:multiLevelType w:val="hybridMultilevel"/>
     <w:tmpl w:val="AB3C88C4"/>
@@ -4272,7 +6388,7 @@
       </w:rPr>
     </w:lvl>
   </w:abstractNum>
-  <w:abstractNum w:abstractNumId="1">
+  <w:abstractNum w:abstractNumId="1" w15:restartNumberingAfterBreak="0">
     <w:nsid w:val="038251F4"/>
     <w:multiLevelType w:val="multilevel"/>
     <w:tmpl w:val="8A0EDA84"/>
@@ -4385,7 +6501,7 @@
       </w:rPr>
     </w:lvl>
   </w:abstractNum>
-  <w:abstractNum w:abstractNumId="2">
+  <w:abstractNum w:abstractNumId="2" w15:restartNumberingAfterBreak="0">
     <w:nsid w:val="043B00F8"/>
     <w:multiLevelType w:val="hybridMultilevel"/>
     <w:tmpl w:val="8FD67D2E"/>
@@ -4498,7 +6614,7 @@
       </w:rPr>
     </w:lvl>
   </w:abstractNum>
-  <w:abstractNum w:abstractNumId="3">
+  <w:abstractNum w:abstractNumId="3" w15:restartNumberingAfterBreak="0">
     <w:nsid w:val="0AE34716"/>
     <w:multiLevelType w:val="multilevel"/>
     <w:tmpl w:val="0C0A001F"/>
@@ -4584,7 +6700,7 @@
       </w:pPr>
     </w:lvl>
   </w:abstractNum>
-  <w:abstractNum w:abstractNumId="4">
+  <w:abstractNum w:abstractNumId="4" w15:restartNumberingAfterBreak="0">
     <w:nsid w:val="0CA54574"/>
     <w:multiLevelType w:val="multilevel"/>
     <w:tmpl w:val="62FA77A6"/>
@@ -4705,7 +6821,7 @@
       </w:rPr>
     </w:lvl>
   </w:abstractNum>
-  <w:abstractNum w:abstractNumId="5">
+  <w:abstractNum w:abstractNumId="5" w15:restartNumberingAfterBreak="0">
     <w:nsid w:val="17455429"/>
     <w:multiLevelType w:val="multilevel"/>
     <w:tmpl w:val="FF0ADC24"/>
@@ -4839,7 +6955,7 @@
       </w:rPr>
     </w:lvl>
   </w:abstractNum>
-  <w:abstractNum w:abstractNumId="6">
+  <w:abstractNum w:abstractNumId="6" w15:restartNumberingAfterBreak="0">
     <w:nsid w:val="1D87749F"/>
     <w:multiLevelType w:val="multilevel"/>
     <w:tmpl w:val="B15E036E"/>
@@ -4952,7 +7068,7 @@
       </w:rPr>
     </w:lvl>
   </w:abstractNum>
-  <w:abstractNum w:abstractNumId="7">
+  <w:abstractNum w:abstractNumId="7" w15:restartNumberingAfterBreak="0">
     <w:nsid w:val="20407583"/>
     <w:multiLevelType w:val="multilevel"/>
     <w:tmpl w:val="E94A664E"/>
@@ -5065,7 +7181,7 @@
       </w:rPr>
     </w:lvl>
   </w:abstractNum>
-  <w:abstractNum w:abstractNumId="8">
+  <w:abstractNum w:abstractNumId="8" w15:restartNumberingAfterBreak="0">
     <w:nsid w:val="2CFB5EEC"/>
     <w:multiLevelType w:val="hybridMultilevel"/>
     <w:tmpl w:val="C28E4024"/>
@@ -5178,7 +7294,7 @@
       </w:rPr>
     </w:lvl>
   </w:abstractNum>
-  <w:abstractNum w:abstractNumId="9">
+  <w:abstractNum w:abstractNumId="9" w15:restartNumberingAfterBreak="0">
     <w:nsid w:val="2ED13BB4"/>
     <w:multiLevelType w:val="multilevel"/>
     <w:tmpl w:val="0C0A001F"/>
@@ -5264,7 +7380,7 @@
       </w:pPr>
     </w:lvl>
   </w:abstractNum>
-  <w:abstractNum w:abstractNumId="10">
+  <w:abstractNum w:abstractNumId="10" w15:restartNumberingAfterBreak="0">
     <w:nsid w:val="3B630BD9"/>
     <w:multiLevelType w:val="hybridMultilevel"/>
     <w:tmpl w:val="4C409120"/>
@@ -5350,7 +7466,7 @@
       </w:pPr>
     </w:lvl>
   </w:abstractNum>
-  <w:abstractNum w:abstractNumId="11">
+  <w:abstractNum w:abstractNumId="11" w15:restartNumberingAfterBreak="0">
     <w:nsid w:val="3EA75371"/>
     <w:multiLevelType w:val="hybridMultilevel"/>
     <w:tmpl w:val="DD70A372"/>
@@ -5463,7 +7579,7 @@
       </w:rPr>
     </w:lvl>
   </w:abstractNum>
-  <w:abstractNum w:abstractNumId="12">
+  <w:abstractNum w:abstractNumId="12" w15:restartNumberingAfterBreak="0">
     <w:nsid w:val="424333B2"/>
     <w:multiLevelType w:val="hybridMultilevel"/>
     <w:tmpl w:val="06425DA2"/>
@@ -5491,7 +7607,7 @@
         <w:rFonts w:ascii="Courier New" w:hAnsi="Courier New" w:cs="Courier New" w:hint="default"/>
       </w:rPr>
     </w:lvl>
-    <w:lvl w:ilvl="2" w:tplc="0C0A0005" w:tentative="1">
+    <w:lvl w:ilvl="2" w:tplc="0C0A0005">
       <w:start w:val="1"/>
       <w:numFmt w:val="bullet"/>
       <w:lvlText w:val=""/>
@@ -5503,7 +7619,7 @@
         <w:rFonts w:ascii="Wingdings" w:hAnsi="Wingdings" w:hint="default"/>
       </w:rPr>
     </w:lvl>
-    <w:lvl w:ilvl="3" w:tplc="0C0A0001" w:tentative="1">
+    <w:lvl w:ilvl="3" w:tplc="0C0A0001">
       <w:start w:val="1"/>
       <w:numFmt w:val="bullet"/>
       <w:lvlText w:val=""/>
@@ -5576,7 +7692,7 @@
       </w:rPr>
     </w:lvl>
   </w:abstractNum>
-  <w:abstractNum w:abstractNumId="13">
+  <w:abstractNum w:abstractNumId="13" w15:restartNumberingAfterBreak="0">
     <w:nsid w:val="46F90E28"/>
     <w:multiLevelType w:val="multilevel"/>
     <w:tmpl w:val="B40002C8"/>
@@ -5662,7 +7778,7 @@
       </w:pPr>
     </w:lvl>
   </w:abstractNum>
-  <w:abstractNum w:abstractNumId="14">
+  <w:abstractNum w:abstractNumId="14" w15:restartNumberingAfterBreak="0">
     <w:nsid w:val="4E2F1986"/>
     <w:multiLevelType w:val="multilevel"/>
     <w:tmpl w:val="A4B412D6"/>
@@ -5775,7 +7891,7 @@
       </w:rPr>
     </w:lvl>
   </w:abstractNum>
-  <w:abstractNum w:abstractNumId="15">
+  <w:abstractNum w:abstractNumId="15" w15:restartNumberingAfterBreak="0">
     <w:nsid w:val="50F10688"/>
     <w:multiLevelType w:val="multilevel"/>
     <w:tmpl w:val="829AC97E"/>
@@ -5888,7 +8004,7 @@
       </w:rPr>
     </w:lvl>
   </w:abstractNum>
-  <w:abstractNum w:abstractNumId="16">
+  <w:abstractNum w:abstractNumId="16" w15:restartNumberingAfterBreak="0">
     <w:nsid w:val="578E2751"/>
     <w:multiLevelType w:val="hybridMultilevel"/>
     <w:tmpl w:val="5BBA50A8"/>
@@ -5898,7 +8014,7 @@
       <w:lvlText w:val=""/>
       <w:lvlJc w:val="left"/>
       <w:pPr>
-        <w:ind w:left="720" w:hanging="360"/>
+        <w:ind w:left="1080" w:hanging="360"/>
       </w:pPr>
       <w:rPr>
         <w:rFonts w:ascii="Symbol" w:hAnsi="Symbol" w:hint="default"/>
@@ -5910,7 +8026,7 @@
       <w:lvlText w:val="o"/>
       <w:lvlJc w:val="left"/>
       <w:pPr>
-        <w:ind w:left="1440" w:hanging="360"/>
+        <w:ind w:left="1800" w:hanging="360"/>
       </w:pPr>
       <w:rPr>
         <w:rFonts w:ascii="Courier New" w:hAnsi="Courier New" w:cs="Courier New" w:hint="default"/>
@@ -5922,7 +8038,7 @@
       <w:lvlText w:val=""/>
       <w:lvlJc w:val="left"/>
       <w:pPr>
-        <w:ind w:left="2160" w:hanging="360"/>
+        <w:ind w:left="2520" w:hanging="360"/>
       </w:pPr>
       <w:rPr>
         <w:rFonts w:ascii="Wingdings" w:hAnsi="Wingdings" w:hint="default"/>
@@ -5934,7 +8050,7 @@
       <w:lvlText w:val=""/>
       <w:lvlJc w:val="left"/>
       <w:pPr>
-        <w:ind w:left="2880" w:hanging="360"/>
+        <w:ind w:left="3240" w:hanging="360"/>
       </w:pPr>
       <w:rPr>
         <w:rFonts w:ascii="Symbol" w:hAnsi="Symbol" w:hint="default"/>
@@ -5946,7 +8062,7 @@
       <w:lvlText w:val="o"/>
       <w:lvlJc w:val="left"/>
       <w:pPr>
-        <w:ind w:left="3600" w:hanging="360"/>
+        <w:ind w:left="3960" w:hanging="360"/>
       </w:pPr>
       <w:rPr>
         <w:rFonts w:ascii="Courier New" w:hAnsi="Courier New" w:cs="Courier New" w:hint="default"/>
@@ -5958,7 +8074,7 @@
       <w:lvlText w:val=""/>
       <w:lvlJc w:val="left"/>
       <w:pPr>
-        <w:ind w:left="4320" w:hanging="360"/>
+        <w:ind w:left="4680" w:hanging="360"/>
       </w:pPr>
       <w:rPr>
         <w:rFonts w:ascii="Wingdings" w:hAnsi="Wingdings" w:hint="default"/>
@@ -5970,7 +8086,7 @@
       <w:lvlText w:val=""/>
       <w:lvlJc w:val="left"/>
       <w:pPr>
-        <w:ind w:left="5040" w:hanging="360"/>
+        <w:ind w:left="5400" w:hanging="360"/>
       </w:pPr>
       <w:rPr>
         <w:rFonts w:ascii="Symbol" w:hAnsi="Symbol" w:hint="default"/>
@@ -5982,7 +8098,7 @@
       <w:lvlText w:val="o"/>
       <w:lvlJc w:val="left"/>
       <w:pPr>
-        <w:ind w:left="5760" w:hanging="360"/>
+        <w:ind w:left="6120" w:hanging="360"/>
       </w:pPr>
       <w:rPr>
         <w:rFonts w:ascii="Courier New" w:hAnsi="Courier New" w:cs="Courier New" w:hint="default"/>
@@ -5994,14 +8110,14 @@
       <w:lvlText w:val=""/>
       <w:lvlJc w:val="left"/>
       <w:pPr>
-        <w:ind w:left="6480" w:hanging="360"/>
+        <w:ind w:left="6840" w:hanging="360"/>
       </w:pPr>
       <w:rPr>
         <w:rFonts w:ascii="Wingdings" w:hAnsi="Wingdings" w:hint="default"/>
       </w:rPr>
     </w:lvl>
   </w:abstractNum>
-  <w:abstractNum w:abstractNumId="17">
+  <w:abstractNum w:abstractNumId="17" w15:restartNumberingAfterBreak="0">
     <w:nsid w:val="5F127F54"/>
     <w:multiLevelType w:val="hybridMultilevel"/>
     <w:tmpl w:val="B3AA1CCE"/>
@@ -6090,7 +8206,7 @@
       </w:pPr>
     </w:lvl>
   </w:abstractNum>
-  <w:abstractNum w:abstractNumId="18">
+  <w:abstractNum w:abstractNumId="18" w15:restartNumberingAfterBreak="0">
     <w:nsid w:val="63A86B02"/>
     <w:multiLevelType w:val="multilevel"/>
     <w:tmpl w:val="09F07BAE"/>
@@ -6176,7 +8292,7 @@
       </w:pPr>
     </w:lvl>
   </w:abstractNum>
-  <w:abstractNum w:abstractNumId="19">
+  <w:abstractNum w:abstractNumId="19" w15:restartNumberingAfterBreak="0">
     <w:nsid w:val="653C7DF1"/>
     <w:multiLevelType w:val="multilevel"/>
     <w:tmpl w:val="A4C22CBA"/>
@@ -6262,7 +8378,7 @@
       </w:pPr>
     </w:lvl>
   </w:abstractNum>
-  <w:abstractNum w:abstractNumId="20">
+  <w:abstractNum w:abstractNumId="20" w15:restartNumberingAfterBreak="0">
     <w:nsid w:val="6AA63BF9"/>
     <w:multiLevelType w:val="multilevel"/>
     <w:tmpl w:val="62FA77A6"/>
@@ -6383,7 +8499,7 @@
       </w:rPr>
     </w:lvl>
   </w:abstractNum>
-  <w:abstractNum w:abstractNumId="21">
+  <w:abstractNum w:abstractNumId="21" w15:restartNumberingAfterBreak="0">
     <w:nsid w:val="749F528C"/>
     <w:multiLevelType w:val="multilevel"/>
     <w:tmpl w:val="0B201A02"/>
@@ -6566,7 +8682,7 @@
 </file>
 
 <file path=word/styles.xml><?xml version="1.0" encoding="utf-8"?>
-<w:styles xmlns:r="http://schemas.openxmlformats.org/officeDocument/2006/relationships" xmlns:w="http://schemas.openxmlformats.org/wordprocessingml/2006/main">
+<w:styles xmlns:mc="http://schemas.openxmlformats.org/markup-compatibility/2006" xmlns:r="http://schemas.openxmlformats.org/officeDocument/2006/relationships" xmlns:w="http://schemas.openxmlformats.org/wordprocessingml/2006/main" xmlns:w14="http://schemas.microsoft.com/office/word/2010/wordml" xmlns:w15="http://schemas.microsoft.com/office/word/2012/wordml" xmlns:w16cid="http://schemas.microsoft.com/office/word/2016/wordml/cid" xmlns:w16se="http://schemas.microsoft.com/office/word/2015/wordml/symex" mc:Ignorable="w14 w15 w16se w16cid">
   <w:docDefaults>
     <w:rPrDefault>
       <w:rPr>
@@ -6582,149 +8698,387 @@
       </w:pPr>
     </w:pPrDefault>
   </w:docDefaults>
-  <w:latentStyles w:defLockedState="0" w:defUIPriority="99" w:defSemiHidden="1" w:defUnhideWhenUsed="1" w:defQFormat="0" w:count="267">
-    <w:lsdException w:name="Normal" w:semiHidden="0" w:uiPriority="0" w:unhideWhenUsed="0" w:qFormat="1"/>
-    <w:lsdException w:name="heading 1" w:semiHidden="0" w:uiPriority="9" w:unhideWhenUsed="0" w:qFormat="1"/>
-    <w:lsdException w:name="heading 2" w:uiPriority="9" w:qFormat="1"/>
-    <w:lsdException w:name="heading 3" w:uiPriority="9" w:qFormat="1"/>
-    <w:lsdException w:name="heading 4" w:uiPriority="9" w:qFormat="1"/>
-    <w:lsdException w:name="heading 5" w:uiPriority="9" w:qFormat="1"/>
-    <w:lsdException w:name="heading 6" w:uiPriority="9" w:qFormat="1"/>
-    <w:lsdException w:name="heading 7" w:uiPriority="9" w:qFormat="1"/>
-    <w:lsdException w:name="heading 8" w:uiPriority="9" w:qFormat="1"/>
-    <w:lsdException w:name="heading 9" w:uiPriority="9" w:qFormat="1"/>
-    <w:lsdException w:name="toc 1" w:uiPriority="39"/>
-    <w:lsdException w:name="toc 2" w:uiPriority="39"/>
-    <w:lsdException w:name="toc 3" w:uiPriority="39"/>
-    <w:lsdException w:name="toc 4" w:uiPriority="39"/>
-    <w:lsdException w:name="toc 5" w:uiPriority="39"/>
-    <w:lsdException w:name="toc 6" w:uiPriority="39"/>
-    <w:lsdException w:name="toc 7" w:uiPriority="39"/>
-    <w:lsdException w:name="toc 8" w:uiPriority="39"/>
-    <w:lsdException w:name="toc 9" w:uiPriority="39"/>
-    <w:lsdException w:name="caption" w:uiPriority="35" w:qFormat="1"/>
-    <w:lsdException w:name="Title" w:semiHidden="0" w:uiPriority="10" w:unhideWhenUsed="0" w:qFormat="1"/>
-    <w:lsdException w:name="Default Paragraph Font" w:uiPriority="1"/>
-    <w:lsdException w:name="Subtitle" w:semiHidden="0" w:uiPriority="11" w:unhideWhenUsed="0" w:qFormat="1"/>
-    <w:lsdException w:name="Strong" w:semiHidden="0" w:uiPriority="22" w:unhideWhenUsed="0" w:qFormat="1"/>
-    <w:lsdException w:name="Emphasis" w:semiHidden="0" w:uiPriority="20" w:unhideWhenUsed="0" w:qFormat="1"/>
-    <w:lsdException w:name="Table Grid" w:semiHidden="0" w:uiPriority="39" w:unhideWhenUsed="0"/>
-    <w:lsdException w:name="Placeholder Text" w:unhideWhenUsed="0"/>
-    <w:lsdException w:name="No Spacing" w:semiHidden="0" w:uiPriority="1" w:unhideWhenUsed="0" w:qFormat="1"/>
-    <w:lsdException w:name="Light Shading" w:semiHidden="0" w:uiPriority="60" w:unhideWhenUsed="0"/>
-    <w:lsdException w:name="Light List" w:semiHidden="0" w:uiPriority="61" w:unhideWhenUsed="0"/>
-    <w:lsdException w:name="Light Grid" w:semiHidden="0" w:uiPriority="62" w:unhideWhenUsed="0"/>
-    <w:lsdException w:name="Medium Shading 1" w:semiHidden="0" w:uiPriority="63" w:unhideWhenUsed="0"/>
-    <w:lsdException w:name="Medium Shading 2" w:semiHidden="0" w:uiPriority="64" w:unhideWhenUsed="0"/>
-    <w:lsdException w:name="Medium List 1" w:semiHidden="0" w:uiPriority="65" w:unhideWhenUsed="0"/>
-    <w:lsdException w:name="Medium List 2" w:semiHidden="0" w:uiPriority="66" w:unhideWhenUsed="0"/>
-    <w:lsdException w:name="Medium Grid 1" w:semiHidden="0" w:uiPriority="67" w:unhideWhenUsed="0"/>
-    <w:lsdException w:name="Medium Grid 2" w:semiHidden="0" w:uiPriority="68" w:unhideWhenUsed="0"/>
-    <w:lsdException w:name="Medium Grid 3" w:semiHidden="0" w:uiPriority="69" w:unhideWhenUsed="0"/>
-    <w:lsdException w:name="Dark List" w:semiHidden="0" w:uiPriority="70" w:unhideWhenUsed="0"/>
-    <w:lsdException w:name="Colorful Shading" w:semiHidden="0" w:uiPriority="71" w:unhideWhenUsed="0"/>
-    <w:lsdException w:name="Colorful List" w:semiHidden="0" w:uiPriority="72" w:unhideWhenUsed="0"/>
-    <w:lsdException w:name="Colorful Grid" w:semiHidden="0" w:uiPriority="73" w:unhideWhenUsed="0"/>
-    <w:lsdException w:name="Light Shading Accent 1" w:semiHidden="0" w:uiPriority="60" w:unhideWhenUsed="0"/>
-    <w:lsdException w:name="Light List Accent 1" w:semiHidden="0" w:uiPriority="61" w:unhideWhenUsed="0"/>
-    <w:lsdException w:name="Light Grid Accent 1" w:semiHidden="0" w:uiPriority="62" w:unhideWhenUsed="0"/>
-    <w:lsdException w:name="Medium Shading 1 Accent 1" w:semiHidden="0" w:uiPriority="63" w:unhideWhenUsed="0"/>
-    <w:lsdException w:name="Medium Shading 2 Accent 1" w:semiHidden="0" w:uiPriority="64" w:unhideWhenUsed="0"/>
-    <w:lsdException w:name="Medium List 1 Accent 1" w:semiHidden="0" w:uiPriority="65" w:unhideWhenUsed="0"/>
-    <w:lsdException w:name="Revision" w:unhideWhenUsed="0"/>
-    <w:lsdException w:name="List Paragraph" w:semiHidden="0" w:uiPriority="34" w:unhideWhenUsed="0" w:qFormat="1"/>
-    <w:lsdException w:name="Quote" w:semiHidden="0" w:uiPriority="29" w:unhideWhenUsed="0" w:qFormat="1"/>
-    <w:lsdException w:name="Intense Quote" w:semiHidden="0" w:uiPriority="30" w:unhideWhenUsed="0" w:qFormat="1"/>
-    <w:lsdException w:name="Medium List 2 Accent 1" w:semiHidden="0" w:uiPriority="66" w:unhideWhenUsed="0"/>
-    <w:lsdException w:name="Medium Grid 1 Accent 1" w:semiHidden="0" w:uiPriority="67" w:unhideWhenUsed="0"/>
-    <w:lsdException w:name="Medium Grid 2 Accent 1" w:semiHidden="0" w:uiPriority="68" w:unhideWhenUsed="0"/>
-    <w:lsdException w:name="Medium Grid 3 Accent 1" w:semiHidden="0" w:uiPriority="69" w:unhideWhenUsed="0"/>
-    <w:lsdException w:name="Dark List Accent 1" w:semiHidden="0" w:uiPriority="70" w:unhideWhenUsed="0"/>
-    <w:lsdException w:name="Colorful Shading Accent 1" w:semiHidden="0" w:uiPriority="71" w:unhideWhenUsed="0"/>
-    <w:lsdException w:name="Colorful List Accent 1" w:semiHidden="0" w:uiPriority="72" w:unhideWhenUsed="0"/>
-    <w:lsdException w:name="Colorful Grid Accent 1" w:semiHidden="0" w:uiPriority="73" w:unhideWhenUsed="0"/>
-    <w:lsdException w:name="Light Shading Accent 2" w:semiHidden="0" w:uiPriority="60" w:unhideWhenUsed="0"/>
-    <w:lsdException w:name="Light List Accent 2" w:semiHidden="0" w:uiPriority="61" w:unhideWhenUsed="0"/>
-    <w:lsdException w:name="Light Grid Accent 2" w:semiHidden="0" w:uiPriority="62" w:unhideWhenUsed="0"/>
-    <w:lsdException w:name="Medium Shading 1 Accent 2" w:semiHidden="0" w:uiPriority="63" w:unhideWhenUsed="0"/>
-    <w:lsdException w:name="Medium Shading 2 Accent 2" w:semiHidden="0" w:uiPriority="64" w:unhideWhenUsed="0"/>
-    <w:lsdException w:name="Medium List 1 Accent 2" w:semiHidden="0" w:uiPriority="65" w:unhideWhenUsed="0"/>
-    <w:lsdException w:name="Medium List 2 Accent 2" w:semiHidden="0" w:uiPriority="66" w:unhideWhenUsed="0"/>
-    <w:lsdException w:name="Medium Grid 1 Accent 2" w:semiHidden="0" w:uiPriority="67" w:unhideWhenUsed="0"/>
-    <w:lsdException w:name="Medium Grid 2 Accent 2" w:semiHidden="0" w:uiPriority="68" w:unhideWhenUsed="0"/>
-    <w:lsdException w:name="Medium Grid 3 Accent 2" w:semiHidden="0" w:uiPriority="69" w:unhideWhenUsed="0"/>
-    <w:lsdException w:name="Dark List Accent 2" w:semiHidden="0" w:uiPriority="70" w:unhideWhenUsed="0"/>
-    <w:lsdException w:name="Colorful Shading Accent 2" w:semiHidden="0" w:uiPriority="71" w:unhideWhenUsed="0"/>
-    <w:lsdException w:name="Colorful List Accent 2" w:semiHidden="0" w:uiPriority="72" w:unhideWhenUsed="0"/>
-    <w:lsdException w:name="Colorful Grid Accent 2" w:semiHidden="0" w:uiPriority="73" w:unhideWhenUsed="0"/>
-    <w:lsdException w:name="Light Shading Accent 3" w:semiHidden="0" w:uiPriority="60" w:unhideWhenUsed="0"/>
-    <w:lsdException w:name="Light List Accent 3" w:semiHidden="0" w:uiPriority="61" w:unhideWhenUsed="0"/>
-    <w:lsdException w:name="Light Grid Accent 3" w:semiHidden="0" w:uiPriority="62" w:unhideWhenUsed="0"/>
-    <w:lsdException w:name="Medium Shading 1 Accent 3" w:semiHidden="0" w:uiPriority="63" w:unhideWhenUsed="0"/>
-    <w:lsdException w:name="Medium Shading 2 Accent 3" w:semiHidden="0" w:uiPriority="64" w:unhideWhenUsed="0"/>
-    <w:lsdException w:name="Medium List 1 Accent 3" w:semiHidden="0" w:uiPriority="65" w:unhideWhenUsed="0"/>
-    <w:lsdException w:name="Medium List 2 Accent 3" w:semiHidden="0" w:uiPriority="66" w:unhideWhenUsed="0"/>
-    <w:lsdException w:name="Medium Grid 1 Accent 3" w:semiHidden="0" w:uiPriority="67" w:unhideWhenUsed="0"/>
-    <w:lsdException w:name="Medium Grid 2 Accent 3" w:semiHidden="0" w:uiPriority="68" w:unhideWhenUsed="0"/>
-    <w:lsdException w:name="Medium Grid 3 Accent 3" w:semiHidden="0" w:uiPriority="69" w:unhideWhenUsed="0"/>
-    <w:lsdException w:name="Dark List Accent 3" w:semiHidden="0" w:uiPriority="70" w:unhideWhenUsed="0"/>
-    <w:lsdException w:name="Colorful Shading Accent 3" w:semiHidden="0" w:uiPriority="71" w:unhideWhenUsed="0"/>
-    <w:lsdException w:name="Colorful List Accent 3" w:semiHidden="0" w:uiPriority="72" w:unhideWhenUsed="0"/>
-    <w:lsdException w:name="Colorful Grid Accent 3" w:semiHidden="0" w:uiPriority="73" w:unhideWhenUsed="0"/>
-    <w:lsdException w:name="Light Shading Accent 4" w:semiHidden="0" w:uiPriority="60" w:unhideWhenUsed="0"/>
-    <w:lsdException w:name="Light List Accent 4" w:semiHidden="0" w:uiPriority="61" w:unhideWhenUsed="0"/>
-    <w:lsdException w:name="Light Grid Accent 4" w:semiHidden="0" w:uiPriority="62" w:unhideWhenUsed="0"/>
-    <w:lsdException w:name="Medium Shading 1 Accent 4" w:semiHidden="0" w:uiPriority="63" w:unhideWhenUsed="0"/>
-    <w:lsdException w:name="Medium Shading 2 Accent 4" w:semiHidden="0" w:uiPriority="64" w:unhideWhenUsed="0"/>
-    <w:lsdException w:name="Medium List 1 Accent 4" w:semiHidden="0" w:uiPriority="65" w:unhideWhenUsed="0"/>
-    <w:lsdException w:name="Medium List 2 Accent 4" w:semiHidden="0" w:uiPriority="66" w:unhideWhenUsed="0"/>
-    <w:lsdException w:name="Medium Grid 1 Accent 4" w:semiHidden="0" w:uiPriority="67" w:unhideWhenUsed="0"/>
-    <w:lsdException w:name="Medium Grid 2 Accent 4" w:semiHidden="0" w:uiPriority="68" w:unhideWhenUsed="0"/>
-    <w:lsdException w:name="Medium Grid 3 Accent 4" w:semiHidden="0" w:uiPriority="69" w:unhideWhenUsed="0"/>
-    <w:lsdException w:name="Dark List Accent 4" w:semiHidden="0" w:uiPriority="70" w:unhideWhenUsed="0"/>
-    <w:lsdException w:name="Colorful Shading Accent 4" w:semiHidden="0" w:uiPriority="71" w:unhideWhenUsed="0"/>
-    <w:lsdException w:name="Colorful List Accent 4" w:semiHidden="0" w:uiPriority="72" w:unhideWhenUsed="0"/>
-    <w:lsdException w:name="Colorful Grid Accent 4" w:semiHidden="0" w:uiPriority="73" w:unhideWhenUsed="0"/>
-    <w:lsdException w:name="Light Shading Accent 5" w:semiHidden="0" w:uiPriority="60" w:unhideWhenUsed="0"/>
-    <w:lsdException w:name="Light List Accent 5" w:semiHidden="0" w:uiPriority="61" w:unhideWhenUsed="0"/>
-    <w:lsdException w:name="Light Grid Accent 5" w:semiHidden="0" w:uiPriority="62" w:unhideWhenUsed="0"/>
-    <w:lsdException w:name="Medium Shading 1 Accent 5" w:semiHidden="0" w:uiPriority="63" w:unhideWhenUsed="0"/>
-    <w:lsdException w:name="Medium Shading 2 Accent 5" w:semiHidden="0" w:uiPriority="64" w:unhideWhenUsed="0"/>
-    <w:lsdException w:name="Medium List 1 Accent 5" w:semiHidden="0" w:uiPriority="65" w:unhideWhenUsed="0"/>
-    <w:lsdException w:name="Medium List 2 Accent 5" w:semiHidden="0" w:uiPriority="66" w:unhideWhenUsed="0"/>
-    <w:lsdException w:name="Medium Grid 1 Accent 5" w:semiHidden="0" w:uiPriority="67" w:unhideWhenUsed="0"/>
-    <w:lsdException w:name="Medium Grid 2 Accent 5" w:semiHidden="0" w:uiPriority="68" w:unhideWhenUsed="0"/>
-    <w:lsdException w:name="Medium Grid 3 Accent 5" w:semiHidden="0" w:uiPriority="69" w:unhideWhenUsed="0"/>
-    <w:lsdException w:name="Dark List Accent 5" w:semiHidden="0" w:uiPriority="70" w:unhideWhenUsed="0"/>
-    <w:lsdException w:name="Colorful Shading Accent 5" w:semiHidden="0" w:uiPriority="71" w:unhideWhenUsed="0"/>
-    <w:lsdException w:name="Colorful List Accent 5" w:semiHidden="0" w:uiPriority="72" w:unhideWhenUsed="0"/>
-    <w:lsdException w:name="Colorful Grid Accent 5" w:semiHidden="0" w:uiPriority="73" w:unhideWhenUsed="0"/>
-    <w:lsdException w:name="Light Shading Accent 6" w:semiHidden="0" w:uiPriority="60" w:unhideWhenUsed="0"/>
-    <w:lsdException w:name="Light List Accent 6" w:semiHidden="0" w:uiPriority="61" w:unhideWhenUsed="0"/>
-    <w:lsdException w:name="Light Grid Accent 6" w:semiHidden="0" w:uiPriority="62" w:unhideWhenUsed="0"/>
-    <w:lsdException w:name="Medium Shading 1 Accent 6" w:semiHidden="0" w:uiPriority="63" w:unhideWhenUsed="0"/>
-    <w:lsdException w:name="Medium Shading 2 Accent 6" w:semiHidden="0" w:uiPriority="64" w:unhideWhenUsed="0"/>
-    <w:lsdException w:name="Medium List 1 Accent 6" w:semiHidden="0" w:uiPriority="65" w:unhideWhenUsed="0"/>
-    <w:lsdException w:name="Medium List 2 Accent 6" w:semiHidden="0" w:uiPriority="66" w:unhideWhenUsed="0"/>
-    <w:lsdException w:name="Medium Grid 1 Accent 6" w:semiHidden="0" w:uiPriority="67" w:unhideWhenUsed="0"/>
-    <w:lsdException w:name="Medium Grid 2 Accent 6" w:semiHidden="0" w:uiPriority="68" w:unhideWhenUsed="0"/>
-    <w:lsdException w:name="Medium Grid 3 Accent 6" w:semiHidden="0" w:uiPriority="69" w:unhideWhenUsed="0"/>
-    <w:lsdException w:name="Dark List Accent 6" w:semiHidden="0" w:uiPriority="70" w:unhideWhenUsed="0"/>
-    <w:lsdException w:name="Colorful Shading Accent 6" w:semiHidden="0" w:uiPriority="71" w:unhideWhenUsed="0"/>
-    <w:lsdException w:name="Colorful List Accent 6" w:semiHidden="0" w:uiPriority="72" w:unhideWhenUsed="0"/>
-    <w:lsdException w:name="Colorful Grid Accent 6" w:semiHidden="0" w:uiPriority="73" w:unhideWhenUsed="0"/>
-    <w:lsdException w:name="Subtle Emphasis" w:semiHidden="0" w:uiPriority="19" w:unhideWhenUsed="0" w:qFormat="1"/>
-    <w:lsdException w:name="Intense Emphasis" w:semiHidden="0" w:uiPriority="21" w:unhideWhenUsed="0" w:qFormat="1"/>
-    <w:lsdException w:name="Subtle Reference" w:semiHidden="0" w:uiPriority="31" w:unhideWhenUsed="0" w:qFormat="1"/>
-    <w:lsdException w:name="Intense Reference" w:semiHidden="0" w:uiPriority="32" w:unhideWhenUsed="0" w:qFormat="1"/>
-    <w:lsdException w:name="Book Title" w:semiHidden="0" w:uiPriority="33" w:unhideWhenUsed="0" w:qFormat="1"/>
-    <w:lsdException w:name="Bibliography" w:uiPriority="37"/>
-    <w:lsdException w:name="TOC Heading" w:uiPriority="39" w:qFormat="1"/>
+  <w:latentStyles w:defLockedState="0" w:defUIPriority="99" w:defSemiHidden="0" w:defUnhideWhenUsed="0" w:defQFormat="0" w:count="376">
+    <w:lsdException w:name="Normal" w:uiPriority="0" w:qFormat="1"/>
+    <w:lsdException w:name="heading 1" w:uiPriority="9" w:qFormat="1"/>
+    <w:lsdException w:name="heading 2" w:semiHidden="1" w:uiPriority="9" w:unhideWhenUsed="1" w:qFormat="1"/>
+    <w:lsdException w:name="heading 3" w:semiHidden="1" w:uiPriority="9" w:unhideWhenUsed="1" w:qFormat="1"/>
+    <w:lsdException w:name="heading 4" w:semiHidden="1" w:uiPriority="9" w:unhideWhenUsed="1" w:qFormat="1"/>
+    <w:lsdException w:name="heading 5" w:semiHidden="1" w:uiPriority="9" w:unhideWhenUsed="1" w:qFormat="1"/>
+    <w:lsdException w:name="heading 6" w:semiHidden="1" w:uiPriority="9" w:unhideWhenUsed="1" w:qFormat="1"/>
+    <w:lsdException w:name="heading 7" w:semiHidden="1" w:uiPriority="9" w:unhideWhenUsed="1" w:qFormat="1"/>
+    <w:lsdException w:name="heading 8" w:semiHidden="1" w:uiPriority="9" w:unhideWhenUsed="1" w:qFormat="1"/>
+    <w:lsdException w:name="heading 9" w:semiHidden="1" w:uiPriority="9" w:unhideWhenUsed="1" w:qFormat="1"/>
+    <w:lsdException w:name="index 1" w:semiHidden="1" w:unhideWhenUsed="1"/>
+    <w:lsdException w:name="index 2" w:semiHidden="1" w:unhideWhenUsed="1"/>
+    <w:lsdException w:name="index 3" w:semiHidden="1" w:unhideWhenUsed="1"/>
+    <w:lsdException w:name="index 4" w:semiHidden="1" w:unhideWhenUsed="1"/>
+    <w:lsdException w:name="index 5" w:semiHidden="1" w:unhideWhenUsed="1"/>
+    <w:lsdException w:name="index 6" w:semiHidden="1" w:unhideWhenUsed="1"/>
+    <w:lsdException w:name="index 7" w:semiHidden="1" w:unhideWhenUsed="1"/>
+    <w:lsdException w:name="index 8" w:semiHidden="1" w:unhideWhenUsed="1"/>
+    <w:lsdException w:name="index 9" w:semiHidden="1" w:unhideWhenUsed="1"/>
+    <w:lsdException w:name="toc 1" w:semiHidden="1" w:uiPriority="39" w:unhideWhenUsed="1"/>
+    <w:lsdException w:name="toc 2" w:semiHidden="1" w:uiPriority="39" w:unhideWhenUsed="1"/>
+    <w:lsdException w:name="toc 3" w:semiHidden="1" w:uiPriority="39" w:unhideWhenUsed="1"/>
+    <w:lsdException w:name="toc 4" w:semiHidden="1" w:uiPriority="39" w:unhideWhenUsed="1"/>
+    <w:lsdException w:name="toc 5" w:semiHidden="1" w:uiPriority="39" w:unhideWhenUsed="1"/>
+    <w:lsdException w:name="toc 6" w:semiHidden="1" w:uiPriority="39" w:unhideWhenUsed="1"/>
+    <w:lsdException w:name="toc 7" w:semiHidden="1" w:uiPriority="39" w:unhideWhenUsed="1"/>
+    <w:lsdException w:name="toc 8" w:semiHidden="1" w:uiPriority="39" w:unhideWhenUsed="1"/>
+    <w:lsdException w:name="toc 9" w:semiHidden="1" w:uiPriority="39" w:unhideWhenUsed="1"/>
+    <w:lsdException w:name="Normal Indent" w:semiHidden="1" w:unhideWhenUsed="1"/>
+    <w:lsdException w:name="footnote text" w:semiHidden="1" w:unhideWhenUsed="1"/>
+    <w:lsdException w:name="annotation text" w:semiHidden="1" w:unhideWhenUsed="1"/>
+    <w:lsdException w:name="header" w:semiHidden="1" w:unhideWhenUsed="1"/>
+    <w:lsdException w:name="footer" w:semiHidden="1" w:unhideWhenUsed="1"/>
+    <w:lsdException w:name="index heading" w:semiHidden="1" w:unhideWhenUsed="1"/>
+    <w:lsdException w:name="caption" w:semiHidden="1" w:uiPriority="35" w:unhideWhenUsed="1" w:qFormat="1"/>
+    <w:lsdException w:name="table of figures" w:semiHidden="1" w:unhideWhenUsed="1"/>
+    <w:lsdException w:name="envelope address" w:semiHidden="1" w:unhideWhenUsed="1"/>
+    <w:lsdException w:name="envelope return" w:semiHidden="1" w:unhideWhenUsed="1"/>
+    <w:lsdException w:name="footnote reference" w:semiHidden="1" w:unhideWhenUsed="1"/>
+    <w:lsdException w:name="annotation reference" w:semiHidden="1" w:unhideWhenUsed="1"/>
+    <w:lsdException w:name="line number" w:semiHidden="1" w:unhideWhenUsed="1"/>
+    <w:lsdException w:name="page number" w:semiHidden="1" w:unhideWhenUsed="1"/>
+    <w:lsdException w:name="endnote reference" w:semiHidden="1" w:unhideWhenUsed="1"/>
+    <w:lsdException w:name="endnote text" w:semiHidden="1" w:unhideWhenUsed="1"/>
+    <w:lsdException w:name="table of authorities" w:semiHidden="1" w:unhideWhenUsed="1"/>
+    <w:lsdException w:name="macro" w:semiHidden="1" w:unhideWhenUsed="1"/>
+    <w:lsdException w:name="toa heading" w:semiHidden="1" w:unhideWhenUsed="1"/>
+    <w:lsdException w:name="List" w:semiHidden="1" w:unhideWhenUsed="1"/>
+    <w:lsdException w:name="List Bullet" w:semiHidden="1" w:unhideWhenUsed="1"/>
+    <w:lsdException w:name="List Number" w:semiHidden="1" w:unhideWhenUsed="1"/>
+    <w:lsdException w:name="List 2" w:semiHidden="1" w:unhideWhenUsed="1"/>
+    <w:lsdException w:name="List 3" w:semiHidden="1" w:unhideWhenUsed="1"/>
+    <w:lsdException w:name="List 4" w:semiHidden="1" w:unhideWhenUsed="1"/>
+    <w:lsdException w:name="List 5" w:semiHidden="1" w:unhideWhenUsed="1"/>
+    <w:lsdException w:name="List Bullet 2" w:semiHidden="1" w:unhideWhenUsed="1"/>
+    <w:lsdException w:name="List Bullet 3" w:semiHidden="1" w:unhideWhenUsed="1"/>
+    <w:lsdException w:name="List Bullet 4" w:semiHidden="1" w:unhideWhenUsed="1"/>
+    <w:lsdException w:name="List Bullet 5" w:semiHidden="1" w:unhideWhenUsed="1"/>
+    <w:lsdException w:name="List Number 2" w:semiHidden="1" w:unhideWhenUsed="1"/>
+    <w:lsdException w:name="List Number 3" w:semiHidden="1" w:unhideWhenUsed="1"/>
+    <w:lsdException w:name="List Number 4" w:semiHidden="1" w:unhideWhenUsed="1"/>
+    <w:lsdException w:name="List Number 5" w:semiHidden="1" w:unhideWhenUsed="1"/>
+    <w:lsdException w:name="Title" w:uiPriority="10" w:qFormat="1"/>
+    <w:lsdException w:name="Closing" w:semiHidden="1" w:unhideWhenUsed="1"/>
+    <w:lsdException w:name="Signature" w:semiHidden="1" w:unhideWhenUsed="1"/>
+    <w:lsdException w:name="Default Paragraph Font" w:semiHidden="1" w:uiPriority="1" w:unhideWhenUsed="1"/>
+    <w:lsdException w:name="Body Text" w:semiHidden="1" w:unhideWhenUsed="1"/>
+    <w:lsdException w:name="Body Text Indent" w:semiHidden="1" w:unhideWhenUsed="1"/>
+    <w:lsdException w:name="List Continue" w:semiHidden="1" w:unhideWhenUsed="1"/>
+    <w:lsdException w:name="List Continue 2" w:semiHidden="1" w:unhideWhenUsed="1"/>
+    <w:lsdException w:name="List Continue 3" w:semiHidden="1" w:unhideWhenUsed="1"/>
+    <w:lsdException w:name="List Continue 4" w:semiHidden="1" w:unhideWhenUsed="1"/>
+    <w:lsdException w:name="List Continue 5" w:semiHidden="1" w:unhideWhenUsed="1"/>
+    <w:lsdException w:name="Message Header" w:semiHidden="1" w:unhideWhenUsed="1"/>
+    <w:lsdException w:name="Subtitle" w:uiPriority="11" w:qFormat="1"/>
+    <w:lsdException w:name="Salutation" w:semiHidden="1" w:unhideWhenUsed="1"/>
+    <w:lsdException w:name="Date" w:semiHidden="1" w:unhideWhenUsed="1"/>
+    <w:lsdException w:name="Body Text First Indent" w:semiHidden="1" w:unhideWhenUsed="1"/>
+    <w:lsdException w:name="Body Text First Indent 2" w:semiHidden="1" w:unhideWhenUsed="1"/>
+    <w:lsdException w:name="Note Heading" w:semiHidden="1" w:unhideWhenUsed="1"/>
+    <w:lsdException w:name="Body Text 2" w:semiHidden="1" w:unhideWhenUsed="1"/>
+    <w:lsdException w:name="Body Text 3" w:semiHidden="1" w:unhideWhenUsed="1"/>
+    <w:lsdException w:name="Body Text Indent 2" w:semiHidden="1" w:unhideWhenUsed="1"/>
+    <w:lsdException w:name="Body Text Indent 3" w:semiHidden="1" w:unhideWhenUsed="1"/>
+    <w:lsdException w:name="Block Text" w:semiHidden="1" w:unhideWhenUsed="1"/>
+    <w:lsdException w:name="Hyperlink" w:semiHidden="1" w:unhideWhenUsed="1"/>
+    <w:lsdException w:name="FollowedHyperlink" w:semiHidden="1" w:unhideWhenUsed="1"/>
+    <w:lsdException w:name="Strong" w:uiPriority="22" w:qFormat="1"/>
+    <w:lsdException w:name="Emphasis" w:uiPriority="20" w:qFormat="1"/>
+    <w:lsdException w:name="Document Map" w:semiHidden="1" w:unhideWhenUsed="1"/>
+    <w:lsdException w:name="Plain Text" w:semiHidden="1" w:unhideWhenUsed="1"/>
+    <w:lsdException w:name="E-mail Signature" w:semiHidden="1" w:unhideWhenUsed="1"/>
+    <w:lsdException w:name="HTML Top of Form" w:semiHidden="1" w:unhideWhenUsed="1"/>
+    <w:lsdException w:name="HTML Bottom of Form" w:semiHidden="1" w:unhideWhenUsed="1"/>
+    <w:lsdException w:name="Normal (Web)" w:semiHidden="1" w:unhideWhenUsed="1"/>
+    <w:lsdException w:name="HTML Acronym" w:semiHidden="1" w:unhideWhenUsed="1"/>
+    <w:lsdException w:name="HTML Address" w:semiHidden="1" w:unhideWhenUsed="1"/>
+    <w:lsdException w:name="HTML Cite" w:semiHidden="1" w:unhideWhenUsed="1"/>
+    <w:lsdException w:name="HTML Code" w:semiHidden="1" w:unhideWhenUsed="1"/>
+    <w:lsdException w:name="HTML Definition" w:semiHidden="1" w:unhideWhenUsed="1"/>
+    <w:lsdException w:name="HTML Keyboard" w:semiHidden="1" w:unhideWhenUsed="1"/>
+    <w:lsdException w:name="HTML Preformatted" w:semiHidden="1" w:unhideWhenUsed="1"/>
+    <w:lsdException w:name="HTML Sample" w:semiHidden="1" w:unhideWhenUsed="1"/>
+    <w:lsdException w:name="HTML Typewriter" w:semiHidden="1" w:unhideWhenUsed="1"/>
+    <w:lsdException w:name="HTML Variable" w:semiHidden="1" w:unhideWhenUsed="1"/>
+    <w:lsdException w:name="Normal Table" w:semiHidden="1" w:unhideWhenUsed="1"/>
+    <w:lsdException w:name="annotation subject" w:semiHidden="1" w:unhideWhenUsed="1"/>
+    <w:lsdException w:name="No List" w:semiHidden="1" w:unhideWhenUsed="1"/>
+    <w:lsdException w:name="Outline List 1" w:semiHidden="1" w:unhideWhenUsed="1"/>
+    <w:lsdException w:name="Outline List 2" w:semiHidden="1" w:unhideWhenUsed="1"/>
+    <w:lsdException w:name="Outline List 3" w:semiHidden="1" w:unhideWhenUsed="1"/>
+    <w:lsdException w:name="Table Simple 1" w:semiHidden="1" w:unhideWhenUsed="1"/>
+    <w:lsdException w:name="Table Simple 2" w:semiHidden="1" w:unhideWhenUsed="1"/>
+    <w:lsdException w:name="Table Simple 3" w:semiHidden="1" w:unhideWhenUsed="1"/>
+    <w:lsdException w:name="Table Classic 1" w:semiHidden="1" w:unhideWhenUsed="1"/>
+    <w:lsdException w:name="Table Classic 2" w:semiHidden="1" w:unhideWhenUsed="1"/>
+    <w:lsdException w:name="Table Classic 3" w:semiHidden="1" w:unhideWhenUsed="1"/>
+    <w:lsdException w:name="Table Classic 4" w:semiHidden="1" w:unhideWhenUsed="1"/>
+    <w:lsdException w:name="Table Colorful 1" w:semiHidden="1" w:unhideWhenUsed="1"/>
+    <w:lsdException w:name="Table Colorful 2" w:semiHidden="1" w:unhideWhenUsed="1"/>
+    <w:lsdException w:name="Table Colorful 3" w:semiHidden="1" w:unhideWhenUsed="1"/>
+    <w:lsdException w:name="Table Columns 1" w:semiHidden="1" w:unhideWhenUsed="1"/>
+    <w:lsdException w:name="Table Columns 2" w:semiHidden="1" w:unhideWhenUsed="1"/>
+    <w:lsdException w:name="Table Columns 3" w:semiHidden="1" w:unhideWhenUsed="1"/>
+    <w:lsdException w:name="Table Columns 4" w:semiHidden="1" w:unhideWhenUsed="1"/>
+    <w:lsdException w:name="Table Columns 5" w:semiHidden="1" w:unhideWhenUsed="1"/>
+    <w:lsdException w:name="Table Grid 1" w:semiHidden="1" w:unhideWhenUsed="1"/>
+    <w:lsdException w:name="Table Grid 2" w:semiHidden="1" w:unhideWhenUsed="1"/>
+    <w:lsdException w:name="Table Grid 3" w:semiHidden="1" w:unhideWhenUsed="1"/>
+    <w:lsdException w:name="Table Grid 4" w:semiHidden="1" w:unhideWhenUsed="1"/>
+    <w:lsdException w:name="Table Grid 5" w:semiHidden="1" w:unhideWhenUsed="1"/>
+    <w:lsdException w:name="Table Grid 6" w:semiHidden="1" w:unhideWhenUsed="1"/>
+    <w:lsdException w:name="Table Grid 7" w:semiHidden="1" w:unhideWhenUsed="1"/>
+    <w:lsdException w:name="Table Grid 8" w:semiHidden="1" w:unhideWhenUsed="1"/>
+    <w:lsdException w:name="Table List 1" w:semiHidden="1" w:unhideWhenUsed="1"/>
+    <w:lsdException w:name="Table List 2" w:semiHidden="1" w:unhideWhenUsed="1"/>
+    <w:lsdException w:name="Table List 3" w:semiHidden="1" w:unhideWhenUsed="1"/>
+    <w:lsdException w:name="Table List 4" w:semiHidden="1" w:unhideWhenUsed="1"/>
+    <w:lsdException w:name="Table List 5" w:semiHidden="1" w:unhideWhenUsed="1"/>
+    <w:lsdException w:name="Table List 6" w:semiHidden="1" w:unhideWhenUsed="1"/>
+    <w:lsdException w:name="Table List 7" w:semiHidden="1" w:unhideWhenUsed="1"/>
+    <w:lsdException w:name="Table List 8" w:semiHidden="1" w:unhideWhenUsed="1"/>
+    <w:lsdException w:name="Table 3D effects 1" w:semiHidden="1" w:unhideWhenUsed="1"/>
+    <w:lsdException w:name="Table 3D effects 2" w:semiHidden="1" w:unhideWhenUsed="1"/>
+    <w:lsdException w:name="Table 3D effects 3" w:semiHidden="1" w:unhideWhenUsed="1"/>
+    <w:lsdException w:name="Table Contemporary" w:semiHidden="1" w:unhideWhenUsed="1"/>
+    <w:lsdException w:name="Table Elegant" w:semiHidden="1" w:unhideWhenUsed="1"/>
+    <w:lsdException w:name="Table Professional" w:semiHidden="1" w:unhideWhenUsed="1"/>
+    <w:lsdException w:name="Table Subtle 1" w:semiHidden="1" w:unhideWhenUsed="1"/>
+    <w:lsdException w:name="Table Subtle 2" w:semiHidden="1" w:unhideWhenUsed="1"/>
+    <w:lsdException w:name="Table Web 1" w:semiHidden="1" w:unhideWhenUsed="1"/>
+    <w:lsdException w:name="Table Web 2" w:semiHidden="1" w:unhideWhenUsed="1"/>
+    <w:lsdException w:name="Table Web 3" w:semiHidden="1" w:unhideWhenUsed="1"/>
+    <w:lsdException w:name="Balloon Text" w:semiHidden="1" w:unhideWhenUsed="1"/>
+    <w:lsdException w:name="Table Grid" w:uiPriority="39"/>
+    <w:lsdException w:name="Table Theme" w:semiHidden="1" w:unhideWhenUsed="1"/>
+    <w:lsdException w:name="Placeholder Text" w:semiHidden="1"/>
+    <w:lsdException w:name="No Spacing" w:uiPriority="1" w:qFormat="1"/>
+    <w:lsdException w:name="Light Shading" w:uiPriority="60"/>
+    <w:lsdException w:name="Light List" w:uiPriority="61"/>
+    <w:lsdException w:name="Light Grid" w:uiPriority="62"/>
+    <w:lsdException w:name="Medium Shading 1" w:uiPriority="63"/>
+    <w:lsdException w:name="Medium Shading 2" w:uiPriority="64"/>
+    <w:lsdException w:name="Medium List 1" w:uiPriority="65"/>
+    <w:lsdException w:name="Medium List 2" w:uiPriority="66"/>
+    <w:lsdException w:name="Medium Grid 1" w:uiPriority="67"/>
+    <w:lsdException w:name="Medium Grid 2" w:uiPriority="68"/>
+    <w:lsdException w:name="Medium Grid 3" w:uiPriority="69"/>
+    <w:lsdException w:name="Dark List" w:uiPriority="70"/>
+    <w:lsdException w:name="Colorful Shading" w:uiPriority="71"/>
+    <w:lsdException w:name="Colorful List" w:uiPriority="72"/>
+    <w:lsdException w:name="Colorful Grid" w:uiPriority="73"/>
+    <w:lsdException w:name="Light Shading Accent 1" w:uiPriority="60"/>
+    <w:lsdException w:name="Light List Accent 1" w:uiPriority="61"/>
+    <w:lsdException w:name="Light Grid Accent 1" w:uiPriority="62"/>
+    <w:lsdException w:name="Medium Shading 1 Accent 1" w:uiPriority="63"/>
+    <w:lsdException w:name="Medium Shading 2 Accent 1" w:uiPriority="64"/>
+    <w:lsdException w:name="Medium List 1 Accent 1" w:uiPriority="65"/>
+    <w:lsdException w:name="Revision" w:semiHidden="1"/>
+    <w:lsdException w:name="List Paragraph" w:uiPriority="34" w:qFormat="1"/>
+    <w:lsdException w:name="Quote" w:uiPriority="29" w:qFormat="1"/>
+    <w:lsdException w:name="Intense Quote" w:uiPriority="30" w:qFormat="1"/>
+    <w:lsdException w:name="Medium List 2 Accent 1" w:uiPriority="66"/>
+    <w:lsdException w:name="Medium Grid 1 Accent 1" w:uiPriority="67"/>
+    <w:lsdException w:name="Medium Grid 2 Accent 1" w:uiPriority="68"/>
+    <w:lsdException w:name="Medium Grid 3 Accent 1" w:uiPriority="69"/>
+    <w:lsdException w:name="Dark List Accent 1" w:uiPriority="70"/>
+    <w:lsdException w:name="Colorful Shading Accent 1" w:uiPriority="71"/>
+    <w:lsdException w:name="Colorful List Accent 1" w:uiPriority="72"/>
+    <w:lsdException w:name="Colorful Grid Accent 1" w:uiPriority="73"/>
+    <w:lsdException w:name="Light Shading Accent 2" w:uiPriority="60"/>
+    <w:lsdException w:name="Light List Accent 2" w:uiPriority="61"/>
+    <w:lsdException w:name="Light Grid Accent 2" w:uiPriority="62"/>
+    <w:lsdException w:name="Medium Shading 1 Accent 2" w:uiPriority="63"/>
+    <w:lsdException w:name="Medium Shading 2 Accent 2" w:uiPriority="64"/>
+    <w:lsdException w:name="Medium List 1 Accent 2" w:uiPriority="65"/>
+    <w:lsdException w:name="Medium List 2 Accent 2" w:uiPriority="66"/>
+    <w:lsdException w:name="Medium Grid 1 Accent 2" w:uiPriority="67"/>
+    <w:lsdException w:name="Medium Grid 2 Accent 2" w:uiPriority="68"/>
+    <w:lsdException w:name="Medium Grid 3 Accent 2" w:uiPriority="69"/>
+    <w:lsdException w:name="Dark List Accent 2" w:uiPriority="70"/>
+    <w:lsdException w:name="Colorful Shading Accent 2" w:uiPriority="71"/>
+    <w:lsdException w:name="Colorful List Accent 2" w:uiPriority="72"/>
+    <w:lsdException w:name="Colorful Grid Accent 2" w:uiPriority="73"/>
+    <w:lsdException w:name="Light Shading Accent 3" w:uiPriority="60"/>
+    <w:lsdException w:name="Light List Accent 3" w:uiPriority="61"/>
+    <w:lsdException w:name="Light Grid Accent 3" w:uiPriority="62"/>
+    <w:lsdException w:name="Medium Shading 1 Accent 3" w:uiPriority="63"/>
+    <w:lsdException w:name="Medium Shading 2 Accent 3" w:uiPriority="64"/>
+    <w:lsdException w:name="Medium List 1 Accent 3" w:uiPriority="65"/>
+    <w:lsdException w:name="Medium List 2 Accent 3" w:uiPriority="66"/>
+    <w:lsdException w:name="Medium Grid 1 Accent 3" w:uiPriority="67"/>
+    <w:lsdException w:name="Medium Grid 2 Accent 3" w:uiPriority="68"/>
+    <w:lsdException w:name="Medium Grid 3 Accent 3" w:uiPriority="69"/>
+    <w:lsdException w:name="Dark List Accent 3" w:uiPriority="70"/>
+    <w:lsdException w:name="Colorful Shading Accent 3" w:uiPriority="71"/>
+    <w:lsdException w:name="Colorful List Accent 3" w:uiPriority="72"/>
+    <w:lsdException w:name="Colorful Grid Accent 3" w:uiPriority="73"/>
+    <w:lsdException w:name="Light Shading Accent 4" w:uiPriority="60"/>
+    <w:lsdException w:name="Light List Accent 4" w:uiPriority="61"/>
+    <w:lsdException w:name="Light Grid Accent 4" w:uiPriority="62"/>
+    <w:lsdException w:name="Medium Shading 1 Accent 4" w:uiPriority="63"/>
+    <w:lsdException w:name="Medium Shading 2 Accent 4" w:uiPriority="64"/>
+    <w:lsdException w:name="Medium List 1 Accent 4" w:uiPriority="65"/>
+    <w:lsdException w:name="Medium List 2 Accent 4" w:uiPriority="66"/>
+    <w:lsdException w:name="Medium Grid 1 Accent 4" w:uiPriority="67"/>
+    <w:lsdException w:name="Medium Grid 2 Accent 4" w:uiPriority="68"/>
+    <w:lsdException w:name="Medium Grid 3 Accent 4" w:uiPriority="69"/>
+    <w:lsdException w:name="Dark List Accent 4" w:uiPriority="70"/>
+    <w:lsdException w:name="Colorful Shading Accent 4" w:uiPriority="71"/>
+    <w:lsdException w:name="Colorful List Accent 4" w:uiPriority="72"/>
+    <w:lsdException w:name="Colorful Grid Accent 4" w:uiPriority="73"/>
+    <w:lsdException w:name="Light Shading Accent 5" w:uiPriority="60"/>
+    <w:lsdException w:name="Light List Accent 5" w:uiPriority="61"/>
+    <w:lsdException w:name="Light Grid Accent 5" w:uiPriority="62"/>
+    <w:lsdException w:name="Medium Shading 1 Accent 5" w:uiPriority="63"/>
+    <w:lsdException w:name="Medium Shading 2 Accent 5" w:uiPriority="64"/>
+    <w:lsdException w:name="Medium List 1 Accent 5" w:uiPriority="65"/>
+    <w:lsdException w:name="Medium List 2 Accent 5" w:uiPriority="66"/>
+    <w:lsdException w:name="Medium Grid 1 Accent 5" w:uiPriority="67"/>
+    <w:lsdException w:name="Medium Grid 2 Accent 5" w:uiPriority="68"/>
+    <w:lsdException w:name="Medium Grid 3 Accent 5" w:uiPriority="69"/>
+    <w:lsdException w:name="Dark List Accent 5" w:uiPriority="70"/>
+    <w:lsdException w:name="Colorful Shading Accent 5" w:uiPriority="71"/>
+    <w:lsdException w:name="Colorful List Accent 5" w:uiPriority="72"/>
+    <w:lsdException w:name="Colorful Grid Accent 5" w:uiPriority="73"/>
+    <w:lsdException w:name="Light Shading Accent 6" w:uiPriority="60"/>
+    <w:lsdException w:name="Light List Accent 6" w:uiPriority="61"/>
+    <w:lsdException w:name="Light Grid Accent 6" w:uiPriority="62"/>
+    <w:lsdException w:name="Medium Shading 1 Accent 6" w:uiPriority="63"/>
+    <w:lsdException w:name="Medium Shading 2 Accent 6" w:uiPriority="64"/>
+    <w:lsdException w:name="Medium List 1 Accent 6" w:uiPriority="65"/>
+    <w:lsdException w:name="Medium List 2 Accent 6" w:uiPriority="66"/>
+    <w:lsdException w:name="Medium Grid 1 Accent 6" w:uiPriority="67"/>
+    <w:lsdException w:name="Medium Grid 2 Accent 6" w:uiPriority="68"/>
+    <w:lsdException w:name="Medium Grid 3 Accent 6" w:uiPriority="69"/>
+    <w:lsdException w:name="Dark List Accent 6" w:uiPriority="70"/>
+    <w:lsdException w:name="Colorful Shading Accent 6" w:uiPriority="71"/>
+    <w:lsdException w:name="Colorful List Accent 6" w:uiPriority="72"/>
+    <w:lsdException w:name="Colorful Grid Accent 6" w:uiPriority="73"/>
+    <w:lsdException w:name="Subtle Emphasis" w:uiPriority="19" w:qFormat="1"/>
+    <w:lsdException w:name="Intense Emphasis" w:uiPriority="21" w:qFormat="1"/>
+    <w:lsdException w:name="Subtle Reference" w:uiPriority="31" w:qFormat="1"/>
+    <w:lsdException w:name="Intense Reference" w:uiPriority="32" w:qFormat="1"/>
+    <w:lsdException w:name="Book Title" w:uiPriority="33" w:qFormat="1"/>
+    <w:lsdException w:name="Bibliography" w:semiHidden="1" w:uiPriority="37" w:unhideWhenUsed="1"/>
+    <w:lsdException w:name="TOC Heading" w:semiHidden="1" w:uiPriority="39" w:unhideWhenUsed="1" w:qFormat="1"/>
+    <w:lsdException w:name="Plain Table 1" w:uiPriority="41"/>
+    <w:lsdException w:name="Plain Table 2" w:uiPriority="42"/>
+    <w:lsdException w:name="Plain Table 3" w:uiPriority="43"/>
+    <w:lsdException w:name="Plain Table 4" w:uiPriority="44"/>
+    <w:lsdException w:name="Plain Table 5" w:uiPriority="45"/>
+    <w:lsdException w:name="Grid Table Light" w:uiPriority="40"/>
+    <w:lsdException w:name="Grid Table 1 Light" w:uiPriority="46"/>
+    <w:lsdException w:name="Grid Table 2" w:uiPriority="47"/>
+    <w:lsdException w:name="Grid Table 3" w:uiPriority="48"/>
+    <w:lsdException w:name="Grid Table 4" w:uiPriority="49"/>
+    <w:lsdException w:name="Grid Table 5 Dark" w:uiPriority="50"/>
+    <w:lsdException w:name="Grid Table 6 Colorful" w:uiPriority="51"/>
+    <w:lsdException w:name="Grid Table 7 Colorful" w:uiPriority="52"/>
+    <w:lsdException w:name="Grid Table 1 Light Accent 1" w:uiPriority="46"/>
+    <w:lsdException w:name="Grid Table 2 Accent 1" w:uiPriority="47"/>
+    <w:lsdException w:name="Grid Table 3 Accent 1" w:uiPriority="48"/>
+    <w:lsdException w:name="Grid Table 4 Accent 1" w:uiPriority="49"/>
+    <w:lsdException w:name="Grid Table 5 Dark Accent 1" w:uiPriority="50"/>
+    <w:lsdException w:name="Grid Table 6 Colorful Accent 1" w:uiPriority="51"/>
+    <w:lsdException w:name="Grid Table 7 Colorful Accent 1" w:uiPriority="52"/>
+    <w:lsdException w:name="Grid Table 1 Light Accent 2" w:uiPriority="46"/>
+    <w:lsdException w:name="Grid Table 2 Accent 2" w:uiPriority="47"/>
+    <w:lsdException w:name="Grid Table 3 Accent 2" w:uiPriority="48"/>
+    <w:lsdException w:name="Grid Table 4 Accent 2" w:uiPriority="49"/>
+    <w:lsdException w:name="Grid Table 5 Dark Accent 2" w:uiPriority="50"/>
+    <w:lsdException w:name="Grid Table 6 Colorful Accent 2" w:uiPriority="51"/>
+    <w:lsdException w:name="Grid Table 7 Colorful Accent 2" w:uiPriority="52"/>
+    <w:lsdException w:name="Grid Table 1 Light Accent 3" w:uiPriority="46"/>
+    <w:lsdException w:name="Grid Table 2 Accent 3" w:uiPriority="47"/>
+    <w:lsdException w:name="Grid Table 3 Accent 3" w:uiPriority="48"/>
+    <w:lsdException w:name="Grid Table 4 Accent 3" w:uiPriority="49"/>
+    <w:lsdException w:name="Grid Table 5 Dark Accent 3" w:uiPriority="50"/>
+    <w:lsdException w:name="Grid Table 6 Colorful Accent 3" w:uiPriority="51"/>
+    <w:lsdException w:name="Grid Table 7 Colorful Accent 3" w:uiPriority="52"/>
+    <w:lsdException w:name="Grid Table 1 Light Accent 4" w:uiPriority="46"/>
+    <w:lsdException w:name="Grid Table 2 Accent 4" w:uiPriority="47"/>
+    <w:lsdException w:name="Grid Table 3 Accent 4" w:uiPriority="48"/>
+    <w:lsdException w:name="Grid Table 4 Accent 4" w:uiPriority="49"/>
+    <w:lsdException w:name="Grid Table 5 Dark Accent 4" w:uiPriority="50"/>
+    <w:lsdException w:name="Grid Table 6 Colorful Accent 4" w:uiPriority="51"/>
+    <w:lsdException w:name="Grid Table 7 Colorful Accent 4" w:uiPriority="52"/>
+    <w:lsdException w:name="Grid Table 1 Light Accent 5" w:uiPriority="46"/>
+    <w:lsdException w:name="Grid Table 2 Accent 5" w:uiPriority="47"/>
+    <w:lsdException w:name="Grid Table 3 Accent 5" w:uiPriority="48"/>
+    <w:lsdException w:name="Grid Table 4 Accent 5" w:uiPriority="49"/>
+    <w:lsdException w:name="Grid Table 5 Dark Accent 5" w:uiPriority="50"/>
+    <w:lsdException w:name="Grid Table 6 Colorful Accent 5" w:uiPriority="51"/>
+    <w:lsdException w:name="Grid Table 7 Colorful Accent 5" w:uiPriority="52"/>
+    <w:lsdException w:name="Grid Table 1 Light Accent 6" w:uiPriority="46"/>
+    <w:lsdException w:name="Grid Table 2 Accent 6" w:uiPriority="47"/>
+    <w:lsdException w:name="Grid Table 3 Accent 6" w:uiPriority="48"/>
+    <w:lsdException w:name="Grid Table 4 Accent 6" w:uiPriority="49"/>
+    <w:lsdException w:name="Grid Table 5 Dark Accent 6" w:uiPriority="50"/>
+    <w:lsdException w:name="Grid Table 6 Colorful Accent 6" w:uiPriority="51"/>
+    <w:lsdException w:name="Grid Table 7 Colorful Accent 6" w:uiPriority="52"/>
+    <w:lsdException w:name="List Table 1 Light" w:uiPriority="46"/>
+    <w:lsdException w:name="List Table 2" w:uiPriority="47"/>
+    <w:lsdException w:name="List Table 3" w:uiPriority="48"/>
+    <w:lsdException w:name="List Table 4" w:uiPriority="49"/>
+    <w:lsdException w:name="List Table 5 Dark" w:uiPriority="50"/>
+    <w:lsdException w:name="List Table 6 Colorful" w:uiPriority="51"/>
+    <w:lsdException w:name="List Table 7 Colorful" w:uiPriority="52"/>
+    <w:lsdException w:name="List Table 1 Light Accent 1" w:uiPriority="46"/>
+    <w:lsdException w:name="List Table 2 Accent 1" w:uiPriority="47"/>
+    <w:lsdException w:name="List Table 3 Accent 1" w:uiPriority="48"/>
+    <w:lsdException w:name="List Table 4 Accent 1" w:uiPriority="49"/>
+    <w:lsdException w:name="List Table 5 Dark Accent 1" w:uiPriority="50"/>
+    <w:lsdException w:name="List Table 6 Colorful Accent 1" w:uiPriority="51"/>
+    <w:lsdException w:name="List Table 7 Colorful Accent 1" w:uiPriority="52"/>
+    <w:lsdException w:name="List Table 1 Light Accent 2" w:uiPriority="46"/>
+    <w:lsdException w:name="List Table 2 Accent 2" w:uiPriority="47"/>
+    <w:lsdException w:name="List Table 3 Accent 2" w:uiPriority="48"/>
+    <w:lsdException w:name="List Table 4 Accent 2" w:uiPriority="49"/>
+    <w:lsdException w:name="List Table 5 Dark Accent 2" w:uiPriority="50"/>
+    <w:lsdException w:name="List Table 6 Colorful Accent 2" w:uiPriority="51"/>
+    <w:lsdException w:name="List Table 7 Colorful Accent 2" w:uiPriority="52"/>
+    <w:lsdException w:name="List Table 1 Light Accent 3" w:uiPriority="46"/>
+    <w:lsdException w:name="List Table 2 Accent 3" w:uiPriority="47"/>
+    <w:lsdException w:name="List Table 3 Accent 3" w:uiPriority="48"/>
+    <w:lsdException w:name="List Table 4 Accent 3" w:uiPriority="49"/>
+    <w:lsdException w:name="List Table 5 Dark Accent 3" w:uiPriority="50"/>
+    <w:lsdException w:name="List Table 6 Colorful Accent 3" w:uiPriority="51"/>
+    <w:lsdException w:name="List Table 7 Colorful Accent 3" w:uiPriority="52"/>
+    <w:lsdException w:name="List Table 1 Light Accent 4" w:uiPriority="46"/>
+    <w:lsdException w:name="List Table 2 Accent 4" w:uiPriority="47"/>
+    <w:lsdException w:name="List Table 3 Accent 4" w:uiPriority="48"/>
+    <w:lsdException w:name="List Table 4 Accent 4" w:uiPriority="49"/>
+    <w:lsdException w:name="List Table 5 Dark Accent 4" w:uiPriority="50"/>
+    <w:lsdException w:name="List Table 6 Colorful Accent 4" w:uiPriority="51"/>
+    <w:lsdException w:name="List Table 7 Colorful Accent 4" w:uiPriority="52"/>
+    <w:lsdException w:name="List Table 1 Light Accent 5" w:uiPriority="46"/>
+    <w:lsdException w:name="List Table 2 Accent 5" w:uiPriority="47"/>
+    <w:lsdException w:name="List Table 3 Accent 5" w:uiPriority="48"/>
+    <w:lsdException w:name="List Table 4 Accent 5" w:uiPriority="49"/>
+    <w:lsdException w:name="List Table 5 Dark Accent 5" w:uiPriority="50"/>
+    <w:lsdException w:name="List Table 6 Colorful Accent 5" w:uiPriority="51"/>
+    <w:lsdException w:name="List Table 7 Colorful Accent 5" w:uiPriority="52"/>
+    <w:lsdException w:name="List Table 1 Light Accent 6" w:uiPriority="46"/>
+    <w:lsdException w:name="List Table 2 Accent 6" w:uiPriority="47"/>
+    <w:lsdException w:name="List Table 3 Accent 6" w:uiPriority="48"/>
+    <w:lsdException w:name="List Table 4 Accent 6" w:uiPriority="49"/>
+    <w:lsdException w:name="List Table 5 Dark Accent 6" w:uiPriority="50"/>
+    <w:lsdException w:name="List Table 6 Colorful Accent 6" w:uiPriority="51"/>
+    <w:lsdException w:name="List Table 7 Colorful Accent 6" w:uiPriority="52"/>
+    <w:lsdException w:name="Mention" w:semiHidden="1" w:unhideWhenUsed="1"/>
+    <w:lsdException w:name="Smart Hyperlink" w:semiHidden="1" w:unhideWhenUsed="1"/>
+    <w:lsdException w:name="Hashtag" w:semiHidden="1" w:unhideWhenUsed="1"/>
+    <w:lsdException w:name="Unresolved Mention" w:semiHidden="1" w:unhideWhenUsed="1"/>
+    <w:lsdException w:name="Smart Link" w:semiHidden="1" w:unhideWhenUsed="1"/>
   </w:latentStyles>
   <w:style w:type="paragraph" w:default="1" w:styleId="Normal">
     <w:name w:val="Normal"/>
     <w:qFormat/>
-    <w:rsid w:val="00A45B41"/>
   </w:style>
   <w:style w:type="paragraph" w:styleId="Ttulo1">
     <w:name w:val="heading 1"/>
@@ -6777,7 +9131,6 @@
     <w:semiHidden/>
     <w:unhideWhenUsed/>
     <w:qFormat/>
-    <w:rsid w:val="00A45B41"/>
     <w:pPr>
       <w:keepNext/>
       <w:keepLines/>
@@ -6798,7 +9151,6 @@
     <w:semiHidden/>
     <w:unhideWhenUsed/>
     <w:qFormat/>
-    <w:rsid w:val="00A45B41"/>
     <w:pPr>
       <w:keepNext/>
       <w:keepLines/>
@@ -6819,7 +9171,6 @@
     <w:semiHidden/>
     <w:unhideWhenUsed/>
     <w:qFormat/>
-    <w:rsid w:val="00A45B41"/>
     <w:pPr>
       <w:keepNext/>
       <w:keepLines/>
@@ -6838,7 +9189,6 @@
     <w:semiHidden/>
     <w:unhideWhenUsed/>
     <w:qFormat/>
-    <w:rsid w:val="00A45B41"/>
     <w:pPr>
       <w:keepNext/>
       <w:keepLines/>
@@ -6862,7 +9212,6 @@
     <w:uiPriority w:val="99"/>
     <w:semiHidden/>
     <w:unhideWhenUsed/>
-    <w:qFormat/>
     <w:tblPr>
       <w:tblInd w:w="0" w:type="dxa"/>
       <w:tblCellMar>
@@ -6881,7 +9230,6 @@
   </w:style>
   <w:style w:type="table" w:customStyle="1" w:styleId="TableNormal">
     <w:name w:val="Table Normal"/>
-    <w:rsid w:val="00A45B41"/>
     <w:tblPr>
       <w:tblCellMar>
         <w:top w:w="0" w:type="dxa"/>
@@ -6897,7 +9245,6 @@
     <w:next w:val="Normal"/>
     <w:uiPriority w:val="10"/>
     <w:qFormat/>
-    <w:rsid w:val="00A45B41"/>
     <w:pPr>
       <w:keepNext/>
       <w:keepLines/>
@@ -6933,7 +9280,7 @@
       <w:szCs w:val="32"/>
     </w:rPr>
   </w:style>
-  <w:style w:type="paragraph" w:styleId="TtulodeTDC">
+  <w:style w:type="paragraph" w:styleId="TtuloTDC">
     <w:name w:val="TOC Heading"/>
     <w:basedOn w:val="Ttulo1"/>
     <w:next w:val="Normal"/>
@@ -7064,7 +9411,7 @@
       <w:szCs w:val="44"/>
     </w:rPr>
   </w:style>
-  <w:style w:type="table" w:customStyle="1" w:styleId="GridTable4Accent5">
+  <w:style w:type="table" w:styleId="Tablaconcuadrcula4-nfasis5">
     <w:name w:val="Grid Table 4 Accent 5"/>
     <w:basedOn w:val="Tablanormal"/>
     <w:uiPriority w:val="49"/>
@@ -7075,7 +9422,6 @@
     <w:tblPr>
       <w:tblStyleRowBandSize w:val="1"/>
       <w:tblStyleColBandSize w:val="1"/>
-      <w:tblInd w:w="0" w:type="dxa"/>
       <w:tblBorders>
         <w:top w:val="single" w:sz="4" w:space="0" w:color="9CC2E5" w:themeColor="accent5" w:themeTint="99"/>
         <w:left w:val="single" w:sz="4" w:space="0" w:color="9CC2E5" w:themeColor="accent5" w:themeTint="99"/>
@@ -7084,12 +9430,6 @@
         <w:insideH w:val="single" w:sz="4" w:space="0" w:color="9CC2E5" w:themeColor="accent5" w:themeTint="99"/>
         <w:insideV w:val="single" w:sz="4" w:space="0" w:color="9CC2E5" w:themeColor="accent5" w:themeTint="99"/>
       </w:tblBorders>
-      <w:tblCellMar>
-        <w:top w:w="0" w:type="dxa"/>
-        <w:left w:w="108" w:type="dxa"/>
-        <w:bottom w:w="0" w:type="dxa"/>
-        <w:right w:w="108" w:type="dxa"/>
-      </w:tblCellMar>
     </w:tblPr>
     <w:tblStylePr w:type="firstRow">
       <w:rPr>
@@ -7166,7 +9506,6 @@
     <w:next w:val="Normal"/>
     <w:uiPriority w:val="11"/>
     <w:qFormat/>
-    <w:rsid w:val="00A45B41"/>
     <w:pPr>
       <w:keepNext/>
       <w:keepLines/>
@@ -7183,14 +9522,11 @@
   <w:style w:type="table" w:customStyle="1" w:styleId="5">
     <w:name w:val="5"/>
     <w:basedOn w:val="TableNormal"/>
-    <w:rsid w:val="00A45B41"/>
     <w:tblPr>
       <w:tblStyleRowBandSize w:val="1"/>
       <w:tblStyleColBandSize w:val="1"/>
       <w:tblCellMar>
-        <w:top w:w="0" w:type="dxa"/>
         <w:left w:w="115" w:type="dxa"/>
-        <w:bottom w:w="0" w:type="dxa"/>
         <w:right w:w="115" w:type="dxa"/>
       </w:tblCellMar>
     </w:tblPr>
@@ -7198,14 +9534,11 @@
   <w:style w:type="table" w:customStyle="1" w:styleId="4">
     <w:name w:val="4"/>
     <w:basedOn w:val="TableNormal"/>
-    <w:rsid w:val="00A45B41"/>
     <w:tblPr>
       <w:tblStyleRowBandSize w:val="1"/>
       <w:tblStyleColBandSize w:val="1"/>
       <w:tblCellMar>
-        <w:top w:w="0" w:type="dxa"/>
         <w:left w:w="115" w:type="dxa"/>
-        <w:bottom w:w="0" w:type="dxa"/>
         <w:right w:w="115" w:type="dxa"/>
       </w:tblCellMar>
     </w:tblPr>
@@ -7213,14 +9546,11 @@
   <w:style w:type="table" w:customStyle="1" w:styleId="3">
     <w:name w:val="3"/>
     <w:basedOn w:val="TableNormal"/>
-    <w:rsid w:val="00A45B41"/>
     <w:tblPr>
       <w:tblStyleRowBandSize w:val="1"/>
       <w:tblStyleColBandSize w:val="1"/>
       <w:tblCellMar>
-        <w:top w:w="0" w:type="dxa"/>
         <w:left w:w="115" w:type="dxa"/>
-        <w:bottom w:w="0" w:type="dxa"/>
         <w:right w:w="115" w:type="dxa"/>
       </w:tblCellMar>
     </w:tblPr>
@@ -7228,14 +9558,11 @@
   <w:style w:type="table" w:customStyle="1" w:styleId="2">
     <w:name w:val="2"/>
     <w:basedOn w:val="TableNormal"/>
-    <w:rsid w:val="00A45B41"/>
     <w:tblPr>
       <w:tblStyleRowBandSize w:val="1"/>
       <w:tblStyleColBandSize w:val="1"/>
       <w:tblCellMar>
-        <w:top w:w="0" w:type="dxa"/>
         <w:left w:w="115" w:type="dxa"/>
-        <w:bottom w:w="0" w:type="dxa"/>
         <w:right w:w="115" w:type="dxa"/>
       </w:tblCellMar>
     </w:tblPr>
@@ -7243,7 +9570,6 @@
   <w:style w:type="table" w:customStyle="1" w:styleId="1">
     <w:name w:val="1"/>
     <w:basedOn w:val="TableNormal"/>
-    <w:rsid w:val="00A45B41"/>
     <w:pPr>
       <w:spacing w:after="0" w:line="240" w:lineRule="auto"/>
     </w:pPr>
@@ -7251,9 +9577,7 @@
       <w:tblStyleRowBandSize w:val="1"/>
       <w:tblStyleColBandSize w:val="1"/>
       <w:tblCellMar>
-        <w:top w:w="0" w:type="dxa"/>
         <w:left w:w="108" w:type="dxa"/>
-        <w:bottom w:w="0" w:type="dxa"/>
         <w:right w:w="108" w:type="dxa"/>
       </w:tblCellMar>
     </w:tblPr>
@@ -7322,7 +9646,6 @@
       <w:lang w:eastAsia="en-US"/>
     </w:rPr>
     <w:tblPr>
-      <w:tblInd w:w="0" w:type="dxa"/>
       <w:tblBorders>
         <w:top w:val="single" w:sz="4" w:space="0" w:color="auto"/>
         <w:left w:val="single" w:sz="4" w:space="0" w:color="auto"/>
@@ -7331,12 +9654,6 @@
         <w:insideH w:val="single" w:sz="4" w:space="0" w:color="auto"/>
         <w:insideV w:val="single" w:sz="4" w:space="0" w:color="auto"/>
       </w:tblBorders>
-      <w:tblCellMar>
-        <w:top w:w="0" w:type="dxa"/>
-        <w:left w:w="108" w:type="dxa"/>
-        <w:bottom w:w="0" w:type="dxa"/>
-        <w:right w:w="108" w:type="dxa"/>
-      </w:tblCellMar>
     </w:tblPr>
   </w:style>
   <w:style w:type="paragraph" w:styleId="TDC3">
@@ -7359,36 +9676,6 @@
     <w:name w:val="pl-c"/>
     <w:basedOn w:val="Fuentedeprrafopredeter"/>
     <w:rsid w:val="00E2067D"/>
-  </w:style>
-  <w:style w:type="paragraph" w:styleId="Textodeglobo">
-    <w:name w:val="Balloon Text"/>
-    <w:basedOn w:val="Normal"/>
-    <w:link w:val="TextodegloboCar"/>
-    <w:uiPriority w:val="99"/>
-    <w:semiHidden/>
-    <w:unhideWhenUsed/>
-    <w:rsid w:val="003C51D5"/>
-    <w:pPr>
-      <w:spacing w:after="0" w:line="240" w:lineRule="auto"/>
-    </w:pPr>
-    <w:rPr>
-      <w:rFonts w:ascii="Tahoma" w:hAnsi="Tahoma" w:cs="Tahoma"/>
-      <w:sz w:val="16"/>
-      <w:szCs w:val="16"/>
-    </w:rPr>
-  </w:style>
-  <w:style w:type="character" w:customStyle="1" w:styleId="TextodegloboCar">
-    <w:name w:val="Texto de globo Car"/>
-    <w:basedOn w:val="Fuentedeprrafopredeter"/>
-    <w:link w:val="Textodeglobo"/>
-    <w:uiPriority w:val="99"/>
-    <w:semiHidden/>
-    <w:rsid w:val="003C51D5"/>
-    <w:rPr>
-      <w:rFonts w:ascii="Tahoma" w:hAnsi="Tahoma" w:cs="Tahoma"/>
-      <w:sz w:val="16"/>
-      <w:szCs w:val="16"/>
-    </w:rPr>
   </w:style>
 </w:styles>
 </file>
@@ -7436,7 +9723,7 @@
     </a:clrScheme>
     <a:fontScheme name="Office">
       <a:majorFont>
-        <a:latin typeface="Calibri Light"/>
+        <a:latin typeface="Calibri Light" panose="020F0302020204030204"/>
         <a:ea typeface=""/>
         <a:cs typeface=""/>
         <a:font script="Jpan" typeface="游ゴシック Light"/>
@@ -7488,7 +9775,7 @@
         <a:font script="Tfng" typeface="Ebrima"/>
       </a:majorFont>
       <a:minorFont>
-        <a:latin typeface="Calibri"/>
+        <a:latin typeface="Calibri" panose="020F0502020204030204"/>
         <a:ea typeface=""/>
         <a:cs typeface=""/>
         <a:font script="Jpan" typeface="游明朝"/>
@@ -7682,28 +9969,13 @@
   <a:extraClrSchemeLst/>
   <a:extLst>
     <a:ext uri="{05A4C25C-085E-4340-85A3-A5531E510DB2}">
-      <thm15:themeFamily xmlns:thm15="http://schemas.microsoft.com/office/thememl/2012/main" xmlns="" name="Office Theme" id="{62F939B6-93AF-4DB8-9C6B-D6C7DFDC589F}" vid="{4A3C46E8-61CC-4603-A589-7422A47A8E4A}"/>
+      <thm15:themeFamily xmlns:thm15="http://schemas.microsoft.com/office/thememl/2012/main" name="Office Theme" id="{62F939B6-93AF-4DB8-9C6B-D6C7DFDC589F}" vid="{4A3C46E8-61CC-4603-A589-7422A47A8E4A}"/>
     </a:ext>
   </a:extLst>
 </a:theme>
 </file>
 
 <file path=customXml/item1.xml><?xml version="1.0" encoding="utf-8"?>
-<?mso-contentType ?>
-<FormTemplates xmlns="http://schemas.microsoft.com/sharepoint/v3/contenttype/forms">
-  <Display>DocumentLibraryForm</Display>
-  <Edit>DocumentLibraryForm</Edit>
-  <New>DocumentLibraryForm</New>
-</FormTemplates>
-</file>
-
-<file path=customXml/item2.xml><?xml version="1.0" encoding="utf-8"?>
-<p:properties xmlns:p="http://schemas.microsoft.com/office/2006/metadata/properties" xmlns:xsi="http://www.w3.org/2001/XMLSchema-instance" xmlns:pc="http://schemas.microsoft.com/office/infopath/2007/PartnerControls">
-  <documentManagement/>
-</p:properties>
-</file>
-
-<file path=customXml/item3.xml><?xml version="1.0" encoding="utf-8"?>
 <ct:contentTypeSchema xmlns:ct="http://schemas.microsoft.com/office/2006/metadata/contentType" xmlns:ma="http://schemas.microsoft.com/office/2006/metadata/properties/metaAttributes" ct:_="" ma:_="" ma:contentTypeName="Documento" ma:contentTypeID="0x01010030F3075A84E776418A5D9D972F940FF5" ma:contentTypeVersion="7" ma:contentTypeDescription="Crear nuevo documento." ma:contentTypeScope="" ma:versionID="e9a79564d4fe131383f672e9785df8be">
   <xsd:schema xmlns:xsd="http://www.w3.org/2001/XMLSchema" xmlns:xs="http://www.w3.org/2001/XMLSchema" xmlns:p="http://schemas.microsoft.com/office/2006/metadata/properties" xmlns:ns3="37a1c57b-c930-4d64-992d-293eb8feb0fa" targetNamespace="http://schemas.microsoft.com/office/2006/metadata/properties" ma:root="true" ma:fieldsID="4060851b09565860e03977bf8f1d6d24" ns3:_="">
     <xsd:import namespace="37a1c57b-c930-4d64-992d-293eb8feb0fa"/>
@@ -7867,30 +10139,28 @@
 </ct:contentTypeSchema>
 </file>
 
-<file path=customXml/item4.xml><?xml version="1.0" encoding="utf-8"?>
+<file path=customXml/item2.xml><?xml version="1.0" encoding="utf-8"?>
 <go:gDocsCustomXmlDataStorage xmlns:go="http://customooxmlschemas.google.com/" xmlns:r="http://schemas.openxmlformats.org/officeDocument/2006/relationships">
   <go:docsCustomData xmlns:go="http://customooxmlschemas.google.com/" roundtripDataSignature="AMtx7mjaGmvHXjUckg/B3b2XvXG0xpuX3g==">AMUW2mXT4kDcOlmylZqe18ApmB78gnBnlovnCd1NoY7l875uX8MqG9fA8BfyHKru7kK6K4cFmLbts0GL7ofPnxTrlooQot3uW86xQRNFS1gDqd6BuCtFYhRQ99zOKFxB2SRlLaYGQ795ySjj9IBNQGSbuFGDxj8+9l5scke2b2z/63fivjKr8i2cr4FjSeofGO5J/o1CEwPAeb1kOlnRn/GpKllxW43Cdw==</go:docsCustomData>
 </go:gDocsCustomXmlDataStorage>
 </file>
 
-<file path=customXml/itemProps1.xml><?xml version="1.0" encoding="utf-8"?>
-<ds:datastoreItem xmlns:ds="http://schemas.openxmlformats.org/officeDocument/2006/customXml" ds:itemID="{A19ED483-E11C-4076-8758-3B3ED603E229}">
-  <ds:schemaRefs>
-    <ds:schemaRef ds:uri="http://schemas.microsoft.com/sharepoint/v3/contenttype/forms"/>
-  </ds:schemaRefs>
-</ds:datastoreItem>
+<file path=customXml/item3.xml><?xml version="1.0" encoding="utf-8"?>
+<?mso-contentType ?>
+<FormTemplates xmlns="http://schemas.microsoft.com/sharepoint/v3/contenttype/forms">
+  <Display>DocumentLibraryForm</Display>
+  <Edit>DocumentLibraryForm</Edit>
+  <New>DocumentLibraryForm</New>
+</FormTemplates>
 </file>
 
-<file path=customXml/itemProps2.xml><?xml version="1.0" encoding="utf-8"?>
-<ds:datastoreItem xmlns:ds="http://schemas.openxmlformats.org/officeDocument/2006/customXml" ds:itemID="{44D626F9-9387-4FE9-9DC2-ADBB91919973}">
-  <ds:schemaRefs>
-    <ds:schemaRef ds:uri="http://schemas.microsoft.com/office/2006/metadata/properties"/>
-    <ds:schemaRef ds:uri="http://schemas.microsoft.com/office/infopath/2007/PartnerControls"/>
-  </ds:schemaRefs>
-</ds:datastoreItem>
+<file path=customXml/item4.xml><?xml version="1.0" encoding="utf-8"?>
+<p:properties xmlns:p="http://schemas.microsoft.com/office/2006/metadata/properties" xmlns:xsi="http://www.w3.org/2001/XMLSchema-instance" xmlns:pc="http://schemas.microsoft.com/office/infopath/2007/PartnerControls">
+  <documentManagement/>
+</p:properties>
 </file>
 
-<file path=customXml/itemProps3.xml><?xml version="1.0" encoding="utf-8"?>
+<file path=customXml/itemProps1.xml><?xml version="1.0" encoding="utf-8"?>
 <ds:datastoreItem xmlns:ds="http://schemas.openxmlformats.org/officeDocument/2006/customXml" ds:itemID="{9BFCC908-45FA-4496-B2C3-61A925CA6542}">
   <ds:schemaRefs>
     <ds:schemaRef ds:uri="http://schemas.microsoft.com/office/2006/metadata/contentType"/>
@@ -7908,11 +10178,28 @@
 </ds:datastoreItem>
 </file>
 
-<file path=customXml/itemProps4.xml><?xml version="1.0" encoding="utf-8"?>
+<file path=customXml/itemProps2.xml><?xml version="1.0" encoding="utf-8"?>
 <ds:datastoreItem xmlns:ds="http://schemas.openxmlformats.org/officeDocument/2006/customXml" ds:itemID="{11111111-1234-1234-1234-123412341234}">
   <ds:schemaRefs>
     <ds:schemaRef ds:uri="http://customooxmlschemas.google.com/"/>
     <ds:schemaRef ds:uri="http://schemas.openxmlformats.org/officeDocument/2006/relationships"/>
   </ds:schemaRefs>
 </ds:datastoreItem>
+</file>
+
+<file path=customXml/itemProps3.xml><?xml version="1.0" encoding="utf-8"?>
+<ds:datastoreItem xmlns:ds="http://schemas.openxmlformats.org/officeDocument/2006/customXml" ds:itemID="{A19ED483-E11C-4076-8758-3B3ED603E229}">
+  <ds:schemaRefs>
+    <ds:schemaRef ds:uri="http://schemas.microsoft.com/sharepoint/v3/contenttype/forms"/>
+  </ds:schemaRefs>
+</ds:datastoreItem>
+</file>
+
+<file path=customXml/itemProps4.xml><?xml version="1.0" encoding="utf-8"?>
+<ds:datastoreItem xmlns:ds="http://schemas.openxmlformats.org/officeDocument/2006/customXml" ds:itemID="{44D626F9-9387-4FE9-9DC2-ADBB91919973}">
+  <ds:schemaRefs>
+    <ds:schemaRef ds:uri="http://schemas.microsoft.com/office/2006/metadata/properties"/>
+    <ds:schemaRef ds:uri="http://schemas.microsoft.com/office/infopath/2007/PartnerControls"/>
+  </ds:schemaRefs>
+</ds:datastoreItem>
 </file>
--- a/Memoria.docx
+++ b/Memoria.docx
@@ -389,8 +389,6 @@
             </w:rPr>
             <w:t>Tabla de contenido</w:t>
           </w:r>
-          <w:bookmarkStart w:id="0" w:name="_GoBack"/>
-          <w:bookmarkEnd w:id="0"/>
         </w:p>
         <w:p>
           <w:pPr>
@@ -1358,60 +1356,35 @@
           <w:u w:val="single"/>
         </w:rPr>
       </w:pPr>
-      <w:bookmarkStart w:id="1" w:name="_Toc27936548"/>
-      <w:proofErr w:type="spellStart"/>
+      <w:bookmarkStart w:id="0" w:name="_Toc27936548"/>
       <w:r>
         <w:rPr>
           <w:rFonts w:ascii="Courier New" w:hAnsi="Courier New" w:cs="Courier New"/>
           <w:u w:val="single"/>
         </w:rPr>
         <w:lastRenderedPageBreak/>
-        <w:t>Configurar_</w:t>
-      </w:r>
-      <w:proofErr w:type="gramStart"/>
-      <w:r>
-        <w:rPr>
-          <w:rFonts w:ascii="Courier New" w:hAnsi="Courier New" w:cs="Courier New"/>
-          <w:u w:val="single"/>
-        </w:rPr>
-        <w:t>cluster</w:t>
-      </w:r>
-      <w:bookmarkEnd w:id="1"/>
-      <w:proofErr w:type="spellEnd"/>
-      <w:proofErr w:type="gramEnd"/>
-    </w:p>
-    <w:p>
-      <w:pPr>
-        <w:rPr>
-          <w:rFonts w:ascii="Courier New" w:hAnsi="Courier New" w:cs="Courier New"/>
-        </w:rPr>
-      </w:pPr>
-    </w:p>
-    <w:p>
-      <w:pPr>
-        <w:rPr>
-          <w:rFonts w:ascii="Courier New" w:hAnsi="Courier New" w:cs="Courier New"/>
-        </w:rPr>
-      </w:pPr>
-      <w:r>
-        <w:rPr>
-          <w:rFonts w:ascii="Courier New" w:hAnsi="Courier New" w:cs="Courier New"/>
-        </w:rPr>
-        <w:t xml:space="preserve">Configurar </w:t>
-      </w:r>
-      <w:proofErr w:type="spellStart"/>
-      <w:r>
-        <w:rPr>
-          <w:rFonts w:ascii="Courier New" w:hAnsi="Courier New" w:cs="Courier New"/>
-        </w:rPr>
-        <w:t>clouster</w:t>
-      </w:r>
-      <w:proofErr w:type="spellEnd"/>
-      <w:r>
-        <w:rPr>
-          <w:rFonts w:ascii="Courier New" w:hAnsi="Courier New" w:cs="Courier New"/>
-        </w:rPr>
-        <w:t xml:space="preserve"> es el script principal</w:t>
+        <w:t>Configurar_cluster</w:t>
+      </w:r>
+      <w:bookmarkEnd w:id="0"/>
+    </w:p>
+    <w:p>
+      <w:pPr>
+        <w:rPr>
+          <w:rFonts w:ascii="Courier New" w:hAnsi="Courier New" w:cs="Courier New"/>
+        </w:rPr>
+      </w:pPr>
+    </w:p>
+    <w:p>
+      <w:pPr>
+        <w:rPr>
+          <w:rFonts w:ascii="Courier New" w:hAnsi="Courier New" w:cs="Courier New"/>
+        </w:rPr>
+      </w:pPr>
+      <w:r>
+        <w:rPr>
+          <w:rFonts w:ascii="Courier New" w:hAnsi="Courier New" w:cs="Courier New"/>
+        </w:rPr>
+        <w:t>Configurar clouster es el script principal</w:t>
       </w:r>
       <w:r>
         <w:rPr>
@@ -1483,49 +1456,7 @@
         <w:rPr>
           <w:rFonts w:ascii="Courier New" w:hAnsi="Courier New" w:cs="Courier New"/>
         </w:rPr>
-        <w:t xml:space="preserve">Se comprueba que la maquina deseada es alcanzable y se puede conectar a través de </w:t>
-      </w:r>
-      <w:proofErr w:type="spellStart"/>
-      <w:r>
-        <w:rPr>
-          <w:rFonts w:ascii="Courier New" w:hAnsi="Courier New" w:cs="Courier New"/>
-        </w:rPr>
-        <w:t>ssh</w:t>
-      </w:r>
-      <w:proofErr w:type="spellEnd"/>
-      <w:r>
-        <w:rPr>
-          <w:rFonts w:ascii="Courier New" w:hAnsi="Courier New" w:cs="Courier New"/>
-        </w:rPr>
-        <w:t xml:space="preserve">, si no es así, el programa termina con un </w:t>
-      </w:r>
-      <w:proofErr w:type="spellStart"/>
-      <w:r>
-        <w:rPr>
-          <w:rFonts w:ascii="Courier New" w:hAnsi="Courier New" w:cs="Courier New"/>
-        </w:rPr>
-        <w:t>exit</w:t>
-      </w:r>
-      <w:proofErr w:type="spellEnd"/>
-      <w:r>
-        <w:rPr>
-          <w:rFonts w:ascii="Courier New" w:hAnsi="Courier New" w:cs="Courier New"/>
-        </w:rPr>
-        <w:t xml:space="preserve"> </w:t>
-      </w:r>
-      <w:proofErr w:type="gramStart"/>
-      <w:r>
-        <w:rPr>
-          <w:rFonts w:ascii="Courier New" w:hAnsi="Courier New" w:cs="Courier New"/>
-        </w:rPr>
-        <w:t>status</w:t>
-      </w:r>
-      <w:proofErr w:type="gramEnd"/>
-      <w:r>
-        <w:rPr>
-          <w:rFonts w:ascii="Courier New" w:hAnsi="Courier New" w:cs="Courier New"/>
-        </w:rPr>
-        <w:t xml:space="preserve"> 101.</w:t>
+        <w:t>Se comprueba que la maquina deseada es alcanzable y se puede conectar a través de ssh, si no es así, el programa termina con un exit status 101.</w:t>
       </w:r>
     </w:p>
     <w:p>
@@ -1543,35 +1474,7 @@
         <w:rPr>
           <w:rFonts w:ascii="Courier New" w:hAnsi="Courier New" w:cs="Courier New"/>
         </w:rPr>
-        <w:t xml:space="preserve">Se comprueba que el nombre del servicio es correcto, si es erróneo se responde con </w:t>
-      </w:r>
-      <w:proofErr w:type="spellStart"/>
-      <w:r>
-        <w:rPr>
-          <w:rFonts w:ascii="Courier New" w:hAnsi="Courier New" w:cs="Courier New"/>
-        </w:rPr>
-        <w:t>exit</w:t>
-      </w:r>
-      <w:proofErr w:type="spellEnd"/>
-      <w:r>
-        <w:rPr>
-          <w:rFonts w:ascii="Courier New" w:hAnsi="Courier New" w:cs="Courier New"/>
-        </w:rPr>
-        <w:t xml:space="preserve"> </w:t>
-      </w:r>
-      <w:proofErr w:type="gramStart"/>
-      <w:r>
-        <w:rPr>
-          <w:rFonts w:ascii="Courier New" w:hAnsi="Courier New" w:cs="Courier New"/>
-        </w:rPr>
-        <w:t>status</w:t>
-      </w:r>
-      <w:proofErr w:type="gramEnd"/>
-      <w:r>
-        <w:rPr>
-          <w:rFonts w:ascii="Courier New" w:hAnsi="Courier New" w:cs="Courier New"/>
-        </w:rPr>
-        <w:t xml:space="preserve"> 102.</w:t>
+        <w:t>Se comprueba que el nombre del servicio es correcto, si es erróneo se responde con exit status 102.</w:t>
       </w:r>
     </w:p>
     <w:p>
@@ -1601,35 +1504,7 @@
         <w:rPr>
           <w:rFonts w:ascii="Courier New" w:hAnsi="Courier New" w:cs="Courier New"/>
         </w:rPr>
-        <w:t xml:space="preserve">, si es erróneo se responde con </w:t>
-      </w:r>
-      <w:proofErr w:type="spellStart"/>
-      <w:r>
-        <w:rPr>
-          <w:rFonts w:ascii="Courier New" w:hAnsi="Courier New" w:cs="Courier New"/>
-        </w:rPr>
-        <w:t>exit</w:t>
-      </w:r>
-      <w:proofErr w:type="spellEnd"/>
-      <w:r>
-        <w:rPr>
-          <w:rFonts w:ascii="Courier New" w:hAnsi="Courier New" w:cs="Courier New"/>
-        </w:rPr>
-        <w:t xml:space="preserve"> </w:t>
-      </w:r>
-      <w:proofErr w:type="gramStart"/>
-      <w:r>
-        <w:rPr>
-          <w:rFonts w:ascii="Courier New" w:hAnsi="Courier New" w:cs="Courier New"/>
-        </w:rPr>
-        <w:t>status</w:t>
-      </w:r>
-      <w:proofErr w:type="gramEnd"/>
-      <w:r>
-        <w:rPr>
-          <w:rFonts w:ascii="Courier New" w:hAnsi="Courier New" w:cs="Courier New"/>
-        </w:rPr>
-        <w:t xml:space="preserve"> 103.</w:t>
+        <w:t>, si es erróneo se responde con exit status 103.</w:t>
       </w:r>
     </w:p>
     <w:p>
@@ -1689,35 +1564,7 @@
         <w:rPr>
           <w:rFonts w:ascii="Courier New" w:hAnsi="Courier New" w:cs="Courier New"/>
         </w:rPr>
-        <w:t xml:space="preserve"> se responde con </w:t>
-      </w:r>
-      <w:proofErr w:type="spellStart"/>
-      <w:r>
-        <w:rPr>
-          <w:rFonts w:ascii="Courier New" w:hAnsi="Courier New" w:cs="Courier New"/>
-        </w:rPr>
-        <w:t>exit</w:t>
-      </w:r>
-      <w:proofErr w:type="spellEnd"/>
-      <w:r>
-        <w:rPr>
-          <w:rFonts w:ascii="Courier New" w:hAnsi="Courier New" w:cs="Courier New"/>
-        </w:rPr>
-        <w:t xml:space="preserve"> </w:t>
-      </w:r>
-      <w:proofErr w:type="gramStart"/>
-      <w:r>
-        <w:rPr>
-          <w:rFonts w:ascii="Courier New" w:hAnsi="Courier New" w:cs="Courier New"/>
-        </w:rPr>
-        <w:t>status</w:t>
-      </w:r>
-      <w:proofErr w:type="gramEnd"/>
-      <w:r>
-        <w:rPr>
-          <w:rFonts w:ascii="Courier New" w:hAnsi="Courier New" w:cs="Courier New"/>
-        </w:rPr>
-        <w:t xml:space="preserve"> 10</w:t>
+        <w:t xml:space="preserve"> se responde con exit status 10</w:t>
       </w:r>
       <w:r>
         <w:rPr>
@@ -1771,41 +1618,62 @@
         <w:rPr>
           <w:rFonts w:ascii="Courier New" w:hAnsi="Courier New" w:cs="Courier New"/>
         </w:rPr>
-        <w:t xml:space="preserve">se responde con </w:t>
-      </w:r>
-      <w:proofErr w:type="spellStart"/>
-      <w:r>
-        <w:rPr>
-          <w:rFonts w:ascii="Courier New" w:hAnsi="Courier New" w:cs="Courier New"/>
-        </w:rPr>
-        <w:t>exit</w:t>
-      </w:r>
-      <w:proofErr w:type="spellEnd"/>
+        <w:t>se responde con exit status 10</w:t>
+      </w:r>
+      <w:r>
+        <w:rPr>
+          <w:rFonts w:ascii="Courier New" w:hAnsi="Courier New" w:cs="Courier New"/>
+        </w:rPr>
+        <w:t>5</w:t>
+      </w:r>
+      <w:r>
+        <w:rPr>
+          <w:rFonts w:ascii="Courier New" w:hAnsi="Courier New" w:cs="Courier New"/>
+        </w:rPr>
+        <w:t>.</w:t>
+      </w:r>
+    </w:p>
+    <w:p>
+      <w:pPr>
+        <w:rPr>
+          <w:rFonts w:ascii="Courier New" w:hAnsi="Courier New" w:cs="Courier New"/>
+        </w:rPr>
+      </w:pPr>
+      <w:r>
+        <w:rPr>
+          <w:rFonts w:ascii="Courier New" w:hAnsi="Courier New" w:cs="Courier New"/>
+        </w:rPr>
+        <w:t>*Si cualquiera de los comandos que termina de forma</w:t>
+      </w:r>
+      <w:r>
+        <w:rPr>
+          <w:rFonts w:ascii="Courier New" w:hAnsi="Courier New" w:cs="Courier New"/>
+        </w:rPr>
+        <w:t xml:space="preserve"> errónea</w:t>
+      </w:r>
       <w:r>
         <w:rPr>
           <w:rFonts w:ascii="Courier New" w:hAnsi="Courier New" w:cs="Courier New"/>
         </w:rPr>
         <w:t xml:space="preserve"> </w:t>
       </w:r>
-      <w:proofErr w:type="gramStart"/>
-      <w:r>
-        <w:rPr>
-          <w:rFonts w:ascii="Courier New" w:hAnsi="Courier New" w:cs="Courier New"/>
-        </w:rPr>
-        <w:t>status</w:t>
-      </w:r>
-      <w:proofErr w:type="gramEnd"/>
-      <w:r>
-        <w:rPr>
-          <w:rFonts w:ascii="Courier New" w:hAnsi="Courier New" w:cs="Courier New"/>
-        </w:rPr>
-        <w:t xml:space="preserve"> 10</w:t>
-      </w:r>
-      <w:r>
-        <w:rPr>
-          <w:rFonts w:ascii="Courier New" w:hAnsi="Courier New" w:cs="Courier New"/>
-        </w:rPr>
-        <w:t>5</w:t>
+      <w:r>
+        <w:rPr>
+          <w:rFonts w:ascii="Courier New" w:hAnsi="Courier New" w:cs="Courier New"/>
+        </w:rPr>
+        <w:t xml:space="preserve">hace </w:t>
+      </w:r>
+      <w:r>
+        <w:rPr>
+          <w:rFonts w:ascii="Courier New" w:hAnsi="Courier New" w:cs="Courier New"/>
+        </w:rPr>
+        <w:t xml:space="preserve">terminar la ejecución del </w:t>
+      </w:r>
+      <w:r>
+        <w:rPr>
+          <w:rFonts w:ascii="Courier New" w:hAnsi="Courier New" w:cs="Courier New"/>
+        </w:rPr>
+        <w:t>script</w:t>
       </w:r>
       <w:r>
         <w:rPr>
@@ -1813,55 +1681,6 @@
         </w:rPr>
         <w:t>.</w:t>
       </w:r>
-    </w:p>
-    <w:p>
-      <w:pPr>
-        <w:rPr>
-          <w:rFonts w:ascii="Courier New" w:hAnsi="Courier New" w:cs="Courier New"/>
-        </w:rPr>
-      </w:pPr>
-      <w:r>
-        <w:rPr>
-          <w:rFonts w:ascii="Courier New" w:hAnsi="Courier New" w:cs="Courier New"/>
-        </w:rPr>
-        <w:t>*Si cualquiera de los comandos que termina de forma</w:t>
-      </w:r>
-      <w:r>
-        <w:rPr>
-          <w:rFonts w:ascii="Courier New" w:hAnsi="Courier New" w:cs="Courier New"/>
-        </w:rPr>
-        <w:t xml:space="preserve"> errónea</w:t>
-      </w:r>
-      <w:r>
-        <w:rPr>
-          <w:rFonts w:ascii="Courier New" w:hAnsi="Courier New" w:cs="Courier New"/>
-        </w:rPr>
-        <w:t xml:space="preserve"> </w:t>
-      </w:r>
-      <w:r>
-        <w:rPr>
-          <w:rFonts w:ascii="Courier New" w:hAnsi="Courier New" w:cs="Courier New"/>
-        </w:rPr>
-        <w:t xml:space="preserve">hace </w:t>
-      </w:r>
-      <w:r>
-        <w:rPr>
-          <w:rFonts w:ascii="Courier New" w:hAnsi="Courier New" w:cs="Courier New"/>
-        </w:rPr>
-        <w:t xml:space="preserve">terminar la ejecución del </w:t>
-      </w:r>
-      <w:r>
-        <w:rPr>
-          <w:rFonts w:ascii="Courier New" w:hAnsi="Courier New" w:cs="Courier New"/>
-        </w:rPr>
-        <w:t>script</w:t>
-      </w:r>
-      <w:r>
-        <w:rPr>
-          <w:rFonts w:ascii="Courier New" w:hAnsi="Courier New" w:cs="Courier New"/>
-        </w:rPr>
-        <w:t>.</w:t>
-      </w:r>
       <w:r>
         <w:rPr>
           <w:rFonts w:ascii="Courier New" w:hAnsi="Courier New" w:cs="Courier New"/>
@@ -1904,7 +1723,7 @@
           <w:u w:val="single"/>
         </w:rPr>
       </w:pPr>
-      <w:bookmarkStart w:id="2" w:name="_Toc27936549"/>
+      <w:bookmarkStart w:id="1" w:name="_Toc27936549"/>
       <w:r>
         <w:rPr>
           <w:rFonts w:ascii="Courier New" w:hAnsi="Courier New" w:cs="Courier New"/>
@@ -1913,7 +1732,7 @@
         <w:lastRenderedPageBreak/>
         <w:t>LVM</w:t>
       </w:r>
-      <w:bookmarkEnd w:id="2"/>
+      <w:bookmarkEnd w:id="1"/>
     </w:p>
     <w:p>
       <w:pPr>
@@ -1955,21 +1774,7 @@
         <w:rPr>
           <w:rFonts w:ascii="Courier New" w:hAnsi="Courier New" w:cs="Courier New"/>
         </w:rPr>
-        <w:t xml:space="preserve"> </w:t>
-      </w:r>
-      <w:proofErr w:type="spellStart"/>
-      <w:r>
-        <w:rPr>
-          <w:rFonts w:ascii="Courier New" w:hAnsi="Courier New" w:cs="Courier New"/>
-        </w:rPr>
-        <w:t>lvm</w:t>
-      </w:r>
-      <w:proofErr w:type="spellEnd"/>
-      <w:r>
-        <w:rPr>
-          <w:rFonts w:ascii="Courier New" w:hAnsi="Courier New" w:cs="Courier New"/>
-        </w:rPr>
-        <w:t>.</w:t>
+        <w:t xml:space="preserve"> lvm.</w:t>
       </w:r>
     </w:p>
     <w:p>
@@ -2299,21 +2104,7 @@
         <w:rPr>
           <w:rFonts w:ascii="Courier New" w:hAnsi="Courier New" w:cs="Courier New"/>
         </w:rPr>
-        <w:t xml:space="preserve"> previa comprobación de que el tamaño del </w:t>
-      </w:r>
-      <w:proofErr w:type="spellStart"/>
-      <w:r>
-        <w:rPr>
-          <w:rFonts w:ascii="Courier New" w:hAnsi="Courier New" w:cs="Courier New"/>
-        </w:rPr>
-        <w:t>lvm</w:t>
-      </w:r>
-      <w:proofErr w:type="spellEnd"/>
-      <w:r>
-        <w:rPr>
-          <w:rFonts w:ascii="Courier New" w:hAnsi="Courier New" w:cs="Courier New"/>
-        </w:rPr>
-        <w:t xml:space="preserve"> no excede al </w:t>
+        <w:t xml:space="preserve"> previa comprobación de que el tamaño del lvm no excede al </w:t>
       </w:r>
       <w:r>
         <w:rPr>
@@ -2345,7 +2136,7 @@
           <w:u w:val="single"/>
         </w:rPr>
       </w:pPr>
-      <w:bookmarkStart w:id="3" w:name="_Toc27936550"/>
+      <w:bookmarkStart w:id="2" w:name="_Toc27936550"/>
       <w:r>
         <w:rPr>
           <w:rFonts w:ascii="Courier New" w:hAnsi="Courier New" w:cs="Courier New"/>
@@ -2354,7 +2145,7 @@
         <w:lastRenderedPageBreak/>
         <w:t>MOUNT</w:t>
       </w:r>
-      <w:bookmarkEnd w:id="3"/>
+      <w:bookmarkEnd w:id="2"/>
     </w:p>
     <w:p>
       <w:pPr>
@@ -2408,21 +2199,7 @@
         <w:rPr>
           <w:rFonts w:ascii="Courier New" w:hAnsi="Courier New" w:cs="Courier New"/>
         </w:rPr>
-        <w:t xml:space="preserve">Se comprueba que se recibe como parámetro un único argumento, el fichero de perfil de servicio de </w:t>
-      </w:r>
-      <w:proofErr w:type="spellStart"/>
-      <w:r>
-        <w:rPr>
-          <w:rFonts w:ascii="Courier New" w:hAnsi="Courier New" w:cs="Courier New"/>
-        </w:rPr>
-        <w:t>mount</w:t>
-      </w:r>
-      <w:proofErr w:type="spellEnd"/>
-      <w:r>
-        <w:rPr>
-          <w:rFonts w:ascii="Courier New" w:hAnsi="Courier New" w:cs="Courier New"/>
-        </w:rPr>
-        <w:t>.</w:t>
+        <w:t>Se comprueba que se recibe como parámetro un único argumento, el fichero de perfil de servicio de mount.</w:t>
       </w:r>
       <w:r>
         <w:rPr>
@@ -2434,14 +2211,7 @@
         <w:rPr>
           <w:rFonts w:ascii="Courier New" w:hAnsi="Courier New" w:cs="Courier New"/>
         </w:rPr>
-        <w:t xml:space="preserve">el programa terminará con un </w:t>
-      </w:r>
-      <w:proofErr w:type="spellStart"/>
-      <w:r>
-        <w:rPr>
-          <w:rFonts w:ascii="Courier New" w:hAnsi="Courier New" w:cs="Courier New"/>
-        </w:rPr>
-        <w:t>exi</w:t>
+        <w:t>el programa terminará con un exi</w:t>
       </w:r>
       <w:r>
         <w:rPr>
@@ -2449,26 +2219,11 @@
         </w:rPr>
         <w:t>t</w:t>
       </w:r>
-      <w:proofErr w:type="spellEnd"/>
-      <w:r>
-        <w:rPr>
-          <w:rFonts w:ascii="Courier New" w:hAnsi="Courier New" w:cs="Courier New"/>
-        </w:rPr>
-        <w:t xml:space="preserve"> </w:t>
-      </w:r>
-      <w:proofErr w:type="gramStart"/>
-      <w:r>
-        <w:rPr>
-          <w:rFonts w:ascii="Courier New" w:hAnsi="Courier New" w:cs="Courier New"/>
-        </w:rPr>
-        <w:t>status</w:t>
-      </w:r>
-      <w:proofErr w:type="gramEnd"/>
-      <w:r>
-        <w:rPr>
-          <w:rFonts w:ascii="Courier New" w:hAnsi="Courier New" w:cs="Courier New"/>
-        </w:rPr>
-        <w:t xml:space="preserve"> 110.</w:t>
+      <w:r>
+        <w:rPr>
+          <w:rFonts w:ascii="Courier New" w:hAnsi="Courier New" w:cs="Courier New"/>
+        </w:rPr>
+        <w:t xml:space="preserve"> status 110.</w:t>
       </w:r>
     </w:p>
     <w:p>
@@ -2528,35 +2283,7 @@
         <w:rPr>
           <w:rFonts w:ascii="Courier New" w:hAnsi="Courier New" w:cs="Courier New"/>
         </w:rPr>
-        <w:t xml:space="preserve">el programa termina con un </w:t>
-      </w:r>
-      <w:proofErr w:type="spellStart"/>
-      <w:r>
-        <w:rPr>
-          <w:rFonts w:ascii="Courier New" w:hAnsi="Courier New" w:cs="Courier New"/>
-        </w:rPr>
-        <w:t>exit</w:t>
-      </w:r>
-      <w:proofErr w:type="spellEnd"/>
-      <w:r>
-        <w:rPr>
-          <w:rFonts w:ascii="Courier New" w:hAnsi="Courier New" w:cs="Courier New"/>
-        </w:rPr>
-        <w:t xml:space="preserve"> </w:t>
-      </w:r>
-      <w:proofErr w:type="gramStart"/>
-      <w:r>
-        <w:rPr>
-          <w:rFonts w:ascii="Courier New" w:hAnsi="Courier New" w:cs="Courier New"/>
-        </w:rPr>
-        <w:t>status</w:t>
-      </w:r>
-      <w:proofErr w:type="gramEnd"/>
-      <w:r>
-        <w:rPr>
-          <w:rFonts w:ascii="Courier New" w:hAnsi="Courier New" w:cs="Courier New"/>
-        </w:rPr>
-        <w:t xml:space="preserve"> 111.</w:t>
+        <w:t>el programa termina con un exit status 111.</w:t>
       </w:r>
     </w:p>
     <w:p>
@@ -2580,35 +2307,7 @@
         <w:rPr>
           <w:rFonts w:ascii="Courier New" w:hAnsi="Courier New" w:cs="Courier New"/>
         </w:rPr>
-        <w:t xml:space="preserve"> Si no es así, el programa termina con un </w:t>
-      </w:r>
-      <w:proofErr w:type="spellStart"/>
-      <w:r>
-        <w:rPr>
-          <w:rFonts w:ascii="Courier New" w:hAnsi="Courier New" w:cs="Courier New"/>
-        </w:rPr>
-        <w:t>exit</w:t>
-      </w:r>
-      <w:proofErr w:type="spellEnd"/>
-      <w:r>
-        <w:rPr>
-          <w:rFonts w:ascii="Courier New" w:hAnsi="Courier New" w:cs="Courier New"/>
-        </w:rPr>
-        <w:t xml:space="preserve"> </w:t>
-      </w:r>
-      <w:proofErr w:type="gramStart"/>
-      <w:r>
-        <w:rPr>
-          <w:rFonts w:ascii="Courier New" w:hAnsi="Courier New" w:cs="Courier New"/>
-        </w:rPr>
-        <w:t>status</w:t>
-      </w:r>
-      <w:proofErr w:type="gramEnd"/>
-      <w:r>
-        <w:rPr>
-          <w:rFonts w:ascii="Courier New" w:hAnsi="Courier New" w:cs="Courier New"/>
-        </w:rPr>
-        <w:t xml:space="preserve"> 112.</w:t>
+        <w:t xml:space="preserve"> Si no es así, el programa termina con un exit status 112.</w:t>
       </w:r>
     </w:p>
     <w:p>
@@ -2650,35 +2349,7 @@
         <w:rPr>
           <w:rFonts w:ascii="Courier New" w:hAnsi="Courier New" w:cs="Courier New"/>
         </w:rPr>
-        <w:t xml:space="preserve">Se comprueba si el dispositivo ya está montado en el sistema. Si lo está. el programa termina con un </w:t>
-      </w:r>
-      <w:proofErr w:type="spellStart"/>
-      <w:r>
-        <w:rPr>
-          <w:rFonts w:ascii="Courier New" w:hAnsi="Courier New" w:cs="Courier New"/>
-        </w:rPr>
-        <w:t>exit</w:t>
-      </w:r>
-      <w:proofErr w:type="spellEnd"/>
-      <w:r>
-        <w:rPr>
-          <w:rFonts w:ascii="Courier New" w:hAnsi="Courier New" w:cs="Courier New"/>
-        </w:rPr>
-        <w:t xml:space="preserve"> </w:t>
-      </w:r>
-      <w:proofErr w:type="gramStart"/>
-      <w:r>
-        <w:rPr>
-          <w:rFonts w:ascii="Courier New" w:hAnsi="Courier New" w:cs="Courier New"/>
-        </w:rPr>
-        <w:t>status</w:t>
-      </w:r>
-      <w:proofErr w:type="gramEnd"/>
-      <w:r>
-        <w:rPr>
-          <w:rFonts w:ascii="Courier New" w:hAnsi="Courier New" w:cs="Courier New"/>
-        </w:rPr>
-        <w:t xml:space="preserve"> 113. </w:t>
+        <w:t xml:space="preserve">Se comprueba si el dispositivo ya está montado en el sistema. Si lo está. el programa termina con un exit status 113. </w:t>
       </w:r>
     </w:p>
     <w:p>
@@ -2708,49 +2379,13 @@
         <w:rPr>
           <w:rFonts w:ascii="Courier New" w:hAnsi="Courier New" w:cs="Courier New"/>
         </w:rPr>
-        <w:t xml:space="preserve"> </w:t>
-      </w:r>
-      <w:proofErr w:type="gramStart"/>
-      <w:r>
-        <w:rPr>
-          <w:rFonts w:ascii="Courier New" w:hAnsi="Courier New" w:cs="Courier New"/>
-        </w:rPr>
-        <w:t>Además</w:t>
-      </w:r>
-      <w:proofErr w:type="gramEnd"/>
-      <w:r>
-        <w:rPr>
-          <w:rFonts w:ascii="Courier New" w:hAnsi="Courier New" w:cs="Courier New"/>
-        </w:rPr>
-        <w:t xml:space="preserve"> se añade una nueva línea en el fichero /</w:t>
-      </w:r>
-      <w:proofErr w:type="spellStart"/>
-      <w:r>
-        <w:rPr>
-          <w:rFonts w:ascii="Courier New" w:hAnsi="Courier New" w:cs="Courier New"/>
-        </w:rPr>
-        <w:t>etc</w:t>
-      </w:r>
-      <w:proofErr w:type="spellEnd"/>
-      <w:r>
-        <w:rPr>
-          <w:rFonts w:ascii="Courier New" w:hAnsi="Courier New" w:cs="Courier New"/>
-        </w:rPr>
-        <w:t>/</w:t>
-      </w:r>
-      <w:proofErr w:type="spellStart"/>
-      <w:r>
-        <w:rPr>
-          <w:rFonts w:ascii="Courier New" w:hAnsi="Courier New" w:cs="Courier New"/>
-        </w:rPr>
-        <w:t>fstab</w:t>
-      </w:r>
-      <w:proofErr w:type="spellEnd"/>
-      <w:r>
-        <w:rPr>
-          <w:rFonts w:ascii="Courier New" w:hAnsi="Courier New" w:cs="Courier New"/>
-        </w:rPr>
-        <w:t xml:space="preserve"> para que se monte automáticamente al arrancar el sistema.</w:t>
+        <w:t xml:space="preserve"> Además se añade una nueva línea en el fichero /etc/</w:t>
+      </w:r>
+      <w:r>
+        <w:rPr>
+          <w:rFonts w:ascii="Courier New" w:hAnsi="Courier New" w:cs="Courier New"/>
+        </w:rPr>
+        <w:t>fstab para que se monte automáticamente al arrancar el sistema.</w:t>
       </w:r>
     </w:p>
     <w:p>
@@ -2783,7 +2418,7 @@
           <w:u w:val="single"/>
         </w:rPr>
       </w:pPr>
-      <w:bookmarkStart w:id="4" w:name="_Toc27936551"/>
+      <w:bookmarkStart w:id="3" w:name="_Toc27936551"/>
       <w:r>
         <w:rPr>
           <w:rFonts w:ascii="Courier New" w:hAnsi="Courier New" w:cs="Courier New"/>
@@ -2792,31 +2427,31 @@
         <w:lastRenderedPageBreak/>
         <w:t>NFS</w:t>
       </w:r>
+      <w:bookmarkEnd w:id="3"/>
+    </w:p>
+    <w:p>
+      <w:pPr>
+        <w:rPr>
+          <w:rFonts w:ascii="Courier New" w:hAnsi="Courier New" w:cs="Courier New"/>
+          <w:u w:val="single"/>
+        </w:rPr>
+      </w:pPr>
+    </w:p>
+    <w:p>
+      <w:pPr>
+        <w:pStyle w:val="Ttulo2"/>
+        <w:rPr>
+          <w:rFonts w:ascii="Courier New" w:hAnsi="Courier New" w:cs="Courier New"/>
+        </w:rPr>
+      </w:pPr>
+      <w:bookmarkStart w:id="4" w:name="_Toc27936552"/>
+      <w:r>
+        <w:rPr>
+          <w:rFonts w:ascii="Courier New" w:hAnsi="Courier New" w:cs="Courier New"/>
+        </w:rPr>
+        <w:t>Cliente</w:t>
+      </w:r>
       <w:bookmarkEnd w:id="4"/>
-    </w:p>
-    <w:p>
-      <w:pPr>
-        <w:rPr>
-          <w:rFonts w:ascii="Courier New" w:hAnsi="Courier New" w:cs="Courier New"/>
-          <w:u w:val="single"/>
-        </w:rPr>
-      </w:pPr>
-    </w:p>
-    <w:p>
-      <w:pPr>
-        <w:pStyle w:val="Ttulo2"/>
-        <w:rPr>
-          <w:rFonts w:ascii="Courier New" w:hAnsi="Courier New" w:cs="Courier New"/>
-        </w:rPr>
-      </w:pPr>
-      <w:bookmarkStart w:id="5" w:name="_Toc27936552"/>
-      <w:r>
-        <w:rPr>
-          <w:rFonts w:ascii="Courier New" w:hAnsi="Courier New" w:cs="Courier New"/>
-        </w:rPr>
-        <w:t>Cliente</w:t>
-      </w:r>
-      <w:bookmarkEnd w:id="5"/>
     </w:p>
     <w:p>
       <w:pPr>
@@ -2918,35 +2553,7 @@
         <w:rPr>
           <w:rFonts w:ascii="Courier New" w:hAnsi="Courier New" w:cs="Courier New"/>
         </w:rPr>
-        <w:t xml:space="preserve">NIS. Si no es así, el programa terminará con un </w:t>
-      </w:r>
-      <w:proofErr w:type="spellStart"/>
-      <w:r>
-        <w:rPr>
-          <w:rFonts w:ascii="Courier New" w:hAnsi="Courier New" w:cs="Courier New"/>
-        </w:rPr>
-        <w:t>exit</w:t>
-      </w:r>
-      <w:proofErr w:type="spellEnd"/>
-      <w:r>
-        <w:rPr>
-          <w:rFonts w:ascii="Courier New" w:hAnsi="Courier New" w:cs="Courier New"/>
-        </w:rPr>
-        <w:t xml:space="preserve"> </w:t>
-      </w:r>
-      <w:proofErr w:type="gramStart"/>
-      <w:r>
-        <w:rPr>
-          <w:rFonts w:ascii="Courier New" w:hAnsi="Courier New" w:cs="Courier New"/>
-        </w:rPr>
-        <w:t>status</w:t>
-      </w:r>
-      <w:proofErr w:type="gramEnd"/>
-      <w:r>
-        <w:rPr>
-          <w:rFonts w:ascii="Courier New" w:hAnsi="Courier New" w:cs="Courier New"/>
-        </w:rPr>
-        <w:t xml:space="preserve"> </w:t>
+        <w:t xml:space="preserve">NIS. Si no es así, el programa terminará con un exit status </w:t>
       </w:r>
       <w:r>
         <w:rPr>
@@ -2988,35 +2595,7 @@
         <w:rPr>
           <w:rFonts w:ascii="Courier New" w:hAnsi="Courier New" w:cs="Courier New"/>
         </w:rPr>
-        <w:t xml:space="preserve">Si no es así, el programa terminará con un </w:t>
-      </w:r>
-      <w:proofErr w:type="spellStart"/>
-      <w:r>
-        <w:rPr>
-          <w:rFonts w:ascii="Courier New" w:hAnsi="Courier New" w:cs="Courier New"/>
-        </w:rPr>
-        <w:t>exit</w:t>
-      </w:r>
-      <w:proofErr w:type="spellEnd"/>
-      <w:r>
-        <w:rPr>
-          <w:rFonts w:ascii="Courier New" w:hAnsi="Courier New" w:cs="Courier New"/>
-        </w:rPr>
-        <w:t xml:space="preserve"> </w:t>
-      </w:r>
-      <w:proofErr w:type="gramStart"/>
-      <w:r>
-        <w:rPr>
-          <w:rFonts w:ascii="Courier New" w:hAnsi="Courier New" w:cs="Courier New"/>
-        </w:rPr>
-        <w:t>status</w:t>
-      </w:r>
-      <w:proofErr w:type="gramEnd"/>
-      <w:r>
-        <w:rPr>
-          <w:rFonts w:ascii="Courier New" w:hAnsi="Courier New" w:cs="Courier New"/>
-        </w:rPr>
-        <w:t xml:space="preserve"> </w:t>
+        <w:t xml:space="preserve">Si no es así, el programa terminará con un exit status </w:t>
       </w:r>
       <w:r>
         <w:rPr>
@@ -3064,35 +2643,7 @@
         <w:rPr>
           <w:rFonts w:ascii="Courier New" w:hAnsi="Courier New" w:cs="Courier New"/>
         </w:rPr>
-        <w:t xml:space="preserve">Si no es así, el programa terminará con un </w:t>
-      </w:r>
-      <w:proofErr w:type="spellStart"/>
-      <w:r>
-        <w:rPr>
-          <w:rFonts w:ascii="Courier New" w:hAnsi="Courier New" w:cs="Courier New"/>
-        </w:rPr>
-        <w:t>exit</w:t>
-      </w:r>
-      <w:proofErr w:type="spellEnd"/>
-      <w:r>
-        <w:rPr>
-          <w:rFonts w:ascii="Courier New" w:hAnsi="Courier New" w:cs="Courier New"/>
-        </w:rPr>
-        <w:t xml:space="preserve"> </w:t>
-      </w:r>
-      <w:proofErr w:type="gramStart"/>
-      <w:r>
-        <w:rPr>
-          <w:rFonts w:ascii="Courier New" w:hAnsi="Courier New" w:cs="Courier New"/>
-        </w:rPr>
-        <w:t>status</w:t>
-      </w:r>
-      <w:proofErr w:type="gramEnd"/>
-      <w:r>
-        <w:rPr>
-          <w:rFonts w:ascii="Courier New" w:hAnsi="Courier New" w:cs="Courier New"/>
-        </w:rPr>
-        <w:t xml:space="preserve"> </w:t>
+        <w:t xml:space="preserve">Si no es así, el programa terminará con un exit status </w:t>
       </w:r>
       <w:r>
         <w:rPr>
@@ -3134,16 +2685,8 @@
         <w:rPr>
           <w:rFonts w:ascii="Courier New" w:hAnsi="Courier New" w:cs="Courier New"/>
         </w:rPr>
-        <w:t xml:space="preserve">presente en el equipo el paquete </w:t>
-      </w:r>
-      <w:proofErr w:type="spellStart"/>
-      <w:r>
-        <w:rPr>
-          <w:rFonts w:ascii="Courier New" w:hAnsi="Courier New" w:cs="Courier New"/>
-        </w:rPr>
-        <w:t>nfs-common</w:t>
-      </w:r>
-      <w:proofErr w:type="spellEnd"/>
+        <w:t>presente en el equipo el paquete nfs-common</w:t>
+      </w:r>
       <w:r>
         <w:rPr>
           <w:rFonts w:ascii="Courier New" w:hAnsi="Courier New" w:cs="Courier New"/>
@@ -3208,35 +2751,7 @@
         <w:rPr>
           <w:rFonts w:ascii="Courier New" w:hAnsi="Courier New" w:cs="Courier New"/>
         </w:rPr>
-        <w:t xml:space="preserve">Si no es así, el programa terminará con un </w:t>
-      </w:r>
-      <w:proofErr w:type="spellStart"/>
-      <w:r>
-        <w:rPr>
-          <w:rFonts w:ascii="Courier New" w:hAnsi="Courier New" w:cs="Courier New"/>
-        </w:rPr>
-        <w:t>exit</w:t>
-      </w:r>
-      <w:proofErr w:type="spellEnd"/>
-      <w:r>
-        <w:rPr>
-          <w:rFonts w:ascii="Courier New" w:hAnsi="Courier New" w:cs="Courier New"/>
-        </w:rPr>
-        <w:t xml:space="preserve"> </w:t>
-      </w:r>
-      <w:proofErr w:type="gramStart"/>
-      <w:r>
-        <w:rPr>
-          <w:rFonts w:ascii="Courier New" w:hAnsi="Courier New" w:cs="Courier New"/>
-        </w:rPr>
-        <w:t>status</w:t>
-      </w:r>
-      <w:proofErr w:type="gramEnd"/>
-      <w:r>
-        <w:rPr>
-          <w:rFonts w:ascii="Courier New" w:hAnsi="Courier New" w:cs="Courier New"/>
-        </w:rPr>
-        <w:t xml:space="preserve"> </w:t>
+        <w:t xml:space="preserve">Si no es así, el programa terminará con un exit status </w:t>
       </w:r>
       <w:r>
         <w:rPr>
@@ -3272,35 +2787,7 @@
         <w:rPr>
           <w:rFonts w:ascii="Courier New" w:hAnsi="Courier New" w:cs="Courier New"/>
         </w:rPr>
-        <w:t xml:space="preserve">Si no es así, el programa terminará con un </w:t>
-      </w:r>
-      <w:proofErr w:type="spellStart"/>
-      <w:r>
-        <w:rPr>
-          <w:rFonts w:ascii="Courier New" w:hAnsi="Courier New" w:cs="Courier New"/>
-        </w:rPr>
-        <w:t>exit</w:t>
-      </w:r>
-      <w:proofErr w:type="spellEnd"/>
-      <w:r>
-        <w:rPr>
-          <w:rFonts w:ascii="Courier New" w:hAnsi="Courier New" w:cs="Courier New"/>
-        </w:rPr>
-        <w:t xml:space="preserve"> </w:t>
-      </w:r>
-      <w:proofErr w:type="gramStart"/>
-      <w:r>
-        <w:rPr>
-          <w:rFonts w:ascii="Courier New" w:hAnsi="Courier New" w:cs="Courier New"/>
-        </w:rPr>
-        <w:t>status</w:t>
-      </w:r>
-      <w:proofErr w:type="gramEnd"/>
-      <w:r>
-        <w:rPr>
-          <w:rFonts w:ascii="Courier New" w:hAnsi="Courier New" w:cs="Courier New"/>
-        </w:rPr>
-        <w:t xml:space="preserve"> </w:t>
+        <w:t xml:space="preserve">Si no es así, el programa terminará con un exit status </w:t>
       </w:r>
       <w:r>
         <w:rPr>
@@ -3342,35 +2829,7 @@
         <w:rPr>
           <w:rFonts w:ascii="Courier New" w:hAnsi="Courier New" w:cs="Courier New"/>
         </w:rPr>
-        <w:t xml:space="preserve">Si no es así, el programa terminará con un </w:t>
-      </w:r>
-      <w:proofErr w:type="spellStart"/>
-      <w:r>
-        <w:rPr>
-          <w:rFonts w:ascii="Courier New" w:hAnsi="Courier New" w:cs="Courier New"/>
-        </w:rPr>
-        <w:t>exit</w:t>
-      </w:r>
-      <w:proofErr w:type="spellEnd"/>
-      <w:r>
-        <w:rPr>
-          <w:rFonts w:ascii="Courier New" w:hAnsi="Courier New" w:cs="Courier New"/>
-        </w:rPr>
-        <w:t xml:space="preserve"> </w:t>
-      </w:r>
-      <w:proofErr w:type="gramStart"/>
-      <w:r>
-        <w:rPr>
-          <w:rFonts w:ascii="Courier New" w:hAnsi="Courier New" w:cs="Courier New"/>
-        </w:rPr>
-        <w:t>status</w:t>
-      </w:r>
-      <w:proofErr w:type="gramEnd"/>
-      <w:r>
-        <w:rPr>
-          <w:rFonts w:ascii="Courier New" w:hAnsi="Courier New" w:cs="Courier New"/>
-        </w:rPr>
-        <w:t xml:space="preserve"> </w:t>
+        <w:t xml:space="preserve">Si no es así, el programa terminará con un exit status </w:t>
       </w:r>
       <w:r>
         <w:rPr>
@@ -3430,35 +2889,7 @@
         <w:rPr>
           <w:rFonts w:ascii="Courier New" w:hAnsi="Courier New" w:cs="Courier New"/>
         </w:rPr>
-        <w:t>y se añade una nueva entrada a la tabla del archivo /</w:t>
-      </w:r>
-      <w:proofErr w:type="spellStart"/>
-      <w:r>
-        <w:rPr>
-          <w:rFonts w:ascii="Courier New" w:hAnsi="Courier New" w:cs="Courier New"/>
-        </w:rPr>
-        <w:t>etc</w:t>
-      </w:r>
-      <w:proofErr w:type="spellEnd"/>
-      <w:r>
-        <w:rPr>
-          <w:rFonts w:ascii="Courier New" w:hAnsi="Courier New" w:cs="Courier New"/>
-        </w:rPr>
-        <w:t>/</w:t>
-      </w:r>
-      <w:proofErr w:type="spellStart"/>
-      <w:r>
-        <w:rPr>
-          <w:rFonts w:ascii="Courier New" w:hAnsi="Courier New" w:cs="Courier New"/>
-        </w:rPr>
-        <w:t>fstab</w:t>
-      </w:r>
-      <w:proofErr w:type="spellEnd"/>
-      <w:r>
-        <w:rPr>
-          <w:rFonts w:ascii="Courier New" w:hAnsi="Courier New" w:cs="Courier New"/>
-        </w:rPr>
-        <w:t xml:space="preserve"> </w:t>
+        <w:t xml:space="preserve">y se añade una nueva entrada a la tabla del archivo /etc/fstab </w:t>
       </w:r>
       <w:r>
         <w:rPr>
@@ -3489,14 +2920,14 @@
           <w:rFonts w:ascii="Courier New" w:hAnsi="Courier New" w:cs="Courier New"/>
         </w:rPr>
       </w:pPr>
-      <w:bookmarkStart w:id="6" w:name="_Toc27936553"/>
+      <w:bookmarkStart w:id="5" w:name="_Toc27936553"/>
       <w:r>
         <w:rPr>
           <w:rFonts w:ascii="Courier New" w:hAnsi="Courier New" w:cs="Courier New"/>
         </w:rPr>
         <w:t>Servidor</w:t>
       </w:r>
-      <w:bookmarkEnd w:id="6"/>
+      <w:bookmarkEnd w:id="5"/>
     </w:p>
     <w:p>
       <w:pPr>
@@ -3574,35 +3005,7 @@
         <w:rPr>
           <w:rFonts w:ascii="Courier New" w:hAnsi="Courier New" w:cs="Courier New"/>
         </w:rPr>
-        <w:t xml:space="preserve">l servidor NIS. Si no es así, el programa terminará con un </w:t>
-      </w:r>
-      <w:proofErr w:type="spellStart"/>
-      <w:r>
-        <w:rPr>
-          <w:rFonts w:ascii="Courier New" w:hAnsi="Courier New" w:cs="Courier New"/>
-        </w:rPr>
-        <w:t>exit</w:t>
-      </w:r>
-      <w:proofErr w:type="spellEnd"/>
-      <w:r>
-        <w:rPr>
-          <w:rFonts w:ascii="Courier New" w:hAnsi="Courier New" w:cs="Courier New"/>
-        </w:rPr>
-        <w:t xml:space="preserve"> </w:t>
-      </w:r>
-      <w:proofErr w:type="gramStart"/>
-      <w:r>
-        <w:rPr>
-          <w:rFonts w:ascii="Courier New" w:hAnsi="Courier New" w:cs="Courier New"/>
-        </w:rPr>
-        <w:t>status</w:t>
-      </w:r>
-      <w:proofErr w:type="gramEnd"/>
-      <w:r>
-        <w:rPr>
-          <w:rFonts w:ascii="Courier New" w:hAnsi="Courier New" w:cs="Courier New"/>
-        </w:rPr>
-        <w:t xml:space="preserve"> </w:t>
+        <w:t xml:space="preserve">l servidor NIS. Si no es así, el programa terminará con un exit status </w:t>
       </w:r>
       <w:r>
         <w:rPr>
@@ -3644,35 +3047,7 @@
         <w:rPr>
           <w:rFonts w:ascii="Courier New" w:hAnsi="Courier New" w:cs="Courier New"/>
         </w:rPr>
-        <w:t xml:space="preserve">Si no es así, el programa terminará con un </w:t>
-      </w:r>
-      <w:proofErr w:type="spellStart"/>
-      <w:r>
-        <w:rPr>
-          <w:rFonts w:ascii="Courier New" w:hAnsi="Courier New" w:cs="Courier New"/>
-        </w:rPr>
-        <w:t>exit</w:t>
-      </w:r>
-      <w:proofErr w:type="spellEnd"/>
-      <w:r>
-        <w:rPr>
-          <w:rFonts w:ascii="Courier New" w:hAnsi="Courier New" w:cs="Courier New"/>
-        </w:rPr>
-        <w:t xml:space="preserve"> </w:t>
-      </w:r>
-      <w:proofErr w:type="gramStart"/>
-      <w:r>
-        <w:rPr>
-          <w:rFonts w:ascii="Courier New" w:hAnsi="Courier New" w:cs="Courier New"/>
-        </w:rPr>
-        <w:t>status</w:t>
-      </w:r>
-      <w:proofErr w:type="gramEnd"/>
-      <w:r>
-        <w:rPr>
-          <w:rFonts w:ascii="Courier New" w:hAnsi="Courier New" w:cs="Courier New"/>
-        </w:rPr>
-        <w:t xml:space="preserve"> </w:t>
+        <w:t xml:space="preserve">Si no es así, el programa terminará con un exit status </w:t>
       </w:r>
       <w:r>
         <w:rPr>
@@ -3715,35 +3090,7 @@
         <w:rPr>
           <w:rFonts w:ascii="Courier New" w:hAnsi="Courier New" w:cs="Courier New"/>
         </w:rPr>
-        <w:t xml:space="preserve">. Si no es así, el programa termina con un </w:t>
-      </w:r>
-      <w:proofErr w:type="spellStart"/>
-      <w:r>
-        <w:rPr>
-          <w:rFonts w:ascii="Courier New" w:hAnsi="Courier New" w:cs="Courier New"/>
-        </w:rPr>
-        <w:t>exit</w:t>
-      </w:r>
-      <w:proofErr w:type="spellEnd"/>
-      <w:r>
-        <w:rPr>
-          <w:rFonts w:ascii="Courier New" w:hAnsi="Courier New" w:cs="Courier New"/>
-        </w:rPr>
-        <w:t xml:space="preserve"> </w:t>
-      </w:r>
-      <w:proofErr w:type="gramStart"/>
-      <w:r>
-        <w:rPr>
-          <w:rFonts w:ascii="Courier New" w:hAnsi="Courier New" w:cs="Courier New"/>
-        </w:rPr>
-        <w:t>status</w:t>
-      </w:r>
-      <w:proofErr w:type="gramEnd"/>
-      <w:r>
-        <w:rPr>
-          <w:rFonts w:ascii="Courier New" w:hAnsi="Courier New" w:cs="Courier New"/>
-        </w:rPr>
-        <w:t xml:space="preserve"> </w:t>
+        <w:t xml:space="preserve">. Si no es así, el programa termina con un exit status </w:t>
       </w:r>
       <w:r>
         <w:rPr>
@@ -3773,35 +3120,7 @@
         <w:rPr>
           <w:rFonts w:ascii="Courier New" w:hAnsi="Courier New" w:cs="Courier New"/>
         </w:rPr>
-        <w:t xml:space="preserve">Se comprueba que esté presente en el equipo el paquete </w:t>
-      </w:r>
-      <w:proofErr w:type="spellStart"/>
-      <w:r>
-        <w:rPr>
-          <w:rFonts w:ascii="Courier New" w:hAnsi="Courier New" w:cs="Courier New"/>
-        </w:rPr>
-        <w:t>nfs</w:t>
-      </w:r>
-      <w:proofErr w:type="spellEnd"/>
-      <w:r>
-        <w:rPr>
-          <w:rFonts w:ascii="Courier New" w:hAnsi="Courier New" w:cs="Courier New"/>
-        </w:rPr>
-        <w:t>-</w:t>
-      </w:r>
-      <w:proofErr w:type="spellStart"/>
-      <w:r>
-        <w:rPr>
-          <w:rFonts w:ascii="Courier New" w:hAnsi="Courier New" w:cs="Courier New"/>
-        </w:rPr>
-        <w:t>kernel</w:t>
-      </w:r>
-      <w:proofErr w:type="spellEnd"/>
-      <w:r>
-        <w:rPr>
-          <w:rFonts w:ascii="Courier New" w:hAnsi="Courier New" w:cs="Courier New"/>
-        </w:rPr>
-        <w:t>-server y si no, se instala.</w:t>
+        <w:t>Se comprueba que esté presente en el equipo el paquete nfs-kernel-server y si no, se instala.</w:t>
       </w:r>
     </w:p>
     <w:p>
@@ -3849,100 +3168,44 @@
         <w:rPr>
           <w:rFonts w:ascii="Courier New" w:hAnsi="Courier New" w:cs="Courier New"/>
         </w:rPr>
-        <w:t xml:space="preserve">Si no es así, el programa termina con un </w:t>
-      </w:r>
-      <w:proofErr w:type="spellStart"/>
-      <w:r>
-        <w:rPr>
-          <w:rFonts w:ascii="Courier New" w:hAnsi="Courier New" w:cs="Courier New"/>
-        </w:rPr>
-        <w:t>exit</w:t>
-      </w:r>
-      <w:proofErr w:type="spellEnd"/>
+        <w:t xml:space="preserve">Si no es así, el programa termina con un exit status </w:t>
+      </w:r>
+      <w:r>
+        <w:rPr>
+          <w:rFonts w:ascii="Courier New" w:hAnsi="Courier New" w:cs="Courier New"/>
+        </w:rPr>
+        <w:t>163</w:t>
+      </w:r>
+      <w:r>
+        <w:rPr>
+          <w:rFonts w:ascii="Courier New" w:hAnsi="Courier New" w:cs="Courier New"/>
+        </w:rPr>
+        <w:t>.</w:t>
+      </w:r>
+      <w:r>
+        <w:rPr>
+          <w:rFonts w:ascii="Courier New" w:hAnsi="Courier New" w:cs="Courier New"/>
+        </w:rPr>
+        <w:t xml:space="preserve"> Si </w:t>
+      </w:r>
+      <w:r>
+        <w:rPr>
+          <w:rFonts w:ascii="Courier New" w:hAnsi="Courier New" w:cs="Courier New"/>
+        </w:rPr>
+        <w:t xml:space="preserve">es así se añade al fichero /etc/exports para </w:t>
+      </w:r>
+      <w:r>
+        <w:rPr>
+          <w:rFonts w:ascii="Courier New" w:hAnsi="Courier New" w:cs="Courier New"/>
+        </w:rPr>
+        <w:t>incluirlo en la lista de exportación del servidor.</w:t>
+      </w:r>
       <w:r>
         <w:rPr>
           <w:rFonts w:ascii="Courier New" w:hAnsi="Courier New" w:cs="Courier New"/>
         </w:rPr>
         <w:t xml:space="preserve"> </w:t>
       </w:r>
-      <w:proofErr w:type="gramStart"/>
-      <w:r>
-        <w:rPr>
-          <w:rFonts w:ascii="Courier New" w:hAnsi="Courier New" w:cs="Courier New"/>
-        </w:rPr>
-        <w:t>status</w:t>
-      </w:r>
-      <w:proofErr w:type="gramEnd"/>
-      <w:r>
-        <w:rPr>
-          <w:rFonts w:ascii="Courier New" w:hAnsi="Courier New" w:cs="Courier New"/>
-        </w:rPr>
-        <w:t xml:space="preserve"> </w:t>
-      </w:r>
-      <w:r>
-        <w:rPr>
-          <w:rFonts w:ascii="Courier New" w:hAnsi="Courier New" w:cs="Courier New"/>
-        </w:rPr>
-        <w:t>163</w:t>
-      </w:r>
-      <w:r>
-        <w:rPr>
-          <w:rFonts w:ascii="Courier New" w:hAnsi="Courier New" w:cs="Courier New"/>
-        </w:rPr>
-        <w:t>.</w:t>
-      </w:r>
-      <w:r>
-        <w:rPr>
-          <w:rFonts w:ascii="Courier New" w:hAnsi="Courier New" w:cs="Courier New"/>
-        </w:rPr>
-        <w:t xml:space="preserve"> Si </w:t>
-      </w:r>
-      <w:r>
-        <w:rPr>
-          <w:rFonts w:ascii="Courier New" w:hAnsi="Courier New" w:cs="Courier New"/>
-        </w:rPr>
-        <w:t>es así se añade al fichero /</w:t>
-      </w:r>
-      <w:proofErr w:type="spellStart"/>
-      <w:r>
-        <w:rPr>
-          <w:rFonts w:ascii="Courier New" w:hAnsi="Courier New" w:cs="Courier New"/>
-        </w:rPr>
-        <w:t>etc</w:t>
-      </w:r>
-      <w:proofErr w:type="spellEnd"/>
-      <w:r>
-        <w:rPr>
-          <w:rFonts w:ascii="Courier New" w:hAnsi="Courier New" w:cs="Courier New"/>
-        </w:rPr>
-        <w:t>/</w:t>
-      </w:r>
-      <w:proofErr w:type="spellStart"/>
-      <w:r>
-        <w:rPr>
-          <w:rFonts w:ascii="Courier New" w:hAnsi="Courier New" w:cs="Courier New"/>
-        </w:rPr>
-        <w:t>exports</w:t>
-      </w:r>
-      <w:proofErr w:type="spellEnd"/>
-      <w:r>
-        <w:rPr>
-          <w:rFonts w:ascii="Courier New" w:hAnsi="Courier New" w:cs="Courier New"/>
-        </w:rPr>
-        <w:t xml:space="preserve"> para </w:t>
-      </w:r>
-      <w:r>
-        <w:rPr>
-          <w:rFonts w:ascii="Courier New" w:hAnsi="Courier New" w:cs="Courier New"/>
-        </w:rPr>
-        <w:t>incluirlo en la lista de exportación del servidor.</w:t>
-      </w:r>
-      <w:r>
-        <w:rPr>
-          <w:rFonts w:ascii="Courier New" w:hAnsi="Courier New" w:cs="Courier New"/>
-        </w:rPr>
-        <w:t xml:space="preserve"> </w:t>
-      </w:r>
     </w:p>
     <w:p/>
     <w:p>
@@ -3976,7 +3239,7 @@
           <w:u w:val="single"/>
         </w:rPr>
       </w:pPr>
-      <w:bookmarkStart w:id="7" w:name="_Toc27936554"/>
+      <w:bookmarkStart w:id="6" w:name="_Toc27936554"/>
       <w:r>
         <w:rPr>
           <w:rFonts w:ascii="Courier New" w:hAnsi="Courier New" w:cs="Courier New"/>
@@ -3985,31 +3248,31 @@
         <w:lastRenderedPageBreak/>
         <w:t>NIS</w:t>
       </w:r>
+      <w:bookmarkEnd w:id="6"/>
+    </w:p>
+    <w:p>
+      <w:pPr>
+        <w:rPr>
+          <w:rFonts w:ascii="Courier New" w:hAnsi="Courier New" w:cs="Courier New"/>
+          <w:u w:val="single"/>
+        </w:rPr>
+      </w:pPr>
+    </w:p>
+    <w:p>
+      <w:pPr>
+        <w:pStyle w:val="Ttulo2"/>
+        <w:rPr>
+          <w:rFonts w:ascii="Courier New" w:hAnsi="Courier New" w:cs="Courier New"/>
+        </w:rPr>
+      </w:pPr>
+      <w:bookmarkStart w:id="7" w:name="_Toc27936555"/>
+      <w:r>
+        <w:rPr>
+          <w:rFonts w:ascii="Courier New" w:hAnsi="Courier New" w:cs="Courier New"/>
+        </w:rPr>
+        <w:t>Cliente</w:t>
+      </w:r>
       <w:bookmarkEnd w:id="7"/>
-    </w:p>
-    <w:p>
-      <w:pPr>
-        <w:rPr>
-          <w:rFonts w:ascii="Courier New" w:hAnsi="Courier New" w:cs="Courier New"/>
-          <w:u w:val="single"/>
-        </w:rPr>
-      </w:pPr>
-    </w:p>
-    <w:p>
-      <w:pPr>
-        <w:pStyle w:val="Ttulo2"/>
-        <w:rPr>
-          <w:rFonts w:ascii="Courier New" w:hAnsi="Courier New" w:cs="Courier New"/>
-        </w:rPr>
-      </w:pPr>
-      <w:bookmarkStart w:id="8" w:name="_Toc27936555"/>
-      <w:r>
-        <w:rPr>
-          <w:rFonts w:ascii="Courier New" w:hAnsi="Courier New" w:cs="Courier New"/>
-        </w:rPr>
-        <w:t>Cliente</w:t>
-      </w:r>
-      <w:bookmarkEnd w:id="8"/>
     </w:p>
     <w:p>
       <w:pPr>
@@ -4087,35 +3350,7 @@
         <w:rPr>
           <w:rFonts w:ascii="Courier New" w:hAnsi="Courier New" w:cs="Courier New"/>
         </w:rPr>
-        <w:t xml:space="preserve">NIS. Si no es así, el programa terminará con un </w:t>
-      </w:r>
-      <w:proofErr w:type="spellStart"/>
-      <w:r>
-        <w:rPr>
-          <w:rFonts w:ascii="Courier New" w:hAnsi="Courier New" w:cs="Courier New"/>
-        </w:rPr>
-        <w:t>exit</w:t>
-      </w:r>
-      <w:proofErr w:type="spellEnd"/>
-      <w:r>
-        <w:rPr>
-          <w:rFonts w:ascii="Courier New" w:hAnsi="Courier New" w:cs="Courier New"/>
-        </w:rPr>
-        <w:t xml:space="preserve"> </w:t>
-      </w:r>
-      <w:proofErr w:type="gramStart"/>
-      <w:r>
-        <w:rPr>
-          <w:rFonts w:ascii="Courier New" w:hAnsi="Courier New" w:cs="Courier New"/>
-        </w:rPr>
-        <w:t>status</w:t>
-      </w:r>
-      <w:proofErr w:type="gramEnd"/>
-      <w:r>
-        <w:rPr>
-          <w:rFonts w:ascii="Courier New" w:hAnsi="Courier New" w:cs="Courier New"/>
-        </w:rPr>
-        <w:t xml:space="preserve"> </w:t>
+        <w:t xml:space="preserve">NIS. Si no es así, el programa terminará con un exit status </w:t>
       </w:r>
       <w:r>
         <w:rPr>
@@ -4169,35 +3404,7 @@
         <w:rPr>
           <w:rFonts w:ascii="Courier New" w:hAnsi="Courier New" w:cs="Courier New"/>
         </w:rPr>
-        <w:t xml:space="preserve">. Si no es así, el programa termina con un </w:t>
-      </w:r>
-      <w:proofErr w:type="spellStart"/>
-      <w:r>
-        <w:rPr>
-          <w:rFonts w:ascii="Courier New" w:hAnsi="Courier New" w:cs="Courier New"/>
-        </w:rPr>
-        <w:t>exit</w:t>
-      </w:r>
-      <w:proofErr w:type="spellEnd"/>
-      <w:r>
-        <w:rPr>
-          <w:rFonts w:ascii="Courier New" w:hAnsi="Courier New" w:cs="Courier New"/>
-        </w:rPr>
-        <w:t xml:space="preserve"> </w:t>
-      </w:r>
-      <w:proofErr w:type="gramStart"/>
-      <w:r>
-        <w:rPr>
-          <w:rFonts w:ascii="Courier New" w:hAnsi="Courier New" w:cs="Courier New"/>
-        </w:rPr>
-        <w:t>status</w:t>
-      </w:r>
-      <w:proofErr w:type="gramEnd"/>
-      <w:r>
-        <w:rPr>
-          <w:rFonts w:ascii="Courier New" w:hAnsi="Courier New" w:cs="Courier New"/>
-        </w:rPr>
-        <w:t xml:space="preserve"> </w:t>
+        <w:t xml:space="preserve">. Si no es así, el programa termina con un exit status </w:t>
       </w:r>
       <w:r>
         <w:rPr>
@@ -4248,63 +3455,35 @@
         <w:rPr>
           <w:rFonts w:ascii="Courier New" w:hAnsi="Courier New" w:cs="Courier New"/>
         </w:rPr>
-        <w:t xml:space="preserve">el programa termina con un </w:t>
-      </w:r>
-      <w:proofErr w:type="spellStart"/>
-      <w:r>
-        <w:rPr>
-          <w:rFonts w:ascii="Courier New" w:hAnsi="Courier New" w:cs="Courier New"/>
-        </w:rPr>
-        <w:t>exit</w:t>
-      </w:r>
-      <w:proofErr w:type="spellEnd"/>
-      <w:r>
-        <w:rPr>
-          <w:rFonts w:ascii="Courier New" w:hAnsi="Courier New" w:cs="Courier New"/>
-        </w:rPr>
+        <w:t xml:space="preserve">el programa termina con un exit status </w:t>
+      </w:r>
+      <w:r>
+        <w:rPr>
+          <w:rFonts w:ascii="Courier New" w:hAnsi="Courier New" w:cs="Courier New"/>
+        </w:rPr>
+        <w:t>1</w:t>
+      </w:r>
+      <w:r>
+        <w:rPr>
+          <w:rFonts w:ascii="Courier New" w:hAnsi="Courier New" w:cs="Courier New"/>
+        </w:rPr>
+        <w:t>5</w:t>
+      </w:r>
+      <w:r>
+        <w:rPr>
+          <w:rFonts w:ascii="Courier New" w:hAnsi="Courier New" w:cs="Courier New"/>
+        </w:rPr>
+        <w:t>2</w:t>
+      </w:r>
+      <w:r>
+        <w:rPr>
+          <w:rFonts w:ascii="Courier New" w:hAnsi="Courier New" w:cs="Courier New"/>
+        </w:rPr>
+        <w:t>.</w:t>
+      </w:r>
+      <w:r>
         <w:t xml:space="preserve"> </w:t>
       </w:r>
-      <w:proofErr w:type="gramStart"/>
-      <w:r>
-        <w:rPr>
-          <w:rFonts w:ascii="Courier New" w:hAnsi="Courier New" w:cs="Courier New"/>
-        </w:rPr>
-        <w:t>status</w:t>
-      </w:r>
-      <w:proofErr w:type="gramEnd"/>
-      <w:r>
-        <w:rPr>
-          <w:rFonts w:ascii="Courier New" w:hAnsi="Courier New" w:cs="Courier New"/>
-        </w:rPr>
-        <w:t xml:space="preserve"> </w:t>
-      </w:r>
-      <w:r>
-        <w:rPr>
-          <w:rFonts w:ascii="Courier New" w:hAnsi="Courier New" w:cs="Courier New"/>
-        </w:rPr>
-        <w:t>1</w:t>
-      </w:r>
-      <w:r>
-        <w:rPr>
-          <w:rFonts w:ascii="Courier New" w:hAnsi="Courier New" w:cs="Courier New"/>
-        </w:rPr>
-        <w:t>5</w:t>
-      </w:r>
-      <w:r>
-        <w:rPr>
-          <w:rFonts w:ascii="Courier New" w:hAnsi="Courier New" w:cs="Courier New"/>
-        </w:rPr>
-        <w:t>2</w:t>
-      </w:r>
-      <w:r>
-        <w:rPr>
-          <w:rFonts w:ascii="Courier New" w:hAnsi="Courier New" w:cs="Courier New"/>
-        </w:rPr>
-        <w:t>.</w:t>
-      </w:r>
-      <w:r>
-        <w:t xml:space="preserve"> </w:t>
-      </w:r>
     </w:p>
     <w:p>
       <w:pPr>
@@ -4320,14 +3499,14 @@
           <w:rFonts w:ascii="Courier New" w:hAnsi="Courier New" w:cs="Courier New"/>
         </w:rPr>
       </w:pPr>
-      <w:bookmarkStart w:id="9" w:name="_Toc27936556"/>
+      <w:bookmarkStart w:id="8" w:name="_Toc27936556"/>
       <w:r>
         <w:rPr>
           <w:rFonts w:ascii="Courier New" w:hAnsi="Courier New" w:cs="Courier New"/>
         </w:rPr>
         <w:t>Servidor</w:t>
       </w:r>
-      <w:bookmarkEnd w:id="9"/>
+      <w:bookmarkEnd w:id="8"/>
     </w:p>
     <w:p>
       <w:pPr>
@@ -4399,35 +3578,7 @@
         <w:rPr>
           <w:rFonts w:ascii="Courier New" w:hAnsi="Courier New" w:cs="Courier New"/>
         </w:rPr>
-        <w:t xml:space="preserve">NIS. Si no es así, el programa terminará con un </w:t>
-      </w:r>
-      <w:proofErr w:type="spellStart"/>
-      <w:r>
-        <w:rPr>
-          <w:rFonts w:ascii="Courier New" w:hAnsi="Courier New" w:cs="Courier New"/>
-        </w:rPr>
-        <w:t>exit</w:t>
-      </w:r>
-      <w:proofErr w:type="spellEnd"/>
-      <w:r>
-        <w:rPr>
-          <w:rFonts w:ascii="Courier New" w:hAnsi="Courier New" w:cs="Courier New"/>
-        </w:rPr>
-        <w:t xml:space="preserve"> </w:t>
-      </w:r>
-      <w:proofErr w:type="gramStart"/>
-      <w:r>
-        <w:rPr>
-          <w:rFonts w:ascii="Courier New" w:hAnsi="Courier New" w:cs="Courier New"/>
-        </w:rPr>
-        <w:t>status</w:t>
-      </w:r>
-      <w:proofErr w:type="gramEnd"/>
-      <w:r>
-        <w:rPr>
-          <w:rFonts w:ascii="Courier New" w:hAnsi="Courier New" w:cs="Courier New"/>
-        </w:rPr>
-        <w:t xml:space="preserve"> </w:t>
+        <w:t xml:space="preserve">NIS. Si no es así, el programa terminará con un exit status </w:t>
       </w:r>
       <w:r>
         <w:rPr>
@@ -4481,35 +3632,7 @@
         <w:rPr>
           <w:rFonts w:ascii="Courier New" w:hAnsi="Courier New" w:cs="Courier New"/>
         </w:rPr>
-        <w:t xml:space="preserve">. Si no es así, el programa termina con un </w:t>
-      </w:r>
-      <w:proofErr w:type="spellStart"/>
-      <w:r>
-        <w:rPr>
-          <w:rFonts w:ascii="Courier New" w:hAnsi="Courier New" w:cs="Courier New"/>
-        </w:rPr>
-        <w:t>exit</w:t>
-      </w:r>
-      <w:proofErr w:type="spellEnd"/>
-      <w:r>
-        <w:rPr>
-          <w:rFonts w:ascii="Courier New" w:hAnsi="Courier New" w:cs="Courier New"/>
-        </w:rPr>
-        <w:t xml:space="preserve"> </w:t>
-      </w:r>
-      <w:proofErr w:type="gramStart"/>
-      <w:r>
-        <w:rPr>
-          <w:rFonts w:ascii="Courier New" w:hAnsi="Courier New" w:cs="Courier New"/>
-        </w:rPr>
-        <w:t>status</w:t>
-      </w:r>
-      <w:proofErr w:type="gramEnd"/>
-      <w:r>
-        <w:rPr>
-          <w:rFonts w:ascii="Courier New" w:hAnsi="Courier New" w:cs="Courier New"/>
-        </w:rPr>
-        <w:t xml:space="preserve"> </w:t>
+        <w:t xml:space="preserve">. Si no es así, el programa termina con un exit status </w:t>
       </w:r>
       <w:r>
         <w:rPr>
@@ -4588,80 +3711,52 @@
         <w:rPr>
           <w:rFonts w:ascii="Courier New" w:hAnsi="Courier New" w:cs="Courier New"/>
         </w:rPr>
-        <w:t xml:space="preserve">, el programa termina con un </w:t>
-      </w:r>
-      <w:proofErr w:type="spellStart"/>
-      <w:r>
-        <w:rPr>
-          <w:rFonts w:ascii="Courier New" w:hAnsi="Courier New" w:cs="Courier New"/>
-        </w:rPr>
-        <w:t>exit</w:t>
-      </w:r>
-      <w:proofErr w:type="spellEnd"/>
-      <w:r>
-        <w:rPr>
-          <w:rFonts w:ascii="Courier New" w:hAnsi="Courier New" w:cs="Courier New"/>
+        <w:t xml:space="preserve">, el programa termina con un exit status </w:t>
+      </w:r>
+      <w:r>
+        <w:rPr>
+          <w:rFonts w:ascii="Courier New" w:hAnsi="Courier New" w:cs="Courier New"/>
+        </w:rPr>
+        <w:t>142</w:t>
+      </w:r>
+      <w:r>
+        <w:rPr>
+          <w:rFonts w:ascii="Courier New" w:hAnsi="Courier New" w:cs="Courier New"/>
+        </w:rPr>
+        <w:t>.</w:t>
+      </w:r>
+      <w:r>
+        <w:rPr>
+          <w:rFonts w:ascii="Courier New" w:hAnsi="Courier New" w:cs="Courier New"/>
+          <w:u w:val="single"/>
         </w:rPr>
         <w:t xml:space="preserve"> </w:t>
       </w:r>
-      <w:proofErr w:type="gramStart"/>
-      <w:r>
-        <w:rPr>
-          <w:rFonts w:ascii="Courier New" w:hAnsi="Courier New" w:cs="Courier New"/>
-        </w:rPr>
-        <w:t>status</w:t>
-      </w:r>
-      <w:proofErr w:type="gramEnd"/>
-      <w:r>
-        <w:rPr>
-          <w:rFonts w:ascii="Courier New" w:hAnsi="Courier New" w:cs="Courier New"/>
-        </w:rPr>
-        <w:t xml:space="preserve"> </w:t>
-      </w:r>
-      <w:r>
-        <w:rPr>
-          <w:rFonts w:ascii="Courier New" w:hAnsi="Courier New" w:cs="Courier New"/>
-        </w:rPr>
-        <w:t>142</w:t>
-      </w:r>
-      <w:r>
-        <w:rPr>
-          <w:rFonts w:ascii="Courier New" w:hAnsi="Courier New" w:cs="Courier New"/>
-        </w:rPr>
-        <w:t>.</w:t>
-      </w:r>
-      <w:r>
+    </w:p>
+    <w:p>
+      <w:pPr>
         <w:rPr>
           <w:rFonts w:ascii="Courier New" w:hAnsi="Courier New" w:cs="Courier New"/>
           <w:u w:val="single"/>
         </w:rPr>
-        <w:t xml:space="preserve"> </w:t>
-      </w:r>
-    </w:p>
-    <w:p>
-      <w:pPr>
+      </w:pPr>
+      <w:r>
         <w:rPr>
           <w:rFonts w:ascii="Courier New" w:hAnsi="Courier New" w:cs="Courier New"/>
           <w:u w:val="single"/>
         </w:rPr>
-      </w:pPr>
-      <w:r>
+        <w:br w:type="page"/>
+      </w:r>
+    </w:p>
+    <w:p>
+      <w:pPr>
+        <w:pStyle w:val="Ttulo1"/>
         <w:rPr>
           <w:rFonts w:ascii="Courier New" w:hAnsi="Courier New" w:cs="Courier New"/>
           <w:u w:val="single"/>
         </w:rPr>
-        <w:br w:type="page"/>
-      </w:r>
-    </w:p>
-    <w:p>
-      <w:pPr>
-        <w:pStyle w:val="Ttulo1"/>
-        <w:rPr>
-          <w:rFonts w:ascii="Courier New" w:hAnsi="Courier New" w:cs="Courier New"/>
-          <w:u w:val="single"/>
-        </w:rPr>
-      </w:pPr>
-      <w:bookmarkStart w:id="10" w:name="_Toc27936557"/>
+      </w:pPr>
+      <w:bookmarkStart w:id="9" w:name="_Toc27936557"/>
       <w:r>
         <w:rPr>
           <w:rFonts w:ascii="Courier New" w:hAnsi="Courier New" w:cs="Courier New"/>
@@ -4670,7 +3765,7 @@
         <w:lastRenderedPageBreak/>
         <w:t>RAID</w:t>
       </w:r>
-      <w:bookmarkEnd w:id="10"/>
+      <w:bookmarkEnd w:id="9"/>
     </w:p>
     <w:p>
       <w:pPr>
@@ -4730,30 +3825,8 @@
         <w:rPr>
           <w:rFonts w:ascii="Courier New" w:hAnsi="Courier New" w:cs="Courier New"/>
         </w:rPr>
-        <w:t xml:space="preserve">. Si no es así, el programa terminará con un </w:t>
-      </w:r>
-      <w:proofErr w:type="spellStart"/>
-      <w:r>
-        <w:rPr>
-          <w:rFonts w:ascii="Courier New" w:hAnsi="Courier New" w:cs="Courier New"/>
-        </w:rPr>
-        <w:t>exit</w:t>
-      </w:r>
-      <w:proofErr w:type="spellEnd"/>
-      <w:r>
-        <w:rPr>
-          <w:rFonts w:ascii="Courier New" w:hAnsi="Courier New" w:cs="Courier New"/>
-        </w:rPr>
-        <w:t xml:space="preserve"> </w:t>
-      </w:r>
-      <w:proofErr w:type="gramStart"/>
-      <w:r>
-        <w:rPr>
-          <w:rFonts w:ascii="Courier New" w:hAnsi="Courier New" w:cs="Courier New"/>
-        </w:rPr>
-        <w:t>status</w:t>
-      </w:r>
-      <w:proofErr w:type="gramEnd"/>
+        <w:t>. Si no es así, el programa terminará con un exit status</w:t>
+      </w:r>
       <w:r>
         <w:rPr>
           <w:rFonts w:ascii="Courier New" w:hAnsi="Courier New" w:cs="Courier New"/>
@@ -4806,35 +3879,7 @@
         <w:rPr>
           <w:rFonts w:ascii="Courier New" w:hAnsi="Courier New" w:cs="Courier New"/>
         </w:rPr>
-        <w:t xml:space="preserve">. Si no es así, el programa termina con un </w:t>
-      </w:r>
-      <w:proofErr w:type="spellStart"/>
-      <w:r>
-        <w:rPr>
-          <w:rFonts w:ascii="Courier New" w:hAnsi="Courier New" w:cs="Courier New"/>
-        </w:rPr>
-        <w:t>exit</w:t>
-      </w:r>
-      <w:proofErr w:type="spellEnd"/>
-      <w:r>
-        <w:rPr>
-          <w:rFonts w:ascii="Courier New" w:hAnsi="Courier New" w:cs="Courier New"/>
-        </w:rPr>
-        <w:t xml:space="preserve"> </w:t>
-      </w:r>
-      <w:proofErr w:type="gramStart"/>
-      <w:r>
-        <w:rPr>
-          <w:rFonts w:ascii="Courier New" w:hAnsi="Courier New" w:cs="Courier New"/>
-        </w:rPr>
-        <w:t>status</w:t>
-      </w:r>
-      <w:proofErr w:type="gramEnd"/>
-      <w:r>
-        <w:rPr>
-          <w:rFonts w:ascii="Courier New" w:hAnsi="Courier New" w:cs="Courier New"/>
-        </w:rPr>
-        <w:t xml:space="preserve"> </w:t>
+        <w:t xml:space="preserve">. Si no es así, el programa termina con un exit status </w:t>
       </w:r>
       <w:r>
         <w:rPr>
@@ -4876,35 +3921,7 @@
         <w:rPr>
           <w:rFonts w:ascii="Courier New" w:hAnsi="Courier New" w:cs="Courier New"/>
         </w:rPr>
-        <w:t xml:space="preserve">Si no es así, el programa termina con un </w:t>
-      </w:r>
-      <w:proofErr w:type="spellStart"/>
-      <w:r>
-        <w:rPr>
-          <w:rFonts w:ascii="Courier New" w:hAnsi="Courier New" w:cs="Courier New"/>
-        </w:rPr>
-        <w:t>exit</w:t>
-      </w:r>
-      <w:proofErr w:type="spellEnd"/>
-      <w:r>
-        <w:rPr>
-          <w:rFonts w:ascii="Courier New" w:hAnsi="Courier New" w:cs="Courier New"/>
-        </w:rPr>
-        <w:t xml:space="preserve"> </w:t>
-      </w:r>
-      <w:proofErr w:type="gramStart"/>
-      <w:r>
-        <w:rPr>
-          <w:rFonts w:ascii="Courier New" w:hAnsi="Courier New" w:cs="Courier New"/>
-        </w:rPr>
-        <w:t>status</w:t>
-      </w:r>
-      <w:proofErr w:type="gramEnd"/>
-      <w:r>
-        <w:rPr>
-          <w:rFonts w:ascii="Courier New" w:hAnsi="Courier New" w:cs="Courier New"/>
-        </w:rPr>
-        <w:t xml:space="preserve"> </w:t>
+        <w:t xml:space="preserve">Si no es así, el programa termina con un exit status </w:t>
       </w:r>
       <w:r>
         <w:rPr>
@@ -4958,35 +3975,7 @@
         <w:rPr>
           <w:rFonts w:ascii="Courier New" w:hAnsi="Courier New" w:cs="Courier New"/>
         </w:rPr>
-        <w:t xml:space="preserve">. Si no es así, el programa termina con un </w:t>
-      </w:r>
-      <w:proofErr w:type="spellStart"/>
-      <w:r>
-        <w:rPr>
-          <w:rFonts w:ascii="Courier New" w:hAnsi="Courier New" w:cs="Courier New"/>
-        </w:rPr>
-        <w:t>exit</w:t>
-      </w:r>
-      <w:proofErr w:type="spellEnd"/>
-      <w:r>
-        <w:rPr>
-          <w:rFonts w:ascii="Courier New" w:hAnsi="Courier New" w:cs="Courier New"/>
-        </w:rPr>
-        <w:t xml:space="preserve"> </w:t>
-      </w:r>
-      <w:proofErr w:type="gramStart"/>
-      <w:r>
-        <w:rPr>
-          <w:rFonts w:ascii="Courier New" w:hAnsi="Courier New" w:cs="Courier New"/>
-        </w:rPr>
-        <w:t>status</w:t>
-      </w:r>
-      <w:proofErr w:type="gramEnd"/>
-      <w:r>
-        <w:rPr>
-          <w:rFonts w:ascii="Courier New" w:hAnsi="Courier New" w:cs="Courier New"/>
-        </w:rPr>
-        <w:t xml:space="preserve"> </w:t>
+        <w:t xml:space="preserve">. Si no es así, el programa termina con un exit status </w:t>
       </w:r>
       <w:r>
         <w:rPr>
@@ -5018,14 +4007,12 @@
         </w:rPr>
         <w:t xml:space="preserve">Se comprueba la presencia de </w:t>
       </w:r>
-      <w:proofErr w:type="spellStart"/>
       <w:r>
         <w:rPr>
           <w:rFonts w:ascii="Courier New" w:hAnsi="Courier New" w:cs="Courier New"/>
         </w:rPr>
         <w:t>mdadm</w:t>
       </w:r>
-      <w:proofErr w:type="spellEnd"/>
       <w:r>
         <w:rPr>
           <w:rFonts w:ascii="Courier New" w:hAnsi="Courier New" w:cs="Courier New"/>
@@ -5077,7 +4064,7 @@
           <w:rFonts w:ascii="Courier New" w:hAnsi="Courier New" w:cs="Courier New"/>
         </w:rPr>
       </w:pPr>
-      <w:bookmarkStart w:id="11" w:name="_Toc27936558"/>
+      <w:bookmarkStart w:id="10" w:name="_Toc27936558"/>
       <w:r>
         <w:rPr>
           <w:rFonts w:ascii="Courier New" w:hAnsi="Courier New" w:cs="Courier New"/>
@@ -5085,7 +4072,7 @@
         <w:lastRenderedPageBreak/>
         <w:t>BACKUP</w:t>
       </w:r>
-      <w:bookmarkEnd w:id="11"/>
+      <w:bookmarkEnd w:id="10"/>
     </w:p>
     <w:p>
       <w:pPr>
@@ -5110,7 +4097,7 @@
           <w:rFonts w:ascii="Courier New" w:hAnsi="Courier New" w:cs="Courier New"/>
         </w:rPr>
       </w:pPr>
-      <w:bookmarkStart w:id="12" w:name="_Toc27936559"/>
+      <w:bookmarkStart w:id="11" w:name="_Toc27936559"/>
       <w:r>
         <w:rPr>
           <w:rFonts w:ascii="Courier New" w:hAnsi="Courier New" w:cs="Courier New"/>
@@ -5118,168 +4105,141 @@
         <w:lastRenderedPageBreak/>
         <w:t>ANEXOS</w:t>
       </w:r>
+      <w:bookmarkEnd w:id="11"/>
+    </w:p>
+    <w:p>
+      <w:pPr>
+        <w:pStyle w:val="Ttulo2"/>
+        <w:rPr>
+          <w:rFonts w:ascii="Courier New" w:hAnsi="Courier New" w:cs="Courier New"/>
+        </w:rPr>
+      </w:pPr>
+      <w:bookmarkStart w:id="12" w:name="_Toc27936560"/>
+      <w:r>
+        <w:rPr>
+          <w:rFonts w:ascii="Courier New" w:hAnsi="Courier New" w:cs="Courier New"/>
+        </w:rPr>
+        <w:t>Codigos de error:</w:t>
+      </w:r>
       <w:bookmarkEnd w:id="12"/>
-    </w:p>
-    <w:p>
-      <w:pPr>
-        <w:pStyle w:val="Ttulo2"/>
-        <w:rPr>
-          <w:rFonts w:ascii="Courier New" w:hAnsi="Courier New" w:cs="Courier New"/>
-        </w:rPr>
-      </w:pPr>
-      <w:bookmarkStart w:id="13" w:name="_Toc27936560"/>
-      <w:proofErr w:type="spellStart"/>
-      <w:r>
-        <w:rPr>
-          <w:rFonts w:ascii="Courier New" w:hAnsi="Courier New" w:cs="Courier New"/>
-        </w:rPr>
-        <w:t>Codigos</w:t>
-      </w:r>
-      <w:proofErr w:type="spellEnd"/>
-      <w:r>
-        <w:rPr>
-          <w:rFonts w:ascii="Courier New" w:hAnsi="Courier New" w:cs="Courier New"/>
-        </w:rPr>
-        <w:t xml:space="preserve"> de error:</w:t>
-      </w:r>
+      <w:r>
+        <w:rPr>
+          <w:rFonts w:ascii="Courier New" w:hAnsi="Courier New" w:cs="Courier New"/>
+        </w:rPr>
+        <w:tab/>
+      </w:r>
+    </w:p>
+    <w:p>
+      <w:pPr>
+        <w:rPr>
+          <w:rFonts w:ascii="Courier New" w:hAnsi="Courier New" w:cs="Courier New"/>
+        </w:rPr>
+      </w:pPr>
+      <w:r>
+        <w:rPr>
+          <w:rFonts w:ascii="Courier New" w:hAnsi="Courier New" w:cs="Courier New"/>
+        </w:rPr>
+        <w:t>------------------------------------------------------------------------------------</w:t>
+      </w:r>
+    </w:p>
+    <w:p>
+      <w:pPr>
+        <w:rPr>
+          <w:rFonts w:ascii="Courier New" w:hAnsi="Courier New" w:cs="Courier New"/>
+        </w:rPr>
+      </w:pPr>
+      <w:r>
+        <w:rPr>
+          <w:rFonts w:ascii="Courier New" w:hAnsi="Courier New" w:cs="Courier New"/>
+        </w:rPr>
+        <w:t>10x: CODIGO DE ERROR DE SCRIPT PRINCIPAL:</w:t>
+      </w:r>
+    </w:p>
+    <w:p>
+      <w:pPr>
+        <w:rPr>
+          <w:rFonts w:ascii="Courier New" w:hAnsi="Courier New" w:cs="Courier New"/>
+        </w:rPr>
+      </w:pPr>
+      <w:r>
+        <w:rPr>
+          <w:rFonts w:ascii="Courier New" w:hAnsi="Courier New" w:cs="Courier New"/>
+        </w:rPr>
+        <w:t>--------------</w:t>
+      </w:r>
+    </w:p>
+    <w:p>
+      <w:pPr>
+        <w:rPr>
+          <w:rFonts w:ascii="Courier New" w:hAnsi="Courier New" w:cs="Courier New"/>
+        </w:rPr>
+      </w:pPr>
+      <w:r>
+        <w:rPr>
+          <w:rFonts w:ascii="Courier New" w:hAnsi="Courier New" w:cs="Courier New"/>
+        </w:rPr>
+        <w:t>100: NUMERO DE PARAMETROS INCORRECTO EN LLAMADA A SCRIPT</w:t>
+      </w:r>
+    </w:p>
+    <w:p>
+      <w:pPr>
+        <w:rPr>
+          <w:rFonts w:ascii="Courier New" w:hAnsi="Courier New" w:cs="Courier New"/>
+        </w:rPr>
+      </w:pPr>
+      <w:r>
+        <w:rPr>
+          <w:rFonts w:ascii="Courier New" w:hAnsi="Courier New" w:cs="Courier New"/>
+        </w:rPr>
+        <w:t>101: MAQUINA ERROREA REVISAR ESPECIFICACION EN FICHERO DE CONFIGURACION</w:t>
+      </w:r>
+    </w:p>
+    <w:p>
+      <w:pPr>
+        <w:rPr>
+          <w:rFonts w:ascii="Courier New" w:hAnsi="Courier New" w:cs="Courier New"/>
+        </w:rPr>
+      </w:pPr>
+      <w:r>
+        <w:rPr>
+          <w:rFonts w:ascii="Courier New" w:hAnsi="Courier New" w:cs="Courier New"/>
+        </w:rPr>
+        <w:t>102: SERVICIO ERROREO REVISAR ESPECIFICACION EN FICHERO DE CONFIGURACION</w:t>
+      </w:r>
+    </w:p>
+    <w:p>
+      <w:pPr>
+        <w:rPr>
+          <w:rFonts w:ascii="Courier New" w:hAnsi="Courier New" w:cs="Courier New"/>
+        </w:rPr>
+      </w:pPr>
+      <w:r>
+        <w:rPr>
+          <w:rFonts w:ascii="Courier New" w:hAnsi="Courier New" w:cs="Courier New"/>
+        </w:rPr>
+        <w:t>1</w:t>
+      </w:r>
+      <w:r>
+        <w:rPr>
+          <w:rFonts w:ascii="Courier New" w:hAnsi="Courier New" w:cs="Courier New"/>
+        </w:rPr>
+        <w:t>03: FICHERO DE CONFIGURACION AUXILIAR ERROREO REVISAR ESPECIFICACION EN FICHERO DE CONFIGURACION</w:t>
+      </w:r>
+      <w:bookmarkStart w:id="13" w:name="_GoBack"/>
       <w:bookmarkEnd w:id="13"/>
-      <w:r>
-        <w:rPr>
-          <w:rFonts w:ascii="Courier New" w:hAnsi="Courier New" w:cs="Courier New"/>
-        </w:rPr>
-        <w:tab/>
-      </w:r>
-    </w:p>
-    <w:p>
-      <w:pPr>
-        <w:rPr>
-          <w:rFonts w:ascii="Courier New" w:hAnsi="Courier New" w:cs="Courier New"/>
-        </w:rPr>
-      </w:pPr>
-      <w:r>
-        <w:rPr>
-          <w:rFonts w:ascii="Courier New" w:hAnsi="Courier New" w:cs="Courier New"/>
-        </w:rPr>
-        <w:t>------------------------------------------------------------------------------------</w:t>
-      </w:r>
-    </w:p>
-    <w:p>
-      <w:pPr>
-        <w:rPr>
-          <w:rFonts w:ascii="Courier New" w:hAnsi="Courier New" w:cs="Courier New"/>
-        </w:rPr>
-      </w:pPr>
-      <w:r>
-        <w:rPr>
-          <w:rFonts w:ascii="Courier New" w:hAnsi="Courier New" w:cs="Courier New"/>
-        </w:rPr>
-        <w:t>10x: CODIGO DE ERROR DE SCRIPT PRINCIPAL:</w:t>
-      </w:r>
-    </w:p>
-    <w:p>
-      <w:pPr>
-        <w:rPr>
-          <w:rFonts w:ascii="Courier New" w:hAnsi="Courier New" w:cs="Courier New"/>
-        </w:rPr>
-      </w:pPr>
-      <w:r>
-        <w:rPr>
-          <w:rFonts w:ascii="Courier New" w:hAnsi="Courier New" w:cs="Courier New"/>
-        </w:rPr>
-        <w:t>--------------</w:t>
-      </w:r>
-    </w:p>
-    <w:p>
-      <w:pPr>
-        <w:rPr>
-          <w:rFonts w:ascii="Courier New" w:hAnsi="Courier New" w:cs="Courier New"/>
-        </w:rPr>
-      </w:pPr>
-      <w:r>
-        <w:rPr>
-          <w:rFonts w:ascii="Courier New" w:hAnsi="Courier New" w:cs="Courier New"/>
-        </w:rPr>
-        <w:t>100: NUMERO DE PARAMETROS INCORRECTO EN LLAMADA A SCRIPT</w:t>
-      </w:r>
-    </w:p>
-    <w:p>
-      <w:pPr>
-        <w:rPr>
-          <w:rFonts w:ascii="Courier New" w:hAnsi="Courier New" w:cs="Courier New"/>
-        </w:rPr>
-      </w:pPr>
-      <w:r>
-        <w:rPr>
-          <w:rFonts w:ascii="Courier New" w:hAnsi="Courier New" w:cs="Courier New"/>
-        </w:rPr>
-        <w:t>101: MAQUINA ERROREA REVISAR ESPECIFICACION EN FICHERO DE CONFIGURACION</w:t>
-      </w:r>
-    </w:p>
-    <w:p>
-      <w:pPr>
-        <w:rPr>
-          <w:rFonts w:ascii="Courier New" w:hAnsi="Courier New" w:cs="Courier New"/>
-        </w:rPr>
-      </w:pPr>
-      <w:r>
-        <w:rPr>
-          <w:rFonts w:ascii="Courier New" w:hAnsi="Courier New" w:cs="Courier New"/>
-        </w:rPr>
-        <w:t>102: SERVICIO ERROREO REVISAR ESPECIFICACION EN FICHERO DE CONFIGURACION</w:t>
-      </w:r>
-    </w:p>
-    <w:p>
-      <w:pPr>
-        <w:rPr>
-          <w:rFonts w:ascii="Courier New" w:hAnsi="Courier New" w:cs="Courier New"/>
-        </w:rPr>
-      </w:pPr>
-      <w:r>
-        <w:rPr>
-          <w:rFonts w:ascii="Courier New" w:hAnsi="Courier New" w:cs="Courier New"/>
-        </w:rPr>
-        <w:t>1</w:t>
-      </w:r>
-      <w:r>
-        <w:rPr>
-          <w:rFonts w:ascii="Courier New" w:hAnsi="Courier New" w:cs="Courier New"/>
-        </w:rPr>
-        <w:t>03: FICHERO DE CONFIGURACION AUXILIAR ERROREO REVISAR ESPECIFICACION EN FICHERO DE CONFIGURACION</w:t>
-      </w:r>
-    </w:p>
-    <w:p>
-      <w:pPr>
-        <w:rPr>
-          <w:rFonts w:ascii="Courier New" w:hAnsi="Courier New" w:cs="Courier New"/>
-        </w:rPr>
-      </w:pPr>
-      <w:r>
-        <w:rPr>
-          <w:rFonts w:ascii="Courier New" w:hAnsi="Courier New" w:cs="Courier New"/>
-        </w:rPr>
-        <w:t>104: EJECUCION DEL SERVICIO ERROREA REVISAR ESPECIFICACION EN FICHERO DE CONFIGURACION</w:t>
-      </w:r>
-    </w:p>
-    <w:p>
-      <w:pPr>
-        <w:rPr>
-          <w:rFonts w:ascii="Courier New" w:hAnsi="Courier New" w:cs="Courier New"/>
-        </w:rPr>
-      </w:pPr>
-      <w:r>
-        <w:rPr>
-          <w:rFonts w:ascii="Courier New" w:hAnsi="Courier New" w:cs="Courier New"/>
-        </w:rPr>
-        <w:t xml:space="preserve">105: ERROR DE FORMATO DE LINEA EN FICHERO DE CONFIRACIÓN: </w:t>
-      </w:r>
-      <w:proofErr w:type="gramStart"/>
-      <w:r>
-        <w:rPr>
-          <w:rFonts w:ascii="Courier New" w:hAnsi="Courier New" w:cs="Courier New"/>
-        </w:rPr>
-        <w:t>CONTENIDO:LINEA</w:t>
-      </w:r>
-      <w:proofErr w:type="gramEnd"/>
+    </w:p>
+    <w:p>
+      <w:pPr>
+        <w:rPr>
+          <w:rFonts w:ascii="Courier New" w:hAnsi="Courier New" w:cs="Courier New"/>
+        </w:rPr>
+      </w:pPr>
+      <w:r>
+        <w:rPr>
+          <w:rFonts w:ascii="Courier New" w:hAnsi="Courier New" w:cs="Courier New"/>
+        </w:rPr>
+        <w:t>105: ERROR DE FORMATO DE LINEA EN FICHERO DE CONFIRACIÓN: CONTENIDO:LINEA</w:t>
+      </w:r>
     </w:p>
     <w:p>
       <w:pPr>
